--- a/ParisIII/src/data/UsersGuide.docx
+++ b/ParisIII/src/data/UsersGuide.docx
@@ -561,7 +561,29 @@
                 <w:color w:val="0000FF"/>
                 <w:kern w:val="28"/>
               </w:rPr>
-              <w:t>Impact Factors Screen</w:t>
+              <w:t>Imp</w:t>
+            </w:r>
+            <w:r>
+              <w:rPr>
+                <w:rStyle w:val="Hyperlink"/>
+                <w:b/>
+                <w:bCs/>
+                <w:noProof/>
+                <w:color w:val="0000FF"/>
+                <w:kern w:val="28"/>
+              </w:rPr>
+              <w:t>a</w:t>
+            </w:r>
+            <w:r>
+              <w:rPr>
+                <w:rStyle w:val="Hyperlink"/>
+                <w:b/>
+                <w:bCs/>
+                <w:noProof/>
+                <w:color w:val="0000FF"/>
+                <w:kern w:val="28"/>
+              </w:rPr>
+              <w:t>ct Factors Screen</w:t>
             </w:r>
             <w:r>
               <w:rPr>
@@ -580,7 +602,13 @@
                 <w:webHidden/>
               </w:rPr>
               <w:tab/>
-              <w:t>5</w:t>
+            </w:r>
+            <w:r>
+              <w:rPr>
+                <w:noProof/>
+                <w:webHidden/>
+              </w:rPr>
+              <w:t>8</w:t>
             </w:r>
           </w:hyperlink>
         </w:p>
@@ -697,7 +725,29 @@
                 <w:color w:val="0000FF"/>
                 <w:kern w:val="28"/>
               </w:rPr>
-              <w:t>Solvent Mixtures Screen</w:t>
+              <w:t>Solvent Mixtu</w:t>
+            </w:r>
+            <w:r>
+              <w:rPr>
+                <w:rStyle w:val="Hyperlink"/>
+                <w:b/>
+                <w:bCs/>
+                <w:noProof/>
+                <w:color w:val="0000FF"/>
+                <w:kern w:val="28"/>
+              </w:rPr>
+              <w:t>r</w:t>
+            </w:r>
+            <w:r>
+              <w:rPr>
+                <w:rStyle w:val="Hyperlink"/>
+                <w:b/>
+                <w:bCs/>
+                <w:noProof/>
+                <w:color w:val="0000FF"/>
+                <w:kern w:val="28"/>
+              </w:rPr>
+              <w:t>es Screen</w:t>
             </w:r>
             <w:r>
               <w:rPr>
@@ -737,7 +787,29 @@
                 <w:color w:val="0000FF"/>
                 <w:kern w:val="28"/>
               </w:rPr>
-              <w:t>Reference Information</w:t>
+              <w:t>Referen</w:t>
+            </w:r>
+            <w:r>
+              <w:rPr>
+                <w:rStyle w:val="Hyperlink"/>
+                <w:b/>
+                <w:bCs/>
+                <w:noProof/>
+                <w:color w:val="0000FF"/>
+                <w:kern w:val="28"/>
+              </w:rPr>
+              <w:t>c</w:t>
+            </w:r>
+            <w:r>
+              <w:rPr>
+                <w:rStyle w:val="Hyperlink"/>
+                <w:b/>
+                <w:bCs/>
+                <w:noProof/>
+                <w:color w:val="0000FF"/>
+                <w:kern w:val="28"/>
+              </w:rPr>
+              <w:t>e Information</w:t>
             </w:r>
             <w:r>
               <w:rPr>
@@ -835,7 +907,29 @@
                 <w:color w:val="0000FF"/>
                 <w:kern w:val="28"/>
               </w:rPr>
-              <w:t>: Definition of Properties and Chemical Terms</w:t>
+              <w:t>: Definit</w:t>
+            </w:r>
+            <w:r>
+              <w:rPr>
+                <w:rStyle w:val="Hyperlink"/>
+                <w:b/>
+                <w:bCs/>
+                <w:noProof/>
+                <w:color w:val="0000FF"/>
+                <w:kern w:val="28"/>
+              </w:rPr>
+              <w:t>i</w:t>
+            </w:r>
+            <w:r>
+              <w:rPr>
+                <w:rStyle w:val="Hyperlink"/>
+                <w:b/>
+                <w:bCs/>
+                <w:noProof/>
+                <w:color w:val="0000FF"/>
+                <w:kern w:val="28"/>
+              </w:rPr>
+              <w:t>on of Properties and Chemical Terms</w:t>
             </w:r>
             <w:r>
               <w:rPr>
@@ -1050,7 +1144,14 @@
                 <w:noProof/>
                 <w:webHidden/>
               </w:rPr>
-              <w:t>21</w:t>
+              <w:t>2</w:t>
+            </w:r>
+            <w:r>
+              <w:rPr>
+                <w:noProof/>
+                <w:webHidden/>
+              </w:rPr>
+              <w:t>1</w:t>
             </w:r>
           </w:hyperlink>
         </w:p>
@@ -1086,7 +1187,14 @@
                 <w:noProof/>
                 <w:webHidden/>
               </w:rPr>
-              <w:t>21</w:t>
+              <w:t>2</w:t>
+            </w:r>
+            <w:r>
+              <w:rPr>
+                <w:noProof/>
+                <w:webHidden/>
+              </w:rPr>
+              <w:t>1</w:t>
             </w:r>
           </w:hyperlink>
         </w:p>
@@ -9414,20 +9522,6 @@
           <w:szCs w:val="20"/>
         </w:rPr>
       </w:pPr>
-    </w:p>
-    <w:p>
-      <w:pPr>
-        <w:pStyle w:val="Heading3"/>
-        <w:keepNext/>
-        <w:spacing w:after="48"/>
-        <w:ind w:right="130"/>
-        <w:rPr>
-          <w:b/>
-          <w:bCs/>
-          <w:sz w:val="20"/>
-          <w:szCs w:val="20"/>
-        </w:rPr>
-      </w:pPr>
       <w:bookmarkStart w:id="38" w:name="_Toc368320591"/>
       <w:r>
         <w:rPr>
@@ -9963,22 +10057,29 @@
           <w:sz w:val="20"/>
           <w:szCs w:val="20"/>
         </w:rPr>
+        <w:t xml:space="preserve">This chooses all of the ranked solvents that are </w:t>
+      </w:r>
+      <w:r>
+        <w:rPr>
+          <w:sz w:val="20"/>
+          <w:szCs w:val="20"/>
+        </w:rPr>
+        <w:t xml:space="preserve">greener </w:t>
+      </w:r>
+      <w:r>
+        <w:rPr>
+          <w:sz w:val="20"/>
+          <w:szCs w:val="20"/>
+        </w:rPr>
+        <w:t xml:space="preserve">than the original solvent mixture to be </w:t>
+      </w:r>
+      <w:r>
+        <w:rPr>
+          <w:sz w:val="20"/>
+          <w:szCs w:val="20"/>
+        </w:rPr>
         <w:lastRenderedPageBreak/>
-        <w:t xml:space="preserve">This chooses all of the ranked solvents that are </w:t>
-      </w:r>
-      <w:r>
-        <w:rPr>
-          <w:sz w:val="20"/>
-          <w:szCs w:val="20"/>
-        </w:rPr>
-        <w:t xml:space="preserve">greener </w:t>
-      </w:r>
-      <w:r>
-        <w:rPr>
-          <w:sz w:val="20"/>
-          <w:szCs w:val="20"/>
-        </w:rPr>
-        <w:t>than the original solvent mixture to be used in the search.</w:t>
+        <w:t>used in the search.</w:t>
       </w:r>
     </w:p>
     <w:p>
@@ -17326,58 +17427,35 @@
       <w:proofErr w:type="gramEnd"/>
       <w:r>
         <w:rPr>
-          <w:noProof/>
-          <w:sz w:val="20"/>
-          <w:szCs w:val="20"/>
-        </w:rPr>
-        <w:drawing>
-          <wp:inline distT="0" distB="0" distL="0" distR="0">
-            <wp:extent cx="180975" cy="233680"/>
-            <wp:effectExtent l="0" t="0" r="9525" b="0"/>
-            <wp:docPr id="70" name="Picture 70"/>
-            <wp:cNvGraphicFramePr>
-              <a:graphicFrameLocks xmlns:a="http://schemas.openxmlformats.org/drawingml/2006/main" noChangeAspect="1"/>
-            </wp:cNvGraphicFramePr>
-            <a:graphic xmlns:a="http://schemas.openxmlformats.org/drawingml/2006/main">
-              <a:graphicData uri="http://schemas.openxmlformats.org/drawingml/2006/picture">
-                <pic:pic xmlns:pic="http://schemas.openxmlformats.org/drawingml/2006/picture">
-                  <pic:nvPicPr>
-                    <pic:cNvPr id="0" name="Picture 1"/>
-                    <pic:cNvPicPr>
-                      <a:picLocks noChangeAspect="1" noChangeArrowheads="1"/>
-                    </pic:cNvPicPr>
-                  </pic:nvPicPr>
-                  <pic:blipFill>
-                    <a:blip r:embed="rId8">
-                      <a:extLst>
-                        <a:ext uri="{28A0092B-C50C-407E-A947-70E740481C1C}">
-                          <a14:useLocalDpi xmlns="" xmlns:wpc="http://schemas.microsoft.com/office/word/2010/wordprocessingCanvas" xmlns:mo="http://schemas.microsoft.com/office/mac/office/2008/main" xmlns:mc="http://schemas.openxmlformats.org/markup-compatibility/2006" xmlns:mv="urn:schemas-microsoft-com:mac:vml" xmlns:o="urn:schemas-microsoft-com:office:office" xmlns:v="urn:schemas-microsoft-com:vml" xmlns:wp14="http://schemas.microsoft.com/office/word/2010/wordprocessingDrawing" xmlns:w10="urn:schemas-microsoft-com:office:word" xmlns:w="http://schemas.openxmlformats.org/wordprocessingml/2006/main" xmlns:w14="http://schemas.microsoft.com/office/word/2010/wordml" xmlns:wpg="http://schemas.microsoft.com/office/word/2010/wordprocessingGroup" xmlns:wpi="http://schemas.microsoft.com/office/word/2010/wordprocessingInk" xmlns:wps="http://schemas.microsoft.com/office/word/2010/wordprocessingShape" xmlns:a14="http://schemas.microsoft.com/office/drawing/2010/main" val="0"/>
-                        </a:ext>
-                      </a:extLst>
-                    </a:blip>
-                    <a:srcRect/>
-                    <a:stretch>
-                      <a:fillRect/>
-                    </a:stretch>
-                  </pic:blipFill>
-                  <pic:spPr bwMode="auto">
-                    <a:xfrm>
-                      <a:off x="0" y="0"/>
-                      <a:ext cx="180975" cy="233680"/>
-                    </a:xfrm>
-                    <a:prstGeom prst="rect">
-                      <a:avLst/>
-                    </a:prstGeom>
-                    <a:noFill/>
-                    <a:ln>
-                      <a:noFill/>
-                    </a:ln>
-                  </pic:spPr>
-                </pic:pic>
-              </a:graphicData>
-            </a:graphic>
-          </wp:inline>
-        </w:drawing>
+          <w:position w:val="-14"/>
+          <w:sz w:val="20"/>
+          <w:szCs w:val="20"/>
+        </w:rPr>
+        <w:object w:dxaOrig="380" w:dyaOrig="380">
+          <v:shapetype id="_x0000_t75" coordsize="21600,21600" o:spt="75" o:preferrelative="t" path="m@4@5l@4@11@9@11@9@5xe" filled="f" stroked="f">
+            <v:stroke joinstyle="miter"/>
+            <v:formulas>
+              <v:f eqn="if lineDrawn pixelLineWidth 0"/>
+              <v:f eqn="sum @0 1 0"/>
+              <v:f eqn="sum 0 0 @1"/>
+              <v:f eqn="prod @2 1 2"/>
+              <v:f eqn="prod @3 21600 pixelWidth"/>
+              <v:f eqn="prod @3 21600 pixelHeight"/>
+              <v:f eqn="sum @0 0 1"/>
+              <v:f eqn="prod @6 1 2"/>
+              <v:f eqn="prod @7 21600 pixelWidth"/>
+              <v:f eqn="sum @8 21600 0"/>
+              <v:f eqn="prod @7 21600 pixelHeight"/>
+              <v:f eqn="sum @10 21600 0"/>
+            </v:formulas>
+            <v:path o:extrusionok="f" gradientshapeok="t" o:connecttype="rect"/>
+            <o:lock v:ext="edit" aspectratio="t"/>
+          </v:shapetype>
+          <v:shape id="_x0000_i1067" type="#_x0000_t75" style="width:18.75pt;height:18.75pt" o:ole="">
+            <v:imagedata r:id="rId8" o:title=""/>
+          </v:shape>
+          <o:OLEObject Type="Embed" ProgID="Equation.3" ShapeID="_x0000_i1067" DrawAspect="Content" ObjectID="_1454495487" r:id="rId9"/>
+        </w:object>
       </w:r>
       <w:r>
         <w:rPr>
@@ -17760,62 +17838,20 @@
           <w:sz w:val="20"/>
           <w:szCs w:val="20"/>
         </w:rPr>
-        <w:t>Normalized environmental impact scores</w:t>
-      </w:r>
-      <w:r>
-        <w:rPr>
-          <w:noProof/>
-          <w:sz w:val="20"/>
-          <w:szCs w:val="20"/>
-        </w:rPr>
-        <w:drawing>
-          <wp:inline distT="0" distB="0" distL="0" distR="0">
-            <wp:extent cx="201930" cy="276225"/>
-            <wp:effectExtent l="0" t="0" r="7620" b="9525"/>
-            <wp:docPr id="71" name="Picture 71"/>
-            <wp:cNvGraphicFramePr>
-              <a:graphicFrameLocks xmlns:a="http://schemas.openxmlformats.org/drawingml/2006/main" noChangeAspect="1"/>
-            </wp:cNvGraphicFramePr>
-            <a:graphic xmlns:a="http://schemas.openxmlformats.org/drawingml/2006/main">
-              <a:graphicData uri="http://schemas.openxmlformats.org/drawingml/2006/picture">
-                <pic:pic xmlns:pic="http://schemas.openxmlformats.org/drawingml/2006/picture">
-                  <pic:nvPicPr>
-                    <pic:cNvPr id="0" name="Picture 2"/>
-                    <pic:cNvPicPr>
-                      <a:picLocks noChangeAspect="1" noChangeArrowheads="1"/>
-                    </pic:cNvPicPr>
-                  </pic:nvPicPr>
-                  <pic:blipFill>
-                    <a:blip r:embed="rId9">
-                      <a:extLst>
-                        <a:ext uri="{28A0092B-C50C-407E-A947-70E740481C1C}">
-                          <a14:useLocalDpi xmlns="" xmlns:wpc="http://schemas.microsoft.com/office/word/2010/wordprocessingCanvas" xmlns:mo="http://schemas.microsoft.com/office/mac/office/2008/main" xmlns:mc="http://schemas.openxmlformats.org/markup-compatibility/2006" xmlns:mv="urn:schemas-microsoft-com:mac:vml" xmlns:o="urn:schemas-microsoft-com:office:office" xmlns:v="urn:schemas-microsoft-com:vml" xmlns:wp14="http://schemas.microsoft.com/office/word/2010/wordprocessingDrawing" xmlns:w10="urn:schemas-microsoft-com:office:word" xmlns:w="http://schemas.openxmlformats.org/wordprocessingml/2006/main" xmlns:w14="http://schemas.microsoft.com/office/word/2010/wordml" xmlns:wpg="http://schemas.microsoft.com/office/word/2010/wordprocessingGroup" xmlns:wpi="http://schemas.microsoft.com/office/word/2010/wordprocessingInk" xmlns:wps="http://schemas.microsoft.com/office/word/2010/wordprocessingShape" xmlns:a14="http://schemas.microsoft.com/office/drawing/2010/main" val="0"/>
-                        </a:ext>
-                      </a:extLst>
-                    </a:blip>
-                    <a:srcRect/>
-                    <a:stretch>
-                      <a:fillRect/>
-                    </a:stretch>
-                  </pic:blipFill>
-                  <pic:spPr bwMode="auto">
-                    <a:xfrm>
-                      <a:off x="0" y="0"/>
-                      <a:ext cx="201930" cy="276225"/>
-                    </a:xfrm>
-                    <a:prstGeom prst="rect">
-                      <a:avLst/>
-                    </a:prstGeom>
-                    <a:noFill/>
-                    <a:ln>
-                      <a:noFill/>
-                    </a:ln>
-                  </pic:spPr>
-                </pic:pic>
-              </a:graphicData>
-            </a:graphic>
-          </wp:inline>
-        </w:drawing>
+        <w:t>Normalized environmental impact score</w:t>
+      </w:r>
+      <w:r>
+        <w:rPr>
+          <w:position w:val="-14"/>
+          <w:sz w:val="20"/>
+          <w:szCs w:val="20"/>
+        </w:rPr>
+        <w:object w:dxaOrig="420" w:dyaOrig="420">
+          <v:shape id="_x0000_i1068" type="#_x0000_t75" style="width:21pt;height:21pt" o:ole="">
+            <v:imagedata r:id="rId10" o:title=""/>
+          </v:shape>
+          <o:OLEObject Type="Embed" ProgID="Equation.3" ShapeID="_x0000_i1068" DrawAspect="Content" ObjectID="_1454495488" r:id="rId11"/>
+        </w:object>
       </w:r>
       <w:r>
         <w:rPr>
@@ -17868,58 +17904,51 @@
       </w:pPr>
       <w:r>
         <w:rPr>
-          <w:noProof/>
-          <w:sz w:val="20"/>
-          <w:szCs w:val="20"/>
-        </w:rPr>
-        <w:drawing>
-          <wp:inline distT="0" distB="0" distL="0" distR="0">
-            <wp:extent cx="893445" cy="638175"/>
-            <wp:effectExtent l="0" t="0" r="1905" b="9525"/>
-            <wp:docPr id="72" name="Picture 72"/>
-            <wp:cNvGraphicFramePr>
-              <a:graphicFrameLocks xmlns:a="http://schemas.openxmlformats.org/drawingml/2006/main" noChangeAspect="1"/>
-            </wp:cNvGraphicFramePr>
-            <a:graphic xmlns:a="http://schemas.openxmlformats.org/drawingml/2006/main">
-              <a:graphicData uri="http://schemas.openxmlformats.org/drawingml/2006/picture">
-                <pic:pic xmlns:pic="http://schemas.openxmlformats.org/drawingml/2006/picture">
-                  <pic:nvPicPr>
-                    <pic:cNvPr id="0" name="Picture 3"/>
-                    <pic:cNvPicPr>
-                      <a:picLocks noChangeAspect="1" noChangeArrowheads="1"/>
-                    </pic:cNvPicPr>
-                  </pic:nvPicPr>
-                  <pic:blipFill>
-                    <a:blip r:embed="rId10">
-                      <a:extLst>
-                        <a:ext uri="{28A0092B-C50C-407E-A947-70E740481C1C}">
-                          <a14:useLocalDpi xmlns="" xmlns:wpc="http://schemas.microsoft.com/office/word/2010/wordprocessingCanvas" xmlns:mo="http://schemas.microsoft.com/office/mac/office/2008/main" xmlns:mc="http://schemas.openxmlformats.org/markup-compatibility/2006" xmlns:mv="urn:schemas-microsoft-com:mac:vml" xmlns:o="urn:schemas-microsoft-com:office:office" xmlns:v="urn:schemas-microsoft-com:vml" xmlns:wp14="http://schemas.microsoft.com/office/word/2010/wordprocessingDrawing" xmlns:w10="urn:schemas-microsoft-com:office:word" xmlns:w="http://schemas.openxmlformats.org/wordprocessingml/2006/main" xmlns:w14="http://schemas.microsoft.com/office/word/2010/wordml" xmlns:wpg="http://schemas.microsoft.com/office/word/2010/wordprocessingGroup" xmlns:wpi="http://schemas.microsoft.com/office/word/2010/wordprocessingInk" xmlns:wps="http://schemas.microsoft.com/office/word/2010/wordprocessingShape" xmlns:a14="http://schemas.microsoft.com/office/drawing/2010/main" val="0"/>
-                        </a:ext>
-                      </a:extLst>
-                    </a:blip>
-                    <a:srcRect/>
-                    <a:stretch>
-                      <a:fillRect/>
-                    </a:stretch>
-                  </pic:blipFill>
-                  <pic:spPr bwMode="auto">
-                    <a:xfrm>
-                      <a:off x="0" y="0"/>
-                      <a:ext cx="893445" cy="638175"/>
-                    </a:xfrm>
-                    <a:prstGeom prst="rect">
-                      <a:avLst/>
-                    </a:prstGeom>
-                    <a:noFill/>
-                    <a:ln>
-                      <a:noFill/>
-                    </a:ln>
-                  </pic:spPr>
-                </pic:pic>
-              </a:graphicData>
-            </a:graphic>
-          </wp:inline>
-        </w:drawing>
+          <w:sz w:val="20"/>
+          <w:szCs w:val="20"/>
+        </w:rPr>
+        <w:tab/>
+      </w:r>
+      <w:r>
+        <w:rPr>
+          <w:position w:val="-60"/>
+          <w:sz w:val="20"/>
+          <w:szCs w:val="20"/>
+        </w:rPr>
+        <w:object w:dxaOrig="1640" w:dyaOrig="1020">
+          <v:shape id="_x0000_i1069" type="#_x0000_t75" style="width:81.75pt;height:51pt" o:ole="">
+            <v:imagedata r:id="rId12" o:title=""/>
+          </v:shape>
+          <o:OLEObject Type="Embed" ProgID="Equation.3" ShapeID="_x0000_i1069" DrawAspect="Content" ObjectID="_1454495489" r:id="rId13"/>
+        </w:object>
+      </w:r>
+      <w:r>
+        <w:rPr>
+          <w:sz w:val="20"/>
+          <w:szCs w:val="20"/>
+        </w:rPr>
+        <w:t xml:space="preserve">     </w:t>
+      </w:r>
+      <w:r>
+        <w:rPr>
+          <w:sz w:val="20"/>
+          <w:szCs w:val="20"/>
+        </w:rPr>
+        <w:tab/>
+      </w:r>
+      <w:r>
+        <w:rPr>
+          <w:sz w:val="20"/>
+          <w:szCs w:val="20"/>
+        </w:rPr>
+        <w:tab/>
+      </w:r>
+      <w:r>
+        <w:rPr>
+          <w:sz w:val="20"/>
+          <w:szCs w:val="20"/>
+        </w:rPr>
+        <w:t>(1)</w:t>
       </w:r>
       <w:r>
         <w:rPr>
@@ -17933,7 +17962,367 @@
           <w:sz w:val="20"/>
           <w:szCs w:val="20"/>
         </w:rPr>
-        <w:t>(1)</w:t>
+        <w:t xml:space="preserve">        </w:t>
+      </w:r>
+      <w:r>
+        <w:rPr>
+          <w:sz w:val="20"/>
+          <w:szCs w:val="20"/>
+        </w:rPr>
+        <w:t xml:space="preserve">                    </w:t>
+      </w:r>
+    </w:p>
+    <w:p>
+      <w:pPr>
+        <w:spacing w:before="100" w:beforeAutospacing="1" w:after="100" w:afterAutospacing="1"/>
+        <w:rPr>
+          <w:sz w:val="20"/>
+          <w:szCs w:val="20"/>
+        </w:rPr>
+      </w:pPr>
+      <w:r>
+        <w:rPr>
+          <w:sz w:val="20"/>
+          <w:szCs w:val="20"/>
+        </w:rPr>
+        <w:t>W</w:t>
+      </w:r>
+      <w:r>
+        <w:rPr>
+          <w:sz w:val="20"/>
+          <w:szCs w:val="20"/>
+        </w:rPr>
+        <w:t xml:space="preserve">here </w:t>
+      </w:r>
+      <w:r>
+        <w:rPr>
+          <w:position w:val="-14"/>
+          <w:sz w:val="20"/>
+          <w:szCs w:val="20"/>
+        </w:rPr>
+        <w:object w:dxaOrig="420" w:dyaOrig="420">
+          <v:shape id="_x0000_i1070" type="#_x0000_t75" style="width:21pt;height:21pt" o:ole="">
+            <v:imagedata r:id="rId10" o:title=""/>
+          </v:shape>
+          <o:OLEObject Type="Embed" ProgID="Equation.3" ShapeID="_x0000_i1070" DrawAspect="Content" ObjectID="_1454495490" r:id="rId14"/>
+        </w:object>
+      </w:r>
+      <w:r>
+        <w:rPr>
+          <w:sz w:val="20"/>
+          <w:szCs w:val="20"/>
+        </w:rPr>
+        <w:t xml:space="preserve"> </w:t>
+      </w:r>
+      <w:r>
+        <w:rPr>
+          <w:sz w:val="20"/>
+          <w:szCs w:val="20"/>
+        </w:rPr>
+        <w:t xml:space="preserve">is the normalized environmental </w:t>
+      </w:r>
+      <w:r>
+        <w:rPr>
+          <w:sz w:val="20"/>
+          <w:szCs w:val="20"/>
+        </w:rPr>
+        <w:t>impact sc</w:t>
+      </w:r>
+      <w:r>
+        <w:rPr>
+          <w:sz w:val="20"/>
+          <w:szCs w:val="20"/>
+        </w:rPr>
+        <w:t>ore of chemical</w:t>
+      </w:r>
+      <w:r>
+        <w:rPr>
+          <w:sz w:val="20"/>
+          <w:szCs w:val="20"/>
+        </w:rPr>
+        <w:t xml:space="preserve"> </w:t>
+      </w:r>
+      <w:proofErr w:type="spellStart"/>
+      <w:r>
+        <w:rPr>
+          <w:i/>
+          <w:sz w:val="20"/>
+          <w:szCs w:val="20"/>
+        </w:rPr>
+        <w:t>i</w:t>
+      </w:r>
+      <w:proofErr w:type="spellEnd"/>
+      <w:r>
+        <w:rPr>
+          <w:sz w:val="20"/>
+          <w:szCs w:val="20"/>
+        </w:rPr>
+        <w:t xml:space="preserve"> for impact </w:t>
+      </w:r>
+      <w:r>
+        <w:rPr>
+          <w:i/>
+          <w:sz w:val="20"/>
+          <w:szCs w:val="20"/>
+        </w:rPr>
+        <w:t>j</w:t>
+      </w:r>
+      <w:r>
+        <w:rPr>
+          <w:sz w:val="20"/>
+          <w:szCs w:val="20"/>
+        </w:rPr>
+        <w:t>,</w:t>
+      </w:r>
+      <w:r>
+        <w:rPr>
+          <w:sz w:val="20"/>
+          <w:szCs w:val="20"/>
+        </w:rPr>
+        <w:t xml:space="preserve"> </w:t>
+      </w:r>
+      <w:r>
+        <w:rPr>
+          <w:position w:val="-14"/>
+          <w:sz w:val="20"/>
+          <w:szCs w:val="20"/>
+        </w:rPr>
+        <w:object w:dxaOrig="380" w:dyaOrig="380">
+          <v:shape id="_x0000_i1071" type="#_x0000_t75" style="width:18.75pt;height:18.75pt" o:ole="">
+            <v:imagedata r:id="rId8" o:title=""/>
+          </v:shape>
+          <o:OLEObject Type="Embed" ProgID="Equation.3" ShapeID="_x0000_i1071" DrawAspect="Content" ObjectID="_1454495491" r:id="rId15"/>
+        </w:object>
+      </w:r>
+      <w:r>
+        <w:rPr>
+          <w:sz w:val="20"/>
+          <w:szCs w:val="20"/>
+        </w:rPr>
+        <w:t xml:space="preserve"> is the environmental impact s</w:t>
+      </w:r>
+      <w:r>
+        <w:rPr>
+          <w:sz w:val="20"/>
+          <w:szCs w:val="20"/>
+        </w:rPr>
+        <w:t xml:space="preserve">core of chemical </w:t>
+      </w:r>
+      <w:proofErr w:type="spellStart"/>
+      <w:r>
+        <w:rPr>
+          <w:i/>
+          <w:sz w:val="20"/>
+          <w:szCs w:val="20"/>
+        </w:rPr>
+        <w:t>i</w:t>
+      </w:r>
+      <w:proofErr w:type="spellEnd"/>
+      <w:r>
+        <w:rPr>
+          <w:sz w:val="20"/>
+          <w:szCs w:val="20"/>
+        </w:rPr>
+        <w:t xml:space="preserve"> for impact </w:t>
+      </w:r>
+      <w:r>
+        <w:rPr>
+          <w:i/>
+          <w:sz w:val="20"/>
+          <w:szCs w:val="20"/>
+        </w:rPr>
+        <w:t>j</w:t>
+      </w:r>
+      <w:r>
+        <w:rPr>
+          <w:sz w:val="20"/>
+          <w:szCs w:val="20"/>
+        </w:rPr>
+        <w:t xml:space="preserve">, and </w:t>
+      </w:r>
+      <w:r>
+        <w:rPr>
+          <w:position w:val="-6"/>
+          <w:sz w:val="20"/>
+          <w:szCs w:val="20"/>
+        </w:rPr>
+        <w:object w:dxaOrig="279" w:dyaOrig="279">
+          <v:shape id="_x0000_i1039" type="#_x0000_t75" style="width:14.25pt;height:14.25pt" o:ole="">
+            <v:imagedata r:id="rId16" o:title=""/>
+          </v:shape>
+          <o:OLEObject Type="Embed" ProgID="Equation.3" ShapeID="_x0000_i1039" DrawAspect="Content" ObjectID="_1454495492" r:id="rId17"/>
+        </w:object>
+      </w:r>
+      <w:r>
+        <w:rPr>
+          <w:sz w:val="20"/>
+          <w:szCs w:val="20"/>
+        </w:rPr>
+        <w:t xml:space="preserve">is the total number of </w:t>
+      </w:r>
+      <w:r>
+        <w:rPr>
+          <w:sz w:val="20"/>
+          <w:szCs w:val="20"/>
+        </w:rPr>
+        <w:t>non-zero</w:t>
+      </w:r>
+      <w:r>
+        <w:rPr>
+          <w:sz w:val="20"/>
+          <w:szCs w:val="20"/>
+        </w:rPr>
+        <w:t xml:space="preserve"> </w:t>
+      </w:r>
+      <w:r>
+        <w:rPr>
+          <w:sz w:val="20"/>
+          <w:szCs w:val="20"/>
+        </w:rPr>
+        <w:t>impacts for chemicals</w:t>
+      </w:r>
+      <w:r>
+        <w:rPr>
+          <w:sz w:val="20"/>
+          <w:szCs w:val="20"/>
+        </w:rPr>
+        <w:t>.</w:t>
+      </w:r>
+    </w:p>
+    <w:p>
+      <w:pPr>
+        <w:spacing w:before="100" w:beforeAutospacing="1" w:after="100" w:afterAutospacing="1"/>
+        <w:rPr>
+          <w:sz w:val="20"/>
+          <w:szCs w:val="20"/>
+        </w:rPr>
+      </w:pPr>
+      <w:bookmarkStart w:id="76" w:name="EnvIndex"/>
+      <w:r>
+        <w:rPr>
+          <w:b/>
+          <w:bCs/>
+          <w:sz w:val="20"/>
+          <w:szCs w:val="20"/>
+        </w:rPr>
+        <w:t>Environmental Index</w:t>
+      </w:r>
+      <w:r>
+        <w:rPr>
+          <w:sz w:val="20"/>
+          <w:szCs w:val="20"/>
+        </w:rPr>
+        <w:t xml:space="preserve"> </w:t>
+      </w:r>
+      <w:bookmarkEnd w:id="76"/>
+      <w:r>
+        <w:rPr>
+          <w:sz w:val="20"/>
+          <w:szCs w:val="20"/>
+        </w:rPr>
+        <w:t>–</w:t>
+      </w:r>
+      <w:r>
+        <w:rPr>
+          <w:sz w:val="20"/>
+          <w:szCs w:val="20"/>
+        </w:rPr>
+        <w:t xml:space="preserve"> </w:t>
+      </w:r>
+      <w:r>
+        <w:rPr>
+          <w:sz w:val="20"/>
+          <w:szCs w:val="20"/>
+        </w:rPr>
+        <w:t>Is the o</w:t>
+      </w:r>
+      <w:r>
+        <w:rPr>
+          <w:sz w:val="20"/>
+          <w:szCs w:val="20"/>
+        </w:rPr>
+        <w:t>verall relative measure of the potential impact of a chemical or a mixture on human health and the environment.</w:t>
+      </w:r>
+      <w:r>
+        <w:rPr>
+          <w:sz w:val="20"/>
+          <w:szCs w:val="20"/>
+        </w:rPr>
+        <w:t xml:space="preserve"> </w:t>
+      </w:r>
+      <w:r>
+        <w:rPr>
+          <w:sz w:val="20"/>
+          <w:szCs w:val="20"/>
+        </w:rPr>
+        <w:t xml:space="preserve">This includes all of the eight impact categories mentioned above. For a pure chemical </w:t>
+      </w:r>
+      <w:proofErr w:type="spellStart"/>
+      <w:r>
+        <w:rPr>
+          <w:i/>
+          <w:sz w:val="20"/>
+          <w:szCs w:val="20"/>
+        </w:rPr>
+        <w:t>i</w:t>
+      </w:r>
+      <w:proofErr w:type="spellEnd"/>
+      <w:r>
+        <w:rPr>
+          <w:sz w:val="20"/>
+          <w:szCs w:val="20"/>
+        </w:rPr>
+        <w:t>, it is calculated from:</w:t>
+      </w:r>
+    </w:p>
+    <w:p>
+      <w:pPr>
+        <w:spacing w:before="100" w:beforeAutospacing="1" w:after="100" w:afterAutospacing="1"/>
+        <w:rPr>
+          <w:sz w:val="20"/>
+          <w:szCs w:val="20"/>
+        </w:rPr>
+      </w:pPr>
+      <w:r>
+        <w:rPr>
+          <w:sz w:val="20"/>
+          <w:szCs w:val="20"/>
+        </w:rPr>
+        <w:tab/>
+      </w:r>
+      <w:r>
+        <w:rPr>
+          <w:position w:val="-30"/>
+          <w:sz w:val="20"/>
+          <w:szCs w:val="20"/>
+        </w:rPr>
+        <w:object w:dxaOrig="1480" w:dyaOrig="700">
+          <v:shape id="_x0000_i1065" type="#_x0000_t75" style="width:74.25pt;height:35.25pt" o:ole="">
+            <v:imagedata r:id="rId18" o:title=""/>
+          </v:shape>
+          <o:OLEObject Type="Embed" ProgID="Equation.3" ShapeID="_x0000_i1065" DrawAspect="Content" ObjectID="_1454495493" r:id="rId19"/>
+        </w:object>
+      </w:r>
+      <w:r>
+        <w:rPr>
+          <w:sz w:val="20"/>
+          <w:szCs w:val="20"/>
+        </w:rPr>
+        <w:tab/>
+      </w:r>
+      <w:r>
+        <w:rPr>
+          <w:sz w:val="20"/>
+          <w:szCs w:val="20"/>
+        </w:rPr>
+        <w:tab/>
+      </w:r>
+      <w:r>
+        <w:rPr>
+          <w:sz w:val="20"/>
+          <w:szCs w:val="20"/>
+        </w:rPr>
+        <w:t>(2)</w:t>
       </w:r>
       <w:r>
         <w:rPr>
@@ -17947,7 +18336,7 @@
           <w:sz w:val="20"/>
           <w:szCs w:val="20"/>
         </w:rPr>
-        <w:t xml:space="preserve">                    </w:t>
+        <w:t xml:space="preserve">                             </w:t>
       </w:r>
     </w:p>
     <w:p>
@@ -17970,76 +18359,393 @@
           <w:sz w:val="20"/>
           <w:szCs w:val="20"/>
         </w:rPr>
+        <w:t>here</w:t>
+      </w:r>
+      <w:r>
+        <w:rPr>
+          <w:sz w:val="20"/>
+          <w:szCs w:val="20"/>
+        </w:rPr>
+        <w:t xml:space="preserve"> </w:t>
+      </w:r>
+      <w:r>
+        <w:rPr>
+          <w:position w:val="-12"/>
+          <w:sz w:val="20"/>
+          <w:szCs w:val="20"/>
+        </w:rPr>
+        <w:object w:dxaOrig="300" w:dyaOrig="360">
+          <v:shape id="_x0000_i1030" type="#_x0000_t75" style="width:15pt;height:18pt" o:ole="">
+            <v:imagedata r:id="rId20" o:title=""/>
+          </v:shape>
+          <o:OLEObject Type="Embed" ProgID="Equation.3" ShapeID="_x0000_i1030" DrawAspect="Content" ObjectID="_1454495494" r:id="rId21"/>
+        </w:object>
+      </w:r>
+      <w:r>
+        <w:rPr>
+          <w:sz w:val="20"/>
+          <w:szCs w:val="20"/>
+        </w:rPr>
+        <w:t xml:space="preserve"> is the environmental index of </w:t>
+      </w:r>
+      <w:r>
+        <w:rPr>
+          <w:sz w:val="20"/>
+          <w:szCs w:val="20"/>
+        </w:rPr>
+        <w:lastRenderedPageBreak/>
+        <w:t xml:space="preserve">chemical </w:t>
+      </w:r>
+      <w:proofErr w:type="spellStart"/>
+      <w:r>
+        <w:rPr>
+          <w:i/>
+          <w:sz w:val="20"/>
+          <w:szCs w:val="20"/>
+        </w:rPr>
+        <w:t>i</w:t>
+      </w:r>
+      <w:proofErr w:type="spellEnd"/>
+      <w:r>
+        <w:rPr>
+          <w:sz w:val="20"/>
+          <w:szCs w:val="20"/>
+        </w:rPr>
+        <w:t xml:space="preserve">, and </w:t>
+      </w:r>
+      <w:r>
+        <w:rPr>
+          <w:sz w:val="20"/>
+          <w:szCs w:val="20"/>
+        </w:rPr>
+        <w:t>the summation is taken over the e</w:t>
+      </w:r>
+      <w:r>
+        <w:rPr>
+          <w:sz w:val="20"/>
+          <w:szCs w:val="20"/>
+        </w:rPr>
+        <w:t xml:space="preserve">ight categories of impacts </w:t>
+      </w:r>
+      <w:r>
+        <w:rPr>
+          <w:sz w:val="20"/>
+          <w:szCs w:val="20"/>
+        </w:rPr>
+        <w:t>in PARIS III,</w:t>
+      </w:r>
+      <w:r>
+        <w:rPr>
+          <w:sz w:val="20"/>
+          <w:szCs w:val="20"/>
+        </w:rPr>
+        <w:t xml:space="preserve"> </w:t>
+      </w:r>
+      <w:r>
+        <w:rPr>
+          <w:position w:val="-14"/>
+          <w:sz w:val="20"/>
+          <w:szCs w:val="20"/>
+        </w:rPr>
+        <w:object w:dxaOrig="320" w:dyaOrig="380">
+          <v:shape id="_x0000_i1031" type="#_x0000_t75" style="width:15.75pt;height:18.75pt" o:ole="">
+            <v:imagedata r:id="rId22" o:title=""/>
+          </v:shape>
+          <o:OLEObject Type="Embed" ProgID="Equation.3" ShapeID="_x0000_i1031" DrawAspect="Content" ObjectID="_1454495495" r:id="rId23"/>
+        </w:object>
+      </w:r>
+      <w:r>
+        <w:rPr>
+          <w:sz w:val="20"/>
+          <w:szCs w:val="20"/>
+        </w:rPr>
+        <w:t xml:space="preserve"> </w:t>
+      </w:r>
+      <w:r>
+        <w:rPr>
+          <w:sz w:val="20"/>
+          <w:szCs w:val="20"/>
+        </w:rPr>
+        <w:t xml:space="preserve">is the </w:t>
+      </w:r>
+      <w:r>
+        <w:rPr>
+          <w:sz w:val="20"/>
+          <w:szCs w:val="20"/>
+        </w:rPr>
+        <w:t>user</w:t>
+      </w:r>
+      <w:r>
+        <w:rPr>
+          <w:sz w:val="20"/>
+          <w:szCs w:val="20"/>
+        </w:rPr>
+        <w:t>-</w:t>
+      </w:r>
+      <w:r>
+        <w:rPr>
+          <w:sz w:val="20"/>
+          <w:szCs w:val="20"/>
+        </w:rPr>
+        <w:t>assigned weight</w:t>
+      </w:r>
+      <w:r>
+        <w:rPr>
+          <w:color w:val="008000"/>
+          <w:sz w:val="20"/>
+          <w:szCs w:val="20"/>
+        </w:rPr>
+        <w:t xml:space="preserve"> </w:t>
+      </w:r>
+      <w:r>
+        <w:rPr>
+          <w:vanish/>
+          <w:sz w:val="20"/>
+          <w:szCs w:val="20"/>
+        </w:rPr>
+        <w:t xml:space="preserve">User_Assigned_Weight </w:t>
+      </w:r>
+      <w:r>
+        <w:rPr>
+          <w:sz w:val="20"/>
+          <w:szCs w:val="20"/>
+        </w:rPr>
+        <w:t xml:space="preserve">of impact </w:t>
+      </w:r>
+      <w:r>
+        <w:rPr>
+          <w:i/>
+          <w:sz w:val="20"/>
+          <w:szCs w:val="20"/>
+        </w:rPr>
+        <w:t>j</w:t>
+      </w:r>
+      <w:r>
+        <w:rPr>
+          <w:sz w:val="20"/>
+          <w:szCs w:val="20"/>
+        </w:rPr>
+        <w:t xml:space="preserve"> independent of chemical </w:t>
+      </w:r>
+      <w:proofErr w:type="spellStart"/>
+      <w:r>
+        <w:rPr>
+          <w:i/>
+          <w:sz w:val="20"/>
+          <w:szCs w:val="20"/>
+        </w:rPr>
+        <w:t>i</w:t>
+      </w:r>
+      <w:proofErr w:type="spellEnd"/>
+      <w:r>
+        <w:rPr>
+          <w:sz w:val="20"/>
+          <w:szCs w:val="20"/>
+        </w:rPr>
+        <w:t>, and</w:t>
+      </w:r>
+      <w:r>
+        <w:rPr>
+          <w:sz w:val="20"/>
+          <w:szCs w:val="20"/>
+        </w:rPr>
+        <w:t xml:space="preserve"> </w:t>
+      </w:r>
+      <w:r>
+        <w:rPr>
+          <w:position w:val="-14"/>
+          <w:sz w:val="20"/>
+          <w:szCs w:val="20"/>
+        </w:rPr>
+        <w:object w:dxaOrig="420" w:dyaOrig="420">
+          <v:shape id="_x0000_i1072" type="#_x0000_t75" style="width:21pt;height:21pt" o:ole="">
+            <v:imagedata r:id="rId10" o:title=""/>
+          </v:shape>
+          <o:OLEObject Type="Embed" ProgID="Equation.3" ShapeID="_x0000_i1072" DrawAspect="Content" ObjectID="_1454495496" r:id="rId24"/>
+        </w:object>
+      </w:r>
+      <w:r>
+        <w:rPr>
+          <w:sz w:val="20"/>
+          <w:szCs w:val="20"/>
+        </w:rPr>
+        <w:t xml:space="preserve"> is the normalized impact score of chemical </w:t>
+      </w:r>
+      <w:proofErr w:type="spellStart"/>
+      <w:r>
+        <w:rPr>
+          <w:i/>
+          <w:sz w:val="20"/>
+          <w:szCs w:val="20"/>
+        </w:rPr>
+        <w:t>i</w:t>
+      </w:r>
+      <w:proofErr w:type="spellEnd"/>
+      <w:r>
+        <w:rPr>
+          <w:sz w:val="20"/>
+          <w:szCs w:val="20"/>
+        </w:rPr>
+        <w:t xml:space="preserve"> for impact </w:t>
+      </w:r>
+      <w:r>
+        <w:rPr>
+          <w:i/>
+          <w:sz w:val="20"/>
+          <w:szCs w:val="20"/>
+        </w:rPr>
+        <w:t>j</w:t>
+      </w:r>
+      <w:r>
+        <w:rPr>
+          <w:sz w:val="20"/>
+          <w:szCs w:val="20"/>
+        </w:rPr>
+        <w:t>, as calculated by equation (1).</w:t>
+      </w:r>
+    </w:p>
+    <w:p>
+      <w:pPr>
+        <w:spacing w:before="100" w:beforeAutospacing="1" w:after="100" w:afterAutospacing="1"/>
+        <w:rPr>
+          <w:sz w:val="20"/>
+          <w:szCs w:val="20"/>
+        </w:rPr>
+      </w:pPr>
+      <w:r>
+        <w:rPr>
+          <w:sz w:val="20"/>
+          <w:szCs w:val="20"/>
+        </w:rPr>
+        <w:t>For a mixture, a weight fraction averaged index is calculated from:</w:t>
+      </w:r>
+    </w:p>
+    <w:p>
+      <w:pPr>
+        <w:spacing w:before="100" w:beforeAutospacing="1" w:after="100" w:afterAutospacing="1"/>
+        <w:rPr>
+          <w:sz w:val="20"/>
+          <w:szCs w:val="20"/>
+        </w:rPr>
+      </w:pPr>
+      <w:r>
+        <w:rPr>
+          <w:position w:val="-30"/>
+          <w:sz w:val="20"/>
+          <w:szCs w:val="20"/>
+        </w:rPr>
+        <w:object w:dxaOrig="3180" w:dyaOrig="700">
+          <v:shape id="_x0000_i1066" type="#_x0000_t75" style="width:159pt;height:35.25pt" o:ole="">
+            <v:imagedata r:id="rId25" o:title=""/>
+          </v:shape>
+          <o:OLEObject Type="Embed" ProgID="Equation.3" ShapeID="_x0000_i1066" DrawAspect="Content" ObjectID="_1454495497" r:id="rId26"/>
+        </w:object>
+      </w:r>
+      <w:r>
+        <w:rPr>
+          <w:sz w:val="20"/>
+          <w:szCs w:val="20"/>
+        </w:rPr>
+        <w:tab/>
+      </w:r>
+      <w:r>
+        <w:rPr>
+          <w:sz w:val="20"/>
+          <w:szCs w:val="20"/>
+        </w:rPr>
+        <w:t xml:space="preserve">(3)                            </w:t>
+      </w:r>
+    </w:p>
+    <w:p>
+      <w:pPr>
+        <w:spacing w:before="100" w:beforeAutospacing="1" w:after="100" w:afterAutospacing="1"/>
+        <w:rPr>
+          <w:b/>
+          <w:bCs/>
+          <w:sz w:val="20"/>
+          <w:szCs w:val="20"/>
+        </w:rPr>
+      </w:pPr>
+      <w:r>
+        <w:rPr>
+          <w:sz w:val="20"/>
+          <w:szCs w:val="20"/>
+        </w:rPr>
+        <w:t>W</w:t>
+      </w:r>
+      <w:r>
+        <w:rPr>
+          <w:sz w:val="20"/>
+          <w:szCs w:val="20"/>
+        </w:rPr>
         <w:t xml:space="preserve">here </w:t>
       </w:r>
       <w:r>
         <w:rPr>
-          <w:noProof/>
-          <w:sz w:val="20"/>
-          <w:szCs w:val="20"/>
-        </w:rPr>
-        <w:drawing>
-          <wp:inline distT="0" distB="0" distL="0" distR="0">
-            <wp:extent cx="191135" cy="276225"/>
-            <wp:effectExtent l="0" t="0" r="0" b="9525"/>
-            <wp:docPr id="73" name="Picture 73"/>
-            <wp:cNvGraphicFramePr>
-              <a:graphicFrameLocks xmlns:a="http://schemas.openxmlformats.org/drawingml/2006/main" noChangeAspect="1"/>
-            </wp:cNvGraphicFramePr>
-            <a:graphic xmlns:a="http://schemas.openxmlformats.org/drawingml/2006/main">
-              <a:graphicData uri="http://schemas.openxmlformats.org/drawingml/2006/picture">
-                <pic:pic xmlns:pic="http://schemas.openxmlformats.org/drawingml/2006/picture">
-                  <pic:nvPicPr>
-                    <pic:cNvPr id="0" name="Picture 4"/>
-                    <pic:cNvPicPr>
-                      <a:picLocks noChangeAspect="1" noChangeArrowheads="1"/>
-                    </pic:cNvPicPr>
-                  </pic:nvPicPr>
-                  <pic:blipFill>
-                    <a:blip r:embed="rId11">
-                      <a:extLst>
-                        <a:ext uri="{28A0092B-C50C-407E-A947-70E740481C1C}">
-                          <a14:useLocalDpi xmlns="" xmlns:wpc="http://schemas.microsoft.com/office/word/2010/wordprocessingCanvas" xmlns:mo="http://schemas.microsoft.com/office/mac/office/2008/main" xmlns:mc="http://schemas.openxmlformats.org/markup-compatibility/2006" xmlns:mv="urn:schemas-microsoft-com:mac:vml" xmlns:o="urn:schemas-microsoft-com:office:office" xmlns:v="urn:schemas-microsoft-com:vml" xmlns:wp14="http://schemas.microsoft.com/office/word/2010/wordprocessingDrawing" xmlns:w10="urn:schemas-microsoft-com:office:word" xmlns:w="http://schemas.openxmlformats.org/wordprocessingml/2006/main" xmlns:w14="http://schemas.microsoft.com/office/word/2010/wordml" xmlns:wpg="http://schemas.microsoft.com/office/word/2010/wordprocessingGroup" xmlns:wpi="http://schemas.microsoft.com/office/word/2010/wordprocessingInk" xmlns:wps="http://schemas.microsoft.com/office/word/2010/wordprocessingShape" xmlns:a14="http://schemas.microsoft.com/office/drawing/2010/main" val="0"/>
-                        </a:ext>
-                      </a:extLst>
-                    </a:blip>
-                    <a:srcRect/>
-                    <a:stretch>
-                      <a:fillRect/>
-                    </a:stretch>
-                  </pic:blipFill>
-                  <pic:spPr bwMode="auto">
-                    <a:xfrm>
-                      <a:off x="0" y="0"/>
-                      <a:ext cx="191135" cy="276225"/>
-                    </a:xfrm>
-                    <a:prstGeom prst="rect">
-                      <a:avLst/>
-                    </a:prstGeom>
-                    <a:noFill/>
-                    <a:ln>
-                      <a:noFill/>
-                    </a:ln>
-                  </pic:spPr>
-                </pic:pic>
-              </a:graphicData>
-            </a:graphic>
-          </wp:inline>
-        </w:drawing>
-      </w:r>
-      <w:r>
-        <w:rPr>
-          <w:sz w:val="20"/>
-          <w:szCs w:val="20"/>
-        </w:rPr>
-        <w:t xml:space="preserve"> is the normalized environmental impact sc</w:t>
-      </w:r>
-      <w:r>
-        <w:rPr>
-          <w:sz w:val="20"/>
-          <w:szCs w:val="20"/>
-        </w:rPr>
-        <w:t xml:space="preserve">ore of chemical </w:t>
+          <w:position w:val="-10"/>
+          <w:sz w:val="20"/>
+          <w:szCs w:val="20"/>
+        </w:rPr>
+        <w:object w:dxaOrig="420" w:dyaOrig="340">
+          <v:shape id="_x0000_i1032" type="#_x0000_t75" style="width:21pt;height:17.25pt" o:ole="">
+            <v:imagedata r:id="rId27" o:title=""/>
+          </v:shape>
+          <o:OLEObject Type="Embed" ProgID="Equation.3" ShapeID="_x0000_i1032" DrawAspect="Content" ObjectID="_1454495498" r:id="rId28"/>
+        </w:object>
+      </w:r>
+      <w:r>
+        <w:rPr>
+          <w:sz w:val="20"/>
+          <w:szCs w:val="20"/>
+        </w:rPr>
+        <w:t xml:space="preserve"> is the mixture environmental index for mixture</w:t>
+      </w:r>
+      <w:r>
+        <w:rPr>
+          <w:position w:val="-4"/>
+          <w:sz w:val="20"/>
+          <w:szCs w:val="20"/>
+        </w:rPr>
+        <w:object w:dxaOrig="320" w:dyaOrig="260">
+          <v:shape id="_x0000_i1036" type="#_x0000_t75" style="width:15.75pt;height:12.75pt" o:ole="">
+            <v:imagedata r:id="rId29" o:title=""/>
+          </v:shape>
+          <o:OLEObject Type="Embed" ProgID="Equation.3" ShapeID="_x0000_i1036" DrawAspect="Content" ObjectID="_1454495499" r:id="rId30"/>
+        </w:object>
+      </w:r>
+      <w:r>
+        <w:rPr>
+          <w:sz w:val="20"/>
+          <w:szCs w:val="20"/>
+        </w:rPr>
+        <w:t>,</w:t>
+      </w:r>
+      <w:r>
+        <w:rPr>
+          <w:sz w:val="20"/>
+          <w:szCs w:val="20"/>
+        </w:rPr>
+        <w:t xml:space="preserve"> </w:t>
+      </w:r>
+      <w:r>
+        <w:rPr>
+          <w:position w:val="-12"/>
+          <w:sz w:val="20"/>
+          <w:szCs w:val="20"/>
+        </w:rPr>
+        <w:object w:dxaOrig="300" w:dyaOrig="360">
+          <v:shape id="_x0000_i1037" type="#_x0000_t75" style="width:15pt;height:18pt" o:ole="">
+            <v:imagedata r:id="rId31" o:title=""/>
+          </v:shape>
+          <o:OLEObject Type="Embed" ProgID="Equation.3" ShapeID="_x0000_i1037" DrawAspect="Content" ObjectID="_1454495500" r:id="rId32"/>
+        </w:object>
+      </w:r>
+      <w:r>
+        <w:rPr>
+          <w:sz w:val="20"/>
+          <w:szCs w:val="20"/>
+        </w:rPr>
+        <w:t xml:space="preserve">is the weight fraction of chemical </w:t>
       </w:r>
       <w:proofErr w:type="spellStart"/>
       <w:r>
@@ -18056,121 +18762,287 @@
           <w:sz w:val="20"/>
           <w:szCs w:val="20"/>
         </w:rPr>
-        <w:t xml:space="preserve"> for impact </w:t>
-      </w:r>
+        <w:t xml:space="preserve"> in the mixture, and</w:t>
+      </w:r>
+      <w:r>
+        <w:rPr>
+          <w:sz w:val="20"/>
+          <w:szCs w:val="20"/>
+        </w:rPr>
+        <w:t xml:space="preserve"> </w:t>
+      </w:r>
+      <w:r>
+        <w:rPr>
+          <w:sz w:val="20"/>
+          <w:szCs w:val="20"/>
+        </w:rPr>
+        <w:t>the summation is taken over all chemicals present in the mixture.</w:t>
+      </w:r>
+    </w:p>
+    <w:p>
+      <w:pPr>
+        <w:spacing w:before="100" w:beforeAutospacing="1" w:after="100" w:afterAutospacing="1"/>
+        <w:rPr>
+          <w:sz w:val="20"/>
+          <w:szCs w:val="20"/>
+        </w:rPr>
+      </w:pPr>
+      <w:bookmarkStart w:id="77" w:name="AirIndex"/>
+      <w:r>
+        <w:rPr>
+          <w:b/>
+          <w:bCs/>
+          <w:sz w:val="20"/>
+          <w:szCs w:val="20"/>
+        </w:rPr>
+        <w:t>Air Index</w:t>
+      </w:r>
+      <w:r>
+        <w:rPr>
+          <w:sz w:val="20"/>
+          <w:szCs w:val="20"/>
+        </w:rPr>
+        <w:t xml:space="preserve"> </w:t>
+      </w:r>
+      <w:bookmarkEnd w:id="77"/>
+      <w:r>
+        <w:rPr>
+          <w:sz w:val="20"/>
+          <w:szCs w:val="20"/>
+        </w:rPr>
+        <w:t>- Overall relative measure of the potential impact of a chemical or a mixture mediated through the air on human health and the environment.</w:t>
+      </w:r>
+      <w:r>
+        <w:rPr>
+          <w:sz w:val="20"/>
+          <w:szCs w:val="20"/>
+        </w:rPr>
+        <w:t xml:space="preserve"> </w:t>
+      </w:r>
+      <w:r>
+        <w:rPr>
+          <w:sz w:val="20"/>
+          <w:szCs w:val="20"/>
+        </w:rPr>
+        <w:t>The air index is calculated by multiplying the environmental index of each chemical by its fugacity in the liquid phase.</w:t>
+      </w:r>
+      <w:r>
+        <w:rPr>
+          <w:sz w:val="20"/>
+          <w:szCs w:val="20"/>
+        </w:rPr>
+        <w:t xml:space="preserve"> </w:t>
+      </w:r>
+      <w:r>
+        <w:rPr>
+          <w:sz w:val="20"/>
+          <w:szCs w:val="20"/>
+        </w:rPr>
+        <w:t xml:space="preserve">The fugacity gives an estimate of the tendency </w:t>
+      </w:r>
+      <w:r>
+        <w:rPr>
+          <w:sz w:val="20"/>
+          <w:szCs w:val="20"/>
+        </w:rPr>
+        <w:t xml:space="preserve">of </w:t>
+      </w:r>
+      <w:r>
+        <w:rPr>
+          <w:sz w:val="20"/>
+          <w:szCs w:val="20"/>
+        </w:rPr>
+        <w:t>a chemical to vaporize. For a pure chemi</w:t>
+      </w:r>
+      <w:r>
+        <w:rPr>
+          <w:sz w:val="20"/>
+          <w:szCs w:val="20"/>
+        </w:rPr>
+        <w:t>cal, the air index is given by</w:t>
+      </w:r>
+    </w:p>
+    <w:p>
+      <w:pPr>
+        <w:spacing w:before="100" w:beforeAutospacing="1" w:after="100" w:afterAutospacing="1"/>
+        <w:rPr>
+          <w:sz w:val="20"/>
+          <w:szCs w:val="20"/>
+        </w:rPr>
+      </w:pPr>
+      <w:r>
+        <w:rPr>
+          <w:sz w:val="20"/>
+          <w:szCs w:val="20"/>
+        </w:rPr>
+        <w:tab/>
+      </w:r>
+      <w:r>
+        <w:rPr>
+          <w:position w:val="-24"/>
+          <w:sz w:val="20"/>
+          <w:szCs w:val="20"/>
+        </w:rPr>
+        <w:object w:dxaOrig="1320" w:dyaOrig="660">
+          <v:shape id="_x0000_i1038" type="#_x0000_t75" style="width:66pt;height:33pt" o:ole="">
+            <v:imagedata r:id="rId33" o:title=""/>
+          </v:shape>
+          <o:OLEObject Type="Embed" ProgID="Equation.3" ShapeID="_x0000_i1038" DrawAspect="Content" ObjectID="_1454495501" r:id="rId34"/>
+        </w:object>
+      </w:r>
+      <w:r>
+        <w:rPr>
+          <w:sz w:val="20"/>
+          <w:szCs w:val="20"/>
+        </w:rPr>
+        <w:tab/>
+      </w:r>
+      <w:r>
+        <w:rPr>
+          <w:sz w:val="20"/>
+          <w:szCs w:val="20"/>
+        </w:rPr>
+        <w:tab/>
+      </w:r>
+      <w:r>
+        <w:rPr>
+          <w:sz w:val="20"/>
+          <w:szCs w:val="20"/>
+        </w:rPr>
+        <w:tab/>
+      </w:r>
+      <w:r>
+        <w:rPr>
+          <w:sz w:val="20"/>
+          <w:szCs w:val="20"/>
+        </w:rPr>
+        <w:t>(4)</w:t>
+      </w:r>
+      <w:r>
+        <w:rPr>
+          <w:sz w:val="20"/>
+          <w:szCs w:val="20"/>
+        </w:rPr>
+        <w:t xml:space="preserve">                            </w:t>
+      </w:r>
+      <w:r>
+        <w:rPr>
+          <w:sz w:val="20"/>
+          <w:szCs w:val="20"/>
+        </w:rPr>
+        <w:t xml:space="preserve">                            </w:t>
+      </w:r>
+    </w:p>
+    <w:p>
+      <w:pPr>
+        <w:spacing w:before="100" w:beforeAutospacing="1" w:after="100" w:afterAutospacing="1"/>
+        <w:rPr>
+          <w:sz w:val="20"/>
+          <w:szCs w:val="20"/>
+        </w:rPr>
+      </w:pPr>
+      <w:r>
+        <w:rPr>
+          <w:sz w:val="20"/>
+          <w:szCs w:val="20"/>
+        </w:rPr>
+        <w:t>W</w:t>
+      </w:r>
+      <w:r>
+        <w:rPr>
+          <w:sz w:val="20"/>
+          <w:szCs w:val="20"/>
+        </w:rPr>
+        <w:t xml:space="preserve">here </w:t>
+      </w:r>
+      <w:r>
+        <w:rPr>
+          <w:position w:val="-12"/>
+          <w:sz w:val="20"/>
+          <w:szCs w:val="20"/>
+        </w:rPr>
+        <w:object w:dxaOrig="320" w:dyaOrig="380">
+          <v:shape id="_x0000_i1033" type="#_x0000_t75" style="width:15.75pt;height:18.75pt" o:ole="">
+            <v:imagedata r:id="rId35" o:title=""/>
+          </v:shape>
+          <o:OLEObject Type="Embed" ProgID="Equation.3" ShapeID="_x0000_i1033" DrawAspect="Content" ObjectID="_1454495502" r:id="rId36"/>
+        </w:object>
+      </w:r>
+      <w:r>
+        <w:rPr>
+          <w:sz w:val="20"/>
+          <w:szCs w:val="20"/>
+        </w:rPr>
+        <w:t xml:space="preserve">  is the vapor pressure of </w:t>
+      </w:r>
+      <w:r>
+        <w:rPr>
+          <w:sz w:val="20"/>
+          <w:szCs w:val="20"/>
+        </w:rPr>
+        <w:t>c</w:t>
+      </w:r>
+      <w:r>
+        <w:rPr>
+          <w:sz w:val="20"/>
+          <w:szCs w:val="20"/>
+        </w:rPr>
+        <w:t xml:space="preserve">omponent </w:t>
+      </w:r>
+      <w:proofErr w:type="spellStart"/>
       <w:r>
         <w:rPr>
           <w:i/>
           <w:sz w:val="20"/>
           <w:szCs w:val="20"/>
         </w:rPr>
-        <w:t>j</w:t>
-      </w:r>
-      <w:r>
-        <w:rPr>
-          <w:sz w:val="20"/>
-          <w:szCs w:val="20"/>
-        </w:rPr>
-        <w:t>,</w:t>
-      </w:r>
-    </w:p>
-    <w:p>
-      <w:pPr>
-        <w:spacing w:before="100" w:beforeAutospacing="1" w:after="100" w:afterAutospacing="1"/>
-        <w:rPr>
-          <w:sz w:val="20"/>
-          <w:szCs w:val="20"/>
-        </w:rPr>
-      </w:pPr>
-      <w:r>
-        <w:rPr>
-          <w:noProof/>
-          <w:sz w:val="20"/>
-          <w:szCs w:val="20"/>
-        </w:rPr>
-        <w:drawing>
-          <wp:inline distT="0" distB="0" distL="0" distR="0">
-            <wp:extent cx="191135" cy="233680"/>
-            <wp:effectExtent l="0" t="0" r="0" b="0"/>
-            <wp:docPr id="74" name="Picture 74"/>
-            <wp:cNvGraphicFramePr>
-              <a:graphicFrameLocks xmlns:a="http://schemas.openxmlformats.org/drawingml/2006/main" noChangeAspect="1"/>
-            </wp:cNvGraphicFramePr>
-            <a:graphic xmlns:a="http://schemas.openxmlformats.org/drawingml/2006/main">
-              <a:graphicData uri="http://schemas.openxmlformats.org/drawingml/2006/picture">
-                <pic:pic xmlns:pic="http://schemas.openxmlformats.org/drawingml/2006/picture">
-                  <pic:nvPicPr>
-                    <pic:cNvPr id="0" name="Picture 5"/>
-                    <pic:cNvPicPr>
-                      <a:picLocks noChangeAspect="1" noChangeArrowheads="1"/>
-                    </pic:cNvPicPr>
-                  </pic:nvPicPr>
-                  <pic:blipFill>
-                    <a:blip r:embed="rId12">
-                      <a:extLst>
-                        <a:ext uri="{28A0092B-C50C-407E-A947-70E740481C1C}">
-                          <a14:useLocalDpi xmlns="" xmlns:wpc="http://schemas.microsoft.com/office/word/2010/wordprocessingCanvas" xmlns:mo="http://schemas.microsoft.com/office/mac/office/2008/main" xmlns:mc="http://schemas.openxmlformats.org/markup-compatibility/2006" xmlns:mv="urn:schemas-microsoft-com:mac:vml" xmlns:o="urn:schemas-microsoft-com:office:office" xmlns:v="urn:schemas-microsoft-com:vml" xmlns:wp14="http://schemas.microsoft.com/office/word/2010/wordprocessingDrawing" xmlns:w10="urn:schemas-microsoft-com:office:word" xmlns:w="http://schemas.openxmlformats.org/wordprocessingml/2006/main" xmlns:w14="http://schemas.microsoft.com/office/word/2010/wordml" xmlns:wpg="http://schemas.microsoft.com/office/word/2010/wordprocessingGroup" xmlns:wpi="http://schemas.microsoft.com/office/word/2010/wordprocessingInk" xmlns:wps="http://schemas.microsoft.com/office/word/2010/wordprocessingShape" xmlns:a14="http://schemas.microsoft.com/office/drawing/2010/main" val="0"/>
-                        </a:ext>
-                      </a:extLst>
-                    </a:blip>
-                    <a:srcRect/>
-                    <a:stretch>
-                      <a:fillRect/>
-                    </a:stretch>
-                  </pic:blipFill>
-                  <pic:spPr bwMode="auto">
-                    <a:xfrm>
-                      <a:off x="0" y="0"/>
-                      <a:ext cx="191135" cy="233680"/>
-                    </a:xfrm>
-                    <a:prstGeom prst="rect">
-                      <a:avLst/>
-                    </a:prstGeom>
-                    <a:noFill/>
-                    <a:ln>
-                      <a:noFill/>
-                    </a:ln>
-                  </pic:spPr>
-                </pic:pic>
-              </a:graphicData>
-            </a:graphic>
-          </wp:inline>
-        </w:drawing>
-      </w:r>
-      <w:r>
-        <w:rPr>
-          <w:sz w:val="20"/>
-          <w:szCs w:val="20"/>
-        </w:rPr>
-        <w:t xml:space="preserve"> </w:t>
-      </w:r>
-      <w:proofErr w:type="gramStart"/>
-      <w:r>
-        <w:rPr>
-          <w:sz w:val="20"/>
-          <w:szCs w:val="20"/>
-        </w:rPr>
-        <w:t>is</w:t>
-      </w:r>
-      <w:proofErr w:type="gramEnd"/>
-      <w:r>
-        <w:rPr>
-          <w:sz w:val="20"/>
-          <w:szCs w:val="20"/>
-        </w:rPr>
-        <w:t xml:space="preserve"> the environmental impact s</w:t>
-      </w:r>
-      <w:r>
-        <w:rPr>
-          <w:sz w:val="20"/>
-          <w:szCs w:val="20"/>
-        </w:rPr>
-        <w:t xml:space="preserve">core of chemical </w:t>
+        <w:t>i</w:t>
+      </w:r>
+      <w:proofErr w:type="spellEnd"/>
+      <w:r>
+        <w:rPr>
+          <w:sz w:val="20"/>
+          <w:szCs w:val="20"/>
+        </w:rPr>
+        <w:t xml:space="preserve">, </w:t>
+      </w:r>
+      <w:r>
+        <w:rPr>
+          <w:position w:val="-12"/>
+          <w:sz w:val="20"/>
+          <w:szCs w:val="20"/>
+        </w:rPr>
+        <w:object w:dxaOrig="300" w:dyaOrig="360">
+          <v:shape id="_x0000_i1034" type="#_x0000_t75" style="width:15pt;height:18pt" o:ole="">
+            <v:imagedata r:id="rId37" o:title=""/>
+          </v:shape>
+          <o:OLEObject Type="Embed" ProgID="Equation.3" ShapeID="_x0000_i1034" DrawAspect="Content" ObjectID="_1454495503" r:id="rId38"/>
+        </w:object>
+      </w:r>
+      <w:r>
+        <w:rPr>
+          <w:sz w:val="20"/>
+          <w:szCs w:val="20"/>
+        </w:rPr>
+        <w:t xml:space="preserve"> </w:t>
+      </w:r>
+      <w:r>
+        <w:rPr>
+          <w:sz w:val="20"/>
+          <w:szCs w:val="20"/>
+        </w:rPr>
+        <w:t>is the environmental index of component c</w:t>
+      </w:r>
+      <w:r>
+        <w:rPr>
+          <w:sz w:val="20"/>
+          <w:szCs w:val="20"/>
+        </w:rPr>
+        <w:t xml:space="preserve">hemical </w:t>
       </w:r>
       <w:proofErr w:type="spellStart"/>
       <w:r>
         <w:rPr>
-          <w:i/>
           <w:sz w:val="20"/>
           <w:szCs w:val="20"/>
         </w:rPr>
@@ -18182,1362 +19054,27 @@
           <w:sz w:val="20"/>
           <w:szCs w:val="20"/>
         </w:rPr>
-        <w:t xml:space="preserve"> for impact </w:t>
-      </w:r>
-      <w:r>
-        <w:rPr>
-          <w:i/>
-          <w:sz w:val="20"/>
-          <w:szCs w:val="20"/>
-        </w:rPr>
-        <w:t>j</w:t>
-      </w:r>
-      <w:r>
-        <w:rPr>
-          <w:sz w:val="20"/>
-          <w:szCs w:val="20"/>
-        </w:rPr>
-        <w:t xml:space="preserve">, and </w:t>
-      </w:r>
-      <w:r>
-        <w:rPr>
-          <w:sz w:val="20"/>
-          <w:szCs w:val="20"/>
-        </w:rPr>
-        <w:t xml:space="preserve">N is the total number of </w:t>
-      </w:r>
-      <w:r>
-        <w:rPr>
-          <w:sz w:val="20"/>
-          <w:szCs w:val="20"/>
-        </w:rPr>
-        <w:t>non-zero</w:t>
-      </w:r>
-      <w:r>
-        <w:rPr>
-          <w:sz w:val="20"/>
-          <w:szCs w:val="20"/>
-        </w:rPr>
-        <w:t xml:space="preserve"> </w:t>
-      </w:r>
-      <w:r>
-        <w:rPr>
-          <w:sz w:val="20"/>
-          <w:szCs w:val="20"/>
-        </w:rPr>
-        <w:t>impacts for chemicals</w:t>
-      </w:r>
-      <w:r>
-        <w:rPr>
-          <w:sz w:val="20"/>
-          <w:szCs w:val="20"/>
-        </w:rPr>
-        <w:t>.</w:t>
-      </w:r>
-    </w:p>
-    <w:p>
-      <w:pPr>
-        <w:spacing w:before="100" w:beforeAutospacing="1" w:after="100" w:afterAutospacing="1"/>
-        <w:rPr>
-          <w:sz w:val="20"/>
-          <w:szCs w:val="20"/>
-        </w:rPr>
-      </w:pPr>
-      <w:bookmarkStart w:id="76" w:name="EnvIndex"/>
-      <w:r>
-        <w:rPr>
-          <w:b/>
-          <w:bCs/>
-          <w:sz w:val="20"/>
-          <w:szCs w:val="20"/>
-        </w:rPr>
-        <w:t>Environmental Index</w:t>
-      </w:r>
-      <w:r>
-        <w:rPr>
-          <w:sz w:val="20"/>
-          <w:szCs w:val="20"/>
-        </w:rPr>
-        <w:t xml:space="preserve"> </w:t>
-      </w:r>
-      <w:bookmarkEnd w:id="76"/>
-      <w:r>
-        <w:rPr>
-          <w:sz w:val="20"/>
-          <w:szCs w:val="20"/>
-        </w:rPr>
-        <w:t>–</w:t>
-      </w:r>
-      <w:r>
-        <w:rPr>
-          <w:sz w:val="20"/>
-          <w:szCs w:val="20"/>
-        </w:rPr>
-        <w:t xml:space="preserve"> </w:t>
-      </w:r>
-      <w:r>
-        <w:rPr>
-          <w:sz w:val="20"/>
-          <w:szCs w:val="20"/>
-        </w:rPr>
-        <w:t>Is the o</w:t>
-      </w:r>
-      <w:r>
-        <w:rPr>
-          <w:sz w:val="20"/>
-          <w:szCs w:val="20"/>
-        </w:rPr>
-        <w:t>verall relative measure of the potential impact of a chemical or a mixture on human health and the environment.</w:t>
-      </w:r>
-      <w:r>
-        <w:rPr>
-          <w:sz w:val="20"/>
-          <w:szCs w:val="20"/>
-        </w:rPr>
-        <w:t xml:space="preserve"> </w:t>
-      </w:r>
-      <w:r>
-        <w:rPr>
-          <w:sz w:val="20"/>
-          <w:szCs w:val="20"/>
-        </w:rPr>
-        <w:t xml:space="preserve">This includes all of the eight impact categories mentioned above. For a pure chemical </w:t>
-      </w:r>
-      <w:proofErr w:type="spellStart"/>
-      <w:r>
-        <w:rPr>
-          <w:i/>
-          <w:sz w:val="20"/>
-          <w:szCs w:val="20"/>
-        </w:rPr>
-        <w:t>i</w:t>
-      </w:r>
-      <w:proofErr w:type="spellEnd"/>
-      <w:r>
-        <w:rPr>
-          <w:sz w:val="20"/>
-          <w:szCs w:val="20"/>
-        </w:rPr>
-        <w:t>, it is calculated from:</w:t>
-      </w:r>
-    </w:p>
-    <w:p>
-      <w:pPr>
-        <w:spacing w:before="100" w:beforeAutospacing="1" w:after="100" w:afterAutospacing="1"/>
-        <w:rPr>
-          <w:sz w:val="20"/>
-          <w:szCs w:val="20"/>
-        </w:rPr>
-      </w:pPr>
-      <w:r>
-        <w:rPr>
-          <w:sz w:val="20"/>
-          <w:szCs w:val="20"/>
-        </w:rPr>
-        <w:t xml:space="preserve"> </w:t>
-      </w:r>
-      <w:r>
-        <w:rPr>
-          <w:noProof/>
-          <w:sz w:val="20"/>
-          <w:szCs w:val="20"/>
-        </w:rPr>
-        <w:drawing>
-          <wp:inline distT="0" distB="0" distL="0" distR="0">
-            <wp:extent cx="850900" cy="457200"/>
-            <wp:effectExtent l="0" t="0" r="6350" b="0"/>
-            <wp:docPr id="75" name="Picture 75"/>
-            <wp:cNvGraphicFramePr>
-              <a:graphicFrameLocks xmlns:a="http://schemas.openxmlformats.org/drawingml/2006/main" noChangeAspect="1"/>
-            </wp:cNvGraphicFramePr>
-            <a:graphic xmlns:a="http://schemas.openxmlformats.org/drawingml/2006/main">
-              <a:graphicData uri="http://schemas.openxmlformats.org/drawingml/2006/picture">
-                <pic:pic xmlns:pic="http://schemas.openxmlformats.org/drawingml/2006/picture">
-                  <pic:nvPicPr>
-                    <pic:cNvPr id="0" name="Picture 6"/>
-                    <pic:cNvPicPr>
-                      <a:picLocks noChangeAspect="1" noChangeArrowheads="1"/>
-                    </pic:cNvPicPr>
-                  </pic:nvPicPr>
-                  <pic:blipFill>
-                    <a:blip r:embed="rId13">
-                      <a:extLst>
-                        <a:ext uri="{28A0092B-C50C-407E-A947-70E740481C1C}">
-                          <a14:useLocalDpi xmlns="" xmlns:wpc="http://schemas.microsoft.com/office/word/2010/wordprocessingCanvas" xmlns:mo="http://schemas.microsoft.com/office/mac/office/2008/main" xmlns:mc="http://schemas.openxmlformats.org/markup-compatibility/2006" xmlns:mv="urn:schemas-microsoft-com:mac:vml" xmlns:o="urn:schemas-microsoft-com:office:office" xmlns:v="urn:schemas-microsoft-com:vml" xmlns:wp14="http://schemas.microsoft.com/office/word/2010/wordprocessingDrawing" xmlns:w10="urn:schemas-microsoft-com:office:word" xmlns:w="http://schemas.openxmlformats.org/wordprocessingml/2006/main" xmlns:w14="http://schemas.microsoft.com/office/word/2010/wordml" xmlns:wpg="http://schemas.microsoft.com/office/word/2010/wordprocessingGroup" xmlns:wpi="http://schemas.microsoft.com/office/word/2010/wordprocessingInk" xmlns:wps="http://schemas.microsoft.com/office/word/2010/wordprocessingShape" xmlns:a14="http://schemas.microsoft.com/office/drawing/2010/main" val="0"/>
-                        </a:ext>
-                      </a:extLst>
-                    </a:blip>
-                    <a:srcRect/>
-                    <a:stretch>
-                      <a:fillRect/>
-                    </a:stretch>
-                  </pic:blipFill>
-                  <pic:spPr bwMode="auto">
-                    <a:xfrm>
-                      <a:off x="0" y="0"/>
-                      <a:ext cx="850900" cy="457200"/>
-                    </a:xfrm>
-                    <a:prstGeom prst="rect">
-                      <a:avLst/>
-                    </a:prstGeom>
-                    <a:noFill/>
-                    <a:ln>
-                      <a:noFill/>
-                    </a:ln>
-                  </pic:spPr>
-                </pic:pic>
-              </a:graphicData>
-            </a:graphic>
-          </wp:inline>
-        </w:drawing>
-      </w:r>
-      <w:r>
-        <w:rPr>
-          <w:sz w:val="20"/>
-          <w:szCs w:val="20"/>
-        </w:rPr>
-        <w:t xml:space="preserve">          </w:t>
-      </w:r>
-      <w:r>
-        <w:rPr>
-          <w:sz w:val="20"/>
-          <w:szCs w:val="20"/>
-        </w:rPr>
-        <w:t>(2)</w:t>
-      </w:r>
-      <w:r>
-        <w:rPr>
-          <w:sz w:val="20"/>
-          <w:szCs w:val="20"/>
-        </w:rPr>
-        <w:t xml:space="preserve">                      </w:t>
-      </w:r>
-      <w:r>
-        <w:rPr>
-          <w:sz w:val="20"/>
-          <w:szCs w:val="20"/>
-        </w:rPr>
-        <w:t xml:space="preserve">                             </w:t>
-      </w:r>
-    </w:p>
-    <w:p>
-      <w:pPr>
-        <w:spacing w:before="100" w:beforeAutospacing="1" w:after="100" w:afterAutospacing="1"/>
-        <w:rPr>
-          <w:sz w:val="20"/>
-          <w:szCs w:val="20"/>
-        </w:rPr>
-      </w:pPr>
-      <w:r>
-        <w:rPr>
-          <w:sz w:val="20"/>
-          <w:szCs w:val="20"/>
-        </w:rPr>
-        <w:lastRenderedPageBreak/>
-        <w:t>W</w:t>
-      </w:r>
-      <w:r>
-        <w:rPr>
-          <w:sz w:val="20"/>
-          <w:szCs w:val="20"/>
-        </w:rPr>
-        <w:t xml:space="preserve">here </w:t>
-      </w:r>
-      <w:r>
-        <w:rPr>
-          <w:rFonts w:ascii="Symbol" w:hAnsi="Symbol" w:cs="Symbol"/>
-          <w:sz w:val="20"/>
-          <w:szCs w:val="20"/>
-        </w:rPr>
-        <w:t></w:t>
-      </w:r>
-      <w:r>
-        <w:rPr>
-          <w:noProof/>
-          <w:sz w:val="20"/>
-          <w:szCs w:val="20"/>
-        </w:rPr>
-        <w:drawing>
-          <wp:inline distT="0" distB="0" distL="0" distR="0">
-            <wp:extent cx="191135" cy="201930"/>
-            <wp:effectExtent l="0" t="0" r="0" b="7620"/>
-            <wp:docPr id="76" name="Picture 76"/>
-            <wp:cNvGraphicFramePr>
-              <a:graphicFrameLocks xmlns:a="http://schemas.openxmlformats.org/drawingml/2006/main" noChangeAspect="1"/>
-            </wp:cNvGraphicFramePr>
-            <a:graphic xmlns:a="http://schemas.openxmlformats.org/drawingml/2006/main">
-              <a:graphicData uri="http://schemas.openxmlformats.org/drawingml/2006/picture">
-                <pic:pic xmlns:pic="http://schemas.openxmlformats.org/drawingml/2006/picture">
-                  <pic:nvPicPr>
-                    <pic:cNvPr id="0" name="Picture 7"/>
-                    <pic:cNvPicPr>
-                      <a:picLocks noChangeAspect="1" noChangeArrowheads="1"/>
-                    </pic:cNvPicPr>
-                  </pic:nvPicPr>
-                  <pic:blipFill>
-                    <a:blip r:embed="rId14">
-                      <a:extLst>
-                        <a:ext uri="{28A0092B-C50C-407E-A947-70E740481C1C}">
-                          <a14:useLocalDpi xmlns="" xmlns:wpc="http://schemas.microsoft.com/office/word/2010/wordprocessingCanvas" xmlns:mo="http://schemas.microsoft.com/office/mac/office/2008/main" xmlns:mc="http://schemas.openxmlformats.org/markup-compatibility/2006" xmlns:mv="urn:schemas-microsoft-com:mac:vml" xmlns:o="urn:schemas-microsoft-com:office:office" xmlns:v="urn:schemas-microsoft-com:vml" xmlns:wp14="http://schemas.microsoft.com/office/word/2010/wordprocessingDrawing" xmlns:w10="urn:schemas-microsoft-com:office:word" xmlns:w="http://schemas.openxmlformats.org/wordprocessingml/2006/main" xmlns:w14="http://schemas.microsoft.com/office/word/2010/wordml" xmlns:wpg="http://schemas.microsoft.com/office/word/2010/wordprocessingGroup" xmlns:wpi="http://schemas.microsoft.com/office/word/2010/wordprocessingInk" xmlns:wps="http://schemas.microsoft.com/office/word/2010/wordprocessingShape" xmlns:a14="http://schemas.microsoft.com/office/drawing/2010/main" val="0"/>
-                        </a:ext>
-                      </a:extLst>
-                    </a:blip>
-                    <a:srcRect/>
-                    <a:stretch>
-                      <a:fillRect/>
-                    </a:stretch>
-                  </pic:blipFill>
-                  <pic:spPr bwMode="auto">
-                    <a:xfrm>
-                      <a:off x="0" y="0"/>
-                      <a:ext cx="191135" cy="201930"/>
-                    </a:xfrm>
-                    <a:prstGeom prst="rect">
-                      <a:avLst/>
-                    </a:prstGeom>
-                    <a:noFill/>
-                    <a:ln>
-                      <a:noFill/>
-                    </a:ln>
-                  </pic:spPr>
-                </pic:pic>
-              </a:graphicData>
-            </a:graphic>
-          </wp:inline>
-        </w:drawing>
-      </w:r>
-      <w:r>
-        <w:rPr>
-          <w:sz w:val="20"/>
-          <w:szCs w:val="20"/>
-        </w:rPr>
-        <w:t xml:space="preserve"> is the environmental index of chemical </w:t>
-      </w:r>
-      <w:proofErr w:type="spellStart"/>
-      <w:r>
-        <w:rPr>
-          <w:i/>
-          <w:sz w:val="20"/>
-          <w:szCs w:val="20"/>
-        </w:rPr>
-        <w:t>i</w:t>
-      </w:r>
-      <w:proofErr w:type="spellEnd"/>
-      <w:r>
-        <w:rPr>
-          <w:sz w:val="20"/>
-          <w:szCs w:val="20"/>
-        </w:rPr>
-        <w:t xml:space="preserve">, and </w:t>
-      </w:r>
-      <w:r>
-        <w:rPr>
-          <w:sz w:val="20"/>
-          <w:szCs w:val="20"/>
-        </w:rPr>
-        <w:t>the summation is taken over the e</w:t>
-      </w:r>
-      <w:r>
-        <w:rPr>
-          <w:sz w:val="20"/>
-          <w:szCs w:val="20"/>
-        </w:rPr>
-        <w:t xml:space="preserve">ight categories of impacts </w:t>
-      </w:r>
-      <w:r>
-        <w:rPr>
-          <w:sz w:val="20"/>
-          <w:szCs w:val="20"/>
-        </w:rPr>
-        <w:t xml:space="preserve">in PARIS III, </w:t>
-      </w:r>
-    </w:p>
-    <w:p>
-      <w:pPr>
-        <w:spacing w:before="100" w:beforeAutospacing="1" w:after="100" w:afterAutospacing="1"/>
-        <w:rPr>
-          <w:sz w:val="20"/>
-          <w:szCs w:val="20"/>
-        </w:rPr>
-      </w:pPr>
-      <w:r>
-        <w:rPr>
-          <w:noProof/>
-          <w:sz w:val="20"/>
-          <w:szCs w:val="20"/>
-        </w:rPr>
-        <w:drawing>
-          <wp:inline distT="0" distB="0" distL="0" distR="0">
-            <wp:extent cx="180975" cy="233680"/>
-            <wp:effectExtent l="0" t="0" r="9525" b="0"/>
-            <wp:docPr id="77" name="Picture 77"/>
-            <wp:cNvGraphicFramePr>
-              <a:graphicFrameLocks xmlns:a="http://schemas.openxmlformats.org/drawingml/2006/main" noChangeAspect="1"/>
-            </wp:cNvGraphicFramePr>
-            <a:graphic xmlns:a="http://schemas.openxmlformats.org/drawingml/2006/main">
-              <a:graphicData uri="http://schemas.openxmlformats.org/drawingml/2006/picture">
-                <pic:pic xmlns:pic="http://schemas.openxmlformats.org/drawingml/2006/picture">
-                  <pic:nvPicPr>
-                    <pic:cNvPr id="0" name="Picture 8"/>
-                    <pic:cNvPicPr>
-                      <a:picLocks noChangeAspect="1" noChangeArrowheads="1"/>
-                    </pic:cNvPicPr>
-                  </pic:nvPicPr>
-                  <pic:blipFill>
-                    <a:blip r:embed="rId15">
-                      <a:extLst>
-                        <a:ext uri="{28A0092B-C50C-407E-A947-70E740481C1C}">
-                          <a14:useLocalDpi xmlns="" xmlns:wpc="http://schemas.microsoft.com/office/word/2010/wordprocessingCanvas" xmlns:mo="http://schemas.microsoft.com/office/mac/office/2008/main" xmlns:mc="http://schemas.openxmlformats.org/markup-compatibility/2006" xmlns:mv="urn:schemas-microsoft-com:mac:vml" xmlns:o="urn:schemas-microsoft-com:office:office" xmlns:v="urn:schemas-microsoft-com:vml" xmlns:wp14="http://schemas.microsoft.com/office/word/2010/wordprocessingDrawing" xmlns:w10="urn:schemas-microsoft-com:office:word" xmlns:w="http://schemas.openxmlformats.org/wordprocessingml/2006/main" xmlns:w14="http://schemas.microsoft.com/office/word/2010/wordml" xmlns:wpg="http://schemas.microsoft.com/office/word/2010/wordprocessingGroup" xmlns:wpi="http://schemas.microsoft.com/office/word/2010/wordprocessingInk" xmlns:wps="http://schemas.microsoft.com/office/word/2010/wordprocessingShape" xmlns:a14="http://schemas.microsoft.com/office/drawing/2010/main" val="0"/>
-                        </a:ext>
-                      </a:extLst>
-                    </a:blip>
-                    <a:srcRect/>
-                    <a:stretch>
-                      <a:fillRect/>
-                    </a:stretch>
-                  </pic:blipFill>
-                  <pic:spPr bwMode="auto">
-                    <a:xfrm>
-                      <a:off x="0" y="0"/>
-                      <a:ext cx="180975" cy="233680"/>
-                    </a:xfrm>
-                    <a:prstGeom prst="rect">
-                      <a:avLst/>
-                    </a:prstGeom>
-                    <a:noFill/>
-                    <a:ln>
-                      <a:noFill/>
-                    </a:ln>
-                  </pic:spPr>
-                </pic:pic>
-              </a:graphicData>
-            </a:graphic>
-          </wp:inline>
-        </w:drawing>
-      </w:r>
-      <w:r>
-        <w:rPr>
-          <w:rFonts w:ascii="Symbol" w:hAnsi="Symbol" w:cs="Symbol"/>
-          <w:sz w:val="20"/>
-          <w:szCs w:val="20"/>
-        </w:rPr>
-        <w:t></w:t>
-      </w:r>
-      <w:r>
-        <w:rPr>
-          <w:rFonts w:ascii="Symbol" w:hAnsi="Symbol" w:cs="Symbol"/>
-          <w:sz w:val="20"/>
-          <w:szCs w:val="20"/>
-        </w:rPr>
-        <w:t></w:t>
-      </w:r>
-      <w:r>
-        <w:rPr>
-          <w:sz w:val="20"/>
-          <w:szCs w:val="20"/>
-        </w:rPr>
-        <w:t xml:space="preserve">is the </w:t>
-      </w:r>
-      <w:r>
-        <w:rPr>
-          <w:sz w:val="20"/>
-          <w:szCs w:val="20"/>
-        </w:rPr>
-        <w:t>user</w:t>
-      </w:r>
-      <w:r>
-        <w:rPr>
-          <w:sz w:val="20"/>
-          <w:szCs w:val="20"/>
-        </w:rPr>
-        <w:t>-</w:t>
-      </w:r>
-      <w:r>
-        <w:rPr>
-          <w:sz w:val="20"/>
-          <w:szCs w:val="20"/>
-        </w:rPr>
-        <w:t>assigned weight</w:t>
-      </w:r>
-      <w:r>
-        <w:rPr>
-          <w:color w:val="008000"/>
-          <w:sz w:val="20"/>
-          <w:szCs w:val="20"/>
-        </w:rPr>
-        <w:t xml:space="preserve"> </w:t>
-      </w:r>
-      <w:r>
-        <w:rPr>
-          <w:vanish/>
-          <w:sz w:val="20"/>
-          <w:szCs w:val="20"/>
-        </w:rPr>
-        <w:t xml:space="preserve">User_Assigned_Weight </w:t>
-      </w:r>
-      <w:r>
-        <w:rPr>
-          <w:sz w:val="20"/>
-          <w:szCs w:val="20"/>
-        </w:rPr>
-        <w:t xml:space="preserve">of impact </w:t>
-      </w:r>
-      <w:r>
-        <w:rPr>
-          <w:i/>
-          <w:sz w:val="20"/>
-          <w:szCs w:val="20"/>
-        </w:rPr>
-        <w:t>j</w:t>
-      </w:r>
-      <w:r>
-        <w:rPr>
-          <w:sz w:val="20"/>
-          <w:szCs w:val="20"/>
-        </w:rPr>
-        <w:t xml:space="preserve"> independent of chemical </w:t>
-      </w:r>
-      <w:proofErr w:type="spellStart"/>
-      <w:r>
-        <w:rPr>
-          <w:i/>
-          <w:sz w:val="20"/>
-          <w:szCs w:val="20"/>
-        </w:rPr>
-        <w:t>i</w:t>
-      </w:r>
-      <w:proofErr w:type="spellEnd"/>
-      <w:r>
-        <w:rPr>
-          <w:sz w:val="20"/>
-          <w:szCs w:val="20"/>
-        </w:rPr>
-        <w:t xml:space="preserve">, and </w:t>
-      </w:r>
-      <w:r>
-        <w:rPr>
-          <w:sz w:val="20"/>
-          <w:szCs w:val="20"/>
-          <w:vertAlign w:val="subscript"/>
-        </w:rPr>
-        <w:t xml:space="preserve"> </w:t>
-      </w:r>
-      <w:r>
-        <w:rPr>
-          <w:noProof/>
-          <w:sz w:val="20"/>
-          <w:szCs w:val="20"/>
-        </w:rPr>
-        <w:drawing>
-          <wp:inline distT="0" distB="0" distL="0" distR="0">
-            <wp:extent cx="191135" cy="276225"/>
-            <wp:effectExtent l="0" t="0" r="0" b="9525"/>
-            <wp:docPr id="78" name="Picture 78"/>
-            <wp:cNvGraphicFramePr>
-              <a:graphicFrameLocks xmlns:a="http://schemas.openxmlformats.org/drawingml/2006/main" noChangeAspect="1"/>
-            </wp:cNvGraphicFramePr>
-            <a:graphic xmlns:a="http://schemas.openxmlformats.org/drawingml/2006/main">
-              <a:graphicData uri="http://schemas.openxmlformats.org/drawingml/2006/picture">
-                <pic:pic xmlns:pic="http://schemas.openxmlformats.org/drawingml/2006/picture">
-                  <pic:nvPicPr>
-                    <pic:cNvPr id="0" name="Picture 9"/>
-                    <pic:cNvPicPr>
-                      <a:picLocks noChangeAspect="1" noChangeArrowheads="1"/>
-                    </pic:cNvPicPr>
-                  </pic:nvPicPr>
-                  <pic:blipFill>
-                    <a:blip r:embed="rId11">
-                      <a:extLst>
-                        <a:ext uri="{28A0092B-C50C-407E-A947-70E740481C1C}">
-                          <a14:useLocalDpi xmlns="" xmlns:wpc="http://schemas.microsoft.com/office/word/2010/wordprocessingCanvas" xmlns:mo="http://schemas.microsoft.com/office/mac/office/2008/main" xmlns:mc="http://schemas.openxmlformats.org/markup-compatibility/2006" xmlns:mv="urn:schemas-microsoft-com:mac:vml" xmlns:o="urn:schemas-microsoft-com:office:office" xmlns:v="urn:schemas-microsoft-com:vml" xmlns:wp14="http://schemas.microsoft.com/office/word/2010/wordprocessingDrawing" xmlns:w10="urn:schemas-microsoft-com:office:word" xmlns:w="http://schemas.openxmlformats.org/wordprocessingml/2006/main" xmlns:w14="http://schemas.microsoft.com/office/word/2010/wordml" xmlns:wpg="http://schemas.microsoft.com/office/word/2010/wordprocessingGroup" xmlns:wpi="http://schemas.microsoft.com/office/word/2010/wordprocessingInk" xmlns:wps="http://schemas.microsoft.com/office/word/2010/wordprocessingShape" xmlns:a14="http://schemas.microsoft.com/office/drawing/2010/main" val="0"/>
-                        </a:ext>
-                      </a:extLst>
-                    </a:blip>
-                    <a:srcRect/>
-                    <a:stretch>
-                      <a:fillRect/>
-                    </a:stretch>
-                  </pic:blipFill>
-                  <pic:spPr bwMode="auto">
-                    <a:xfrm>
-                      <a:off x="0" y="0"/>
-                      <a:ext cx="191135" cy="276225"/>
-                    </a:xfrm>
-                    <a:prstGeom prst="rect">
-                      <a:avLst/>
-                    </a:prstGeom>
-                    <a:noFill/>
-                    <a:ln>
-                      <a:noFill/>
-                    </a:ln>
-                  </pic:spPr>
-                </pic:pic>
-              </a:graphicData>
-            </a:graphic>
-          </wp:inline>
-        </w:drawing>
-      </w:r>
-      <w:r>
-        <w:rPr>
-          <w:sz w:val="20"/>
-          <w:szCs w:val="20"/>
-        </w:rPr>
-        <w:t xml:space="preserve"> is the normalized impact score of chemical </w:t>
-      </w:r>
-      <w:proofErr w:type="spellStart"/>
-      <w:r>
-        <w:rPr>
-          <w:i/>
-          <w:sz w:val="20"/>
-          <w:szCs w:val="20"/>
-        </w:rPr>
-        <w:t>i</w:t>
-      </w:r>
-      <w:proofErr w:type="spellEnd"/>
-      <w:r>
-        <w:rPr>
-          <w:sz w:val="20"/>
-          <w:szCs w:val="20"/>
-        </w:rPr>
-        <w:t xml:space="preserve"> for impact </w:t>
-      </w:r>
-      <w:r>
-        <w:rPr>
-          <w:i/>
-          <w:sz w:val="20"/>
-          <w:szCs w:val="20"/>
-        </w:rPr>
-        <w:t>j</w:t>
-      </w:r>
-      <w:r>
-        <w:rPr>
-          <w:sz w:val="20"/>
-          <w:szCs w:val="20"/>
-        </w:rPr>
-        <w:t>, as calculated by equation (1).</w:t>
-      </w:r>
-    </w:p>
-    <w:p>
-      <w:pPr>
-        <w:spacing w:before="100" w:beforeAutospacing="1" w:after="100" w:afterAutospacing="1"/>
-        <w:rPr>
-          <w:sz w:val="20"/>
-          <w:szCs w:val="20"/>
-        </w:rPr>
-      </w:pPr>
-    </w:p>
-    <w:p>
-      <w:pPr>
-        <w:spacing w:before="100" w:beforeAutospacing="1" w:after="100" w:afterAutospacing="1"/>
-        <w:rPr>
-          <w:sz w:val="20"/>
-          <w:szCs w:val="20"/>
-        </w:rPr>
-      </w:pPr>
-      <w:r>
-        <w:rPr>
-          <w:sz w:val="20"/>
-          <w:szCs w:val="20"/>
-        </w:rPr>
-        <w:t>For a mixture, a weight fraction averaged index is calculated from:</w:t>
-      </w:r>
-    </w:p>
-    <w:p>
-      <w:pPr>
-        <w:spacing w:before="100" w:beforeAutospacing="1" w:after="100" w:afterAutospacing="1"/>
-        <w:rPr>
-          <w:sz w:val="20"/>
-          <w:szCs w:val="20"/>
-        </w:rPr>
-      </w:pPr>
-      <w:r>
-        <w:rPr>
-          <w:noProof/>
-          <w:sz w:val="20"/>
-          <w:szCs w:val="20"/>
-        </w:rPr>
-        <w:drawing>
-          <wp:inline distT="0" distB="0" distL="0" distR="0">
-            <wp:extent cx="1882140" cy="457200"/>
-            <wp:effectExtent l="0" t="0" r="3810" b="0"/>
-            <wp:docPr id="79" name="Picture 79"/>
-            <wp:cNvGraphicFramePr>
-              <a:graphicFrameLocks xmlns:a="http://schemas.openxmlformats.org/drawingml/2006/main" noChangeAspect="1"/>
-            </wp:cNvGraphicFramePr>
-            <a:graphic xmlns:a="http://schemas.openxmlformats.org/drawingml/2006/main">
-              <a:graphicData uri="http://schemas.openxmlformats.org/drawingml/2006/picture">
-                <pic:pic xmlns:pic="http://schemas.openxmlformats.org/drawingml/2006/picture">
-                  <pic:nvPicPr>
-                    <pic:cNvPr id="0" name="Picture 10"/>
-                    <pic:cNvPicPr>
-                      <a:picLocks noChangeAspect="1" noChangeArrowheads="1"/>
-                    </pic:cNvPicPr>
-                  </pic:nvPicPr>
-                  <pic:blipFill>
-                    <a:blip r:embed="rId16">
-                      <a:extLst>
-                        <a:ext uri="{28A0092B-C50C-407E-A947-70E740481C1C}">
-                          <a14:useLocalDpi xmlns="" xmlns:wpc="http://schemas.microsoft.com/office/word/2010/wordprocessingCanvas" xmlns:mo="http://schemas.microsoft.com/office/mac/office/2008/main" xmlns:mc="http://schemas.openxmlformats.org/markup-compatibility/2006" xmlns:mv="urn:schemas-microsoft-com:mac:vml" xmlns:o="urn:schemas-microsoft-com:office:office" xmlns:v="urn:schemas-microsoft-com:vml" xmlns:wp14="http://schemas.microsoft.com/office/word/2010/wordprocessingDrawing" xmlns:w10="urn:schemas-microsoft-com:office:word" xmlns:w="http://schemas.openxmlformats.org/wordprocessingml/2006/main" xmlns:w14="http://schemas.microsoft.com/office/word/2010/wordml" xmlns:wpg="http://schemas.microsoft.com/office/word/2010/wordprocessingGroup" xmlns:wpi="http://schemas.microsoft.com/office/word/2010/wordprocessingInk" xmlns:wps="http://schemas.microsoft.com/office/word/2010/wordprocessingShape" xmlns:a14="http://schemas.microsoft.com/office/drawing/2010/main" val="0"/>
-                        </a:ext>
-                      </a:extLst>
-                    </a:blip>
-                    <a:srcRect/>
-                    <a:stretch>
-                      <a:fillRect/>
-                    </a:stretch>
-                  </pic:blipFill>
-                  <pic:spPr bwMode="auto">
-                    <a:xfrm>
-                      <a:off x="0" y="0"/>
-                      <a:ext cx="1882140" cy="457200"/>
-                    </a:xfrm>
-                    <a:prstGeom prst="rect">
-                      <a:avLst/>
-                    </a:prstGeom>
-                    <a:noFill/>
-                    <a:ln>
-                      <a:noFill/>
-                    </a:ln>
-                  </pic:spPr>
-                </pic:pic>
-              </a:graphicData>
-            </a:graphic>
-          </wp:inline>
-        </w:drawing>
-      </w:r>
-      <w:r>
-        <w:rPr>
-          <w:sz w:val="20"/>
-          <w:szCs w:val="20"/>
-        </w:rPr>
-        <w:t xml:space="preserve">    </w:t>
-      </w:r>
-      <w:r>
-        <w:rPr>
-          <w:sz w:val="20"/>
-          <w:szCs w:val="20"/>
-        </w:rPr>
-        <w:t xml:space="preserve">(3)                            </w:t>
-      </w:r>
-    </w:p>
-    <w:p>
-      <w:pPr>
-        <w:spacing w:before="100" w:beforeAutospacing="1" w:after="100" w:afterAutospacing="1"/>
-        <w:rPr>
-          <w:b/>
-          <w:bCs/>
-          <w:sz w:val="20"/>
-          <w:szCs w:val="20"/>
-        </w:rPr>
-      </w:pPr>
-      <w:r>
-        <w:rPr>
-          <w:sz w:val="20"/>
-          <w:szCs w:val="20"/>
-        </w:rPr>
-        <w:t>W</w:t>
-      </w:r>
-      <w:r>
-        <w:rPr>
-          <w:sz w:val="20"/>
-          <w:szCs w:val="20"/>
-        </w:rPr>
-        <w:t xml:space="preserve">here </w:t>
-      </w:r>
-      <w:r>
-        <w:rPr>
-          <w:noProof/>
-          <w:sz w:val="20"/>
-          <w:szCs w:val="20"/>
-        </w:rPr>
-        <w:drawing>
-          <wp:inline distT="0" distB="0" distL="0" distR="0">
-            <wp:extent cx="244475" cy="201930"/>
-            <wp:effectExtent l="0" t="0" r="3175" b="7620"/>
-            <wp:docPr id="80" name="Picture 80"/>
-            <wp:cNvGraphicFramePr>
-              <a:graphicFrameLocks xmlns:a="http://schemas.openxmlformats.org/drawingml/2006/main" noChangeAspect="1"/>
-            </wp:cNvGraphicFramePr>
-            <a:graphic xmlns:a="http://schemas.openxmlformats.org/drawingml/2006/main">
-              <a:graphicData uri="http://schemas.openxmlformats.org/drawingml/2006/picture">
-                <pic:pic xmlns:pic="http://schemas.openxmlformats.org/drawingml/2006/picture">
-                  <pic:nvPicPr>
-                    <pic:cNvPr id="0" name="Picture 11"/>
-                    <pic:cNvPicPr>
-                      <a:picLocks noChangeAspect="1" noChangeArrowheads="1"/>
-                    </pic:cNvPicPr>
-                  </pic:nvPicPr>
-                  <pic:blipFill>
-                    <a:blip r:embed="rId17">
-                      <a:extLst>
-                        <a:ext uri="{28A0092B-C50C-407E-A947-70E740481C1C}">
-                          <a14:useLocalDpi xmlns="" xmlns:wpc="http://schemas.microsoft.com/office/word/2010/wordprocessingCanvas" xmlns:mo="http://schemas.microsoft.com/office/mac/office/2008/main" xmlns:mc="http://schemas.openxmlformats.org/markup-compatibility/2006" xmlns:mv="urn:schemas-microsoft-com:mac:vml" xmlns:o="urn:schemas-microsoft-com:office:office" xmlns:v="urn:schemas-microsoft-com:vml" xmlns:wp14="http://schemas.microsoft.com/office/word/2010/wordprocessingDrawing" xmlns:w10="urn:schemas-microsoft-com:office:word" xmlns:w="http://schemas.openxmlformats.org/wordprocessingml/2006/main" xmlns:w14="http://schemas.microsoft.com/office/word/2010/wordml" xmlns:wpg="http://schemas.microsoft.com/office/word/2010/wordprocessingGroup" xmlns:wpi="http://schemas.microsoft.com/office/word/2010/wordprocessingInk" xmlns:wps="http://schemas.microsoft.com/office/word/2010/wordprocessingShape" xmlns:a14="http://schemas.microsoft.com/office/drawing/2010/main" val="0"/>
-                        </a:ext>
-                      </a:extLst>
-                    </a:blip>
-                    <a:srcRect/>
-                    <a:stretch>
-                      <a:fillRect/>
-                    </a:stretch>
-                  </pic:blipFill>
-                  <pic:spPr bwMode="auto">
-                    <a:xfrm>
-                      <a:off x="0" y="0"/>
-                      <a:ext cx="244475" cy="201930"/>
-                    </a:xfrm>
-                    <a:prstGeom prst="rect">
-                      <a:avLst/>
-                    </a:prstGeom>
-                    <a:noFill/>
-                    <a:ln>
-                      <a:noFill/>
-                    </a:ln>
-                  </pic:spPr>
-                </pic:pic>
-              </a:graphicData>
-            </a:graphic>
-          </wp:inline>
-        </w:drawing>
-      </w:r>
-      <w:r>
-        <w:rPr>
-          <w:sz w:val="20"/>
-          <w:szCs w:val="20"/>
-        </w:rPr>
-        <w:t xml:space="preserve"> is the mixture environmental index for mixture M,</w:t>
-      </w:r>
-      <w:r>
-        <w:rPr>
-          <w:sz w:val="20"/>
-          <w:szCs w:val="20"/>
-        </w:rPr>
-        <w:t xml:space="preserve"> </w:t>
-      </w:r>
-      <w:r>
-        <w:rPr>
-          <w:noProof/>
-          <w:sz w:val="20"/>
-          <w:szCs w:val="20"/>
-        </w:rPr>
-        <w:drawing>
-          <wp:inline distT="0" distB="0" distL="0" distR="0">
-            <wp:extent cx="212725" cy="201930"/>
-            <wp:effectExtent l="0" t="0" r="0" b="7620"/>
-            <wp:docPr id="81" name="Picture 81"/>
-            <wp:cNvGraphicFramePr>
-              <a:graphicFrameLocks xmlns:a="http://schemas.openxmlformats.org/drawingml/2006/main" noChangeAspect="1"/>
-            </wp:cNvGraphicFramePr>
-            <a:graphic xmlns:a="http://schemas.openxmlformats.org/drawingml/2006/main">
-              <a:graphicData uri="http://schemas.openxmlformats.org/drawingml/2006/picture">
-                <pic:pic xmlns:pic="http://schemas.openxmlformats.org/drawingml/2006/picture">
-                  <pic:nvPicPr>
-                    <pic:cNvPr id="0" name="Picture 12"/>
-                    <pic:cNvPicPr>
-                      <a:picLocks noChangeAspect="1" noChangeArrowheads="1"/>
-                    </pic:cNvPicPr>
-                  </pic:nvPicPr>
-                  <pic:blipFill>
-                    <a:blip r:embed="rId18">
-                      <a:extLst>
-                        <a:ext uri="{28A0092B-C50C-407E-A947-70E740481C1C}">
-                          <a14:useLocalDpi xmlns="" xmlns:wpc="http://schemas.microsoft.com/office/word/2010/wordprocessingCanvas" xmlns:mo="http://schemas.microsoft.com/office/mac/office/2008/main" xmlns:mc="http://schemas.openxmlformats.org/markup-compatibility/2006" xmlns:mv="urn:schemas-microsoft-com:mac:vml" xmlns:o="urn:schemas-microsoft-com:office:office" xmlns:v="urn:schemas-microsoft-com:vml" xmlns:wp14="http://schemas.microsoft.com/office/word/2010/wordprocessingDrawing" xmlns:w10="urn:schemas-microsoft-com:office:word" xmlns:w="http://schemas.openxmlformats.org/wordprocessingml/2006/main" xmlns:w14="http://schemas.microsoft.com/office/word/2010/wordml" xmlns:wpg="http://schemas.microsoft.com/office/word/2010/wordprocessingGroup" xmlns:wpi="http://schemas.microsoft.com/office/word/2010/wordprocessingInk" xmlns:wps="http://schemas.microsoft.com/office/word/2010/wordprocessingShape" xmlns:a14="http://schemas.microsoft.com/office/drawing/2010/main" val="0"/>
-                        </a:ext>
-                      </a:extLst>
-                    </a:blip>
-                    <a:srcRect/>
-                    <a:stretch>
-                      <a:fillRect/>
-                    </a:stretch>
-                  </pic:blipFill>
-                  <pic:spPr bwMode="auto">
-                    <a:xfrm>
-                      <a:off x="0" y="0"/>
-                      <a:ext cx="212725" cy="201930"/>
-                    </a:xfrm>
-                    <a:prstGeom prst="rect">
-                      <a:avLst/>
-                    </a:prstGeom>
-                    <a:noFill/>
-                    <a:ln>
-                      <a:noFill/>
-                    </a:ln>
-                  </pic:spPr>
-                </pic:pic>
-              </a:graphicData>
-            </a:graphic>
-          </wp:inline>
-        </w:drawing>
-      </w:r>
-      <w:r>
-        <w:rPr>
-          <w:sz w:val="20"/>
-          <w:szCs w:val="20"/>
-        </w:rPr>
-        <w:t xml:space="preserve"> is the weight fraction of chemical </w:t>
-      </w:r>
-      <w:proofErr w:type="spellStart"/>
-      <w:r>
-        <w:rPr>
-          <w:i/>
-          <w:sz w:val="20"/>
-          <w:szCs w:val="20"/>
-        </w:rPr>
-        <w:t>i</w:t>
-      </w:r>
-      <w:proofErr w:type="spellEnd"/>
-      <w:r>
-        <w:rPr>
-          <w:sz w:val="20"/>
-          <w:szCs w:val="20"/>
-        </w:rPr>
-        <w:t xml:space="preserve"> in the mixture, and</w:t>
-      </w:r>
-      <w:r>
-        <w:rPr>
-          <w:sz w:val="20"/>
-          <w:szCs w:val="20"/>
-        </w:rPr>
-        <w:t xml:space="preserve"> </w:t>
-      </w:r>
-      <w:r>
-        <w:rPr>
-          <w:sz w:val="20"/>
-          <w:szCs w:val="20"/>
-        </w:rPr>
-        <w:t>the summation is taken over all chemicals present in the mixture.</w:t>
-      </w:r>
-    </w:p>
-    <w:p>
-      <w:pPr>
-        <w:spacing w:before="100" w:beforeAutospacing="1" w:after="100" w:afterAutospacing="1"/>
-        <w:rPr>
-          <w:sz w:val="20"/>
-          <w:szCs w:val="20"/>
-        </w:rPr>
-      </w:pPr>
-      <w:bookmarkStart w:id="77" w:name="AirIndex"/>
-      <w:r>
-        <w:rPr>
-          <w:b/>
-          <w:bCs/>
-          <w:sz w:val="20"/>
-          <w:szCs w:val="20"/>
-        </w:rPr>
-        <w:t>Air Index</w:t>
-      </w:r>
-      <w:r>
-        <w:rPr>
-          <w:sz w:val="20"/>
-          <w:szCs w:val="20"/>
-        </w:rPr>
-        <w:t xml:space="preserve"> </w:t>
-      </w:r>
-      <w:bookmarkEnd w:id="77"/>
-      <w:r>
-        <w:rPr>
-          <w:sz w:val="20"/>
-          <w:szCs w:val="20"/>
-        </w:rPr>
-        <w:t>- Overall relative measure of the potential impact of a chemical or a mixture mediated through the air on human health and the environment.</w:t>
-      </w:r>
-      <w:r>
-        <w:rPr>
-          <w:sz w:val="20"/>
-          <w:szCs w:val="20"/>
-        </w:rPr>
-        <w:t xml:space="preserve"> </w:t>
-      </w:r>
-      <w:r>
-        <w:rPr>
-          <w:sz w:val="20"/>
-          <w:szCs w:val="20"/>
-        </w:rPr>
-        <w:t>The air index is calculated by multiplying the environmental index of each chemical by its fugacity in the liquid phase.</w:t>
-      </w:r>
-      <w:r>
-        <w:rPr>
-          <w:sz w:val="20"/>
-          <w:szCs w:val="20"/>
-        </w:rPr>
-        <w:t xml:space="preserve"> </w:t>
-      </w:r>
-      <w:r>
-        <w:rPr>
-          <w:sz w:val="20"/>
-          <w:szCs w:val="20"/>
-        </w:rPr>
-        <w:t xml:space="preserve">The fugacity gives an estimate of the tendency </w:t>
-      </w:r>
-      <w:r>
-        <w:rPr>
-          <w:sz w:val="20"/>
-          <w:szCs w:val="20"/>
-        </w:rPr>
-        <w:t xml:space="preserve">of </w:t>
-      </w:r>
-      <w:r>
-        <w:rPr>
-          <w:sz w:val="20"/>
-          <w:szCs w:val="20"/>
-        </w:rPr>
-        <w:t xml:space="preserve">a chemical to vaporize. For a pure chemical, the air index is given by, </w:t>
-      </w:r>
-    </w:p>
-    <w:p>
-      <w:pPr>
-        <w:spacing w:before="100" w:beforeAutospacing="1" w:after="100" w:afterAutospacing="1"/>
-        <w:rPr>
-          <w:sz w:val="20"/>
-          <w:szCs w:val="20"/>
-        </w:rPr>
-      </w:pPr>
-      <w:r>
-        <w:rPr>
-          <w:noProof/>
-          <w:sz w:val="20"/>
-          <w:szCs w:val="20"/>
-        </w:rPr>
-        <w:drawing>
-          <wp:inline distT="0" distB="0" distL="0" distR="0">
-            <wp:extent cx="775970" cy="414655"/>
-            <wp:effectExtent l="0" t="0" r="0" b="4445"/>
-            <wp:docPr id="82" name="Picture 82"/>
-            <wp:cNvGraphicFramePr>
-              <a:graphicFrameLocks xmlns:a="http://schemas.openxmlformats.org/drawingml/2006/main" noChangeAspect="1"/>
-            </wp:cNvGraphicFramePr>
-            <a:graphic xmlns:a="http://schemas.openxmlformats.org/drawingml/2006/main">
-              <a:graphicData uri="http://schemas.openxmlformats.org/drawingml/2006/picture">
-                <pic:pic xmlns:pic="http://schemas.openxmlformats.org/drawingml/2006/picture">
-                  <pic:nvPicPr>
-                    <pic:cNvPr id="0" name="Picture 13"/>
-                    <pic:cNvPicPr>
-                      <a:picLocks noChangeAspect="1" noChangeArrowheads="1"/>
-                    </pic:cNvPicPr>
-                  </pic:nvPicPr>
-                  <pic:blipFill>
-                    <a:blip r:embed="rId19">
-                      <a:extLst>
-                        <a:ext uri="{28A0092B-C50C-407E-A947-70E740481C1C}">
-                          <a14:useLocalDpi xmlns="" xmlns:wpc="http://schemas.microsoft.com/office/word/2010/wordprocessingCanvas" xmlns:mo="http://schemas.microsoft.com/office/mac/office/2008/main" xmlns:mc="http://schemas.openxmlformats.org/markup-compatibility/2006" xmlns:mv="urn:schemas-microsoft-com:mac:vml" xmlns:o="urn:schemas-microsoft-com:office:office" xmlns:v="urn:schemas-microsoft-com:vml" xmlns:wp14="http://schemas.microsoft.com/office/word/2010/wordprocessingDrawing" xmlns:w10="urn:schemas-microsoft-com:office:word" xmlns:w="http://schemas.openxmlformats.org/wordprocessingml/2006/main" xmlns:w14="http://schemas.microsoft.com/office/word/2010/wordml" xmlns:wpg="http://schemas.microsoft.com/office/word/2010/wordprocessingGroup" xmlns:wpi="http://schemas.microsoft.com/office/word/2010/wordprocessingInk" xmlns:wps="http://schemas.microsoft.com/office/word/2010/wordprocessingShape" xmlns:a14="http://schemas.microsoft.com/office/drawing/2010/main" val="0"/>
-                        </a:ext>
-                      </a:extLst>
-                    </a:blip>
-                    <a:srcRect/>
-                    <a:stretch>
-                      <a:fillRect/>
-                    </a:stretch>
-                  </pic:blipFill>
-                  <pic:spPr bwMode="auto">
-                    <a:xfrm>
-                      <a:off x="0" y="0"/>
-                      <a:ext cx="775970" cy="414655"/>
-                    </a:xfrm>
-                    <a:prstGeom prst="rect">
-                      <a:avLst/>
-                    </a:prstGeom>
-                    <a:noFill/>
-                    <a:ln>
-                      <a:noFill/>
-                    </a:ln>
-                  </pic:spPr>
-                </pic:pic>
-              </a:graphicData>
-            </a:graphic>
-          </wp:inline>
-        </w:drawing>
-      </w:r>
-      <w:r>
-        <w:rPr>
-          <w:sz w:val="20"/>
-          <w:szCs w:val="20"/>
-        </w:rPr>
-        <w:t xml:space="preserve">         </w:t>
-      </w:r>
-      <w:r>
-        <w:rPr>
-          <w:sz w:val="20"/>
-          <w:szCs w:val="20"/>
-        </w:rPr>
-        <w:t>(4)</w:t>
-      </w:r>
-      <w:r>
-        <w:rPr>
-          <w:sz w:val="20"/>
-          <w:szCs w:val="20"/>
-        </w:rPr>
-        <w:t xml:space="preserve">                            </w:t>
-      </w:r>
-      <w:r>
-        <w:rPr>
-          <w:sz w:val="20"/>
-          <w:szCs w:val="20"/>
-        </w:rPr>
-        <w:t xml:space="preserve">                            </w:t>
-      </w:r>
-    </w:p>
-    <w:p>
-      <w:pPr>
-        <w:spacing w:before="100" w:beforeAutospacing="1" w:after="100" w:afterAutospacing="1"/>
-        <w:rPr>
-          <w:sz w:val="20"/>
-          <w:szCs w:val="20"/>
-        </w:rPr>
-      </w:pPr>
-      <w:r>
-        <w:rPr>
-          <w:sz w:val="20"/>
-          <w:szCs w:val="20"/>
-        </w:rPr>
-        <w:t>W</w:t>
-      </w:r>
-      <w:r>
-        <w:rPr>
-          <w:sz w:val="20"/>
-          <w:szCs w:val="20"/>
-        </w:rPr>
-        <w:t xml:space="preserve">here </w:t>
-      </w:r>
-      <w:r>
-        <w:rPr>
-          <w:noProof/>
-          <w:sz w:val="20"/>
-          <w:szCs w:val="20"/>
-        </w:rPr>
-        <w:drawing>
-          <wp:inline distT="0" distB="0" distL="0" distR="0">
-            <wp:extent cx="191135" cy="233680"/>
-            <wp:effectExtent l="0" t="0" r="0" b="0"/>
-            <wp:docPr id="83" name="Picture 83"/>
-            <wp:cNvGraphicFramePr>
-              <a:graphicFrameLocks xmlns:a="http://schemas.openxmlformats.org/drawingml/2006/main" noChangeAspect="1"/>
-            </wp:cNvGraphicFramePr>
-            <a:graphic xmlns:a="http://schemas.openxmlformats.org/drawingml/2006/main">
-              <a:graphicData uri="http://schemas.openxmlformats.org/drawingml/2006/picture">
-                <pic:pic xmlns:pic="http://schemas.openxmlformats.org/drawingml/2006/picture">
-                  <pic:nvPicPr>
-                    <pic:cNvPr id="0" name="Picture 14"/>
-                    <pic:cNvPicPr>
-                      <a:picLocks noChangeAspect="1" noChangeArrowheads="1"/>
-                    </pic:cNvPicPr>
-                  </pic:nvPicPr>
-                  <pic:blipFill>
-                    <a:blip r:embed="rId20">
-                      <a:extLst>
-                        <a:ext uri="{28A0092B-C50C-407E-A947-70E740481C1C}">
-                          <a14:useLocalDpi xmlns="" xmlns:wpc="http://schemas.microsoft.com/office/word/2010/wordprocessingCanvas" xmlns:mo="http://schemas.microsoft.com/office/mac/office/2008/main" xmlns:mc="http://schemas.openxmlformats.org/markup-compatibility/2006" xmlns:mv="urn:schemas-microsoft-com:mac:vml" xmlns:o="urn:schemas-microsoft-com:office:office" xmlns:v="urn:schemas-microsoft-com:vml" xmlns:wp14="http://schemas.microsoft.com/office/word/2010/wordprocessingDrawing" xmlns:w10="urn:schemas-microsoft-com:office:word" xmlns:w="http://schemas.openxmlformats.org/wordprocessingml/2006/main" xmlns:w14="http://schemas.microsoft.com/office/word/2010/wordml" xmlns:wpg="http://schemas.microsoft.com/office/word/2010/wordprocessingGroup" xmlns:wpi="http://schemas.microsoft.com/office/word/2010/wordprocessingInk" xmlns:wps="http://schemas.microsoft.com/office/word/2010/wordprocessingShape" xmlns:a14="http://schemas.microsoft.com/office/drawing/2010/main" val="0"/>
-                        </a:ext>
-                      </a:extLst>
-                    </a:blip>
-                    <a:srcRect/>
-                    <a:stretch>
-                      <a:fillRect/>
-                    </a:stretch>
-                  </pic:blipFill>
-                  <pic:spPr bwMode="auto">
-                    <a:xfrm>
-                      <a:off x="0" y="0"/>
-                      <a:ext cx="191135" cy="233680"/>
-                    </a:xfrm>
-                    <a:prstGeom prst="rect">
-                      <a:avLst/>
-                    </a:prstGeom>
-                    <a:noFill/>
-                    <a:ln>
-                      <a:noFill/>
-                    </a:ln>
-                  </pic:spPr>
-                </pic:pic>
-              </a:graphicData>
-            </a:graphic>
-          </wp:inline>
-        </w:drawing>
-      </w:r>
-      <w:r>
-        <w:rPr>
-          <w:sz w:val="20"/>
-          <w:szCs w:val="20"/>
-        </w:rPr>
-        <w:t xml:space="preserve">  is the vapor pressure of </w:t>
-      </w:r>
-      <w:r>
-        <w:rPr>
-          <w:sz w:val="20"/>
-          <w:szCs w:val="20"/>
-        </w:rPr>
-        <w:t>c</w:t>
-      </w:r>
-      <w:r>
-        <w:rPr>
-          <w:sz w:val="20"/>
-          <w:szCs w:val="20"/>
-        </w:rPr>
-        <w:t xml:space="preserve">omponent </w:t>
-      </w:r>
-      <w:proofErr w:type="spellStart"/>
-      <w:r>
-        <w:rPr>
-          <w:i/>
-          <w:sz w:val="20"/>
-          <w:szCs w:val="20"/>
-        </w:rPr>
-        <w:t>i</w:t>
-      </w:r>
-      <w:proofErr w:type="spellEnd"/>
-      <w:r>
-        <w:rPr>
-          <w:sz w:val="20"/>
-          <w:szCs w:val="20"/>
-        </w:rPr>
-        <w:t xml:space="preserve">,   </w:t>
-      </w:r>
-      <w:r>
-        <w:rPr>
-          <w:noProof/>
-          <w:sz w:val="20"/>
-          <w:szCs w:val="20"/>
-        </w:rPr>
-        <w:drawing>
-          <wp:inline distT="0" distB="0" distL="0" distR="0">
-            <wp:extent cx="191135" cy="201930"/>
-            <wp:effectExtent l="0" t="0" r="0" b="7620"/>
-            <wp:docPr id="84" name="Picture 84"/>
-            <wp:cNvGraphicFramePr>
-              <a:graphicFrameLocks xmlns:a="http://schemas.openxmlformats.org/drawingml/2006/main" noChangeAspect="1"/>
-            </wp:cNvGraphicFramePr>
-            <a:graphic xmlns:a="http://schemas.openxmlformats.org/drawingml/2006/main">
-              <a:graphicData uri="http://schemas.openxmlformats.org/drawingml/2006/picture">
-                <pic:pic xmlns:pic="http://schemas.openxmlformats.org/drawingml/2006/picture">
-                  <pic:nvPicPr>
-                    <pic:cNvPr id="0" name="Picture 15"/>
-                    <pic:cNvPicPr>
-                      <a:picLocks noChangeAspect="1" noChangeArrowheads="1"/>
-                    </pic:cNvPicPr>
-                  </pic:nvPicPr>
-                  <pic:blipFill>
-                    <a:blip r:embed="rId14">
-                      <a:extLst>
-                        <a:ext uri="{28A0092B-C50C-407E-A947-70E740481C1C}">
-                          <a14:useLocalDpi xmlns="" xmlns:wpc="http://schemas.microsoft.com/office/word/2010/wordprocessingCanvas" xmlns:mo="http://schemas.microsoft.com/office/mac/office/2008/main" xmlns:mc="http://schemas.openxmlformats.org/markup-compatibility/2006" xmlns:mv="urn:schemas-microsoft-com:mac:vml" xmlns:o="urn:schemas-microsoft-com:office:office" xmlns:v="urn:schemas-microsoft-com:vml" xmlns:wp14="http://schemas.microsoft.com/office/word/2010/wordprocessingDrawing" xmlns:w10="urn:schemas-microsoft-com:office:word" xmlns:w="http://schemas.openxmlformats.org/wordprocessingml/2006/main" xmlns:w14="http://schemas.microsoft.com/office/word/2010/wordml" xmlns:wpg="http://schemas.microsoft.com/office/word/2010/wordprocessingGroup" xmlns:wpi="http://schemas.microsoft.com/office/word/2010/wordprocessingInk" xmlns:wps="http://schemas.microsoft.com/office/word/2010/wordprocessingShape" xmlns:a14="http://schemas.microsoft.com/office/drawing/2010/main" val="0"/>
-                        </a:ext>
-                      </a:extLst>
-                    </a:blip>
-                    <a:srcRect/>
-                    <a:stretch>
-                      <a:fillRect/>
-                    </a:stretch>
-                  </pic:blipFill>
-                  <pic:spPr bwMode="auto">
-                    <a:xfrm>
-                      <a:off x="0" y="0"/>
-                      <a:ext cx="191135" cy="201930"/>
-                    </a:xfrm>
-                    <a:prstGeom prst="rect">
-                      <a:avLst/>
-                    </a:prstGeom>
-                    <a:noFill/>
-                    <a:ln>
-                      <a:noFill/>
-                    </a:ln>
-                  </pic:spPr>
-                </pic:pic>
-              </a:graphicData>
-            </a:graphic>
-          </wp:inline>
-        </w:drawing>
-      </w:r>
-      <w:r>
-        <w:rPr>
-          <w:sz w:val="20"/>
-          <w:szCs w:val="20"/>
-        </w:rPr>
-        <w:t xml:space="preserve">  is the environmental index of component chemical </w:t>
-      </w:r>
-      <w:proofErr w:type="spellStart"/>
-      <w:r>
-        <w:rPr>
-          <w:sz w:val="20"/>
-          <w:szCs w:val="20"/>
-        </w:rPr>
-        <w:t>i</w:t>
-      </w:r>
-      <w:proofErr w:type="spellEnd"/>
-      <w:r>
-        <w:rPr>
-          <w:sz w:val="20"/>
-          <w:szCs w:val="20"/>
-        </w:rPr>
-        <w:t xml:space="preserve"> as given by </w:t>
-      </w:r>
-      <w:proofErr w:type="gramStart"/>
-      <w:r>
-        <w:rPr>
-          <w:sz w:val="20"/>
-          <w:szCs w:val="20"/>
-        </w:rPr>
-        <w:t>equation  (</w:t>
-      </w:r>
-      <w:proofErr w:type="gramEnd"/>
-      <w:r>
-        <w:rPr>
-          <w:sz w:val="20"/>
-          <w:szCs w:val="20"/>
-        </w:rPr>
-        <w:t xml:space="preserve">2), and </w:t>
-      </w:r>
-      <w:r>
-        <w:rPr>
-          <w:noProof/>
-          <w:sz w:val="20"/>
-          <w:szCs w:val="20"/>
-        </w:rPr>
-        <w:drawing>
-          <wp:inline distT="0" distB="0" distL="0" distR="0">
-            <wp:extent cx="138430" cy="170180"/>
-            <wp:effectExtent l="0" t="0" r="0" b="1270"/>
-            <wp:docPr id="85" name="Picture 85"/>
-            <wp:cNvGraphicFramePr>
-              <a:graphicFrameLocks xmlns:a="http://schemas.openxmlformats.org/drawingml/2006/main" noChangeAspect="1"/>
-            </wp:cNvGraphicFramePr>
-            <a:graphic xmlns:a="http://schemas.openxmlformats.org/drawingml/2006/main">
-              <a:graphicData uri="http://schemas.openxmlformats.org/drawingml/2006/picture">
-                <pic:pic xmlns:pic="http://schemas.openxmlformats.org/drawingml/2006/picture">
-                  <pic:nvPicPr>
-                    <pic:cNvPr id="0" name="Picture 16"/>
-                    <pic:cNvPicPr>
-                      <a:picLocks noChangeAspect="1" noChangeArrowheads="1"/>
-                    </pic:cNvPicPr>
-                  </pic:nvPicPr>
-                  <pic:blipFill>
-                    <a:blip r:embed="rId21">
-                      <a:extLst>
-                        <a:ext uri="{28A0092B-C50C-407E-A947-70E740481C1C}">
-                          <a14:useLocalDpi xmlns="" xmlns:wpc="http://schemas.microsoft.com/office/word/2010/wordprocessingCanvas" xmlns:mo="http://schemas.microsoft.com/office/mac/office/2008/main" xmlns:mc="http://schemas.openxmlformats.org/markup-compatibility/2006" xmlns:mv="urn:schemas-microsoft-com:mac:vml" xmlns:o="urn:schemas-microsoft-com:office:office" xmlns:v="urn:schemas-microsoft-com:vml" xmlns:wp14="http://schemas.microsoft.com/office/word/2010/wordprocessingDrawing" xmlns:w10="urn:schemas-microsoft-com:office:word" xmlns:w="http://schemas.openxmlformats.org/wordprocessingml/2006/main" xmlns:w14="http://schemas.microsoft.com/office/word/2010/wordml" xmlns:wpg="http://schemas.microsoft.com/office/word/2010/wordprocessingGroup" xmlns:wpi="http://schemas.microsoft.com/office/word/2010/wordprocessingInk" xmlns:wps="http://schemas.microsoft.com/office/word/2010/wordprocessingShape" xmlns:a14="http://schemas.microsoft.com/office/drawing/2010/main" val="0"/>
-                        </a:ext>
-                      </a:extLst>
-                    </a:blip>
-                    <a:srcRect/>
-                    <a:stretch>
-                      <a:fillRect/>
-                    </a:stretch>
-                  </pic:blipFill>
-                  <pic:spPr bwMode="auto">
-                    <a:xfrm>
-                      <a:off x="0" y="0"/>
-                      <a:ext cx="138430" cy="170180"/>
-                    </a:xfrm>
-                    <a:prstGeom prst="rect">
-                      <a:avLst/>
-                    </a:prstGeom>
-                    <a:noFill/>
-                    <a:ln>
-                      <a:noFill/>
-                    </a:ln>
-                  </pic:spPr>
-                </pic:pic>
-              </a:graphicData>
-            </a:graphic>
-          </wp:inline>
-        </w:drawing>
+        <w:t xml:space="preserve"> as given by equation </w:t>
+      </w:r>
+      <w:r>
+        <w:rPr>
+          <w:sz w:val="20"/>
+          <w:szCs w:val="20"/>
+        </w:rPr>
+        <w:t xml:space="preserve">(2), and </w:t>
+      </w:r>
+      <w:r>
+        <w:rPr>
+          <w:position w:val="-4"/>
+          <w:sz w:val="20"/>
+          <w:szCs w:val="20"/>
+        </w:rPr>
+        <w:object w:dxaOrig="240" w:dyaOrig="260">
+          <v:shape id="_x0000_i1035" type="#_x0000_t75" style="width:12pt;height:12.75pt" o:ole="">
+            <v:imagedata r:id="rId39" o:title=""/>
+          </v:shape>
+          <o:OLEObject Type="Embed" ProgID="Equation.3" ShapeID="_x0000_i1035" DrawAspect="Content" ObjectID="_1454495504" r:id="rId40"/>
+        </w:object>
       </w:r>
       <w:r>
         <w:rPr>
@@ -19568,6 +19105,22 @@
       <w:pPr>
         <w:spacing w:before="100" w:beforeAutospacing="1" w:after="100" w:afterAutospacing="1"/>
         <w:rPr>
+          <w:sz w:val="20"/>
+          <w:szCs w:val="20"/>
+        </w:rPr>
+      </w:pPr>
+      <w:r>
+        <w:rPr>
+          <w:sz w:val="20"/>
+          <w:szCs w:val="20"/>
+        </w:rPr>
+        <w:t>For a solvent consisting of a mixture of component chemicals, the mixture air index is given by</w:t>
+      </w:r>
+    </w:p>
+    <w:p>
+      <w:pPr>
+        <w:spacing w:before="100" w:beforeAutospacing="1" w:after="100" w:afterAutospacing="1"/>
+        <w:rPr>
           <w:position w:val="-32"/>
           <w:sz w:val="20"/>
           <w:szCs w:val="20"/>
@@ -19578,199 +19131,89 @@
           <w:sz w:val="20"/>
           <w:szCs w:val="20"/>
         </w:rPr>
-        <w:t>For a solvent consisting of a mixture of component chemicals, the mixture air index is given by,</w:t>
+        <w:tab/>
+        <w:t xml:space="preserve"> </w:t>
+      </w:r>
+      <w:r>
+        <w:rPr>
+          <w:position w:val="-50"/>
+          <w:sz w:val="20"/>
+          <w:szCs w:val="20"/>
+        </w:rPr>
+        <w:object w:dxaOrig="2280" w:dyaOrig="1120">
+          <v:shape id="_x0000_i1040" type="#_x0000_t75" style="width:114pt;height:56.25pt" o:ole="">
+            <v:imagedata r:id="rId41" o:title=""/>
+          </v:shape>
+          <o:OLEObject Type="Embed" ProgID="Equation.3" ShapeID="_x0000_i1040" DrawAspect="Content" ObjectID="_1454495505" r:id="rId42"/>
+        </w:object>
+      </w:r>
+      <w:r>
+        <w:rPr>
+          <w:sz w:val="20"/>
+          <w:szCs w:val="20"/>
+        </w:rPr>
+        <w:tab/>
+        <w:t>(5)</w:t>
+      </w:r>
+      <w:r>
+        <w:rPr>
+          <w:position w:val="-32"/>
+          <w:sz w:val="20"/>
+          <w:szCs w:val="20"/>
+        </w:rPr>
+        <w:t xml:space="preserve">                      </w:t>
       </w:r>
     </w:p>
     <w:p>
       <w:pPr>
         <w:spacing w:before="100" w:beforeAutospacing="1" w:after="100" w:afterAutospacing="1"/>
         <w:rPr>
-          <w:position w:val="-32"/>
-          <w:sz w:val="20"/>
-          <w:szCs w:val="20"/>
-        </w:rPr>
-      </w:pPr>
-      <w:r>
-        <w:rPr>
-          <w:position w:val="-32"/>
+          <w:sz w:val="20"/>
+          <w:szCs w:val="20"/>
+        </w:rPr>
+      </w:pPr>
+      <w:r>
+        <w:rPr>
+          <w:bCs/>
+          <w:sz w:val="20"/>
+          <w:szCs w:val="20"/>
+        </w:rPr>
+        <w:t>W</w:t>
+      </w:r>
+      <w:r>
+        <w:rPr>
+          <w:sz w:val="20"/>
+          <w:szCs w:val="20"/>
+        </w:rPr>
+        <w:t xml:space="preserve">here </w:t>
+      </w:r>
+      <w:r>
+        <w:rPr>
+          <w:position w:val="-12"/>
+          <w:sz w:val="20"/>
+          <w:szCs w:val="20"/>
+        </w:rPr>
+        <w:object w:dxaOrig="240" w:dyaOrig="360">
+          <v:shape id="_x0000_i1041" type="#_x0000_t75" style="width:12pt;height:18pt" o:ole="">
+            <v:imagedata r:id="rId43" o:title=""/>
+          </v:shape>
+          <o:OLEObject Type="Embed" ProgID="Equation.3" ShapeID="_x0000_i1041" DrawAspect="Content" ObjectID="_1454495506" r:id="rId44"/>
+        </w:object>
+      </w:r>
+      <w:r>
+        <w:rPr>
+          <w:sz w:val="20"/>
+          <w:szCs w:val="20"/>
+        </w:rPr>
+        <w:t xml:space="preserve"> is the mole fraction of chemical </w:t>
+      </w:r>
+      <w:r>
+        <w:rPr>
           <w:sz w:val="20"/>
           <w:szCs w:val="20"/>
         </w:rPr>
         <w:lastRenderedPageBreak/>
-        <w:t xml:space="preserve"> </w:t>
-      </w:r>
-      <w:r>
-        <w:rPr>
-          <w:noProof/>
-          <w:sz w:val="20"/>
-          <w:szCs w:val="20"/>
-        </w:rPr>
-        <w:drawing>
-          <wp:inline distT="0" distB="0" distL="0" distR="0">
-            <wp:extent cx="1392555" cy="690880"/>
-            <wp:effectExtent l="19050" t="0" r="0" b="0"/>
-            <wp:docPr id="86" name="Picture 86"/>
-            <wp:cNvGraphicFramePr>
-              <a:graphicFrameLocks xmlns:a="http://schemas.openxmlformats.org/drawingml/2006/main" noChangeAspect="1"/>
-            </wp:cNvGraphicFramePr>
-            <a:graphic xmlns:a="http://schemas.openxmlformats.org/drawingml/2006/main">
-              <a:graphicData uri="http://schemas.openxmlformats.org/drawingml/2006/picture">
-                <pic:pic xmlns:pic="http://schemas.openxmlformats.org/drawingml/2006/picture">
-                  <pic:nvPicPr>
-                    <pic:cNvPr id="0" name="Picture 17"/>
-                    <pic:cNvPicPr>
-                      <a:picLocks noChangeAspect="1" noChangeArrowheads="1"/>
-                    </pic:cNvPicPr>
-                  </pic:nvPicPr>
-                  <pic:blipFill>
-                    <a:blip r:embed="rId22">
-                      <a:extLst>
-                        <a:ext uri="{28A0092B-C50C-407E-A947-70E740481C1C}">
-                          <a14:useLocalDpi xmlns="" xmlns:wpc="http://schemas.microsoft.com/office/word/2010/wordprocessingCanvas" xmlns:mo="http://schemas.microsoft.com/office/mac/office/2008/main" xmlns:mc="http://schemas.openxmlformats.org/markup-compatibility/2006" xmlns:mv="urn:schemas-microsoft-com:mac:vml" xmlns:o="urn:schemas-microsoft-com:office:office" xmlns:v="urn:schemas-microsoft-com:vml" xmlns:wp14="http://schemas.microsoft.com/office/word/2010/wordprocessingDrawing" xmlns:w10="urn:schemas-microsoft-com:office:word" xmlns:w="http://schemas.openxmlformats.org/wordprocessingml/2006/main" xmlns:w14="http://schemas.microsoft.com/office/word/2010/wordml" xmlns:wpg="http://schemas.microsoft.com/office/word/2010/wordprocessingGroup" xmlns:wpi="http://schemas.microsoft.com/office/word/2010/wordprocessingInk" xmlns:wps="http://schemas.microsoft.com/office/word/2010/wordprocessingShape" xmlns:a14="http://schemas.microsoft.com/office/drawing/2010/main" val="0"/>
-                        </a:ext>
-                      </a:extLst>
-                    </a:blip>
-                    <a:srcRect/>
-                    <a:stretch>
-                      <a:fillRect/>
-                    </a:stretch>
-                  </pic:blipFill>
-                  <pic:spPr bwMode="auto">
-                    <a:xfrm>
-                      <a:off x="0" y="0"/>
-                      <a:ext cx="1392555" cy="690880"/>
-                    </a:xfrm>
-                    <a:prstGeom prst="rect">
-                      <a:avLst/>
-                    </a:prstGeom>
-                    <a:noFill/>
-                    <a:ln>
-                      <a:noFill/>
-                    </a:ln>
-                  </pic:spPr>
-                </pic:pic>
-              </a:graphicData>
-            </a:graphic>
-          </wp:inline>
-        </w:drawing>
-      </w:r>
-      <w:r>
-        <w:rPr>
-          <w:position w:val="-32"/>
-          <w:sz w:val="20"/>
-          <w:szCs w:val="20"/>
-        </w:rPr>
-        <w:t xml:space="preserve">                  </w:t>
-      </w:r>
-      <w:r>
-        <w:rPr>
-          <w:position w:val="-32"/>
-          <w:sz w:val="20"/>
-          <w:szCs w:val="20"/>
-        </w:rPr>
-        <w:t>(5)</w:t>
-      </w:r>
-      <w:r>
-        <w:rPr>
-          <w:position w:val="-32"/>
-          <w:sz w:val="20"/>
-          <w:szCs w:val="20"/>
-        </w:rPr>
-        <w:t xml:space="preserve"> </w:t>
-      </w:r>
-      <w:r>
-        <w:rPr>
-          <w:position w:val="-32"/>
-          <w:sz w:val="20"/>
-          <w:szCs w:val="20"/>
-        </w:rPr>
-        <w:t xml:space="preserve">                      </w:t>
-      </w:r>
-    </w:p>
-    <w:p>
-      <w:pPr>
-        <w:spacing w:before="100" w:beforeAutospacing="1" w:after="100" w:afterAutospacing="1"/>
-        <w:rPr>
-          <w:sz w:val="20"/>
-          <w:szCs w:val="20"/>
-        </w:rPr>
-      </w:pPr>
-      <w:r>
-        <w:rPr>
-          <w:bCs/>
-          <w:sz w:val="20"/>
-          <w:szCs w:val="20"/>
-        </w:rPr>
-        <w:t>W</w:t>
-      </w:r>
-      <w:r>
-        <w:rPr>
-          <w:sz w:val="20"/>
-          <w:szCs w:val="20"/>
-        </w:rPr>
-        <w:t xml:space="preserve">here  </w:t>
-      </w:r>
-      <w:r>
-        <w:rPr>
-          <w:noProof/>
-          <w:sz w:val="20"/>
-          <w:szCs w:val="20"/>
-        </w:rPr>
-        <w:drawing>
-          <wp:inline distT="0" distB="0" distL="0" distR="0">
-            <wp:extent cx="170180" cy="201930"/>
-            <wp:effectExtent l="0" t="0" r="1270" b="7620"/>
-            <wp:docPr id="87" name="Picture 87"/>
-            <wp:cNvGraphicFramePr>
-              <a:graphicFrameLocks xmlns:a="http://schemas.openxmlformats.org/drawingml/2006/main" noChangeAspect="1"/>
-            </wp:cNvGraphicFramePr>
-            <a:graphic xmlns:a="http://schemas.openxmlformats.org/drawingml/2006/main">
-              <a:graphicData uri="http://schemas.openxmlformats.org/drawingml/2006/picture">
-                <pic:pic xmlns:pic="http://schemas.openxmlformats.org/drawingml/2006/picture">
-                  <pic:nvPicPr>
-                    <pic:cNvPr id="0" name="Picture 18"/>
-                    <pic:cNvPicPr>
-                      <a:picLocks noChangeAspect="1" noChangeArrowheads="1"/>
-                    </pic:cNvPicPr>
-                  </pic:nvPicPr>
-                  <pic:blipFill>
-                    <a:blip r:embed="rId23">
-                      <a:extLst>
-                        <a:ext uri="{28A0092B-C50C-407E-A947-70E740481C1C}">
-                          <a14:useLocalDpi xmlns="" xmlns:wpc="http://schemas.microsoft.com/office/word/2010/wordprocessingCanvas" xmlns:mo="http://schemas.microsoft.com/office/mac/office/2008/main" xmlns:mc="http://schemas.openxmlformats.org/markup-compatibility/2006" xmlns:mv="urn:schemas-microsoft-com:mac:vml" xmlns:o="urn:schemas-microsoft-com:office:office" xmlns:v="urn:schemas-microsoft-com:vml" xmlns:wp14="http://schemas.microsoft.com/office/word/2010/wordprocessingDrawing" xmlns:w10="urn:schemas-microsoft-com:office:word" xmlns:w="http://schemas.openxmlformats.org/wordprocessingml/2006/main" xmlns:w14="http://schemas.microsoft.com/office/word/2010/wordml" xmlns:wpg="http://schemas.microsoft.com/office/word/2010/wordprocessingGroup" xmlns:wpi="http://schemas.microsoft.com/office/word/2010/wordprocessingInk" xmlns:wps="http://schemas.microsoft.com/office/word/2010/wordprocessingShape" xmlns:a14="http://schemas.microsoft.com/office/drawing/2010/main" val="0"/>
-                        </a:ext>
-                      </a:extLst>
-                    </a:blip>
-                    <a:srcRect/>
-                    <a:stretch>
-                      <a:fillRect/>
-                    </a:stretch>
-                  </pic:blipFill>
-                  <pic:spPr bwMode="auto">
-                    <a:xfrm>
-                      <a:off x="0" y="0"/>
-                      <a:ext cx="170180" cy="201930"/>
-                    </a:xfrm>
-                    <a:prstGeom prst="rect">
-                      <a:avLst/>
-                    </a:prstGeom>
-                    <a:noFill/>
-                    <a:ln>
-                      <a:noFill/>
-                    </a:ln>
-                  </pic:spPr>
-                </pic:pic>
-              </a:graphicData>
-            </a:graphic>
-          </wp:inline>
-        </w:drawing>
-      </w:r>
-      <w:r>
-        <w:rPr>
-          <w:sz w:val="20"/>
-          <w:szCs w:val="20"/>
-        </w:rPr>
-        <w:t xml:space="preserve"> is the mole fraction of chemical component </w:t>
+        <w:t xml:space="preserve">component </w:t>
       </w:r>
       <w:proofErr w:type="spellStart"/>
       <w:r>
@@ -19787,69 +19230,27 @@
           <w:sz w:val="20"/>
           <w:szCs w:val="20"/>
         </w:rPr>
-        <w:t xml:space="preserve">,  </w:t>
-      </w:r>
-      <w:r>
-        <w:rPr>
-          <w:noProof/>
-          <w:sz w:val="20"/>
-          <w:szCs w:val="20"/>
-        </w:rPr>
-        <w:drawing>
-          <wp:inline distT="0" distB="0" distL="0" distR="0">
-            <wp:extent cx="170180" cy="201930"/>
-            <wp:effectExtent l="0" t="0" r="1270" b="7620"/>
-            <wp:docPr id="88" name="Picture 88"/>
-            <wp:cNvGraphicFramePr>
-              <a:graphicFrameLocks xmlns:a="http://schemas.openxmlformats.org/drawingml/2006/main" noChangeAspect="1"/>
-            </wp:cNvGraphicFramePr>
-            <a:graphic xmlns:a="http://schemas.openxmlformats.org/drawingml/2006/main">
-              <a:graphicData uri="http://schemas.openxmlformats.org/drawingml/2006/picture">
-                <pic:pic xmlns:pic="http://schemas.openxmlformats.org/drawingml/2006/picture">
-                  <pic:nvPicPr>
-                    <pic:cNvPr id="0" name="Picture 19"/>
-                    <pic:cNvPicPr>
-                      <a:picLocks noChangeAspect="1" noChangeArrowheads="1"/>
-                    </pic:cNvPicPr>
-                  </pic:nvPicPr>
-                  <pic:blipFill>
-                    <a:blip r:embed="rId24">
-                      <a:extLst>
-                        <a:ext uri="{28A0092B-C50C-407E-A947-70E740481C1C}">
-                          <a14:useLocalDpi xmlns="" xmlns:wpc="http://schemas.microsoft.com/office/word/2010/wordprocessingCanvas" xmlns:mo="http://schemas.microsoft.com/office/mac/office/2008/main" xmlns:mc="http://schemas.openxmlformats.org/markup-compatibility/2006" xmlns:mv="urn:schemas-microsoft-com:mac:vml" xmlns:o="urn:schemas-microsoft-com:office:office" xmlns:v="urn:schemas-microsoft-com:vml" xmlns:wp14="http://schemas.microsoft.com/office/word/2010/wordprocessingDrawing" xmlns:w10="urn:schemas-microsoft-com:office:word" xmlns:w="http://schemas.openxmlformats.org/wordprocessingml/2006/main" xmlns:w14="http://schemas.microsoft.com/office/word/2010/wordml" xmlns:wpg="http://schemas.microsoft.com/office/word/2010/wordprocessingGroup" xmlns:wpi="http://schemas.microsoft.com/office/word/2010/wordprocessingInk" xmlns:wps="http://schemas.microsoft.com/office/word/2010/wordprocessingShape" xmlns:a14="http://schemas.microsoft.com/office/drawing/2010/main" val="0"/>
-                        </a:ext>
-                      </a:extLst>
-                    </a:blip>
-                    <a:srcRect/>
-                    <a:stretch>
-                      <a:fillRect/>
-                    </a:stretch>
-                  </pic:blipFill>
-                  <pic:spPr bwMode="auto">
-                    <a:xfrm>
-                      <a:off x="0" y="0"/>
-                      <a:ext cx="170180" cy="201930"/>
-                    </a:xfrm>
-                    <a:prstGeom prst="rect">
-                      <a:avLst/>
-                    </a:prstGeom>
-                    <a:noFill/>
-                    <a:ln>
-                      <a:noFill/>
-                    </a:ln>
-                  </pic:spPr>
-                </pic:pic>
-              </a:graphicData>
-            </a:graphic>
-          </wp:inline>
-        </w:drawing>
-      </w:r>
-      <w:r>
-        <w:rPr>
-          <w:sz w:val="20"/>
-          <w:szCs w:val="20"/>
-        </w:rPr>
-        <w:t xml:space="preserve">   is the activity coefficient of chemical component </w:t>
+        <w:t xml:space="preserve">, </w:t>
+      </w:r>
+      <w:r>
+        <w:rPr>
+          <w:position w:val="-12"/>
+          <w:sz w:val="20"/>
+          <w:szCs w:val="20"/>
+        </w:rPr>
+        <w:object w:dxaOrig="240" w:dyaOrig="360">
+          <v:shape id="_x0000_i1042" type="#_x0000_t75" style="width:12pt;height:18pt" o:ole="">
+            <v:imagedata r:id="rId45" o:title=""/>
+          </v:shape>
+          <o:OLEObject Type="Embed" ProgID="Equation.3" ShapeID="_x0000_i1042" DrawAspect="Content" ObjectID="_1454495507" r:id="rId46"/>
+        </w:object>
+      </w:r>
+      <w:r>
+        <w:rPr>
+          <w:sz w:val="20"/>
+          <w:szCs w:val="20"/>
+        </w:rPr>
+        <w:t xml:space="preserve"> is the activity coefficient of chemical component </w:t>
       </w:r>
       <w:proofErr w:type="spellStart"/>
       <w:r>
@@ -19870,58 +19271,16 @@
       </w:r>
       <w:r>
         <w:rPr>
-          <w:noProof/>
-          <w:sz w:val="20"/>
-          <w:szCs w:val="20"/>
-        </w:rPr>
-        <w:drawing>
-          <wp:inline distT="0" distB="0" distL="0" distR="0">
-            <wp:extent cx="191135" cy="233680"/>
-            <wp:effectExtent l="0" t="0" r="0" b="0"/>
-            <wp:docPr id="89" name="Picture 89"/>
-            <wp:cNvGraphicFramePr>
-              <a:graphicFrameLocks xmlns:a="http://schemas.openxmlformats.org/drawingml/2006/main" noChangeAspect="1"/>
-            </wp:cNvGraphicFramePr>
-            <a:graphic xmlns:a="http://schemas.openxmlformats.org/drawingml/2006/main">
-              <a:graphicData uri="http://schemas.openxmlformats.org/drawingml/2006/picture">
-                <pic:pic xmlns:pic="http://schemas.openxmlformats.org/drawingml/2006/picture">
-                  <pic:nvPicPr>
-                    <pic:cNvPr id="0" name="Picture 20"/>
-                    <pic:cNvPicPr>
-                      <a:picLocks noChangeAspect="1" noChangeArrowheads="1"/>
-                    </pic:cNvPicPr>
-                  </pic:nvPicPr>
-                  <pic:blipFill>
-                    <a:blip r:embed="rId20">
-                      <a:extLst>
-                        <a:ext uri="{28A0092B-C50C-407E-A947-70E740481C1C}">
-                          <a14:useLocalDpi xmlns="" xmlns:wpc="http://schemas.microsoft.com/office/word/2010/wordprocessingCanvas" xmlns:mo="http://schemas.microsoft.com/office/mac/office/2008/main" xmlns:mc="http://schemas.openxmlformats.org/markup-compatibility/2006" xmlns:mv="urn:schemas-microsoft-com:mac:vml" xmlns:o="urn:schemas-microsoft-com:office:office" xmlns:v="urn:schemas-microsoft-com:vml" xmlns:wp14="http://schemas.microsoft.com/office/word/2010/wordprocessingDrawing" xmlns:w10="urn:schemas-microsoft-com:office:word" xmlns:w="http://schemas.openxmlformats.org/wordprocessingml/2006/main" xmlns:w14="http://schemas.microsoft.com/office/word/2010/wordml" xmlns:wpg="http://schemas.microsoft.com/office/word/2010/wordprocessingGroup" xmlns:wpi="http://schemas.microsoft.com/office/word/2010/wordprocessingInk" xmlns:wps="http://schemas.microsoft.com/office/word/2010/wordprocessingShape" xmlns:a14="http://schemas.microsoft.com/office/drawing/2010/main" val="0"/>
-                        </a:ext>
-                      </a:extLst>
-                    </a:blip>
-                    <a:srcRect/>
-                    <a:stretch>
-                      <a:fillRect/>
-                    </a:stretch>
-                  </pic:blipFill>
-                  <pic:spPr bwMode="auto">
-                    <a:xfrm>
-                      <a:off x="0" y="0"/>
-                      <a:ext cx="191135" cy="233680"/>
-                    </a:xfrm>
-                    <a:prstGeom prst="rect">
-                      <a:avLst/>
-                    </a:prstGeom>
-                    <a:noFill/>
-                    <a:ln>
-                      <a:noFill/>
-                    </a:ln>
-                  </pic:spPr>
-                </pic:pic>
-              </a:graphicData>
-            </a:graphic>
-          </wp:inline>
-        </w:drawing>
+          <w:position w:val="-12"/>
+          <w:sz w:val="20"/>
+          <w:szCs w:val="20"/>
+        </w:rPr>
+        <w:object w:dxaOrig="320" w:dyaOrig="380">
+          <v:shape id="_x0000_i1043" type="#_x0000_t75" style="width:15.75pt;height:18.75pt" o:ole="">
+            <v:imagedata r:id="rId47" o:title=""/>
+          </v:shape>
+          <o:OLEObject Type="Embed" ProgID="Equation.3" ShapeID="_x0000_i1043" DrawAspect="Content" ObjectID="_1454495508" r:id="rId48"/>
+        </w:object>
       </w:r>
       <w:r>
         <w:rPr>
@@ -19945,69 +19304,27 @@
           <w:sz w:val="20"/>
           <w:szCs w:val="20"/>
         </w:rPr>
-        <w:t xml:space="preserve">,   </w:t>
-      </w:r>
-      <w:r>
-        <w:rPr>
-          <w:noProof/>
-          <w:sz w:val="20"/>
-          <w:szCs w:val="20"/>
-        </w:rPr>
-        <w:drawing>
-          <wp:inline distT="0" distB="0" distL="0" distR="0">
-            <wp:extent cx="191135" cy="201930"/>
-            <wp:effectExtent l="0" t="0" r="0" b="7620"/>
-            <wp:docPr id="90" name="Picture 90"/>
-            <wp:cNvGraphicFramePr>
-              <a:graphicFrameLocks xmlns:a="http://schemas.openxmlformats.org/drawingml/2006/main" noChangeAspect="1"/>
-            </wp:cNvGraphicFramePr>
-            <a:graphic xmlns:a="http://schemas.openxmlformats.org/drawingml/2006/main">
-              <a:graphicData uri="http://schemas.openxmlformats.org/drawingml/2006/picture">
-                <pic:pic xmlns:pic="http://schemas.openxmlformats.org/drawingml/2006/picture">
-                  <pic:nvPicPr>
-                    <pic:cNvPr id="0" name="Picture 21"/>
-                    <pic:cNvPicPr>
-                      <a:picLocks noChangeAspect="1" noChangeArrowheads="1"/>
-                    </pic:cNvPicPr>
-                  </pic:nvPicPr>
-                  <pic:blipFill>
-                    <a:blip r:embed="rId14">
-                      <a:extLst>
-                        <a:ext uri="{28A0092B-C50C-407E-A947-70E740481C1C}">
-                          <a14:useLocalDpi xmlns="" xmlns:wpc="http://schemas.microsoft.com/office/word/2010/wordprocessingCanvas" xmlns:mo="http://schemas.microsoft.com/office/mac/office/2008/main" xmlns:mc="http://schemas.openxmlformats.org/markup-compatibility/2006" xmlns:mv="urn:schemas-microsoft-com:mac:vml" xmlns:o="urn:schemas-microsoft-com:office:office" xmlns:v="urn:schemas-microsoft-com:vml" xmlns:wp14="http://schemas.microsoft.com/office/word/2010/wordprocessingDrawing" xmlns:w10="urn:schemas-microsoft-com:office:word" xmlns:w="http://schemas.openxmlformats.org/wordprocessingml/2006/main" xmlns:w14="http://schemas.microsoft.com/office/word/2010/wordml" xmlns:wpg="http://schemas.microsoft.com/office/word/2010/wordprocessingGroup" xmlns:wpi="http://schemas.microsoft.com/office/word/2010/wordprocessingInk" xmlns:wps="http://schemas.microsoft.com/office/word/2010/wordprocessingShape" xmlns:a14="http://schemas.microsoft.com/office/drawing/2010/main" val="0"/>
-                        </a:ext>
-                      </a:extLst>
-                    </a:blip>
-                    <a:srcRect/>
-                    <a:stretch>
-                      <a:fillRect/>
-                    </a:stretch>
-                  </pic:blipFill>
-                  <pic:spPr bwMode="auto">
-                    <a:xfrm>
-                      <a:off x="0" y="0"/>
-                      <a:ext cx="191135" cy="201930"/>
-                    </a:xfrm>
-                    <a:prstGeom prst="rect">
-                      <a:avLst/>
-                    </a:prstGeom>
-                    <a:noFill/>
-                    <a:ln>
-                      <a:noFill/>
-                    </a:ln>
-                  </pic:spPr>
-                </pic:pic>
-              </a:graphicData>
-            </a:graphic>
-          </wp:inline>
-        </w:drawing>
-      </w:r>
-      <w:r>
-        <w:rPr>
-          <w:sz w:val="20"/>
-          <w:szCs w:val="20"/>
-        </w:rPr>
-        <w:t xml:space="preserve">  is the environmental index of component chemical </w:t>
+        <w:t xml:space="preserve">, </w:t>
+      </w:r>
+      <w:r>
+        <w:rPr>
+          <w:position w:val="-12"/>
+          <w:sz w:val="20"/>
+          <w:szCs w:val="20"/>
+        </w:rPr>
+        <w:object w:dxaOrig="300" w:dyaOrig="360">
+          <v:shape id="_x0000_i1044" type="#_x0000_t75" style="width:15pt;height:18pt" o:ole="">
+            <v:imagedata r:id="rId49" o:title=""/>
+          </v:shape>
+          <o:OLEObject Type="Embed" ProgID="Equation.3" ShapeID="_x0000_i1044" DrawAspect="Content" ObjectID="_1454495509" r:id="rId50"/>
+        </w:object>
+      </w:r>
+      <w:r>
+        <w:rPr>
+          <w:sz w:val="20"/>
+          <w:szCs w:val="20"/>
+        </w:rPr>
+        <w:t xml:space="preserve"> is the environmental index of component chemical </w:t>
       </w:r>
       <w:proofErr w:type="spellStart"/>
       <w:r>
@@ -20028,58 +19345,16 @@
       </w:r>
       <w:r>
         <w:rPr>
-          <w:noProof/>
-          <w:sz w:val="20"/>
-          <w:szCs w:val="20"/>
-        </w:rPr>
-        <w:drawing>
-          <wp:inline distT="0" distB="0" distL="0" distR="0">
-            <wp:extent cx="233680" cy="201930"/>
-            <wp:effectExtent l="0" t="0" r="0" b="7620"/>
-            <wp:docPr id="91" name="Picture 91"/>
-            <wp:cNvGraphicFramePr>
-              <a:graphicFrameLocks xmlns:a="http://schemas.openxmlformats.org/drawingml/2006/main" noChangeAspect="1"/>
-            </wp:cNvGraphicFramePr>
-            <a:graphic xmlns:a="http://schemas.openxmlformats.org/drawingml/2006/main">
-              <a:graphicData uri="http://schemas.openxmlformats.org/drawingml/2006/picture">
-                <pic:pic xmlns:pic="http://schemas.openxmlformats.org/drawingml/2006/picture">
-                  <pic:nvPicPr>
-                    <pic:cNvPr id="0" name="Picture 22"/>
-                    <pic:cNvPicPr>
-                      <a:picLocks noChangeAspect="1" noChangeArrowheads="1"/>
-                    </pic:cNvPicPr>
-                  </pic:nvPicPr>
-                  <pic:blipFill>
-                    <a:blip r:embed="rId25">
-                      <a:extLst>
-                        <a:ext uri="{28A0092B-C50C-407E-A947-70E740481C1C}">
-                          <a14:useLocalDpi xmlns="" xmlns:wpc="http://schemas.microsoft.com/office/word/2010/wordprocessingCanvas" xmlns:mo="http://schemas.microsoft.com/office/mac/office/2008/main" xmlns:mc="http://schemas.openxmlformats.org/markup-compatibility/2006" xmlns:mv="urn:schemas-microsoft-com:mac:vml" xmlns:o="urn:schemas-microsoft-com:office:office" xmlns:v="urn:schemas-microsoft-com:vml" xmlns:wp14="http://schemas.microsoft.com/office/word/2010/wordprocessingDrawing" xmlns:w10="urn:schemas-microsoft-com:office:word" xmlns:w="http://schemas.openxmlformats.org/wordprocessingml/2006/main" xmlns:w14="http://schemas.microsoft.com/office/word/2010/wordml" xmlns:wpg="http://schemas.microsoft.com/office/word/2010/wordprocessingGroup" xmlns:wpi="http://schemas.microsoft.com/office/word/2010/wordprocessingInk" xmlns:wps="http://schemas.microsoft.com/office/word/2010/wordprocessingShape" xmlns:a14="http://schemas.microsoft.com/office/drawing/2010/main" val="0"/>
-                        </a:ext>
-                      </a:extLst>
-                    </a:blip>
-                    <a:srcRect/>
-                    <a:stretch>
-                      <a:fillRect/>
-                    </a:stretch>
-                  </pic:blipFill>
-                  <pic:spPr bwMode="auto">
-                    <a:xfrm>
-                      <a:off x="0" y="0"/>
-                      <a:ext cx="233680" cy="201930"/>
-                    </a:xfrm>
-                    <a:prstGeom prst="rect">
-                      <a:avLst/>
-                    </a:prstGeom>
-                    <a:noFill/>
-                    <a:ln>
-                      <a:noFill/>
-                    </a:ln>
-                  </pic:spPr>
-                </pic:pic>
-              </a:graphicData>
-            </a:graphic>
-          </wp:inline>
-        </w:drawing>
+          <w:position w:val="-12"/>
+          <w:sz w:val="20"/>
+          <w:szCs w:val="20"/>
+        </w:rPr>
+        <w:object w:dxaOrig="360" w:dyaOrig="360">
+          <v:shape id="_x0000_i1045" type="#_x0000_t75" style="width:18pt;height:18pt" o:ole="">
+            <v:imagedata r:id="rId51" o:title=""/>
+          </v:shape>
+          <o:OLEObject Type="Embed" ProgID="Equation.3" ShapeID="_x0000_i1045" DrawAspect="Content" ObjectID="_1454495510" r:id="rId52"/>
+        </w:object>
       </w:r>
       <w:r>
         <w:rPr>
@@ -20107,58 +19382,16 @@
       </w:r>
       <w:r>
         <w:rPr>
-          <w:noProof/>
-          <w:sz w:val="20"/>
-          <w:szCs w:val="20"/>
-        </w:rPr>
-        <w:drawing>
-          <wp:inline distT="0" distB="0" distL="0" distR="0">
-            <wp:extent cx="138430" cy="170180"/>
-            <wp:effectExtent l="0" t="0" r="0" b="1270"/>
-            <wp:docPr id="92" name="Picture 92"/>
-            <wp:cNvGraphicFramePr>
-              <a:graphicFrameLocks xmlns:a="http://schemas.openxmlformats.org/drawingml/2006/main" noChangeAspect="1"/>
-            </wp:cNvGraphicFramePr>
-            <a:graphic xmlns:a="http://schemas.openxmlformats.org/drawingml/2006/main">
-              <a:graphicData uri="http://schemas.openxmlformats.org/drawingml/2006/picture">
-                <pic:pic xmlns:pic="http://schemas.openxmlformats.org/drawingml/2006/picture">
-                  <pic:nvPicPr>
-                    <pic:cNvPr id="0" name="Picture 23"/>
-                    <pic:cNvPicPr>
-                      <a:picLocks noChangeAspect="1" noChangeArrowheads="1"/>
-                    </pic:cNvPicPr>
-                  </pic:nvPicPr>
-                  <pic:blipFill>
-                    <a:blip r:embed="rId21">
-                      <a:extLst>
-                        <a:ext uri="{28A0092B-C50C-407E-A947-70E740481C1C}">
-                          <a14:useLocalDpi xmlns="" xmlns:wpc="http://schemas.microsoft.com/office/word/2010/wordprocessingCanvas" xmlns:mo="http://schemas.microsoft.com/office/mac/office/2008/main" xmlns:mc="http://schemas.openxmlformats.org/markup-compatibility/2006" xmlns:mv="urn:schemas-microsoft-com:mac:vml" xmlns:o="urn:schemas-microsoft-com:office:office" xmlns:v="urn:schemas-microsoft-com:vml" xmlns:wp14="http://schemas.microsoft.com/office/word/2010/wordprocessingDrawing" xmlns:w10="urn:schemas-microsoft-com:office:word" xmlns:w="http://schemas.openxmlformats.org/wordprocessingml/2006/main" xmlns:w14="http://schemas.microsoft.com/office/word/2010/wordml" xmlns:wpg="http://schemas.microsoft.com/office/word/2010/wordprocessingGroup" xmlns:wpi="http://schemas.microsoft.com/office/word/2010/wordprocessingInk" xmlns:wps="http://schemas.microsoft.com/office/word/2010/wordprocessingShape" xmlns:a14="http://schemas.microsoft.com/office/drawing/2010/main" val="0"/>
-                        </a:ext>
-                      </a:extLst>
-                    </a:blip>
-                    <a:srcRect/>
-                    <a:stretch>
-                      <a:fillRect/>
-                    </a:stretch>
-                  </pic:blipFill>
-                  <pic:spPr bwMode="auto">
-                    <a:xfrm>
-                      <a:off x="0" y="0"/>
-                      <a:ext cx="138430" cy="170180"/>
-                    </a:xfrm>
-                    <a:prstGeom prst="rect">
-                      <a:avLst/>
-                    </a:prstGeom>
-                    <a:noFill/>
-                    <a:ln>
-                      <a:noFill/>
-                    </a:ln>
-                  </pic:spPr>
-                </pic:pic>
-              </a:graphicData>
-            </a:graphic>
-          </wp:inline>
-        </w:drawing>
+          <w:position w:val="-4"/>
+          <w:sz w:val="20"/>
+          <w:szCs w:val="20"/>
+        </w:rPr>
+        <w:object w:dxaOrig="240" w:dyaOrig="260">
+          <v:shape id="_x0000_i1046" type="#_x0000_t75" style="width:12pt;height:12.75pt" o:ole="">
+            <v:imagedata r:id="rId53" o:title=""/>
+          </v:shape>
+          <o:OLEObject Type="Embed" ProgID="Equation.3" ShapeID="_x0000_i1046" DrawAspect="Content" ObjectID="_1454495511" r:id="rId54"/>
+        </w:object>
       </w:r>
       <w:r>
         <w:rPr>
@@ -20307,15 +19540,36 @@
           <w:sz w:val="20"/>
           <w:szCs w:val="20"/>
         </w:rPr>
-        <w:t>oral rat LD</w:t>
-      </w:r>
-      <w:r>
-        <w:rPr>
-          <w:sz w:val="20"/>
-          <w:szCs w:val="20"/>
-          <w:vertAlign w:val="subscript"/>
-        </w:rPr>
-        <w:t>50</w:t>
+        <w:t xml:space="preserve">oral </w:t>
+      </w:r>
+      <w:proofErr w:type="gramStart"/>
+      <w:r>
+        <w:rPr>
+          <w:sz w:val="20"/>
+          <w:szCs w:val="20"/>
+        </w:rPr>
+        <w:t>rat</w:t>
+      </w:r>
+      <w:r>
+        <w:rPr>
+          <w:sz w:val="20"/>
+          <w:szCs w:val="20"/>
+        </w:rPr>
+        <w:t xml:space="preserve"> </w:t>
+      </w:r>
+      <w:proofErr w:type="gramEnd"/>
+      <w:r>
+        <w:rPr>
+          <w:position w:val="-12"/>
+          <w:sz w:val="20"/>
+          <w:szCs w:val="20"/>
+        </w:rPr>
+        <w:object w:dxaOrig="540" w:dyaOrig="360">
+          <v:shape id="_x0000_i1047" type="#_x0000_t75" style="width:27pt;height:18pt" o:ole="">
+            <v:imagedata r:id="rId55" o:title=""/>
+          </v:shape>
+          <o:OLEObject Type="Embed" ProgID="Equation.3" ShapeID="_x0000_i1047" DrawAspect="Content" ObjectID="_1454495512" r:id="rId56"/>
+        </w:object>
       </w:r>
       <w:r>
         <w:rPr>
@@ -20359,27 +19613,26 @@
         </w:rPr>
         <w:t xml:space="preserve"> </w:t>
       </w:r>
-      <w:r>
-        <w:rPr>
-          <w:sz w:val="20"/>
-          <w:szCs w:val="20"/>
-        </w:rPr>
-        <w:t>The LD</w:t>
-      </w:r>
-      <w:r>
-        <w:rPr>
-          <w:sz w:val="20"/>
-          <w:szCs w:val="20"/>
-          <w:vertAlign w:val="subscript"/>
-        </w:rPr>
-        <w:t>50</w:t>
-      </w:r>
-      <w:r>
-        <w:rPr>
-          <w:sz w:val="20"/>
-          <w:szCs w:val="20"/>
-        </w:rPr>
-        <w:t xml:space="preserve"> </w:t>
+      <w:proofErr w:type="gramStart"/>
+      <w:r>
+        <w:rPr>
+          <w:sz w:val="20"/>
+          <w:szCs w:val="20"/>
+        </w:rPr>
+        <w:t>The</w:t>
+      </w:r>
+      <w:r>
+        <w:rPr>
+          <w:position w:val="-12"/>
+          <w:sz w:val="20"/>
+          <w:szCs w:val="20"/>
+        </w:rPr>
+        <w:object w:dxaOrig="540" w:dyaOrig="360">
+          <v:shape id="_x0000_i1048" type="#_x0000_t75" style="width:27pt;height:18pt" o:ole="">
+            <v:imagedata r:id="rId55" o:title=""/>
+          </v:shape>
+          <o:OLEObject Type="Embed" ProgID="Equation.3" ShapeID="_x0000_i1048" DrawAspect="Content" ObjectID="_1454495513" r:id="rId57"/>
+        </w:object>
       </w:r>
       <w:r>
         <w:rPr>
@@ -20388,6 +19641,7 @@
         </w:rPr>
         <w:t>is</w:t>
       </w:r>
+      <w:proofErr w:type="gramEnd"/>
       <w:r>
         <w:rPr>
           <w:sz w:val="20"/>
@@ -20456,44 +19710,54 @@
           <w:sz w:val="20"/>
           <w:szCs w:val="20"/>
         </w:rPr>
-        <w:t>In this system, a higher LD</w:t>
-      </w:r>
-      <w:r>
-        <w:rPr>
-          <w:sz w:val="20"/>
-          <w:szCs w:val="20"/>
-          <w:vertAlign w:val="subscript"/>
-        </w:rPr>
-        <w:t>50</w:t>
-      </w:r>
-      <w:r>
-        <w:rPr>
-          <w:sz w:val="20"/>
-          <w:szCs w:val="20"/>
-        </w:rPr>
-        <w:t xml:space="preserve"> value represents a less toxic chemical.</w:t>
-      </w:r>
-      <w:r>
-        <w:rPr>
-          <w:sz w:val="20"/>
-          <w:szCs w:val="20"/>
-        </w:rPr>
-        <w:t xml:space="preserve"> </w:t>
-      </w:r>
-      <w:r>
-        <w:rPr>
-          <w:sz w:val="20"/>
-          <w:szCs w:val="20"/>
-        </w:rPr>
-        <w:t>Thus, to align these impact values with the other impact values, the scores were obtained by inverting the LD</w:t>
-      </w:r>
-      <w:r>
-        <w:rPr>
-          <w:sz w:val="20"/>
-          <w:szCs w:val="20"/>
-          <w:vertAlign w:val="subscript"/>
-        </w:rPr>
-        <w:t>50</w:t>
+        <w:t>In this system, a higher</w:t>
+      </w:r>
+      <w:r>
+        <w:rPr>
+          <w:position w:val="-12"/>
+          <w:sz w:val="20"/>
+          <w:szCs w:val="20"/>
+        </w:rPr>
+        <w:object w:dxaOrig="540" w:dyaOrig="360">
+          <v:shape id="_x0000_i1049" type="#_x0000_t75" style="width:27pt;height:18pt" o:ole="">
+            <v:imagedata r:id="rId55" o:title=""/>
+          </v:shape>
+          <o:OLEObject Type="Embed" ProgID="Equation.3" ShapeID="_x0000_i1049" DrawAspect="Content" ObjectID="_1454495514" r:id="rId58"/>
+        </w:object>
+      </w:r>
+      <w:r>
+        <w:rPr>
+          <w:sz w:val="20"/>
+          <w:szCs w:val="20"/>
+        </w:rPr>
+        <w:t>value represents a less toxic chemical.</w:t>
+      </w:r>
+      <w:r>
+        <w:rPr>
+          <w:sz w:val="20"/>
+          <w:szCs w:val="20"/>
+        </w:rPr>
+        <w:t xml:space="preserve"> </w:t>
+      </w:r>
+      <w:r>
+        <w:rPr>
+          <w:sz w:val="20"/>
+          <w:szCs w:val="20"/>
+        </w:rPr>
+        <w:t xml:space="preserve">Thus, to align these impact values with the other impact values, the scores were obtained by inverting the </w:t>
+      </w:r>
+      <w:r>
+        <w:rPr>
+          <w:position w:val="-12"/>
+          <w:sz w:val="20"/>
+          <w:szCs w:val="20"/>
+        </w:rPr>
+        <w:object w:dxaOrig="540" w:dyaOrig="360">
+          <v:shape id="_x0000_i1050" type="#_x0000_t75" style="width:27pt;height:18pt" o:ole="">
+            <v:imagedata r:id="rId55" o:title=""/>
+          </v:shape>
+          <o:OLEObject Type="Embed" ProgID="Equation.3" ShapeID="_x0000_i1050" DrawAspect="Content" ObjectID="_1454495515" r:id="rId59"/>
+        </w:object>
       </w:r>
       <w:r>
         <w:rPr>
@@ -20523,29 +19787,10 @@
           <w:szCs w:val="20"/>
         </w:rPr>
         <w:object w:dxaOrig="1756" w:dyaOrig="616">
-          <v:shapetype id="_x0000_t75" coordsize="21600,21600" o:spt="75" o:preferrelative="t" path="m@4@5l@4@11@9@11@9@5xe" filled="f" stroked="f">
-            <v:stroke joinstyle="miter"/>
-            <v:formulas>
-              <v:f eqn="if lineDrawn pixelLineWidth 0"/>
-              <v:f eqn="sum @0 1 0"/>
-              <v:f eqn="sum 0 0 @1"/>
-              <v:f eqn="prod @2 1 2"/>
-              <v:f eqn="prod @3 21600 pixelWidth"/>
-              <v:f eqn="prod @3 21600 pixelHeight"/>
-              <v:f eqn="sum @0 0 1"/>
-              <v:f eqn="prod @6 1 2"/>
-              <v:f eqn="prod @7 21600 pixelWidth"/>
-              <v:f eqn="sum @8 21600 0"/>
-              <v:f eqn="prod @7 21600 pixelHeight"/>
-              <v:f eqn="sum @10 21600 0"/>
-            </v:formulas>
-            <v:path o:extrusionok="f" gradientshapeok="t" o:connecttype="rect"/>
-            <o:lock v:ext="edit" aspectratio="t"/>
-          </v:shapetype>
           <v:shape id="_x0000_i1025" type="#_x0000_t75" style="width:87.75pt;height:30.75pt" o:ole="">
-            <v:imagedata r:id="rId26" o:title=""/>
+            <v:imagedata r:id="rId60" o:title=""/>
           </v:shape>
-          <o:OLEObject Type="Embed" ProgID="Word.Picture.8" ShapeID="_x0000_i1025" DrawAspect="Content" ObjectID="_1453614603" r:id="rId27"/>
+          <o:OLEObject Type="Embed" ProgID="Word.Picture.8" ShapeID="_x0000_i1025" DrawAspect="Content" ObjectID="_1454495516" r:id="rId61"/>
         </w:object>
       </w:r>
       <w:r>
@@ -20576,81 +19821,78 @@
           <w:sz w:val="20"/>
           <w:szCs w:val="20"/>
         </w:rPr>
-        <w:t>Use of the equation allowed for proportional relationships to be maintained. For example, a chemical with an LD</w:t>
-      </w:r>
-      <w:r>
-        <w:rPr>
-          <w:sz w:val="20"/>
-          <w:szCs w:val="20"/>
-          <w:vertAlign w:val="subscript"/>
-        </w:rPr>
-        <w:t>50</w:t>
-      </w:r>
-      <w:r>
-        <w:rPr>
-          <w:sz w:val="20"/>
-          <w:szCs w:val="20"/>
-        </w:rPr>
-        <w:t xml:space="preserve"> of 200 mg/kg, producing a </w:t>
-      </w:r>
+        <w:t xml:space="preserve">Use of the equation allowed for proportional relationships to be maintained. For example, a chemical with an </w:t>
+      </w:r>
+      <w:r>
+        <w:rPr>
+          <w:position w:val="-12"/>
+          <w:sz w:val="20"/>
+          <w:szCs w:val="20"/>
+        </w:rPr>
+        <w:object w:dxaOrig="540" w:dyaOrig="360">
+          <v:shape id="_x0000_i1051" type="#_x0000_t75" style="width:27pt;height:18pt" o:ole="">
+            <v:imagedata r:id="rId55" o:title=""/>
+          </v:shape>
+          <o:OLEObject Type="Embed" ProgID="Equation.3" ShapeID="_x0000_i1051" DrawAspect="Content" ObjectID="_1454495517" r:id="rId62"/>
+        </w:object>
+      </w:r>
+      <w:r>
+        <w:rPr>
+          <w:sz w:val="20"/>
+          <w:szCs w:val="20"/>
+        </w:rPr>
+        <w:t xml:space="preserve"> of 200 mg/kg, producing</w:t>
+      </w:r>
+      <w:r>
+        <w:rPr>
+          <w:sz w:val="20"/>
+          <w:szCs w:val="20"/>
+        </w:rPr>
+        <w:t xml:space="preserve"> </w:t>
+      </w:r>
+      <w:proofErr w:type="gramStart"/>
+      <w:r>
+        <w:rPr>
+          <w:sz w:val="20"/>
+          <w:szCs w:val="20"/>
+        </w:rPr>
+        <w:t xml:space="preserve">a </w:t>
+      </w:r>
+      <w:proofErr w:type="gramEnd"/>
       <w:r>
         <w:rPr>
           <w:rFonts w:ascii="Symbol" w:hAnsi="Symbol" w:cs="Symbol"/>
           <w:i/>
-          <w:sz w:val="20"/>
-          <w:szCs w:val="20"/>
-        </w:rPr>
-        <w:t></w:t>
-      </w:r>
-      <w:r>
-        <w:rPr>
-          <w:i/>
-          <w:sz w:val="20"/>
-          <w:szCs w:val="20"/>
-        </w:rPr>
-        <w:t xml:space="preserve"> </w:t>
-      </w:r>
-      <w:proofErr w:type="spellStart"/>
-      <w:r>
-        <w:rPr>
-          <w:i/>
-          <w:sz w:val="20"/>
-          <w:szCs w:val="20"/>
-          <w:vertAlign w:val="subscript"/>
-        </w:rPr>
-        <w:t>i</w:t>
-      </w:r>
-      <w:proofErr w:type="spellEnd"/>
-      <w:r>
-        <w:rPr>
-          <w:i/>
-          <w:sz w:val="20"/>
-          <w:szCs w:val="20"/>
-          <w:vertAlign w:val="subscript"/>
-        </w:rPr>
-        <w:t xml:space="preserve"> j</w:t>
-      </w:r>
-      <w:r>
-        <w:rPr>
-          <w:sz w:val="20"/>
-          <w:szCs w:val="20"/>
-        </w:rPr>
-        <w:t xml:space="preserve"> </w:t>
-      </w:r>
-      <w:r>
-        <w:rPr>
-          <w:sz w:val="20"/>
-          <w:szCs w:val="20"/>
-        </w:rPr>
-        <w:t>= 0.005, is considered to be twice as harmful as a chemical with an LD</w:t>
-      </w:r>
-      <w:r>
-        <w:rPr>
-          <w:sz w:val="20"/>
-          <w:szCs w:val="20"/>
-          <w:vertAlign w:val="subscript"/>
-        </w:rPr>
-        <w:t>50</w:t>
+          <w:position w:val="-14"/>
+          <w:sz w:val="20"/>
+          <w:szCs w:val="20"/>
+        </w:rPr>
+        <w:object w:dxaOrig="1200" w:dyaOrig="380">
+          <v:shape id="_x0000_i1053" type="#_x0000_t75" style="width:60pt;height:18.75pt" o:ole="">
+            <v:imagedata r:id="rId63" o:title=""/>
+          </v:shape>
+          <o:OLEObject Type="Embed" ProgID="Equation.3" ShapeID="_x0000_i1053" DrawAspect="Content" ObjectID="_1454495518" r:id="rId64"/>
+        </w:object>
+      </w:r>
+      <w:r>
+        <w:rPr>
+          <w:sz w:val="20"/>
+          <w:szCs w:val="20"/>
+        </w:rPr>
+        <w:t xml:space="preserve">, is considered to be twice as harmful as a chemical with an </w:t>
+      </w:r>
+      <w:r>
+        <w:rPr>
+          <w:position w:val="-12"/>
+          <w:sz w:val="20"/>
+          <w:szCs w:val="20"/>
+        </w:rPr>
+        <w:object w:dxaOrig="540" w:dyaOrig="360">
+          <v:shape id="_x0000_i1052" type="#_x0000_t75" style="width:27pt;height:18pt" o:ole="">
+            <v:imagedata r:id="rId55" o:title=""/>
+          </v:shape>
+          <o:OLEObject Type="Embed" ProgID="Equation.3" ShapeID="_x0000_i1052" DrawAspect="Content" ObjectID="_1454495519" r:id="rId65"/>
+        </w:object>
       </w:r>
       <w:r>
         <w:rPr>
@@ -20663,53 +19905,23 @@
         <w:rPr>
           <w:rFonts w:ascii="Symbol" w:hAnsi="Symbol" w:cs="Symbol"/>
           <w:i/>
-          <w:sz w:val="20"/>
-          <w:szCs w:val="20"/>
-        </w:rPr>
-        <w:t></w:t>
-      </w:r>
-      <w:r>
-        <w:rPr>
-          <w:i/>
-          <w:sz w:val="20"/>
-          <w:szCs w:val="20"/>
-        </w:rPr>
-        <w:t xml:space="preserve"> </w:t>
-      </w:r>
-      <w:proofErr w:type="spellStart"/>
-      <w:r>
-        <w:rPr>
-          <w:i/>
-          <w:sz w:val="20"/>
-          <w:szCs w:val="20"/>
-          <w:vertAlign w:val="subscript"/>
-        </w:rPr>
-        <w:t>i</w:t>
-      </w:r>
-      <w:proofErr w:type="spellEnd"/>
-      <w:r>
-        <w:rPr>
-          <w:i/>
-          <w:sz w:val="20"/>
-          <w:szCs w:val="20"/>
-          <w:vertAlign w:val="subscript"/>
-        </w:rPr>
-        <w:t xml:space="preserve"> j</w:t>
-      </w:r>
-      <w:r>
-        <w:rPr>
-          <w:i/>
-          <w:sz w:val="20"/>
-          <w:szCs w:val="20"/>
-        </w:rPr>
-        <w:t xml:space="preserve"> </w:t>
-      </w:r>
-      <w:r>
-        <w:rPr>
-          <w:sz w:val="20"/>
-          <w:szCs w:val="20"/>
-        </w:rPr>
-        <w:t>= 0.0025.</w:t>
+          <w:position w:val="-14"/>
+          <w:sz w:val="20"/>
+          <w:szCs w:val="20"/>
+        </w:rPr>
+        <w:object w:dxaOrig="1320" w:dyaOrig="380">
+          <v:shape id="_x0000_i1054" type="#_x0000_t75" style="width:66pt;height:18.75pt" o:ole="">
+            <v:imagedata r:id="rId66" o:title=""/>
+          </v:shape>
+          <o:OLEObject Type="Embed" ProgID="Equation.3" ShapeID="_x0000_i1054" DrawAspect="Content" ObjectID="_1454495520" r:id="rId67"/>
+        </w:object>
+      </w:r>
+      <w:r>
+        <w:rPr>
+          <w:sz w:val="20"/>
+          <w:szCs w:val="20"/>
+        </w:rPr>
+        <w:t>.</w:t>
       </w:r>
     </w:p>
     <w:p>
@@ -20810,93 +20022,105 @@
           <w:sz w:val="20"/>
           <w:szCs w:val="20"/>
         </w:rPr>
+        <w:t>Limitations:</w:t>
+      </w:r>
+      <w:r>
+        <w:rPr>
+          <w:sz w:val="20"/>
+          <w:szCs w:val="20"/>
+        </w:rPr>
+        <w:t xml:space="preserve"> </w:t>
+      </w:r>
+      <w:r>
+        <w:rPr>
+          <w:sz w:val="20"/>
+          <w:szCs w:val="20"/>
+        </w:rPr>
+        <w:t xml:space="preserve">The major limitation </w:t>
+      </w:r>
+      <w:r>
+        <w:rPr>
+          <w:sz w:val="20"/>
+          <w:szCs w:val="20"/>
+        </w:rPr>
+        <w:t>in</w:t>
+      </w:r>
+      <w:r>
+        <w:rPr>
+          <w:sz w:val="20"/>
+          <w:szCs w:val="20"/>
+        </w:rPr>
+        <w:t xml:space="preserve"> </w:t>
+      </w:r>
+      <w:r>
+        <w:rPr>
+          <w:sz w:val="20"/>
+          <w:szCs w:val="20"/>
+        </w:rPr>
+        <w:t xml:space="preserve">this category is that the </w:t>
+      </w:r>
+      <w:r>
+        <w:rPr>
+          <w:position w:val="-12"/>
+          <w:sz w:val="20"/>
+          <w:szCs w:val="20"/>
+        </w:rPr>
+        <w:object w:dxaOrig="540" w:dyaOrig="360">
+          <v:shape id="_x0000_i1055" type="#_x0000_t75" style="width:27pt;height:18pt" o:ole="">
+            <v:imagedata r:id="rId55" o:title=""/>
+          </v:shape>
+          <o:OLEObject Type="Embed" ProgID="Equation.3" ShapeID="_x0000_i1055" DrawAspect="Content" ObjectID="_1454495521" r:id="rId68"/>
+        </w:object>
+      </w:r>
+      <w:r>
+        <w:rPr>
+          <w:sz w:val="20"/>
+          <w:szCs w:val="20"/>
+        </w:rPr>
+        <w:t xml:space="preserve"> values could not be found for every chemical in the database.</w:t>
+      </w:r>
+      <w:r>
+        <w:rPr>
+          <w:sz w:val="20"/>
+          <w:szCs w:val="20"/>
+        </w:rPr>
+        <w:t xml:space="preserve"> </w:t>
+      </w:r>
+      <w:r>
+        <w:rPr>
+          <w:sz w:val="20"/>
+          <w:szCs w:val="20"/>
+        </w:rPr>
+        <w:t>Instead,</w:t>
+      </w:r>
+      <w:r>
+        <w:rPr>
+          <w:sz w:val="20"/>
+          <w:szCs w:val="20"/>
+        </w:rPr>
+        <w:t xml:space="preserve"> many values were estimated using molecular methods such as</w:t>
+      </w:r>
+      <w:r>
+        <w:rPr>
+          <w:sz w:val="20"/>
+          <w:szCs w:val="20"/>
+        </w:rPr>
+        <w:t xml:space="preserve"> </w:t>
+      </w:r>
+      <w:r>
+        <w:rPr>
+          <w:sz w:val="20"/>
+          <w:szCs w:val="20"/>
+        </w:rPr>
+        <w:t xml:space="preserve">Quantitative </w:t>
+      </w:r>
+      <w:r>
+        <w:rPr>
+          <w:sz w:val="20"/>
+          <w:szCs w:val="20"/>
+        </w:rPr>
         <w:lastRenderedPageBreak/>
-        <w:t>Limitations:</w:t>
-      </w:r>
-      <w:r>
-        <w:rPr>
-          <w:sz w:val="20"/>
-          <w:szCs w:val="20"/>
-        </w:rPr>
-        <w:t xml:space="preserve"> </w:t>
-      </w:r>
-      <w:r>
-        <w:rPr>
-          <w:sz w:val="20"/>
-          <w:szCs w:val="20"/>
-        </w:rPr>
-        <w:t xml:space="preserve">The major limitation </w:t>
-      </w:r>
-      <w:r>
-        <w:rPr>
-          <w:sz w:val="20"/>
-          <w:szCs w:val="20"/>
-        </w:rPr>
-        <w:t>in</w:t>
-      </w:r>
-      <w:r>
-        <w:rPr>
-          <w:sz w:val="20"/>
-          <w:szCs w:val="20"/>
-        </w:rPr>
-        <w:t xml:space="preserve"> </w:t>
-      </w:r>
-      <w:r>
-        <w:rPr>
-          <w:sz w:val="20"/>
-          <w:szCs w:val="20"/>
-        </w:rPr>
-        <w:t>this category is that the LD</w:t>
-      </w:r>
-      <w:r>
-        <w:rPr>
-          <w:sz w:val="20"/>
-          <w:szCs w:val="20"/>
-          <w:vertAlign w:val="subscript"/>
-        </w:rPr>
-        <w:t>50</w:t>
-      </w:r>
-      <w:r>
-        <w:rPr>
-          <w:sz w:val="20"/>
-          <w:szCs w:val="20"/>
-        </w:rPr>
-        <w:t xml:space="preserve"> values could not be found for every chemical in the database.</w:t>
-      </w:r>
-      <w:r>
-        <w:rPr>
-          <w:sz w:val="20"/>
-          <w:szCs w:val="20"/>
-        </w:rPr>
-        <w:t xml:space="preserve"> </w:t>
-      </w:r>
-      <w:r>
-        <w:rPr>
-          <w:sz w:val="20"/>
-          <w:szCs w:val="20"/>
-        </w:rPr>
-        <w:t>Instead,</w:t>
-      </w:r>
-      <w:r>
-        <w:rPr>
-          <w:sz w:val="20"/>
-          <w:szCs w:val="20"/>
-        </w:rPr>
-        <w:t xml:space="preserve"> many values were estimated using molecular methods such as</w:t>
-      </w:r>
-      <w:r>
-        <w:rPr>
-          <w:sz w:val="20"/>
-          <w:szCs w:val="20"/>
-        </w:rPr>
-        <w:t xml:space="preserve"> </w:t>
-      </w:r>
-      <w:r>
-        <w:rPr>
-          <w:sz w:val="20"/>
-          <w:szCs w:val="20"/>
-        </w:rPr>
-        <w:t>Quantitative Structural Activity Relationships</w:t>
+        <w:t>Structural Activity Relationships</w:t>
       </w:r>
       <w:r>
         <w:rPr>
@@ -20995,7 +20219,27 @@
           <w:sz w:val="20"/>
           <w:szCs w:val="20"/>
         </w:rPr>
-        <w:t xml:space="preserve">Human Toxicity Potential by Inhalation is approximated by using 8-hour threshold limit values (TLV) as recommended by </w:t>
+        <w:t>Human Toxicity Potential by Inhalation is approximated by using 8-hour threshold limit values (</w:t>
+      </w:r>
+      <w:r>
+        <w:rPr>
+          <w:position w:val="-6"/>
+          <w:sz w:val="20"/>
+          <w:szCs w:val="20"/>
+        </w:rPr>
+        <w:object w:dxaOrig="520" w:dyaOrig="279">
+          <v:shape id="_x0000_i1073" type="#_x0000_t75" style="width:26.25pt;height:14.25pt" o:ole="">
+            <v:imagedata r:id="rId69" o:title=""/>
+          </v:shape>
+          <o:OLEObject Type="Embed" ProgID="Equation.3" ShapeID="_x0000_i1073" DrawAspect="Content" ObjectID="_1454495522" r:id="rId70"/>
+        </w:object>
+      </w:r>
+      <w:r>
+        <w:rPr>
+          <w:sz w:val="20"/>
+          <w:szCs w:val="20"/>
+        </w:rPr>
+        <w:t xml:space="preserve">) as recommended by </w:t>
       </w:r>
       <w:hyperlink w:anchor="OSHA" w:history="1">
         <w:r>
@@ -21165,7 +20409,27 @@
           <w:sz w:val="20"/>
           <w:szCs w:val="20"/>
         </w:rPr>
-        <w:t>The units for the TLVs are mg/m</w:t>
+        <w:t xml:space="preserve">The units for the </w:t>
+      </w:r>
+      <w:r>
+        <w:rPr>
+          <w:position w:val="-6"/>
+          <w:sz w:val="20"/>
+          <w:szCs w:val="20"/>
+        </w:rPr>
+        <w:object w:dxaOrig="520" w:dyaOrig="279">
+          <v:shape id="_x0000_i1074" type="#_x0000_t75" style="width:26.25pt;height:14.25pt" o:ole="">
+            <v:imagedata r:id="rId71" o:title=""/>
+          </v:shape>
+          <o:OLEObject Type="Embed" ProgID="Equation.3" ShapeID="_x0000_i1074" DrawAspect="Content" ObjectID="_1454495523" r:id="rId72"/>
+        </w:object>
+      </w:r>
+      <w:r>
+        <w:rPr>
+          <w:sz w:val="20"/>
+          <w:szCs w:val="20"/>
+        </w:rPr>
+        <w:t>s are mg/m</w:t>
       </w:r>
       <w:r>
         <w:rPr>
@@ -21202,9 +20466,9 @@
         </w:rPr>
         <w:object w:dxaOrig="1756" w:dyaOrig="616">
           <v:shape id="_x0000_i1026" type="#_x0000_t75" style="width:87.75pt;height:30.75pt" o:ole="">
-            <v:imagedata r:id="rId28" o:title=""/>
+            <v:imagedata r:id="rId73" o:title=""/>
           </v:shape>
-          <o:OLEObject Type="Embed" ProgID="Word.Picture.8" ShapeID="_x0000_i1026" DrawAspect="Content" ObjectID="_1453614604" r:id="rId29"/>
+          <o:OLEObject Type="Embed" ProgID="Word.Picture.8" ShapeID="_x0000_i1026" DrawAspect="Content" ObjectID="_1454495524" r:id="rId74"/>
         </w:object>
       </w:r>
       <w:r>
@@ -21363,7 +20627,70 @@
           <w:sz w:val="20"/>
           <w:szCs w:val="20"/>
         </w:rPr>
-        <w:t xml:space="preserve">These chemicals have been arbitrarily assigned a TLV that is 0.01*TLV of </w:t>
+        <w:t xml:space="preserve">These chemicals have been arbitrarily assigned </w:t>
+      </w:r>
+      <w:proofErr w:type="gramStart"/>
+      <w:r>
+        <w:rPr>
+          <w:sz w:val="20"/>
+          <w:szCs w:val="20"/>
+        </w:rPr>
+        <w:t>a</w:t>
+      </w:r>
+      <w:r>
+        <w:rPr>
+          <w:sz w:val="20"/>
+          <w:szCs w:val="20"/>
+        </w:rPr>
+        <w:t xml:space="preserve"> </w:t>
+      </w:r>
+      <w:r>
+        <w:rPr>
+          <w:position w:val="-6"/>
+          <w:sz w:val="20"/>
+          <w:szCs w:val="20"/>
+        </w:rPr>
+        <w:object w:dxaOrig="520" w:dyaOrig="279">
+          <v:shape id="_x0000_i1075" type="#_x0000_t75" style="width:26.25pt;height:14.25pt" o:ole="">
+            <v:imagedata r:id="rId71" o:title=""/>
+          </v:shape>
+          <o:OLEObject Type="Embed" ProgID="Equation.3" ShapeID="_x0000_i1075" DrawAspect="Content" ObjectID="_1454495525" r:id="rId75"/>
+        </w:object>
+      </w:r>
+      <w:r>
+        <w:rPr>
+          <w:sz w:val="20"/>
+          <w:szCs w:val="20"/>
+        </w:rPr>
+        <w:t>that</w:t>
+      </w:r>
+      <w:proofErr w:type="gramEnd"/>
+      <w:r>
+        <w:rPr>
+          <w:sz w:val="20"/>
+          <w:szCs w:val="20"/>
+        </w:rPr>
+        <w:t xml:space="preserve"> is 0.01*</w:t>
+      </w:r>
+      <w:r>
+        <w:rPr>
+          <w:position w:val="-6"/>
+          <w:sz w:val="20"/>
+          <w:szCs w:val="20"/>
+        </w:rPr>
+        <w:object w:dxaOrig="520" w:dyaOrig="279">
+          <v:shape id="_x0000_i1077" type="#_x0000_t75" style="width:26.25pt;height:14.25pt" o:ole="">
+            <v:imagedata r:id="rId71" o:title=""/>
+          </v:shape>
+          <o:OLEObject Type="Embed" ProgID="Equation.3" ShapeID="_x0000_i1077" DrawAspect="Content" ObjectID="_1454495526" r:id="rId76"/>
+        </w:object>
+      </w:r>
+      <w:r>
+        <w:rPr>
+          <w:sz w:val="20"/>
+          <w:szCs w:val="20"/>
+        </w:rPr>
+        <w:t xml:space="preserve"> of </w:t>
       </w:r>
       <w:r>
         <w:rPr>
@@ -21384,7 +20711,27 @@
           <w:sz w:val="20"/>
           <w:szCs w:val="20"/>
         </w:rPr>
-        <w:t>, which is the smallest TLV in the database.</w:t>
+        <w:t xml:space="preserve">, which is the smallest </w:t>
+      </w:r>
+      <w:r>
+        <w:rPr>
+          <w:position w:val="-6"/>
+          <w:sz w:val="20"/>
+          <w:szCs w:val="20"/>
+        </w:rPr>
+        <w:object w:dxaOrig="520" w:dyaOrig="279">
+          <v:shape id="_x0000_i1076" type="#_x0000_t75" style="width:26.25pt;height:14.25pt" o:ole="">
+            <v:imagedata r:id="rId71" o:title=""/>
+          </v:shape>
+          <o:OLEObject Type="Embed" ProgID="Equation.3" ShapeID="_x0000_i1076" DrawAspect="Content" ObjectID="_1454495527" r:id="rId77"/>
+        </w:object>
+      </w:r>
+      <w:r>
+        <w:rPr>
+          <w:sz w:val="20"/>
+          <w:szCs w:val="20"/>
+        </w:rPr>
+        <w:t xml:space="preserve"> in the database.</w:t>
       </w:r>
       <w:r>
         <w:rPr>
@@ -21451,47 +20798,23 @@
       </w:r>
       <w:r>
         <w:rPr>
-          <w:rFonts w:ascii="Symbol" w:hAnsi="Symbol" w:cs="Symbol"/>
-          <w:i/>
-          <w:sz w:val="20"/>
-          <w:szCs w:val="20"/>
-        </w:rPr>
-        <w:t></w:t>
-      </w:r>
-      <w:r>
-        <w:rPr>
-          <w:i/>
-          <w:sz w:val="20"/>
-          <w:szCs w:val="20"/>
-        </w:rPr>
-        <w:t xml:space="preserve"> </w:t>
-      </w:r>
-      <w:proofErr w:type="spellStart"/>
-      <w:r>
-        <w:rPr>
-          <w:i/>
-          <w:sz w:val="20"/>
-          <w:szCs w:val="20"/>
-          <w:vertAlign w:val="subscript"/>
-        </w:rPr>
-        <w:t>i</w:t>
-      </w:r>
-      <w:proofErr w:type="spellEnd"/>
-      <w:r>
-        <w:rPr>
-          <w:i/>
-          <w:sz w:val="20"/>
-          <w:szCs w:val="20"/>
-          <w:vertAlign w:val="subscript"/>
-        </w:rPr>
-        <w:t xml:space="preserve"> j</w:t>
-      </w:r>
-      <w:r>
-        <w:rPr>
-          <w:sz w:val="20"/>
-          <w:szCs w:val="20"/>
-        </w:rPr>
-        <w:t xml:space="preserve"> of all non-zero values in this category.</w:t>
+          <w:position w:val="-14"/>
+          <w:sz w:val="20"/>
+          <w:szCs w:val="20"/>
+        </w:rPr>
+        <w:object w:dxaOrig="380" w:dyaOrig="380">
+          <v:shape id="_x0000_i1078" type="#_x0000_t75" style="width:18.75pt;height:18.75pt" o:ole="">
+            <v:imagedata r:id="rId8" o:title=""/>
+          </v:shape>
+          <o:OLEObject Type="Embed" ProgID="Equation.3" ShapeID="_x0000_i1078" DrawAspect="Content" ObjectID="_1454495528" r:id="rId78"/>
+        </w:object>
+      </w:r>
+      <w:r>
+        <w:rPr>
+          <w:sz w:val="20"/>
+          <w:szCs w:val="20"/>
+        </w:rPr>
+        <w:t>of all non-zero values in this category.</w:t>
       </w:r>
     </w:p>
     <w:p>
@@ -21605,21 +20928,6 @@
     </w:p>
     <w:p>
       <w:pPr>
-        <w:widowControl/>
-        <w:autoSpaceDE/>
-        <w:autoSpaceDN/>
-        <w:adjustRightInd/>
-        <w:rPr>
-          <w:b/>
-          <w:bCs/>
-          <w:kern w:val="28"/>
-          <w:sz w:val="20"/>
-          <w:szCs w:val="20"/>
-        </w:rPr>
-      </w:pPr>
-    </w:p>
-    <w:p>
-      <w:pPr>
         <w:spacing w:before="100" w:beforeAutospacing="1" w:after="100" w:afterAutospacing="1"/>
         <w:outlineLvl w:val="2"/>
         <w:rPr>
@@ -21642,7 +20950,6 @@
           <w:sz w:val="20"/>
           <w:szCs w:val="20"/>
         </w:rPr>
-        <w:lastRenderedPageBreak/>
         <w:t>Human Toxicity Potential by Dermal Exposure</w:t>
       </w:r>
       <w:bookmarkEnd w:id="93"/>
@@ -21663,6 +20970,7 @@
           <w:sz w:val="20"/>
           <w:szCs w:val="20"/>
         </w:rPr>
+        <w:lastRenderedPageBreak/>
         <w:t>Human Toxicity Potential by Dermal Exposure is approximated by the value of the lethal</w:t>
       </w:r>
       <w:r>
@@ -21705,15 +21013,29 @@
           <w:sz w:val="20"/>
           <w:szCs w:val="20"/>
         </w:rPr>
-        <w:t>dermal rabbit LD</w:t>
-      </w:r>
-      <w:r>
-        <w:rPr>
-          <w:sz w:val="20"/>
-          <w:szCs w:val="20"/>
-          <w:vertAlign w:val="subscript"/>
-        </w:rPr>
-        <w:t>50</w:t>
+        <w:t xml:space="preserve">dermal </w:t>
+      </w:r>
+      <w:proofErr w:type="gramStart"/>
+      <w:r>
+        <w:rPr>
+          <w:sz w:val="20"/>
+          <w:szCs w:val="20"/>
+        </w:rPr>
+        <w:t xml:space="preserve">rabbit </w:t>
+      </w:r>
+      <w:proofErr w:type="gramEnd"/>
+      <w:r>
+        <w:rPr>
+          <w:position w:val="-12"/>
+          <w:sz w:val="20"/>
+          <w:szCs w:val="20"/>
+        </w:rPr>
+        <w:object w:dxaOrig="540" w:dyaOrig="360">
+          <v:shape id="_x0000_i1056" type="#_x0000_t75" style="width:27pt;height:18pt" o:ole="">
+            <v:imagedata r:id="rId55" o:title=""/>
+          </v:shape>
+          <o:OLEObject Type="Embed" ProgID="Equation.3" ShapeID="_x0000_i1056" DrawAspect="Content" ObjectID="_1454495529" r:id="rId79"/>
+        </w:object>
       </w:r>
       <w:r>
         <w:rPr>
@@ -21790,15 +21112,20 @@
           <w:sz w:val="20"/>
           <w:szCs w:val="20"/>
         </w:rPr>
-        <w:t xml:space="preserve"> LD</w:t>
-      </w:r>
-      <w:r>
-        <w:rPr>
-          <w:sz w:val="20"/>
-          <w:szCs w:val="20"/>
-          <w:vertAlign w:val="subscript"/>
-        </w:rPr>
-        <w:t>50</w:t>
+        <w:t xml:space="preserve"> </w:t>
+      </w:r>
+      <w:r>
+        <w:rPr>
+          <w:position w:val="-12"/>
+          <w:sz w:val="20"/>
+          <w:szCs w:val="20"/>
+        </w:rPr>
+        <w:object w:dxaOrig="540" w:dyaOrig="360">
+          <v:shape id="_x0000_i1057" type="#_x0000_t75" style="width:27pt;height:18pt" o:ole="">
+            <v:imagedata r:id="rId55" o:title=""/>
+          </v:shape>
+          <o:OLEObject Type="Embed" ProgID="Equation.3" ShapeID="_x0000_i1057" DrawAspect="Content" ObjectID="_1454495530" r:id="rId80"/>
+        </w:object>
       </w:r>
       <w:r>
         <w:rPr>
@@ -21826,15 +21153,20 @@
           <w:sz w:val="20"/>
           <w:szCs w:val="20"/>
         </w:rPr>
-        <w:t>In this system, a higher LD</w:t>
-      </w:r>
-      <w:r>
-        <w:rPr>
-          <w:sz w:val="20"/>
-          <w:szCs w:val="20"/>
-          <w:vertAlign w:val="subscript"/>
-        </w:rPr>
-        <w:t>50</w:t>
+        <w:t xml:space="preserve">In this system, a higher </w:t>
+      </w:r>
+      <w:r>
+        <w:rPr>
+          <w:position w:val="-12"/>
+          <w:sz w:val="20"/>
+          <w:szCs w:val="20"/>
+        </w:rPr>
+        <w:object w:dxaOrig="540" w:dyaOrig="360">
+          <v:shape id="_x0000_i1058" type="#_x0000_t75" style="width:27pt;height:18pt" o:ole="">
+            <v:imagedata r:id="rId55" o:title=""/>
+          </v:shape>
+          <o:OLEObject Type="Embed" ProgID="Equation.3" ShapeID="_x0000_i1058" DrawAspect="Content" ObjectID="_1454495531" r:id="rId81"/>
+        </w:object>
       </w:r>
       <w:r>
         <w:rPr>
@@ -21855,15 +21187,20 @@
           <w:sz w:val="20"/>
           <w:szCs w:val="20"/>
         </w:rPr>
-        <w:t>Thus, to align these impact values with the other impact values, the scores were obtained by inverting the LD</w:t>
-      </w:r>
-      <w:r>
-        <w:rPr>
-          <w:sz w:val="20"/>
-          <w:szCs w:val="20"/>
-          <w:vertAlign w:val="subscript"/>
-        </w:rPr>
-        <w:t>50</w:t>
+        <w:t xml:space="preserve">Thus, to align these impact values with the other impact values, the scores were obtained by inverting the </w:t>
+      </w:r>
+      <w:r>
+        <w:rPr>
+          <w:position w:val="-12"/>
+          <w:sz w:val="20"/>
+          <w:szCs w:val="20"/>
+        </w:rPr>
+        <w:object w:dxaOrig="540" w:dyaOrig="360">
+          <v:shape id="_x0000_i1059" type="#_x0000_t75" style="width:27pt;height:18pt" o:ole="">
+            <v:imagedata r:id="rId55" o:title=""/>
+          </v:shape>
+          <o:OLEObject Type="Embed" ProgID="Equation.3" ShapeID="_x0000_i1059" DrawAspect="Content" ObjectID="_1454495532" r:id="rId82"/>
+        </w:object>
       </w:r>
       <w:r>
         <w:rPr>
@@ -21892,9 +21229,9 @@
         </w:rPr>
         <w:object w:dxaOrig="1756" w:dyaOrig="616">
           <v:shape id="_x0000_i1027" type="#_x0000_t75" style="width:87.75pt;height:30.75pt" o:ole="">
-            <v:imagedata r:id="rId26" o:title=""/>
+            <v:imagedata r:id="rId60" o:title=""/>
           </v:shape>
-          <o:OLEObject Type="Embed" ProgID="Word.Picture.8" ShapeID="_x0000_i1027" DrawAspect="Content" ObjectID="_1453614605" r:id="rId30"/>
+          <o:OLEObject Type="Embed" ProgID="Word.Picture.8" ShapeID="_x0000_i1027" DrawAspect="Content" ObjectID="_1454495533" r:id="rId83"/>
         </w:object>
       </w:r>
       <w:r>
@@ -21925,74 +21262,71 @@
           <w:sz w:val="20"/>
           <w:szCs w:val="20"/>
         </w:rPr>
-        <w:t>Use of the equation allowed for proportional relationships to be maintained. For example, a chemical with an LD</w:t>
-      </w:r>
-      <w:r>
-        <w:rPr>
-          <w:sz w:val="20"/>
-          <w:szCs w:val="20"/>
-          <w:vertAlign w:val="subscript"/>
-        </w:rPr>
-        <w:t>50</w:t>
-      </w:r>
-      <w:r>
-        <w:rPr>
-          <w:sz w:val="20"/>
-          <w:szCs w:val="20"/>
-        </w:rPr>
-        <w:t xml:space="preserve"> of 200 mg/kg, producing a </w:t>
-      </w:r>
+        <w:t xml:space="preserve">Use of the equation allowed for proportional relationships to be maintained. For example, a chemical with an </w:t>
+      </w:r>
+      <w:r>
+        <w:rPr>
+          <w:position w:val="-12"/>
+          <w:sz w:val="20"/>
+          <w:szCs w:val="20"/>
+        </w:rPr>
+        <w:object w:dxaOrig="540" w:dyaOrig="360">
+          <v:shape id="_x0000_i1060" type="#_x0000_t75" style="width:27pt;height:18pt" o:ole="">
+            <v:imagedata r:id="rId55" o:title=""/>
+          </v:shape>
+          <o:OLEObject Type="Embed" ProgID="Equation.3" ShapeID="_x0000_i1060" DrawAspect="Content" ObjectID="_1454495534" r:id="rId84"/>
+        </w:object>
+      </w:r>
+      <w:r>
+        <w:rPr>
+          <w:sz w:val="20"/>
+          <w:szCs w:val="20"/>
+        </w:rPr>
+        <w:t xml:space="preserve"> of 200 mg/kg, producing </w:t>
+      </w:r>
+      <w:proofErr w:type="gramStart"/>
+      <w:r>
+        <w:rPr>
+          <w:sz w:val="20"/>
+          <w:szCs w:val="20"/>
+        </w:rPr>
+        <w:t xml:space="preserve">a </w:t>
+      </w:r>
+      <w:proofErr w:type="gramEnd"/>
       <w:r>
         <w:rPr>
           <w:rFonts w:ascii="Symbol" w:hAnsi="Symbol" w:cs="Symbol"/>
           <w:i/>
-          <w:sz w:val="20"/>
-          <w:szCs w:val="20"/>
-        </w:rPr>
-        <w:t></w:t>
-      </w:r>
-      <w:r>
-        <w:rPr>
-          <w:i/>
-          <w:sz w:val="20"/>
-          <w:szCs w:val="20"/>
-        </w:rPr>
-        <w:t xml:space="preserve"> </w:t>
-      </w:r>
-      <w:proofErr w:type="spellStart"/>
-      <w:r>
-        <w:rPr>
-          <w:i/>
-          <w:sz w:val="20"/>
-          <w:szCs w:val="20"/>
-          <w:vertAlign w:val="subscript"/>
-        </w:rPr>
-        <w:t>i</w:t>
-      </w:r>
-      <w:proofErr w:type="spellEnd"/>
-      <w:r>
-        <w:rPr>
-          <w:i/>
-          <w:sz w:val="20"/>
-          <w:szCs w:val="20"/>
-          <w:vertAlign w:val="subscript"/>
-        </w:rPr>
-        <w:t xml:space="preserve"> j</w:t>
-      </w:r>
-      <w:r>
-        <w:rPr>
-          <w:sz w:val="20"/>
-          <w:szCs w:val="20"/>
-        </w:rPr>
-        <w:t xml:space="preserve"> = 0.005, is considered to be twice as harmful as a chemical with an LD</w:t>
-      </w:r>
-      <w:r>
-        <w:rPr>
-          <w:sz w:val="20"/>
-          <w:szCs w:val="20"/>
-          <w:vertAlign w:val="subscript"/>
-        </w:rPr>
-        <w:t>50</w:t>
+          <w:position w:val="-14"/>
+          <w:sz w:val="20"/>
+          <w:szCs w:val="20"/>
+        </w:rPr>
+        <w:object w:dxaOrig="1200" w:dyaOrig="380">
+          <v:shape id="_x0000_i1062" type="#_x0000_t75" style="width:60pt;height:18.75pt" o:ole="">
+            <v:imagedata r:id="rId63" o:title=""/>
+          </v:shape>
+          <o:OLEObject Type="Embed" ProgID="Equation.3" ShapeID="_x0000_i1062" DrawAspect="Content" ObjectID="_1454495535" r:id="rId85"/>
+        </w:object>
+      </w:r>
+      <w:r>
+        <w:rPr>
+          <w:sz w:val="20"/>
+          <w:szCs w:val="20"/>
+        </w:rPr>
+        <w:t xml:space="preserve">, is considered to be twice as harmful as a chemical with an </w:t>
+      </w:r>
+      <w:r>
+        <w:rPr>
+          <w:position w:val="-12"/>
+          <w:sz w:val="20"/>
+          <w:szCs w:val="20"/>
+        </w:rPr>
+        <w:object w:dxaOrig="540" w:dyaOrig="360">
+          <v:shape id="_x0000_i1061" type="#_x0000_t75" style="width:27pt;height:18pt" o:ole="">
+            <v:imagedata r:id="rId55" o:title=""/>
+          </v:shape>
+          <o:OLEObject Type="Embed" ProgID="Equation.3" ShapeID="_x0000_i1061" DrawAspect="Content" ObjectID="_1454495536" r:id="rId86"/>
+        </w:object>
       </w:r>
       <w:r>
         <w:rPr>
@@ -22005,45 +21339,23 @@
         <w:rPr>
           <w:rFonts w:ascii="Symbol" w:hAnsi="Symbol" w:cs="Symbol"/>
           <w:i/>
-          <w:sz w:val="20"/>
-          <w:szCs w:val="20"/>
-        </w:rPr>
-        <w:t></w:t>
-      </w:r>
-      <w:r>
-        <w:rPr>
-          <w:i/>
-          <w:sz w:val="20"/>
-          <w:szCs w:val="20"/>
-        </w:rPr>
-        <w:t xml:space="preserve"> </w:t>
-      </w:r>
-      <w:proofErr w:type="spellStart"/>
-      <w:r>
-        <w:rPr>
-          <w:i/>
-          <w:sz w:val="20"/>
-          <w:szCs w:val="20"/>
-          <w:vertAlign w:val="subscript"/>
-        </w:rPr>
-        <w:t>i</w:t>
-      </w:r>
-      <w:proofErr w:type="spellEnd"/>
-      <w:r>
-        <w:rPr>
-          <w:i/>
-          <w:sz w:val="20"/>
-          <w:szCs w:val="20"/>
-          <w:vertAlign w:val="subscript"/>
-        </w:rPr>
-        <w:t xml:space="preserve"> j</w:t>
-      </w:r>
-      <w:r>
-        <w:rPr>
-          <w:sz w:val="20"/>
-          <w:szCs w:val="20"/>
-        </w:rPr>
-        <w:t xml:space="preserve"> = 0.0025.</w:t>
+          <w:position w:val="-14"/>
+          <w:sz w:val="20"/>
+          <w:szCs w:val="20"/>
+        </w:rPr>
+        <w:object w:dxaOrig="1320" w:dyaOrig="380">
+          <v:shape id="_x0000_i1063" type="#_x0000_t75" style="width:66pt;height:18.75pt" o:ole="">
+            <v:imagedata r:id="rId66" o:title=""/>
+          </v:shape>
+          <o:OLEObject Type="Embed" ProgID="Equation.3" ShapeID="_x0000_i1063" DrawAspect="Content" ObjectID="_1454495537" r:id="rId87"/>
+        </w:object>
+      </w:r>
+      <w:r>
+        <w:rPr>
+          <w:sz w:val="20"/>
+          <w:szCs w:val="20"/>
+        </w:rPr>
+        <w:t>.</w:t>
       </w:r>
     </w:p>
     <w:p>
@@ -22159,15 +21471,20 @@
           <w:sz w:val="20"/>
           <w:szCs w:val="20"/>
         </w:rPr>
-        <w:t>The major limitation of this category is that the LD</w:t>
-      </w:r>
-      <w:r>
-        <w:rPr>
-          <w:sz w:val="20"/>
-          <w:szCs w:val="20"/>
-          <w:vertAlign w:val="subscript"/>
-        </w:rPr>
-        <w:t>50</w:t>
+        <w:t xml:space="preserve">The major limitation of this category is that the </w:t>
+      </w:r>
+      <w:r>
+        <w:rPr>
+          <w:position w:val="-12"/>
+          <w:sz w:val="20"/>
+          <w:szCs w:val="20"/>
+        </w:rPr>
+        <w:object w:dxaOrig="540" w:dyaOrig="360">
+          <v:shape id="_x0000_i1064" type="#_x0000_t75" style="width:27pt;height:18pt" o:ole="">
+            <v:imagedata r:id="rId55" o:title=""/>
+          </v:shape>
+          <o:OLEObject Type="Embed" ProgID="Equation.3" ShapeID="_x0000_i1064" DrawAspect="Content" ObjectID="_1454495538" r:id="rId88"/>
+        </w:object>
       </w:r>
       <w:r>
         <w:rPr>
@@ -22444,7 +21761,15 @@
           <w:sz w:val="20"/>
           <w:szCs w:val="20"/>
         </w:rPr>
-        <w:t>The data for this assay come in the form of a</w:t>
+        <w:t xml:space="preserve">The data for this assay come in the form of </w:t>
+      </w:r>
+      <w:proofErr w:type="gramStart"/>
+      <w:r>
+        <w:rPr>
+          <w:sz w:val="20"/>
+          <w:szCs w:val="20"/>
+        </w:rPr>
+        <w:t>a</w:t>
       </w:r>
       <w:r>
         <w:rPr>
@@ -22458,15 +21783,21 @@
           <w:sz w:val="20"/>
           <w:szCs w:val="20"/>
         </w:rPr>
-        <w:t xml:space="preserve"> LC</w:t>
-      </w:r>
-      <w:r>
-        <w:rPr>
-          <w:sz w:val="20"/>
-          <w:szCs w:val="20"/>
-          <w:vertAlign w:val="subscript"/>
-        </w:rPr>
-        <w:t>50</w:t>
+        <w:t xml:space="preserve"> </w:t>
+      </w:r>
+      <w:proofErr w:type="gramEnd"/>
+      <w:r>
+        <w:rPr>
+          <w:position w:val="-12"/>
+          <w:sz w:val="20"/>
+          <w:szCs w:val="20"/>
+        </w:rPr>
+        <w:object w:dxaOrig="520" w:dyaOrig="360">
+          <v:shape id="_x0000_i1080" type="#_x0000_t75" style="width:26.25pt;height:18pt" o:ole="">
+            <v:imagedata r:id="rId89" o:title=""/>
+          </v:shape>
+          <o:OLEObject Type="Embed" ProgID="Equation.3" ShapeID="_x0000_i1080" DrawAspect="Content" ObjectID="_1454495539" r:id="rId90"/>
+        </w:object>
       </w:r>
       <w:r>
         <w:rPr>
@@ -22527,9 +21858,9 @@
         </w:rPr>
         <w:object w:dxaOrig="1756" w:dyaOrig="616">
           <v:shape id="_x0000_i1028" type="#_x0000_t75" style="width:87.75pt;height:30.75pt" o:ole="">
-            <v:imagedata r:id="rId31" o:title=""/>
+            <v:imagedata r:id="rId91" o:title=""/>
           </v:shape>
-          <o:OLEObject Type="Embed" ProgID="Word.Picture.8" ShapeID="_x0000_i1028" DrawAspect="Content" ObjectID="_1453614606" r:id="rId32"/>
+          <o:OLEObject Type="Embed" ProgID="Word.Picture.8" ShapeID="_x0000_i1028" DrawAspect="Content" ObjectID="_1454495540" r:id="rId92"/>
         </w:object>
       </w:r>
       <w:r>
@@ -22553,9 +21884,9 @@
         </w:rPr>
         <w:object w:dxaOrig="1771" w:dyaOrig="631">
           <v:shape id="_x0000_i1029" type="#_x0000_t75" style="width:88.5pt;height:32.25pt" o:ole="">
-            <v:imagedata r:id="rId33" o:title=""/>
+            <v:imagedata r:id="rId93" o:title=""/>
           </v:shape>
-          <o:OLEObject Type="Embed" ProgID="Word.Picture.8" ShapeID="_x0000_i1029" DrawAspect="Content" ObjectID="_1453614607" r:id="rId34"/>
+          <o:OLEObject Type="Embed" ProgID="Word.Picture.8" ShapeID="_x0000_i1029" DrawAspect="Content" ObjectID="_1454495541" r:id="rId94"/>
         </w:object>
       </w:r>
       <w:r>
@@ -22592,51 +21923,77 @@
           <w:sz w:val="20"/>
           <w:szCs w:val="20"/>
         </w:rPr>
-        <w:t>hour LC</w:t>
-      </w:r>
-      <w:r>
-        <w:rPr>
-          <w:sz w:val="20"/>
-          <w:szCs w:val="20"/>
-          <w:vertAlign w:val="subscript"/>
-        </w:rPr>
-        <w:t>50</w:t>
-      </w:r>
-      <w:r>
-        <w:rPr>
-          <w:sz w:val="20"/>
-          <w:szCs w:val="20"/>
-        </w:rPr>
-        <w:t xml:space="preserve"> experiments.</w:t>
-      </w:r>
-      <w:r>
-        <w:rPr>
-          <w:sz w:val="20"/>
-          <w:szCs w:val="20"/>
-        </w:rPr>
-        <w:t xml:space="preserve"> </w:t>
-      </w:r>
-      <w:r>
-        <w:rPr>
-          <w:sz w:val="20"/>
-          <w:szCs w:val="20"/>
-        </w:rPr>
-        <w:t>The units of the LC</w:t>
-      </w:r>
-      <w:r>
-        <w:rPr>
-          <w:sz w:val="20"/>
-          <w:szCs w:val="20"/>
-          <w:vertAlign w:val="subscript"/>
-        </w:rPr>
-        <w:t>50</w:t>
-      </w:r>
-      <w:r>
-        <w:rPr>
-          <w:sz w:val="20"/>
-          <w:szCs w:val="20"/>
-        </w:rPr>
-        <w:t xml:space="preserve"> are mg/L.</w:t>
+        <w:t xml:space="preserve">hour </w:t>
+      </w:r>
+      <w:r>
+        <w:rPr>
+          <w:position w:val="-12"/>
+          <w:sz w:val="20"/>
+          <w:szCs w:val="20"/>
+        </w:rPr>
+        <w:object w:dxaOrig="520" w:dyaOrig="360">
+          <v:shape id="_x0000_i1081" type="#_x0000_t75" style="width:26.25pt;height:18pt" o:ole="">
+            <v:imagedata r:id="rId95" o:title=""/>
+          </v:shape>
+          <o:OLEObject Type="Embed" ProgID="Equation.3" ShapeID="_x0000_i1081" DrawAspect="Content" ObjectID="_1454495542" r:id="rId96"/>
+        </w:object>
+      </w:r>
+      <w:r>
+        <w:rPr>
+          <w:sz w:val="20"/>
+          <w:szCs w:val="20"/>
+        </w:rPr>
+        <w:t>experiments.</w:t>
+      </w:r>
+      <w:r>
+        <w:rPr>
+          <w:sz w:val="20"/>
+          <w:szCs w:val="20"/>
+        </w:rPr>
+        <w:t xml:space="preserve"> </w:t>
+      </w:r>
+      <w:r>
+        <w:rPr>
+          <w:sz w:val="20"/>
+          <w:szCs w:val="20"/>
+        </w:rPr>
+        <w:t xml:space="preserve">The units of </w:t>
+      </w:r>
+      <w:proofErr w:type="gramStart"/>
+      <w:r>
+        <w:rPr>
+          <w:sz w:val="20"/>
+          <w:szCs w:val="20"/>
+        </w:rPr>
+        <w:t xml:space="preserve">the </w:t>
+      </w:r>
+      <w:r>
+        <w:rPr>
+          <w:position w:val="-12"/>
+          <w:sz w:val="20"/>
+          <w:szCs w:val="20"/>
+        </w:rPr>
+        <w:object w:dxaOrig="520" w:dyaOrig="360">
+          <v:shape id="_x0000_i1079" type="#_x0000_t75" style="width:26.25pt;height:18pt" o:ole="">
+            <v:imagedata r:id="rId89" o:title=""/>
+          </v:shape>
+          <o:OLEObject Type="Embed" ProgID="Equation.3" ShapeID="_x0000_i1079" DrawAspect="Content" ObjectID="_1454495543" r:id="rId97"/>
+        </w:object>
+      </w:r>
+      <w:r>
+        <w:rPr>
+          <w:sz w:val="20"/>
+          <w:szCs w:val="20"/>
+        </w:rPr>
+        <w:t>are</w:t>
+      </w:r>
+      <w:proofErr w:type="gramEnd"/>
+      <w:r>
+        <w:rPr>
+          <w:sz w:val="20"/>
+          <w:szCs w:val="20"/>
+        </w:rPr>
+        <w:t xml:space="preserve"> mg/L.</w:t>
       </w:r>
     </w:p>
     <w:p>
@@ -23358,7 +22715,7 @@
           <w:sz w:val="20"/>
           <w:szCs w:val="20"/>
         </w:rPr>
-        <w:t xml:space="preserve">otential (ODP) is determined by comparing the rate at which a </w:t>
+        <w:t xml:space="preserve">otential (ODP) is </w:t>
       </w:r>
       <w:r>
         <w:rPr>
@@ -23366,7 +22723,7 @@
           <w:szCs w:val="20"/>
         </w:rPr>
         <w:lastRenderedPageBreak/>
-        <w:t xml:space="preserve">unit mass of </w:t>
+        <w:t xml:space="preserve">determined by comparing the rate at which a unit mass of </w:t>
       </w:r>
       <w:r>
         <w:rPr>
@@ -23875,7 +23232,7 @@
           <w:sz w:val="20"/>
           <w:szCs w:val="20"/>
         </w:rPr>
-        <w:t xml:space="preserve">These values have been determined for many low and medium </w:t>
+        <w:t xml:space="preserve">These values have </w:t>
       </w:r>
       <w:r>
         <w:rPr>
@@ -23883,7 +23240,7 @@
           <w:szCs w:val="20"/>
         </w:rPr>
         <w:lastRenderedPageBreak/>
-        <w:t>molecular weight hydrocarbons.</w:t>
+        <w:t>been determined for many low and medium molecular weight hydrocarbons.</w:t>
       </w:r>
     </w:p>
     <w:p>
@@ -24454,10 +23811,10 @@
           <w:szCs w:val="20"/>
         </w:rPr>
         <w:sectPr>
-          <w:headerReference w:type="default" r:id="rId35"/>
-          <w:footerReference w:type="default" r:id="rId36"/>
-          <w:headerReference w:type="first" r:id="rId37"/>
-          <w:footerReference w:type="first" r:id="rId38"/>
+          <w:headerReference w:type="default" r:id="rId98"/>
+          <w:footerReference w:type="default" r:id="rId99"/>
+          <w:headerReference w:type="first" r:id="rId100"/>
+          <w:footerReference w:type="first" r:id="rId101"/>
           <w:type w:val="continuous"/>
           <w:pgSz w:w="12240" w:h="15840" w:code="1"/>
           <w:pgMar w:top="1440" w:right="1440" w:bottom="1440" w:left="1440" w:header="720" w:footer="720" w:gutter="0"/>
@@ -25864,8 +25221,8 @@
       </w:pPr>
     </w:p>
     <w:sectPr>
-      <w:headerReference w:type="default" r:id="rId39"/>
-      <w:headerReference w:type="first" r:id="rId40"/>
+      <w:headerReference w:type="default" r:id="rId102"/>
+      <w:headerReference w:type="first" r:id="rId103"/>
       <w:type w:val="continuous"/>
       <w:pgSz w:w="12240" w:h="15840"/>
       <w:pgMar w:top="1440" w:right="1440" w:bottom="1440" w:left="1440" w:header="720" w:footer="720" w:gutter="0"/>
@@ -25950,7 +25307,7 @@
         <w:rPr>
           <w:noProof/>
         </w:rPr>
-        <w:t>18</w:t>
+        <w:t>4</w:t>
       </w:r>
     </w:fldSimple>
   </w:p>
@@ -27542,7 +26899,7 @@
 </file>
 
 <file path=customXml/itemProps1.xml><?xml version="1.0" encoding="utf-8"?>
-<ds:datastoreItem xmlns:ds="http://schemas.openxmlformats.org/officeDocument/2006/customXml" ds:itemID="{D1AC5D26-3A16-4696-ADA1-23CE7D158E14}">
+<ds:datastoreItem xmlns:ds="http://schemas.openxmlformats.org/officeDocument/2006/customXml" ds:itemID="{4F39CC91-06BA-4912-94F8-839FE0FF1ABC}">
   <ds:schemaRefs>
     <ds:schemaRef ds:uri="http://schemas.openxmlformats.org/officeDocument/2006/bibliography"/>
   </ds:schemaRefs>

--- a/ParisIII/src/data/UsersGuide.docx
+++ b/ParisIII/src/data/UsersGuide.docx
@@ -1,6 +1,6 @@
 
 <file path=word/document.xml><?xml version="1.0" encoding="utf-8"?>
-<w:document xmlns:ve="http://schemas.openxmlformats.org/markup-compatibility/2006" xmlns:o="urn:schemas-microsoft-com:office:office" xmlns:r="http://schemas.openxmlformats.org/officeDocument/2006/relationships" xmlns:m="http://schemas.openxmlformats.org/officeDocument/2006/math" xmlns:v="urn:schemas-microsoft-com:vml" xmlns:wp="http://schemas.openxmlformats.org/drawingml/2006/wordprocessingDrawing" xmlns:w10="urn:schemas-microsoft-com:office:word" xmlns:w="http://schemas.openxmlformats.org/wordprocessingml/2006/main" xmlns:wne="http://schemas.microsoft.com/office/word/2006/wordml">
+<w:document xmlns:wpc="http://schemas.microsoft.com/office/word/2010/wordprocessingCanvas" xmlns:mc="http://schemas.openxmlformats.org/markup-compatibility/2006" xmlns:o="urn:schemas-microsoft-com:office:office" xmlns:r="http://schemas.openxmlformats.org/officeDocument/2006/relationships" xmlns:m="http://schemas.openxmlformats.org/officeDocument/2006/math" xmlns:v="urn:schemas-microsoft-com:vml" xmlns:wp14="http://schemas.microsoft.com/office/word/2010/wordprocessingDrawing" xmlns:wp="http://schemas.openxmlformats.org/drawingml/2006/wordprocessingDrawing" xmlns:w10="urn:schemas-microsoft-com:office:word" xmlns:w="http://schemas.openxmlformats.org/wordprocessingml/2006/main" xmlns:w14="http://schemas.microsoft.com/office/word/2010/wordml" xmlns:w15="http://schemas.microsoft.com/office/word/2012/wordml" xmlns:wpg="http://schemas.microsoft.com/office/word/2010/wordprocessingGroup" xmlns:wpi="http://schemas.microsoft.com/office/word/2010/wordprocessingInk" xmlns:wne="http://schemas.microsoft.com/office/word/2006/wordml" xmlns:wps="http://schemas.microsoft.com/office/word/2010/wordprocessingShape" mc:Ignorable="w14 w15 wp14">
   <w:body>
     <w:p>
       <w:pPr>
@@ -561,29 +561,7 @@
                 <w:color w:val="0000FF"/>
                 <w:kern w:val="28"/>
               </w:rPr>
-              <w:t>Imp</w:t>
-            </w:r>
-            <w:r>
-              <w:rPr>
-                <w:rStyle w:val="Hyperlink"/>
-                <w:b/>
-                <w:bCs/>
-                <w:noProof/>
-                <w:color w:val="0000FF"/>
-                <w:kern w:val="28"/>
-              </w:rPr>
-              <w:t>a</w:t>
-            </w:r>
-            <w:r>
-              <w:rPr>
-                <w:rStyle w:val="Hyperlink"/>
-                <w:b/>
-                <w:bCs/>
-                <w:noProof/>
-                <w:color w:val="0000FF"/>
-                <w:kern w:val="28"/>
-              </w:rPr>
-              <w:t>ct Factors Screen</w:t>
+              <w:t>Impact Factors Screen</w:t>
             </w:r>
             <w:r>
               <w:rPr>
@@ -725,29 +703,7 @@
                 <w:color w:val="0000FF"/>
                 <w:kern w:val="28"/>
               </w:rPr>
-              <w:t>Solvent Mixtu</w:t>
-            </w:r>
-            <w:r>
-              <w:rPr>
-                <w:rStyle w:val="Hyperlink"/>
-                <w:b/>
-                <w:bCs/>
-                <w:noProof/>
-                <w:color w:val="0000FF"/>
-                <w:kern w:val="28"/>
-              </w:rPr>
-              <w:t>r</w:t>
-            </w:r>
-            <w:r>
-              <w:rPr>
-                <w:rStyle w:val="Hyperlink"/>
-                <w:b/>
-                <w:bCs/>
-                <w:noProof/>
-                <w:color w:val="0000FF"/>
-                <w:kern w:val="28"/>
-              </w:rPr>
-              <w:t>es Screen</w:t>
+              <w:t>Solvent Mixtures Screen</w:t>
             </w:r>
             <w:r>
               <w:rPr>
@@ -787,29 +743,7 @@
                 <w:color w:val="0000FF"/>
                 <w:kern w:val="28"/>
               </w:rPr>
-              <w:t>Referen</w:t>
-            </w:r>
-            <w:r>
-              <w:rPr>
-                <w:rStyle w:val="Hyperlink"/>
-                <w:b/>
-                <w:bCs/>
-                <w:noProof/>
-                <w:color w:val="0000FF"/>
-                <w:kern w:val="28"/>
-              </w:rPr>
-              <w:t>c</w:t>
-            </w:r>
-            <w:r>
-              <w:rPr>
-                <w:rStyle w:val="Hyperlink"/>
-                <w:b/>
-                <w:bCs/>
-                <w:noProof/>
-                <w:color w:val="0000FF"/>
-                <w:kern w:val="28"/>
-              </w:rPr>
-              <w:t>e Information</w:t>
+              <w:t>Reference Information</w:t>
             </w:r>
             <w:r>
               <w:rPr>
@@ -907,29 +841,7 @@
                 <w:color w:val="0000FF"/>
                 <w:kern w:val="28"/>
               </w:rPr>
-              <w:t>: Definit</w:t>
-            </w:r>
-            <w:r>
-              <w:rPr>
-                <w:rStyle w:val="Hyperlink"/>
-                <w:b/>
-                <w:bCs/>
-                <w:noProof/>
-                <w:color w:val="0000FF"/>
-                <w:kern w:val="28"/>
-              </w:rPr>
-              <w:t>i</w:t>
-            </w:r>
-            <w:r>
-              <w:rPr>
-                <w:rStyle w:val="Hyperlink"/>
-                <w:b/>
-                <w:bCs/>
-                <w:noProof/>
-                <w:color w:val="0000FF"/>
-                <w:kern w:val="28"/>
-              </w:rPr>
-              <w:t>on of Properties and Chemical Terms</w:t>
+              <w:t>: Definition of Properties and Chemical Terms</w:t>
             </w:r>
             <w:r>
               <w:rPr>
@@ -981,14 +893,7 @@
                 <w:noProof/>
                 <w:webHidden/>
               </w:rPr>
-              <w:t>1</w:t>
-            </w:r>
-            <w:r>
-              <w:rPr>
-                <w:noProof/>
-                <w:webHidden/>
-              </w:rPr>
-              <w:t>6</w:t>
+              <w:t>16</w:t>
             </w:r>
             <w:r>
               <w:rPr>
@@ -1079,14 +984,7 @@
                 <w:noProof/>
                 <w:webHidden/>
               </w:rPr>
-              <w:t>1</w:t>
-            </w:r>
-            <w:r>
-              <w:rPr>
-                <w:noProof/>
-                <w:webHidden/>
-              </w:rPr>
-              <w:t>7</w:t>
+              <w:t>17</w:t>
             </w:r>
             <w:r>
               <w:rPr>
@@ -7650,7 +7548,21 @@
           <w:sz w:val="20"/>
           <w:szCs w:val="20"/>
         </w:rPr>
-        <w:t>The integer number that appears before the solvent name is the total number of physical and chemical properties that are within bounds of the desired property value.</w:t>
+        <w:t xml:space="preserve">The integer number that appears before the solvent name is the total number of physical and chemical properties that are </w:t>
+      </w:r>
+      <w:r>
+        <w:rPr>
+          <w:sz w:val="20"/>
+          <w:szCs w:val="20"/>
+        </w:rPr>
+        <w:t xml:space="preserve">not within </w:t>
+      </w:r>
+      <w:r>
+        <w:rPr>
+          <w:sz w:val="20"/>
+          <w:szCs w:val="20"/>
+        </w:rPr>
+        <w:t>bounds of the desired property value.</w:t>
       </w:r>
       <w:r>
         <w:rPr>
@@ -8755,7 +8667,21 @@
           <w:sz w:val="20"/>
           <w:szCs w:val="20"/>
         </w:rPr>
-        <w:t>The integer number that appears before the solvent name is the total number of physical and chemical properties that are within bounds of the desired property value.</w:t>
+        <w:t xml:space="preserve">The integer number that appears before the solvent name is the total number of physical and chemical properties that are </w:t>
+      </w:r>
+      <w:r>
+        <w:rPr>
+          <w:sz w:val="20"/>
+          <w:szCs w:val="20"/>
+        </w:rPr>
+        <w:t xml:space="preserve">not within </w:t>
+      </w:r>
+      <w:r>
+        <w:rPr>
+          <w:sz w:val="20"/>
+          <w:szCs w:val="20"/>
+        </w:rPr>
+        <w:t>bounds of the desired property value.</w:t>
       </w:r>
       <w:r>
         <w:rPr>
@@ -10716,7 +10642,23 @@
           <w:sz w:val="20"/>
           <w:szCs w:val="20"/>
         </w:rPr>
-        <w:t>The integer number that appears before the mixture’s name is the total number of physical and chemical properties that are within bounds of the desired property value.</w:t>
+        <w:t xml:space="preserve">The integer number that appears before the mixture’s name is the total number of physical and chemical properties that are </w:t>
+      </w:r>
+      <w:r>
+        <w:rPr>
+          <w:sz w:val="20"/>
+          <w:szCs w:val="20"/>
+        </w:rPr>
+        <w:t xml:space="preserve">not within </w:t>
+      </w:r>
+      <w:bookmarkStart w:id="39" w:name="_GoBack"/>
+      <w:bookmarkEnd w:id="39"/>
+      <w:r>
+        <w:rPr>
+          <w:sz w:val="20"/>
+          <w:szCs w:val="20"/>
+        </w:rPr>
+        <w:t>bounds of the desired property value.</w:t>
       </w:r>
       <w:r>
         <w:rPr>
@@ -10834,10 +10776,10 @@
         </w:rPr>
         <w:t>.</w:t>
       </w:r>
-      <w:bookmarkStart w:id="39" w:name="_Reference_Information"/>
-      <w:bookmarkStart w:id="40" w:name="_Toc368317461"/>
-      <w:bookmarkStart w:id="41" w:name="_Toc368317865"/>
-      <w:bookmarkEnd w:id="39"/>
+      <w:bookmarkStart w:id="40" w:name="_Reference_Information"/>
+      <w:bookmarkStart w:id="41" w:name="_Toc368317461"/>
+      <w:bookmarkStart w:id="42" w:name="_Toc368317865"/>
+      <w:bookmarkEnd w:id="40"/>
       <w:r>
         <w:rPr>
           <w:b/>
@@ -10865,11 +10807,11 @@
           <w:szCs w:val="28"/>
         </w:rPr>
       </w:pPr>
-      <w:bookmarkStart w:id="42" w:name="ReferenceInformation"/>
-      <w:bookmarkStart w:id="43" w:name="_Toc368317462"/>
-      <w:bookmarkStart w:id="44" w:name="_Toc368317866"/>
-      <w:bookmarkEnd w:id="40"/>
+      <w:bookmarkStart w:id="43" w:name="ReferenceInformation"/>
+      <w:bookmarkStart w:id="44" w:name="_Toc368317462"/>
+      <w:bookmarkStart w:id="45" w:name="_Toc368317866"/>
       <w:bookmarkEnd w:id="41"/>
+      <w:bookmarkEnd w:id="42"/>
       <w:r>
         <w:rPr>
           <w:b/>
@@ -10881,8 +10823,8 @@
         <w:lastRenderedPageBreak/>
         <w:t>Reference Information</w:t>
       </w:r>
-      <w:bookmarkStart w:id="45" w:name="_Toc368320592"/>
-      <w:bookmarkEnd w:id="42"/>
+      <w:bookmarkStart w:id="46" w:name="_Toc368320592"/>
+      <w:bookmarkEnd w:id="43"/>
     </w:p>
     <w:p>
       <w:pPr>
@@ -10910,9 +10852,9 @@
         </w:rPr>
         <w:t>Purpose and Description</w:t>
       </w:r>
-      <w:bookmarkEnd w:id="43"/>
       <w:bookmarkEnd w:id="44"/>
       <w:bookmarkEnd w:id="45"/>
+      <w:bookmarkEnd w:id="46"/>
     </w:p>
     <w:p>
       <w:pPr>
@@ -11254,10 +11196,10 @@
           <w:szCs w:val="28"/>
         </w:rPr>
       </w:pPr>
-      <w:bookmarkStart w:id="46" w:name="_Toc368317463"/>
-      <w:bookmarkStart w:id="47" w:name="_Toc368317867"/>
-      <w:bookmarkStart w:id="48" w:name="_Toc368320593"/>
-      <w:bookmarkStart w:id="49" w:name="Tutorial"/>
+      <w:bookmarkStart w:id="47" w:name="_Toc368317463"/>
+      <w:bookmarkStart w:id="48" w:name="_Toc368317867"/>
+      <w:bookmarkStart w:id="49" w:name="_Toc368320593"/>
+      <w:bookmarkStart w:id="50" w:name="Tutorial"/>
       <w:r>
         <w:rPr>
           <w:b/>
@@ -11269,10 +11211,10 @@
         <w:lastRenderedPageBreak/>
         <w:t>Tutorial</w:t>
       </w:r>
-      <w:bookmarkEnd w:id="46"/>
       <w:bookmarkEnd w:id="47"/>
       <w:bookmarkEnd w:id="48"/>
       <w:bookmarkEnd w:id="49"/>
+      <w:bookmarkEnd w:id="50"/>
     </w:p>
     <w:p>
       <w:pPr>
@@ -14089,10 +14031,10 @@
         </w:rPr>
         <w:br w:type="page"/>
       </w:r>
-      <w:bookmarkStart w:id="50" w:name="Appendix1"/>
-      <w:bookmarkStart w:id="51" w:name="_Toc368317464"/>
-      <w:bookmarkStart w:id="52" w:name="_Toc368317868"/>
-      <w:bookmarkStart w:id="53" w:name="_Toc368320594"/>
+      <w:bookmarkStart w:id="51" w:name="Appendix1"/>
+      <w:bookmarkStart w:id="52" w:name="_Toc368317464"/>
+      <w:bookmarkStart w:id="53" w:name="_Toc368317868"/>
+      <w:bookmarkStart w:id="54" w:name="_Toc368320594"/>
       <w:r>
         <w:rPr>
           <w:b/>
@@ -14104,7 +14046,7 @@
         <w:lastRenderedPageBreak/>
         <w:t>Appendix 1</w:t>
       </w:r>
-      <w:bookmarkEnd w:id="50"/>
+      <w:bookmarkEnd w:id="51"/>
       <w:r>
         <w:rPr>
           <w:b/>
@@ -14125,9 +14067,9 @@
         </w:rPr>
         <w:t>Definition of Properties and Chemical Terms</w:t>
       </w:r>
-      <w:bookmarkEnd w:id="51"/>
       <w:bookmarkEnd w:id="52"/>
       <w:bookmarkEnd w:id="53"/>
+      <w:bookmarkEnd w:id="54"/>
     </w:p>
     <w:p>
       <w:pPr>
@@ -14137,7 +14079,7 @@
           <w:szCs w:val="20"/>
         </w:rPr>
       </w:pPr>
-      <w:bookmarkStart w:id="54" w:name="MolWgt"/>
+      <w:bookmarkStart w:id="55" w:name="MolWgt"/>
       <w:r>
         <w:rPr>
           <w:b/>
@@ -14147,7 +14089,7 @@
         </w:rPr>
         <w:t xml:space="preserve">Molecular </w:t>
       </w:r>
-      <w:bookmarkEnd w:id="54"/>
+      <w:bookmarkEnd w:id="55"/>
       <w:r>
         <w:rPr>
           <w:b/>
@@ -14303,8 +14245,8 @@
           <w:szCs w:val="20"/>
         </w:rPr>
       </w:pPr>
-      <w:bookmarkStart w:id="55" w:name="Mole"/>
-      <w:bookmarkStart w:id="56" w:name="MoleFrac"/>
+      <w:bookmarkStart w:id="56" w:name="Mole"/>
+      <w:bookmarkStart w:id="57" w:name="MoleFrac"/>
       <w:r>
         <w:rPr>
           <w:b/>
@@ -14321,8 +14263,8 @@
         </w:rPr>
         <w:t xml:space="preserve"> </w:t>
       </w:r>
-      <w:bookmarkEnd w:id="55"/>
       <w:bookmarkEnd w:id="56"/>
+      <w:bookmarkEnd w:id="57"/>
       <w:r>
         <w:rPr>
           <w:sz w:val="20"/>
@@ -14487,7 +14429,7 @@
           <w:szCs w:val="20"/>
         </w:rPr>
       </w:pPr>
-      <w:bookmarkStart w:id="57" w:name="MolVol"/>
+      <w:bookmarkStart w:id="58" w:name="MolVol"/>
       <w:r>
         <w:rPr>
           <w:b/>
@@ -14504,7 +14446,7 @@
         </w:rPr>
         <w:t xml:space="preserve"> </w:t>
       </w:r>
-      <w:bookmarkEnd w:id="57"/>
+      <w:bookmarkEnd w:id="58"/>
       <w:r>
         <w:rPr>
           <w:sz w:val="20"/>
@@ -14563,7 +14505,7 @@
           <w:szCs w:val="20"/>
         </w:rPr>
       </w:pPr>
-      <w:bookmarkStart w:id="58" w:name="WgtFrac"/>
+      <w:bookmarkStart w:id="59" w:name="WgtFrac"/>
       <w:r>
         <w:rPr>
           <w:b/>
@@ -14580,7 +14522,7 @@
         </w:rPr>
         <w:t xml:space="preserve"> </w:t>
       </w:r>
-      <w:bookmarkEnd w:id="58"/>
+      <w:bookmarkEnd w:id="59"/>
       <w:r>
         <w:rPr>
           <w:sz w:val="20"/>
@@ -14646,7 +14588,7 @@
           <w:szCs w:val="20"/>
         </w:rPr>
       </w:pPr>
-      <w:bookmarkStart w:id="59" w:name="BoilTemp"/>
+      <w:bookmarkStart w:id="60" w:name="BoilTemp"/>
       <w:r>
         <w:rPr>
           <w:b/>
@@ -14663,7 +14605,7 @@
         </w:rPr>
         <w:t xml:space="preserve"> </w:t>
       </w:r>
-      <w:bookmarkEnd w:id="59"/>
+      <w:bookmarkEnd w:id="60"/>
       <w:r>
         <w:rPr>
           <w:sz w:val="20"/>
@@ -14736,7 +14678,7 @@
           <w:szCs w:val="20"/>
         </w:rPr>
       </w:pPr>
-      <w:bookmarkStart w:id="60" w:name="VapPres"/>
+      <w:bookmarkStart w:id="61" w:name="VapPres"/>
       <w:r>
         <w:rPr>
           <w:b/>
@@ -14771,7 +14713,7 @@
         </w:rPr>
         <w:t xml:space="preserve"> </w:t>
       </w:r>
-      <w:bookmarkEnd w:id="60"/>
+      <w:bookmarkEnd w:id="61"/>
       <w:r>
         <w:rPr>
           <w:sz w:val="20"/>
@@ -14802,7 +14744,7 @@
           <w:szCs w:val="20"/>
         </w:rPr>
       </w:pPr>
-      <w:bookmarkStart w:id="61" w:name="SurfTen"/>
+      <w:bookmarkStart w:id="62" w:name="SurfTen"/>
       <w:r>
         <w:rPr>
           <w:b/>
@@ -14819,7 +14761,7 @@
         </w:rPr>
         <w:t xml:space="preserve"> </w:t>
       </w:r>
-      <w:bookmarkEnd w:id="61"/>
+      <w:bookmarkEnd w:id="62"/>
       <w:r>
         <w:rPr>
           <w:sz w:val="20"/>
@@ -14864,7 +14806,7 @@
           <w:szCs w:val="20"/>
         </w:rPr>
       </w:pPr>
-      <w:bookmarkStart w:id="62" w:name="Visc"/>
+      <w:bookmarkStart w:id="63" w:name="Visc"/>
       <w:r>
         <w:rPr>
           <w:b/>
@@ -14874,7 +14816,7 @@
         </w:rPr>
         <w:t>Viscosity</w:t>
       </w:r>
-      <w:bookmarkEnd w:id="62"/>
+      <w:bookmarkEnd w:id="63"/>
       <w:r>
         <w:rPr>
           <w:sz w:val="20"/>
@@ -14912,7 +14854,7 @@
           <w:szCs w:val="20"/>
         </w:rPr>
       </w:pPr>
-      <w:bookmarkStart w:id="63" w:name="ThermCond"/>
+      <w:bookmarkStart w:id="64" w:name="ThermCond"/>
       <w:r>
         <w:rPr>
           <w:b/>
@@ -14929,7 +14871,7 @@
         </w:rPr>
         <w:t xml:space="preserve"> </w:t>
       </w:r>
-      <w:bookmarkEnd w:id="63"/>
+      <w:bookmarkEnd w:id="64"/>
       <w:r>
         <w:rPr>
           <w:sz w:val="20"/>
@@ -15009,7 +14951,7 @@
           <w:szCs w:val="20"/>
         </w:rPr>
       </w:pPr>
-      <w:bookmarkStart w:id="64" w:name="FlashPoint"/>
+      <w:bookmarkStart w:id="65" w:name="FlashPoint"/>
       <w:r>
         <w:rPr>
           <w:b/>
@@ -15026,7 +14968,7 @@
         </w:rPr>
         <w:t xml:space="preserve"> </w:t>
       </w:r>
-      <w:bookmarkEnd w:id="64"/>
+      <w:bookmarkEnd w:id="65"/>
       <w:r>
         <w:rPr>
           <w:sz w:val="20"/>
@@ -15071,7 +15013,7 @@
           <w:szCs w:val="20"/>
         </w:rPr>
       </w:pPr>
-      <w:bookmarkStart w:id="65" w:name="Unifac"/>
+      <w:bookmarkStart w:id="66" w:name="Unifac"/>
       <w:r>
         <w:rPr>
           <w:b/>
@@ -15081,7 +15023,7 @@
         </w:rPr>
         <w:t>UNIFAC</w:t>
       </w:r>
-      <w:bookmarkEnd w:id="65"/>
+      <w:bookmarkEnd w:id="66"/>
       <w:r>
         <w:rPr>
           <w:sz w:val="20"/>
@@ -15126,7 +15068,7 @@
           <w:szCs w:val="20"/>
         </w:rPr>
       </w:pPr>
-      <w:bookmarkStart w:id="66" w:name="ActCoeff"/>
+      <w:bookmarkStart w:id="67" w:name="ActCoeff"/>
       <w:r>
         <w:rPr>
           <w:b/>
@@ -15143,7 +15085,7 @@
         </w:rPr>
         <w:t xml:space="preserve"> </w:t>
       </w:r>
-      <w:bookmarkEnd w:id="66"/>
+      <w:bookmarkEnd w:id="67"/>
       <w:r>
         <w:rPr>
           <w:sz w:val="20"/>
@@ -15216,10 +15158,10 @@
         </w:rPr>
         <w:t xml:space="preserve"> go to zero.</w:t>
       </w:r>
-      <w:bookmarkStart w:id="67" w:name="InfDilActCoeff"/>
-      <w:bookmarkStart w:id="68" w:name="_Toc368317465"/>
-      <w:bookmarkStart w:id="69" w:name="_Toc368317869"/>
-      <w:bookmarkStart w:id="70" w:name="_Toc368320595"/>
+      <w:bookmarkStart w:id="68" w:name="InfDilActCoeff"/>
+      <w:bookmarkStart w:id="69" w:name="_Toc368317465"/>
+      <w:bookmarkStart w:id="70" w:name="_Toc368317869"/>
+      <w:bookmarkStart w:id="71" w:name="_Toc368320595"/>
     </w:p>
     <w:p>
       <w:pPr>
@@ -15239,7 +15181,7 @@
         </w:rPr>
         <w:t xml:space="preserve">Infinite Dilution Activity Coefficient </w:t>
       </w:r>
-      <w:bookmarkEnd w:id="67"/>
+      <w:bookmarkEnd w:id="68"/>
       <w:r>
         <w:rPr>
           <w:b/>
@@ -15313,10 +15255,10 @@
         </w:rPr>
         <w:t xml:space="preserve"> replacement will perform as well as the original.</w:t>
       </w:r>
-      <w:bookmarkStart w:id="71" w:name="PARISIIISolvDatab"/>
-      <w:bookmarkEnd w:id="68"/>
+      <w:bookmarkStart w:id="72" w:name="PARISIIISolvDatab"/>
       <w:bookmarkEnd w:id="69"/>
       <w:bookmarkEnd w:id="70"/>
+      <w:bookmarkEnd w:id="71"/>
     </w:p>
     <w:p>
       <w:pPr>
@@ -15402,7 +15344,7 @@
         </w:rPr>
         <w:t xml:space="preserve"> </w:t>
       </w:r>
-      <w:bookmarkEnd w:id="71"/>
+      <w:bookmarkEnd w:id="72"/>
       <w:r>
         <w:rPr>
           <w:rFonts w:ascii="Calibri" w:hAnsi="Calibri" w:cs="Calibri"/>
@@ -17337,9 +17279,9 @@
         </w:rPr>
         <w:br w:type="page"/>
       </w:r>
-      <w:bookmarkStart w:id="72" w:name="_Toc368317870"/>
-      <w:bookmarkStart w:id="73" w:name="_Toc368320596"/>
-      <w:bookmarkStart w:id="74" w:name="Appendix2"/>
+      <w:bookmarkStart w:id="73" w:name="_Toc368317870"/>
+      <w:bookmarkStart w:id="74" w:name="_Toc368320596"/>
+      <w:bookmarkStart w:id="75" w:name="Appendix2"/>
       <w:r>
         <w:rPr>
           <w:b/>
@@ -17371,9 +17313,9 @@
         </w:rPr>
         <w:t>Definition of Environmental Indexes and Air Indexes</w:t>
       </w:r>
-      <w:bookmarkEnd w:id="72"/>
       <w:bookmarkEnd w:id="73"/>
       <w:bookmarkEnd w:id="74"/>
+      <w:bookmarkEnd w:id="75"/>
     </w:p>
     <w:p>
       <w:pPr>
@@ -17451,10 +17393,10 @@
             <v:path o:extrusionok="f" gradientshapeok="t" o:connecttype="rect"/>
             <o:lock v:ext="edit" aspectratio="t"/>
           </v:shapetype>
-          <v:shape id="_x0000_i1067" type="#_x0000_t75" style="width:18.75pt;height:18.75pt" o:ole="">
+          <v:shape id="_x0000_i1025" type="#_x0000_t75" style="width:18.75pt;height:18.75pt" o:ole="">
             <v:imagedata r:id="rId8" o:title=""/>
           </v:shape>
-          <o:OLEObject Type="Embed" ProgID="Equation.3" ShapeID="_x0000_i1067" DrawAspect="Content" ObjectID="_1454495487" r:id="rId9"/>
+          <o:OLEObject Type="Embed" ProgID="Equation.3" ShapeID="_x0000_i1025" DrawAspect="Content" ObjectID="_1462100804" r:id="rId9"/>
         </w:object>
       </w:r>
       <w:r>
@@ -17819,7 +17761,7 @@
         </w:rPr>
         <w:t>Acidification Potential</w:t>
       </w:r>
-      <w:bookmarkStart w:id="75" w:name="_Toc368320597"/>
+      <w:bookmarkStart w:id="76" w:name="_Toc368320597"/>
     </w:p>
     <w:p>
       <w:pPr>
@@ -17847,10 +17789,10 @@
           <w:szCs w:val="20"/>
         </w:rPr>
         <w:object w:dxaOrig="420" w:dyaOrig="420">
-          <v:shape id="_x0000_i1068" type="#_x0000_t75" style="width:21pt;height:21pt" o:ole="">
+          <v:shape id="_x0000_i1026" type="#_x0000_t75" style="width:21pt;height:21pt" o:ole="">
             <v:imagedata r:id="rId10" o:title=""/>
           </v:shape>
-          <o:OLEObject Type="Embed" ProgID="Equation.3" ShapeID="_x0000_i1068" DrawAspect="Content" ObjectID="_1454495488" r:id="rId11"/>
+          <o:OLEObject Type="Embed" ProgID="Equation.3" ShapeID="_x0000_i1026" DrawAspect="Content" ObjectID="_1462100805" r:id="rId11"/>
         </w:object>
       </w:r>
       <w:r>
@@ -17862,7 +17804,7 @@
         </w:rPr>
         <w:t>:</w:t>
       </w:r>
-      <w:bookmarkEnd w:id="75"/>
+      <w:bookmarkEnd w:id="76"/>
     </w:p>
     <w:p>
       <w:pPr>
@@ -17916,10 +17858,10 @@
           <w:szCs w:val="20"/>
         </w:rPr>
         <w:object w:dxaOrig="1640" w:dyaOrig="1020">
-          <v:shape id="_x0000_i1069" type="#_x0000_t75" style="width:81.75pt;height:51pt" o:ole="">
+          <v:shape id="_x0000_i1027" type="#_x0000_t75" style="width:81.75pt;height:51pt" o:ole="">
             <v:imagedata r:id="rId12" o:title=""/>
           </v:shape>
-          <o:OLEObject Type="Embed" ProgID="Equation.3" ShapeID="_x0000_i1069" DrawAspect="Content" ObjectID="_1454495489" r:id="rId13"/>
+          <o:OLEObject Type="Embed" ProgID="Equation.3" ShapeID="_x0000_i1027" DrawAspect="Content" ObjectID="_1462100806" r:id="rId13"/>
         </w:object>
       </w:r>
       <w:r>
@@ -18001,10 +17943,10 @@
           <w:szCs w:val="20"/>
         </w:rPr>
         <w:object w:dxaOrig="420" w:dyaOrig="420">
-          <v:shape id="_x0000_i1070" type="#_x0000_t75" style="width:21pt;height:21pt" o:ole="">
+          <v:shape id="_x0000_i1028" type="#_x0000_t75" style="width:21pt;height:21pt" o:ole="">
             <v:imagedata r:id="rId10" o:title=""/>
           </v:shape>
-          <o:OLEObject Type="Embed" ProgID="Equation.3" ShapeID="_x0000_i1070" DrawAspect="Content" ObjectID="_1454495490" r:id="rId14"/>
+          <o:OLEObject Type="Embed" ProgID="Equation.3" ShapeID="_x0000_i1028" DrawAspect="Content" ObjectID="_1462100807" r:id="rId14"/>
         </w:object>
       </w:r>
       <w:r>
@@ -18088,10 +18030,10 @@
           <w:szCs w:val="20"/>
         </w:rPr>
         <w:object w:dxaOrig="380" w:dyaOrig="380">
-          <v:shape id="_x0000_i1071" type="#_x0000_t75" style="width:18.75pt;height:18.75pt" o:ole="">
+          <v:shape id="_x0000_i1029" type="#_x0000_t75" style="width:18.75pt;height:18.75pt" o:ole="">
             <v:imagedata r:id="rId8" o:title=""/>
           </v:shape>
-          <o:OLEObject Type="Embed" ProgID="Equation.3" ShapeID="_x0000_i1071" DrawAspect="Content" ObjectID="_1454495491" r:id="rId15"/>
+          <o:OLEObject Type="Embed" ProgID="Equation.3" ShapeID="_x0000_i1029" DrawAspect="Content" ObjectID="_1462100808" r:id="rId15"/>
         </w:object>
       </w:r>
       <w:r>
@@ -18147,10 +18089,10 @@
           <w:szCs w:val="20"/>
         </w:rPr>
         <w:object w:dxaOrig="279" w:dyaOrig="279">
-          <v:shape id="_x0000_i1039" type="#_x0000_t75" style="width:14.25pt;height:14.25pt" o:ole="">
+          <v:shape id="_x0000_i1030" type="#_x0000_t75" style="width:14.25pt;height:14.25pt" o:ole="">
             <v:imagedata r:id="rId16" o:title=""/>
           </v:shape>
-          <o:OLEObject Type="Embed" ProgID="Equation.3" ShapeID="_x0000_i1039" DrawAspect="Content" ObjectID="_1454495492" r:id="rId17"/>
+          <o:OLEObject Type="Embed" ProgID="Equation.3" ShapeID="_x0000_i1030" DrawAspect="Content" ObjectID="_1462100809" r:id="rId17"/>
         </w:object>
       </w:r>
       <w:r>
@@ -18197,7 +18139,7 @@
           <w:szCs w:val="20"/>
         </w:rPr>
       </w:pPr>
-      <w:bookmarkStart w:id="76" w:name="EnvIndex"/>
+      <w:bookmarkStart w:id="77" w:name="EnvIndex"/>
       <w:r>
         <w:rPr>
           <w:b/>
@@ -18214,7 +18156,7 @@
         </w:rPr>
         <w:t xml:space="preserve"> </w:t>
       </w:r>
-      <w:bookmarkEnd w:id="76"/>
+      <w:bookmarkEnd w:id="77"/>
       <w:r>
         <w:rPr>
           <w:sz w:val="20"/>
@@ -18297,10 +18239,10 @@
           <w:szCs w:val="20"/>
         </w:rPr>
         <w:object w:dxaOrig="1480" w:dyaOrig="700">
-          <v:shape id="_x0000_i1065" type="#_x0000_t75" style="width:74.25pt;height:35.25pt" o:ole="">
+          <v:shape id="_x0000_i1031" type="#_x0000_t75" style="width:74.25pt;height:35.25pt" o:ole="">
             <v:imagedata r:id="rId18" o:title=""/>
           </v:shape>
-          <o:OLEObject Type="Embed" ProgID="Equation.3" ShapeID="_x0000_i1065" DrawAspect="Content" ObjectID="_1454495493" r:id="rId19"/>
+          <o:OLEObject Type="Embed" ProgID="Equation.3" ShapeID="_x0000_i1031" DrawAspect="Content" ObjectID="_1462100810" r:id="rId19"/>
         </w:object>
       </w:r>
       <w:r>
@@ -18375,10 +18317,10 @@
           <w:szCs w:val="20"/>
         </w:rPr>
         <w:object w:dxaOrig="300" w:dyaOrig="360">
-          <v:shape id="_x0000_i1030" type="#_x0000_t75" style="width:15pt;height:18pt" o:ole="">
+          <v:shape id="_x0000_i1032" type="#_x0000_t75" style="width:15pt;height:18pt" o:ole="">
             <v:imagedata r:id="rId20" o:title=""/>
           </v:shape>
-          <o:OLEObject Type="Embed" ProgID="Equation.3" ShapeID="_x0000_i1030" DrawAspect="Content" ObjectID="_1454495494" r:id="rId21"/>
+          <o:OLEObject Type="Embed" ProgID="Equation.3" ShapeID="_x0000_i1032" DrawAspect="Content" ObjectID="_1462100811" r:id="rId21"/>
         </w:object>
       </w:r>
       <w:r>
@@ -18448,10 +18390,10 @@
           <w:szCs w:val="20"/>
         </w:rPr>
         <w:object w:dxaOrig="320" w:dyaOrig="380">
-          <v:shape id="_x0000_i1031" type="#_x0000_t75" style="width:15.75pt;height:18.75pt" o:ole="">
+          <v:shape id="_x0000_i1033" type="#_x0000_t75" style="width:15.75pt;height:18.75pt" o:ole="">
             <v:imagedata r:id="rId22" o:title=""/>
           </v:shape>
-          <o:OLEObject Type="Embed" ProgID="Equation.3" ShapeID="_x0000_i1031" DrawAspect="Content" ObjectID="_1454495495" r:id="rId23"/>
+          <o:OLEObject Type="Embed" ProgID="Equation.3" ShapeID="_x0000_i1033" DrawAspect="Content" ObjectID="_1462100812" r:id="rId23"/>
         </w:object>
       </w:r>
       <w:r>
@@ -18558,10 +18500,10 @@
           <w:szCs w:val="20"/>
         </w:rPr>
         <w:object w:dxaOrig="420" w:dyaOrig="420">
-          <v:shape id="_x0000_i1072" type="#_x0000_t75" style="width:21pt;height:21pt" o:ole="">
+          <v:shape id="_x0000_i1034" type="#_x0000_t75" style="width:21pt;height:21pt" o:ole="">
             <v:imagedata r:id="rId10" o:title=""/>
           </v:shape>
-          <o:OLEObject Type="Embed" ProgID="Equation.3" ShapeID="_x0000_i1072" DrawAspect="Content" ObjectID="_1454495496" r:id="rId24"/>
+          <o:OLEObject Type="Embed" ProgID="Equation.3" ShapeID="_x0000_i1034" DrawAspect="Content" ObjectID="_1462100813" r:id="rId24"/>
         </w:object>
       </w:r>
       <w:r>
@@ -18635,10 +18577,10 @@
           <w:szCs w:val="20"/>
         </w:rPr>
         <w:object w:dxaOrig="3180" w:dyaOrig="700">
-          <v:shape id="_x0000_i1066" type="#_x0000_t75" style="width:159pt;height:35.25pt" o:ole="">
+          <v:shape id="_x0000_i1035" type="#_x0000_t75" style="width:159pt;height:35.25pt" o:ole="">
             <v:imagedata r:id="rId25" o:title=""/>
           </v:shape>
-          <o:OLEObject Type="Embed" ProgID="Equation.3" ShapeID="_x0000_i1066" DrawAspect="Content" ObjectID="_1454495497" r:id="rId26"/>
+          <o:OLEObject Type="Embed" ProgID="Equation.3" ShapeID="_x0000_i1035" DrawAspect="Content" ObjectID="_1462100814" r:id="rId26"/>
         </w:object>
       </w:r>
       <w:r>
@@ -18687,10 +18629,10 @@
           <w:szCs w:val="20"/>
         </w:rPr>
         <w:object w:dxaOrig="420" w:dyaOrig="340">
-          <v:shape id="_x0000_i1032" type="#_x0000_t75" style="width:21pt;height:17.25pt" o:ole="">
+          <v:shape id="_x0000_i1036" type="#_x0000_t75" style="width:21pt;height:17.25pt" o:ole="">
             <v:imagedata r:id="rId27" o:title=""/>
           </v:shape>
-          <o:OLEObject Type="Embed" ProgID="Equation.3" ShapeID="_x0000_i1032" DrawAspect="Content" ObjectID="_1454495498" r:id="rId28"/>
+          <o:OLEObject Type="Embed" ProgID="Equation.3" ShapeID="_x0000_i1036" DrawAspect="Content" ObjectID="_1462100815" r:id="rId28"/>
         </w:object>
       </w:r>
       <w:r>
@@ -18707,10 +18649,10 @@
           <w:szCs w:val="20"/>
         </w:rPr>
         <w:object w:dxaOrig="320" w:dyaOrig="260">
-          <v:shape id="_x0000_i1036" type="#_x0000_t75" style="width:15.75pt;height:12.75pt" o:ole="">
+          <v:shape id="_x0000_i1037" type="#_x0000_t75" style="width:15.75pt;height:12.75pt" o:ole="">
             <v:imagedata r:id="rId29" o:title=""/>
           </v:shape>
-          <o:OLEObject Type="Embed" ProgID="Equation.3" ShapeID="_x0000_i1036" DrawAspect="Content" ObjectID="_1454495499" r:id="rId30"/>
+          <o:OLEObject Type="Embed" ProgID="Equation.3" ShapeID="_x0000_i1037" DrawAspect="Content" ObjectID="_1462100816" r:id="rId30"/>
         </w:object>
       </w:r>
       <w:r>
@@ -18734,10 +18676,10 @@
           <w:szCs w:val="20"/>
         </w:rPr>
         <w:object w:dxaOrig="300" w:dyaOrig="360">
-          <v:shape id="_x0000_i1037" type="#_x0000_t75" style="width:15pt;height:18pt" o:ole="">
+          <v:shape id="_x0000_i1038" type="#_x0000_t75" style="width:15pt;height:18pt" o:ole="">
             <v:imagedata r:id="rId31" o:title=""/>
           </v:shape>
-          <o:OLEObject Type="Embed" ProgID="Equation.3" ShapeID="_x0000_i1037" DrawAspect="Content" ObjectID="_1454495500" r:id="rId32"/>
+          <o:OLEObject Type="Embed" ProgID="Equation.3" ShapeID="_x0000_i1038" DrawAspect="Content" ObjectID="_1462100817" r:id="rId32"/>
         </w:object>
       </w:r>
       <w:r>
@@ -18787,7 +18729,7 @@
           <w:szCs w:val="20"/>
         </w:rPr>
       </w:pPr>
-      <w:bookmarkStart w:id="77" w:name="AirIndex"/>
+      <w:bookmarkStart w:id="78" w:name="AirIndex"/>
       <w:r>
         <w:rPr>
           <w:b/>
@@ -18804,7 +18746,7 @@
         </w:rPr>
         <w:t xml:space="preserve"> </w:t>
       </w:r>
-      <w:bookmarkEnd w:id="77"/>
+      <w:bookmarkEnd w:id="78"/>
       <w:r>
         <w:rPr>
           <w:sz w:val="20"/>
@@ -18884,10 +18826,10 @@
           <w:szCs w:val="20"/>
         </w:rPr>
         <w:object w:dxaOrig="1320" w:dyaOrig="660">
-          <v:shape id="_x0000_i1038" type="#_x0000_t75" style="width:66pt;height:33pt" o:ole="">
+          <v:shape id="_x0000_i1039" type="#_x0000_t75" style="width:66pt;height:33pt" o:ole="">
             <v:imagedata r:id="rId33" o:title=""/>
           </v:shape>
-          <o:OLEObject Type="Embed" ProgID="Equation.3" ShapeID="_x0000_i1038" DrawAspect="Content" ObjectID="_1454495501" r:id="rId34"/>
+          <o:OLEObject Type="Embed" ProgID="Equation.3" ShapeID="_x0000_i1039" DrawAspect="Content" ObjectID="_1462100818" r:id="rId34"/>
         </w:object>
       </w:r>
       <w:r>
@@ -18962,10 +18904,10 @@
           <w:szCs w:val="20"/>
         </w:rPr>
         <w:object w:dxaOrig="320" w:dyaOrig="380">
-          <v:shape id="_x0000_i1033" type="#_x0000_t75" style="width:15.75pt;height:18.75pt" o:ole="">
+          <v:shape id="_x0000_i1040" type="#_x0000_t75" style="width:15.75pt;height:18.75pt" o:ole="">
             <v:imagedata r:id="rId35" o:title=""/>
           </v:shape>
-          <o:OLEObject Type="Embed" ProgID="Equation.3" ShapeID="_x0000_i1033" DrawAspect="Content" ObjectID="_1454495502" r:id="rId36"/>
+          <o:OLEObject Type="Embed" ProgID="Equation.3" ShapeID="_x0000_i1040" DrawAspect="Content" ObjectID="_1462100819" r:id="rId36"/>
         </w:object>
       </w:r>
       <w:r>
@@ -19013,10 +18955,10 @@
           <w:szCs w:val="20"/>
         </w:rPr>
         <w:object w:dxaOrig="300" w:dyaOrig="360">
-          <v:shape id="_x0000_i1034" type="#_x0000_t75" style="width:15pt;height:18pt" o:ole="">
+          <v:shape id="_x0000_i1041" type="#_x0000_t75" style="width:15pt;height:18pt" o:ole="">
             <v:imagedata r:id="rId37" o:title=""/>
           </v:shape>
-          <o:OLEObject Type="Embed" ProgID="Equation.3" ShapeID="_x0000_i1034" DrawAspect="Content" ObjectID="_1454495503" r:id="rId38"/>
+          <o:OLEObject Type="Embed" ProgID="Equation.3" ShapeID="_x0000_i1041" DrawAspect="Content" ObjectID="_1462100820" r:id="rId38"/>
         </w:object>
       </w:r>
       <w:r>
@@ -19070,10 +19012,10 @@
           <w:szCs w:val="20"/>
         </w:rPr>
         <w:object w:dxaOrig="240" w:dyaOrig="260">
-          <v:shape id="_x0000_i1035" type="#_x0000_t75" style="width:12pt;height:12.75pt" o:ole="">
+          <v:shape id="_x0000_i1042" type="#_x0000_t75" style="width:12pt;height:12.75pt" o:ole="">
             <v:imagedata r:id="rId39" o:title=""/>
           </v:shape>
-          <o:OLEObject Type="Embed" ProgID="Equation.3" ShapeID="_x0000_i1035" DrawAspect="Content" ObjectID="_1454495504" r:id="rId40"/>
+          <o:OLEObject Type="Embed" ProgID="Equation.3" ShapeID="_x0000_i1042" DrawAspect="Content" ObjectID="_1462100821" r:id="rId40"/>
         </w:object>
       </w:r>
       <w:r>
@@ -19141,10 +19083,10 @@
           <w:szCs w:val="20"/>
         </w:rPr>
         <w:object w:dxaOrig="2280" w:dyaOrig="1120">
-          <v:shape id="_x0000_i1040" type="#_x0000_t75" style="width:114pt;height:56.25pt" o:ole="">
+          <v:shape id="_x0000_i1043" type="#_x0000_t75" style="width:114pt;height:56.25pt" o:ole="">
             <v:imagedata r:id="rId41" o:title=""/>
           </v:shape>
-          <o:OLEObject Type="Embed" ProgID="Equation.3" ShapeID="_x0000_i1040" DrawAspect="Content" ObjectID="_1454495505" r:id="rId42"/>
+          <o:OLEObject Type="Embed" ProgID="Equation.3" ShapeID="_x0000_i1043" DrawAspect="Content" ObjectID="_1462100822" r:id="rId42"/>
         </w:object>
       </w:r>
       <w:r>
@@ -19194,10 +19136,10 @@
           <w:szCs w:val="20"/>
         </w:rPr>
         <w:object w:dxaOrig="240" w:dyaOrig="360">
-          <v:shape id="_x0000_i1041" type="#_x0000_t75" style="width:12pt;height:18pt" o:ole="">
+          <v:shape id="_x0000_i1044" type="#_x0000_t75" style="width:12pt;height:18pt" o:ole="">
             <v:imagedata r:id="rId43" o:title=""/>
           </v:shape>
-          <o:OLEObject Type="Embed" ProgID="Equation.3" ShapeID="_x0000_i1041" DrawAspect="Content" ObjectID="_1454495506" r:id="rId44"/>
+          <o:OLEObject Type="Embed" ProgID="Equation.3" ShapeID="_x0000_i1044" DrawAspect="Content" ObjectID="_1462100823" r:id="rId44"/>
         </w:object>
       </w:r>
       <w:r>
@@ -19239,10 +19181,10 @@
           <w:szCs w:val="20"/>
         </w:rPr>
         <w:object w:dxaOrig="240" w:dyaOrig="360">
-          <v:shape id="_x0000_i1042" type="#_x0000_t75" style="width:12pt;height:18pt" o:ole="">
+          <v:shape id="_x0000_i1045" type="#_x0000_t75" style="width:12pt;height:18pt" o:ole="">
             <v:imagedata r:id="rId45" o:title=""/>
           </v:shape>
-          <o:OLEObject Type="Embed" ProgID="Equation.3" ShapeID="_x0000_i1042" DrawAspect="Content" ObjectID="_1454495507" r:id="rId46"/>
+          <o:OLEObject Type="Embed" ProgID="Equation.3" ShapeID="_x0000_i1045" DrawAspect="Content" ObjectID="_1462100824" r:id="rId46"/>
         </w:object>
       </w:r>
       <w:r>
@@ -19276,10 +19218,10 @@
           <w:szCs w:val="20"/>
         </w:rPr>
         <w:object w:dxaOrig="320" w:dyaOrig="380">
-          <v:shape id="_x0000_i1043" type="#_x0000_t75" style="width:15.75pt;height:18.75pt" o:ole="">
+          <v:shape id="_x0000_i1046" type="#_x0000_t75" style="width:15.75pt;height:18.75pt" o:ole="">
             <v:imagedata r:id="rId47" o:title=""/>
           </v:shape>
-          <o:OLEObject Type="Embed" ProgID="Equation.3" ShapeID="_x0000_i1043" DrawAspect="Content" ObjectID="_1454495508" r:id="rId48"/>
+          <o:OLEObject Type="Embed" ProgID="Equation.3" ShapeID="_x0000_i1046" DrawAspect="Content" ObjectID="_1462100825" r:id="rId48"/>
         </w:object>
       </w:r>
       <w:r>
@@ -19313,10 +19255,10 @@
           <w:szCs w:val="20"/>
         </w:rPr>
         <w:object w:dxaOrig="300" w:dyaOrig="360">
-          <v:shape id="_x0000_i1044" type="#_x0000_t75" style="width:15pt;height:18pt" o:ole="">
+          <v:shape id="_x0000_i1047" type="#_x0000_t75" style="width:15pt;height:18pt" o:ole="">
             <v:imagedata r:id="rId49" o:title=""/>
           </v:shape>
-          <o:OLEObject Type="Embed" ProgID="Equation.3" ShapeID="_x0000_i1044" DrawAspect="Content" ObjectID="_1454495509" r:id="rId50"/>
+          <o:OLEObject Type="Embed" ProgID="Equation.3" ShapeID="_x0000_i1047" DrawAspect="Content" ObjectID="_1462100826" r:id="rId50"/>
         </w:object>
       </w:r>
       <w:r>
@@ -19350,10 +19292,10 @@
           <w:szCs w:val="20"/>
         </w:rPr>
         <w:object w:dxaOrig="360" w:dyaOrig="360">
-          <v:shape id="_x0000_i1045" type="#_x0000_t75" style="width:18pt;height:18pt" o:ole="">
+          <v:shape id="_x0000_i1048" type="#_x0000_t75" style="width:18pt;height:18pt" o:ole="">
             <v:imagedata r:id="rId51" o:title=""/>
           </v:shape>
-          <o:OLEObject Type="Embed" ProgID="Equation.3" ShapeID="_x0000_i1045" DrawAspect="Content" ObjectID="_1454495510" r:id="rId52"/>
+          <o:OLEObject Type="Embed" ProgID="Equation.3" ShapeID="_x0000_i1048" DrawAspect="Content" ObjectID="_1462100827" r:id="rId52"/>
         </w:object>
       </w:r>
       <w:r>
@@ -19387,10 +19329,10 @@
           <w:szCs w:val="20"/>
         </w:rPr>
         <w:object w:dxaOrig="240" w:dyaOrig="260">
-          <v:shape id="_x0000_i1046" type="#_x0000_t75" style="width:12pt;height:12.75pt" o:ole="">
+          <v:shape id="_x0000_i1049" type="#_x0000_t75" style="width:12pt;height:12.75pt" o:ole="">
             <v:imagedata r:id="rId53" o:title=""/>
           </v:shape>
-          <o:OLEObject Type="Embed" ProgID="Equation.3" ShapeID="_x0000_i1046" DrawAspect="Content" ObjectID="_1454495511" r:id="rId54"/>
+          <o:OLEObject Type="Embed" ProgID="Equation.3" ShapeID="_x0000_i1049" DrawAspect="Content" ObjectID="_1462100828" r:id="rId54"/>
         </w:object>
       </w:r>
       <w:r>
@@ -19414,9 +19356,9 @@
           <w:szCs w:val="20"/>
         </w:rPr>
       </w:pPr>
-      <w:bookmarkStart w:id="78" w:name="_Toc368317466"/>
-      <w:bookmarkStart w:id="79" w:name="_Toc368317871"/>
-      <w:bookmarkStart w:id="80" w:name="_Toc368320598"/>
+      <w:bookmarkStart w:id="79" w:name="_Toc368317466"/>
+      <w:bookmarkStart w:id="80" w:name="_Toc368317871"/>
+      <w:bookmarkStart w:id="81" w:name="_Toc368320598"/>
       <w:r>
         <w:rPr>
           <w:b/>
@@ -19457,9 +19399,9 @@
         </w:rPr>
         <w:t>are defined as follows:</w:t>
       </w:r>
-      <w:bookmarkEnd w:id="78"/>
       <w:bookmarkEnd w:id="79"/>
       <w:bookmarkEnd w:id="80"/>
+      <w:bookmarkEnd w:id="81"/>
     </w:p>
     <w:p>
       <w:pPr>
@@ -19473,10 +19415,10 @@
           <w:szCs w:val="20"/>
         </w:rPr>
       </w:pPr>
-      <w:bookmarkStart w:id="81" w:name="_Toc368317467"/>
-      <w:bookmarkStart w:id="82" w:name="_Toc368317872"/>
-      <w:bookmarkStart w:id="83" w:name="_Toc368320599"/>
-      <w:bookmarkStart w:id="84" w:name="HTPI"/>
+      <w:bookmarkStart w:id="82" w:name="_Toc368317467"/>
+      <w:bookmarkStart w:id="83" w:name="_Toc368317872"/>
+      <w:bookmarkStart w:id="84" w:name="_Toc368320599"/>
+      <w:bookmarkStart w:id="85" w:name="HTPI"/>
       <w:r>
         <w:rPr>
           <w:b/>
@@ -19487,10 +19429,10 @@
         </w:rPr>
         <w:t>Human Toxicity Potential by Ingestion</w:t>
       </w:r>
-      <w:bookmarkEnd w:id="81"/>
       <w:bookmarkEnd w:id="82"/>
       <w:bookmarkEnd w:id="83"/>
       <w:bookmarkEnd w:id="84"/>
+      <w:bookmarkEnd w:id="85"/>
     </w:p>
     <w:p>
       <w:pPr>
@@ -19558,194 +19500,6 @@
         <w:t xml:space="preserve"> </w:t>
       </w:r>
       <w:proofErr w:type="gramEnd"/>
-      <w:r>
-        <w:rPr>
-          <w:position w:val="-12"/>
-          <w:sz w:val="20"/>
-          <w:szCs w:val="20"/>
-        </w:rPr>
-        <w:object w:dxaOrig="540" w:dyaOrig="360">
-          <v:shape id="_x0000_i1047" type="#_x0000_t75" style="width:27pt;height:18pt" o:ole="">
-            <v:imagedata r:id="rId55" o:title=""/>
-          </v:shape>
-          <o:OLEObject Type="Embed" ProgID="Equation.3" ShapeID="_x0000_i1047" DrawAspect="Content" ObjectID="_1454495512" r:id="rId56"/>
-        </w:object>
-      </w:r>
-      <w:r>
-        <w:rPr>
-          <w:sz w:val="20"/>
-          <w:szCs w:val="20"/>
-        </w:rPr>
-        <w:t>.</w:t>
-      </w:r>
-      <w:r>
-        <w:rPr>
-          <w:sz w:val="20"/>
-          <w:szCs w:val="20"/>
-        </w:rPr>
-        <w:t xml:space="preserve"> </w:t>
-      </w:r>
-      <w:r>
-        <w:rPr>
-          <w:sz w:val="20"/>
-          <w:szCs w:val="20"/>
-        </w:rPr>
-        <w:t xml:space="preserve">This is a popular indicator for evaluating </w:t>
-      </w:r>
-      <w:r>
-        <w:rPr>
-          <w:sz w:val="20"/>
-          <w:szCs w:val="20"/>
-        </w:rPr>
-        <w:t xml:space="preserve">the </w:t>
-      </w:r>
-      <w:r>
-        <w:rPr>
-          <w:sz w:val="20"/>
-          <w:szCs w:val="20"/>
-        </w:rPr>
-        <w:t>toxicity of chemicals.</w:t>
-      </w:r>
-      <w:r>
-        <w:rPr>
-          <w:sz w:val="20"/>
-          <w:szCs w:val="20"/>
-        </w:rPr>
-        <w:t xml:space="preserve"> </w:t>
-      </w:r>
-      <w:proofErr w:type="gramStart"/>
-      <w:r>
-        <w:rPr>
-          <w:sz w:val="20"/>
-          <w:szCs w:val="20"/>
-        </w:rPr>
-        <w:t>The</w:t>
-      </w:r>
-      <w:r>
-        <w:rPr>
-          <w:position w:val="-12"/>
-          <w:sz w:val="20"/>
-          <w:szCs w:val="20"/>
-        </w:rPr>
-        <w:object w:dxaOrig="540" w:dyaOrig="360">
-          <v:shape id="_x0000_i1048" type="#_x0000_t75" style="width:27pt;height:18pt" o:ole="">
-            <v:imagedata r:id="rId55" o:title=""/>
-          </v:shape>
-          <o:OLEObject Type="Embed" ProgID="Equation.3" ShapeID="_x0000_i1048" DrawAspect="Content" ObjectID="_1454495513" r:id="rId57"/>
-        </w:object>
-      </w:r>
-      <w:r>
-        <w:rPr>
-          <w:sz w:val="20"/>
-          <w:szCs w:val="20"/>
-        </w:rPr>
-        <w:t>is</w:t>
-      </w:r>
-      <w:proofErr w:type="gramEnd"/>
-      <w:r>
-        <w:rPr>
-          <w:sz w:val="20"/>
-          <w:szCs w:val="20"/>
-        </w:rPr>
-        <w:t xml:space="preserve"> </w:t>
-      </w:r>
-      <w:r>
-        <w:rPr>
-          <w:sz w:val="20"/>
-          <w:szCs w:val="20"/>
-        </w:rPr>
-        <w:t xml:space="preserve">generally reported in units of </w:t>
-      </w:r>
-      <w:r>
-        <w:rPr>
-          <w:sz w:val="20"/>
-          <w:szCs w:val="20"/>
-        </w:rPr>
-        <w:t>(</w:t>
-      </w:r>
-      <w:r>
-        <w:rPr>
-          <w:sz w:val="20"/>
-          <w:szCs w:val="20"/>
-        </w:rPr>
-        <w:t xml:space="preserve">mg of chemical/kg </w:t>
-      </w:r>
-      <w:r>
-        <w:rPr>
-          <w:sz w:val="20"/>
-          <w:szCs w:val="20"/>
-        </w:rPr>
-        <w:t xml:space="preserve">of </w:t>
-      </w:r>
-      <w:r>
-        <w:rPr>
-          <w:sz w:val="20"/>
-          <w:szCs w:val="20"/>
-        </w:rPr>
-        <w:t>rat</w:t>
-      </w:r>
-      <w:r>
-        <w:rPr>
-          <w:sz w:val="20"/>
-          <w:szCs w:val="20"/>
-        </w:rPr>
-        <w:t>)</w:t>
-      </w:r>
-      <w:r>
-        <w:rPr>
-          <w:sz w:val="20"/>
-          <w:szCs w:val="20"/>
-        </w:rPr>
-        <w:t>.</w:t>
-      </w:r>
-      <w:r>
-        <w:rPr>
-          <w:sz w:val="20"/>
-          <w:szCs w:val="20"/>
-        </w:rPr>
-        <w:t xml:space="preserve"> </w:t>
-      </w:r>
-      <w:r>
-        <w:rPr>
-          <w:sz w:val="20"/>
-          <w:szCs w:val="20"/>
-        </w:rPr>
-        <w:t>In this system, a higher</w:t>
-      </w:r>
-      <w:r>
-        <w:rPr>
-          <w:position w:val="-12"/>
-          <w:sz w:val="20"/>
-          <w:szCs w:val="20"/>
-        </w:rPr>
-        <w:object w:dxaOrig="540" w:dyaOrig="360">
-          <v:shape id="_x0000_i1049" type="#_x0000_t75" style="width:27pt;height:18pt" o:ole="">
-            <v:imagedata r:id="rId55" o:title=""/>
-          </v:shape>
-          <o:OLEObject Type="Embed" ProgID="Equation.3" ShapeID="_x0000_i1049" DrawAspect="Content" ObjectID="_1454495514" r:id="rId58"/>
-        </w:object>
-      </w:r>
-      <w:r>
-        <w:rPr>
-          <w:sz w:val="20"/>
-          <w:szCs w:val="20"/>
-        </w:rPr>
-        <w:t>value represents a less toxic chemical.</w:t>
-      </w:r>
-      <w:r>
-        <w:rPr>
-          <w:sz w:val="20"/>
-          <w:szCs w:val="20"/>
-        </w:rPr>
-        <w:t xml:space="preserve"> </w:t>
-      </w:r>
-      <w:r>
-        <w:rPr>
-          <w:sz w:val="20"/>
-          <w:szCs w:val="20"/>
-        </w:rPr>
-        <w:t xml:space="preserve">Thus, to align these impact values with the other impact values, the scores were obtained by inverting the </w:t>
-      </w:r>
       <w:r>
         <w:rPr>
           <w:position w:val="-12"/>
@@ -19756,7 +19510,7 @@
           <v:shape id="_x0000_i1050" type="#_x0000_t75" style="width:27pt;height:18pt" o:ole="">
             <v:imagedata r:id="rId55" o:title=""/>
           </v:shape>
-          <o:OLEObject Type="Embed" ProgID="Equation.3" ShapeID="_x0000_i1050" DrawAspect="Content" ObjectID="_1454495515" r:id="rId59"/>
+          <o:OLEObject Type="Embed" ProgID="Equation.3" ShapeID="_x0000_i1050" DrawAspect="Content" ObjectID="_1462100829" r:id="rId56"/>
         </w:object>
       </w:r>
       <w:r>
@@ -19764,11 +19518,199 @@
           <w:sz w:val="20"/>
           <w:szCs w:val="20"/>
         </w:rPr>
+        <w:t>.</w:t>
+      </w:r>
+      <w:r>
+        <w:rPr>
+          <w:sz w:val="20"/>
+          <w:szCs w:val="20"/>
+        </w:rPr>
+        <w:t xml:space="preserve"> </w:t>
+      </w:r>
+      <w:r>
+        <w:rPr>
+          <w:sz w:val="20"/>
+          <w:szCs w:val="20"/>
+        </w:rPr>
+        <w:t xml:space="preserve">This is a popular indicator for evaluating </w:t>
+      </w:r>
+      <w:r>
+        <w:rPr>
+          <w:sz w:val="20"/>
+          <w:szCs w:val="20"/>
+        </w:rPr>
+        <w:t xml:space="preserve">the </w:t>
+      </w:r>
+      <w:r>
+        <w:rPr>
+          <w:sz w:val="20"/>
+          <w:szCs w:val="20"/>
+        </w:rPr>
+        <w:t>toxicity of chemicals.</w:t>
+      </w:r>
+      <w:r>
+        <w:rPr>
+          <w:sz w:val="20"/>
+          <w:szCs w:val="20"/>
+        </w:rPr>
+        <w:t xml:space="preserve"> </w:t>
+      </w:r>
+      <w:proofErr w:type="gramStart"/>
+      <w:r>
+        <w:rPr>
+          <w:sz w:val="20"/>
+          <w:szCs w:val="20"/>
+        </w:rPr>
+        <w:t>The</w:t>
+      </w:r>
+      <w:r>
+        <w:rPr>
+          <w:position w:val="-12"/>
+          <w:sz w:val="20"/>
+          <w:szCs w:val="20"/>
+        </w:rPr>
+        <w:object w:dxaOrig="540" w:dyaOrig="360">
+          <v:shape id="_x0000_i1051" type="#_x0000_t75" style="width:27pt;height:18pt" o:ole="">
+            <v:imagedata r:id="rId55" o:title=""/>
+          </v:shape>
+          <o:OLEObject Type="Embed" ProgID="Equation.3" ShapeID="_x0000_i1051" DrawAspect="Content" ObjectID="_1462100830" r:id="rId57"/>
+        </w:object>
+      </w:r>
+      <w:r>
+        <w:rPr>
+          <w:sz w:val="20"/>
+          <w:szCs w:val="20"/>
+        </w:rPr>
+        <w:t>is</w:t>
+      </w:r>
+      <w:proofErr w:type="gramEnd"/>
+      <w:r>
+        <w:rPr>
+          <w:sz w:val="20"/>
+          <w:szCs w:val="20"/>
+        </w:rPr>
+        <w:t xml:space="preserve"> </w:t>
+      </w:r>
+      <w:r>
+        <w:rPr>
+          <w:sz w:val="20"/>
+          <w:szCs w:val="20"/>
+        </w:rPr>
+        <w:t xml:space="preserve">generally reported in units of </w:t>
+      </w:r>
+      <w:r>
+        <w:rPr>
+          <w:sz w:val="20"/>
+          <w:szCs w:val="20"/>
+        </w:rPr>
+        <w:t>(</w:t>
+      </w:r>
+      <w:r>
+        <w:rPr>
+          <w:sz w:val="20"/>
+          <w:szCs w:val="20"/>
+        </w:rPr>
+        <w:t xml:space="preserve">mg of chemical/kg </w:t>
+      </w:r>
+      <w:r>
+        <w:rPr>
+          <w:sz w:val="20"/>
+          <w:szCs w:val="20"/>
+        </w:rPr>
+        <w:t xml:space="preserve">of </w:t>
+      </w:r>
+      <w:r>
+        <w:rPr>
+          <w:sz w:val="20"/>
+          <w:szCs w:val="20"/>
+        </w:rPr>
+        <w:t>rat</w:t>
+      </w:r>
+      <w:r>
+        <w:rPr>
+          <w:sz w:val="20"/>
+          <w:szCs w:val="20"/>
+        </w:rPr>
+        <w:t>)</w:t>
+      </w:r>
+      <w:r>
+        <w:rPr>
+          <w:sz w:val="20"/>
+          <w:szCs w:val="20"/>
+        </w:rPr>
+        <w:t>.</w:t>
+      </w:r>
+      <w:r>
+        <w:rPr>
+          <w:sz w:val="20"/>
+          <w:szCs w:val="20"/>
+        </w:rPr>
+        <w:t xml:space="preserve"> </w:t>
+      </w:r>
+      <w:r>
+        <w:rPr>
+          <w:sz w:val="20"/>
+          <w:szCs w:val="20"/>
+        </w:rPr>
+        <w:t>In this system, a higher</w:t>
+      </w:r>
+      <w:r>
+        <w:rPr>
+          <w:position w:val="-12"/>
+          <w:sz w:val="20"/>
+          <w:szCs w:val="20"/>
+        </w:rPr>
+        <w:object w:dxaOrig="540" w:dyaOrig="360">
+          <v:shape id="_x0000_i1052" type="#_x0000_t75" style="width:27pt;height:18pt" o:ole="">
+            <v:imagedata r:id="rId55" o:title=""/>
+          </v:shape>
+          <o:OLEObject Type="Embed" ProgID="Equation.3" ShapeID="_x0000_i1052" DrawAspect="Content" ObjectID="_1462100831" r:id="rId58"/>
+        </w:object>
+      </w:r>
+      <w:r>
+        <w:rPr>
+          <w:sz w:val="20"/>
+          <w:szCs w:val="20"/>
+        </w:rPr>
+        <w:t>value represents a less toxic chemical.</w:t>
+      </w:r>
+      <w:r>
+        <w:rPr>
+          <w:sz w:val="20"/>
+          <w:szCs w:val="20"/>
+        </w:rPr>
+        <w:t xml:space="preserve"> </w:t>
+      </w:r>
+      <w:r>
+        <w:rPr>
+          <w:sz w:val="20"/>
+          <w:szCs w:val="20"/>
+        </w:rPr>
+        <w:t xml:space="preserve">Thus, to align these impact values with the other impact values, the scores were obtained by inverting the </w:t>
+      </w:r>
+      <w:r>
+        <w:rPr>
+          <w:position w:val="-12"/>
+          <w:sz w:val="20"/>
+          <w:szCs w:val="20"/>
+        </w:rPr>
+        <w:object w:dxaOrig="540" w:dyaOrig="360">
+          <v:shape id="_x0000_i1053" type="#_x0000_t75" style="width:27pt;height:18pt" o:ole="">
+            <v:imagedata r:id="rId55" o:title=""/>
+          </v:shape>
+          <o:OLEObject Type="Embed" ProgID="Equation.3" ShapeID="_x0000_i1053" DrawAspect="Content" ObjectID="_1462100832" r:id="rId59"/>
+        </w:object>
+      </w:r>
+      <w:r>
+        <w:rPr>
+          <w:sz w:val="20"/>
+          <w:szCs w:val="20"/>
+        </w:rPr>
         <w:t xml:space="preserve"> values.</w:t>
       </w:r>
     </w:p>
-    <w:bookmarkStart w:id="85" w:name="_MON_1444548324"/>
-    <w:bookmarkEnd w:id="85"/>
+    <w:bookmarkStart w:id="86" w:name="_MON_1444548324"/>
+    <w:bookmarkEnd w:id="86"/>
     <w:p>
       <w:pPr>
         <w:tabs>
@@ -19787,10 +19729,10 @@
           <w:szCs w:val="20"/>
         </w:rPr>
         <w:object w:dxaOrig="1756" w:dyaOrig="616">
-          <v:shape id="_x0000_i1025" type="#_x0000_t75" style="width:87.75pt;height:30.75pt" o:ole="">
+          <v:shape id="_x0000_i1054" type="#_x0000_t75" style="width:87.75pt;height:30.75pt" o:ole="">
             <v:imagedata r:id="rId60" o:title=""/>
           </v:shape>
-          <o:OLEObject Type="Embed" ProgID="Word.Picture.8" ShapeID="_x0000_i1025" DrawAspect="Content" ObjectID="_1454495516" r:id="rId61"/>
+          <o:OLEObject Type="Embed" ProgID="Word.Picture.8" ShapeID="_x0000_i1054" DrawAspect="Content" ObjectID="_1462100833" r:id="rId61"/>
         </w:object>
       </w:r>
       <w:r>
@@ -19830,10 +19772,10 @@
           <w:szCs w:val="20"/>
         </w:rPr>
         <w:object w:dxaOrig="540" w:dyaOrig="360">
-          <v:shape id="_x0000_i1051" type="#_x0000_t75" style="width:27pt;height:18pt" o:ole="">
+          <v:shape id="_x0000_i1055" type="#_x0000_t75" style="width:27pt;height:18pt" o:ole="">
             <v:imagedata r:id="rId55" o:title=""/>
           </v:shape>
-          <o:OLEObject Type="Embed" ProgID="Equation.3" ShapeID="_x0000_i1051" DrawAspect="Content" ObjectID="_1454495517" r:id="rId62"/>
+          <o:OLEObject Type="Embed" ProgID="Equation.3" ShapeID="_x0000_i1055" DrawAspect="Content" ObjectID="_1462100834" r:id="rId62"/>
         </w:object>
       </w:r>
       <w:r>
@@ -19868,10 +19810,10 @@
           <w:szCs w:val="20"/>
         </w:rPr>
         <w:object w:dxaOrig="1200" w:dyaOrig="380">
-          <v:shape id="_x0000_i1053" type="#_x0000_t75" style="width:60pt;height:18.75pt" o:ole="">
+          <v:shape id="_x0000_i1056" type="#_x0000_t75" style="width:60pt;height:18.75pt" o:ole="">
             <v:imagedata r:id="rId63" o:title=""/>
           </v:shape>
-          <o:OLEObject Type="Embed" ProgID="Equation.3" ShapeID="_x0000_i1053" DrawAspect="Content" ObjectID="_1454495518" r:id="rId64"/>
+          <o:OLEObject Type="Embed" ProgID="Equation.3" ShapeID="_x0000_i1056" DrawAspect="Content" ObjectID="_1462100835" r:id="rId64"/>
         </w:object>
       </w:r>
       <w:r>
@@ -19888,10 +19830,10 @@
           <w:szCs w:val="20"/>
         </w:rPr>
         <w:object w:dxaOrig="540" w:dyaOrig="360">
-          <v:shape id="_x0000_i1052" type="#_x0000_t75" style="width:27pt;height:18pt" o:ole="">
+          <v:shape id="_x0000_i1057" type="#_x0000_t75" style="width:27pt;height:18pt" o:ole="">
             <v:imagedata r:id="rId55" o:title=""/>
           </v:shape>
-          <o:OLEObject Type="Embed" ProgID="Equation.3" ShapeID="_x0000_i1052" DrawAspect="Content" ObjectID="_1454495519" r:id="rId65"/>
+          <o:OLEObject Type="Embed" ProgID="Equation.3" ShapeID="_x0000_i1057" DrawAspect="Content" ObjectID="_1462100836" r:id="rId65"/>
         </w:object>
       </w:r>
       <w:r>
@@ -19910,10 +19852,10 @@
           <w:szCs w:val="20"/>
         </w:rPr>
         <w:object w:dxaOrig="1320" w:dyaOrig="380">
-          <v:shape id="_x0000_i1054" type="#_x0000_t75" style="width:66pt;height:18.75pt" o:ole="">
+          <v:shape id="_x0000_i1058" type="#_x0000_t75" style="width:66pt;height:18.75pt" o:ole="">
             <v:imagedata r:id="rId66" o:title=""/>
           </v:shape>
-          <o:OLEObject Type="Embed" ProgID="Equation.3" ShapeID="_x0000_i1054" DrawAspect="Content" ObjectID="_1454495520" r:id="rId67"/>
+          <o:OLEObject Type="Embed" ProgID="Equation.3" ShapeID="_x0000_i1058" DrawAspect="Content" ObjectID="_1462100837" r:id="rId67"/>
         </w:object>
       </w:r>
       <w:r>
@@ -20012,9 +19954,9 @@
           <w:szCs w:val="20"/>
         </w:rPr>
       </w:pPr>
-      <w:bookmarkStart w:id="86" w:name="_Toc368317468"/>
-      <w:bookmarkStart w:id="87" w:name="_Toc368317873"/>
-      <w:bookmarkStart w:id="88" w:name="_Toc368320600"/>
+      <w:bookmarkStart w:id="87" w:name="_Toc368317468"/>
+      <w:bookmarkStart w:id="88" w:name="_Toc368317873"/>
+      <w:bookmarkStart w:id="89" w:name="_Toc368320600"/>
       <w:r>
         <w:rPr>
           <w:b/>
@@ -20066,10 +20008,10 @@
           <w:szCs w:val="20"/>
         </w:rPr>
         <w:object w:dxaOrig="540" w:dyaOrig="360">
-          <v:shape id="_x0000_i1055" type="#_x0000_t75" style="width:27pt;height:18pt" o:ole="">
+          <v:shape id="_x0000_i1059" type="#_x0000_t75" style="width:27pt;height:18pt" o:ole="">
             <v:imagedata r:id="rId55" o:title=""/>
           </v:shape>
-          <o:OLEObject Type="Embed" ProgID="Equation.3" ShapeID="_x0000_i1055" DrawAspect="Content" ObjectID="_1454495521" r:id="rId68"/>
+          <o:OLEObject Type="Embed" ProgID="Equation.3" ShapeID="_x0000_i1059" DrawAspect="Content" ObjectID="_1462100838" r:id="rId68"/>
         </w:object>
       </w:r>
       <w:r>
@@ -20171,9 +20113,9 @@
         </w:rPr>
         <w:t>are represented in this category.</w:t>
       </w:r>
-      <w:bookmarkEnd w:id="86"/>
       <w:bookmarkEnd w:id="87"/>
       <w:bookmarkEnd w:id="88"/>
+      <w:bookmarkEnd w:id="89"/>
     </w:p>
     <w:p>
       <w:pPr>
@@ -20187,10 +20129,10 @@
           <w:szCs w:val="20"/>
         </w:rPr>
       </w:pPr>
-      <w:bookmarkStart w:id="89" w:name="_Toc368317469"/>
-      <w:bookmarkStart w:id="90" w:name="_Toc368317874"/>
-      <w:bookmarkStart w:id="91" w:name="_Toc368320601"/>
-      <w:bookmarkStart w:id="92" w:name="HTPH"/>
+      <w:bookmarkStart w:id="90" w:name="_Toc368317469"/>
+      <w:bookmarkStart w:id="91" w:name="_Toc368317874"/>
+      <w:bookmarkStart w:id="92" w:name="_Toc368320601"/>
+      <w:bookmarkStart w:id="93" w:name="HTPH"/>
       <w:r>
         <w:rPr>
           <w:b/>
@@ -20201,10 +20143,10 @@
         </w:rPr>
         <w:t>Human Toxicity Potential by Inhalation</w:t>
       </w:r>
-      <w:bookmarkEnd w:id="89"/>
       <w:bookmarkEnd w:id="90"/>
       <w:bookmarkEnd w:id="91"/>
       <w:bookmarkEnd w:id="92"/>
+      <w:bookmarkEnd w:id="93"/>
     </w:p>
     <w:p>
       <w:pPr>
@@ -20228,10 +20170,10 @@
           <w:szCs w:val="20"/>
         </w:rPr>
         <w:object w:dxaOrig="520" w:dyaOrig="279">
-          <v:shape id="_x0000_i1073" type="#_x0000_t75" style="width:26.25pt;height:14.25pt" o:ole="">
+          <v:shape id="_x0000_i1060" type="#_x0000_t75" style="width:26.25pt;height:14.25pt" o:ole="">
             <v:imagedata r:id="rId69" o:title=""/>
           </v:shape>
-          <o:OLEObject Type="Embed" ProgID="Equation.3" ShapeID="_x0000_i1073" DrawAspect="Content" ObjectID="_1454495522" r:id="rId70"/>
+          <o:OLEObject Type="Embed" ProgID="Equation.3" ShapeID="_x0000_i1060" DrawAspect="Content" ObjectID="_1462100839" r:id="rId70"/>
         </w:object>
       </w:r>
       <w:r>
@@ -20418,10 +20360,10 @@
           <w:szCs w:val="20"/>
         </w:rPr>
         <w:object w:dxaOrig="520" w:dyaOrig="279">
-          <v:shape id="_x0000_i1074" type="#_x0000_t75" style="width:26.25pt;height:14.25pt" o:ole="">
+          <v:shape id="_x0000_i1061" type="#_x0000_t75" style="width:26.25pt;height:14.25pt" o:ole="">
             <v:imagedata r:id="rId71" o:title=""/>
           </v:shape>
-          <o:OLEObject Type="Embed" ProgID="Equation.3" ShapeID="_x0000_i1074" DrawAspect="Content" ObjectID="_1454495523" r:id="rId72"/>
+          <o:OLEObject Type="Embed" ProgID="Equation.3" ShapeID="_x0000_i1061" DrawAspect="Content" ObjectID="_1462100840" r:id="rId72"/>
         </w:object>
       </w:r>
       <w:r>
@@ -20465,10 +20407,10 @@
           <w:szCs w:val="20"/>
         </w:rPr>
         <w:object w:dxaOrig="1756" w:dyaOrig="616">
-          <v:shape id="_x0000_i1026" type="#_x0000_t75" style="width:87.75pt;height:30.75pt" o:ole="">
+          <v:shape id="_x0000_i1062" type="#_x0000_t75" style="width:87.75pt;height:30.75pt" o:ole="">
             <v:imagedata r:id="rId73" o:title=""/>
           </v:shape>
-          <o:OLEObject Type="Embed" ProgID="Word.Picture.8" ShapeID="_x0000_i1026" DrawAspect="Content" ObjectID="_1454495524" r:id="rId74"/>
+          <o:OLEObject Type="Embed" ProgID="Word.Picture.8" ShapeID="_x0000_i1062" DrawAspect="Content" ObjectID="_1462100841" r:id="rId74"/>
         </w:object>
       </w:r>
       <w:r>
@@ -20651,10 +20593,10 @@
           <w:szCs w:val="20"/>
         </w:rPr>
         <w:object w:dxaOrig="520" w:dyaOrig="279">
-          <v:shape id="_x0000_i1075" type="#_x0000_t75" style="width:26.25pt;height:14.25pt" o:ole="">
+          <v:shape id="_x0000_i1063" type="#_x0000_t75" style="width:26.25pt;height:14.25pt" o:ole="">
             <v:imagedata r:id="rId71" o:title=""/>
           </v:shape>
-          <o:OLEObject Type="Embed" ProgID="Equation.3" ShapeID="_x0000_i1075" DrawAspect="Content" ObjectID="_1454495525" r:id="rId75"/>
+          <o:OLEObject Type="Embed" ProgID="Equation.3" ShapeID="_x0000_i1063" DrawAspect="Content" ObjectID="_1462100842" r:id="rId75"/>
         </w:object>
       </w:r>
       <w:r>
@@ -20679,10 +20621,10 @@
           <w:szCs w:val="20"/>
         </w:rPr>
         <w:object w:dxaOrig="520" w:dyaOrig="279">
-          <v:shape id="_x0000_i1077" type="#_x0000_t75" style="width:26.25pt;height:14.25pt" o:ole="">
+          <v:shape id="_x0000_i1064" type="#_x0000_t75" style="width:26.25pt;height:14.25pt" o:ole="">
             <v:imagedata r:id="rId71" o:title=""/>
           </v:shape>
-          <o:OLEObject Type="Embed" ProgID="Equation.3" ShapeID="_x0000_i1077" DrawAspect="Content" ObjectID="_1454495526" r:id="rId76"/>
+          <o:OLEObject Type="Embed" ProgID="Equation.3" ShapeID="_x0000_i1064" DrawAspect="Content" ObjectID="_1462100843" r:id="rId76"/>
         </w:object>
       </w:r>
       <w:r>
@@ -20720,10 +20662,10 @@
           <w:szCs w:val="20"/>
         </w:rPr>
         <w:object w:dxaOrig="520" w:dyaOrig="279">
-          <v:shape id="_x0000_i1076" type="#_x0000_t75" style="width:26.25pt;height:14.25pt" o:ole="">
+          <v:shape id="_x0000_i1065" type="#_x0000_t75" style="width:26.25pt;height:14.25pt" o:ole="">
             <v:imagedata r:id="rId71" o:title=""/>
           </v:shape>
-          <o:OLEObject Type="Embed" ProgID="Equation.3" ShapeID="_x0000_i1076" DrawAspect="Content" ObjectID="_1454495527" r:id="rId77"/>
+          <o:OLEObject Type="Embed" ProgID="Equation.3" ShapeID="_x0000_i1065" DrawAspect="Content" ObjectID="_1462100844" r:id="rId77"/>
         </w:object>
       </w:r>
       <w:r>
@@ -20803,10 +20745,10 @@
           <w:szCs w:val="20"/>
         </w:rPr>
         <w:object w:dxaOrig="380" w:dyaOrig="380">
-          <v:shape id="_x0000_i1078" type="#_x0000_t75" style="width:18.75pt;height:18.75pt" o:ole="">
+          <v:shape id="_x0000_i1066" type="#_x0000_t75" style="width:18.75pt;height:18.75pt" o:ole="">
             <v:imagedata r:id="rId8" o:title=""/>
           </v:shape>
-          <o:OLEObject Type="Embed" ProgID="Equation.3" ShapeID="_x0000_i1078" DrawAspect="Content" ObjectID="_1454495528" r:id="rId78"/>
+          <o:OLEObject Type="Embed" ProgID="Equation.3" ShapeID="_x0000_i1066" DrawAspect="Content" ObjectID="_1462100845" r:id="rId78"/>
         </w:object>
       </w:r>
       <w:r>
@@ -20938,10 +20880,10 @@
           <w:szCs w:val="20"/>
         </w:rPr>
       </w:pPr>
-      <w:bookmarkStart w:id="93" w:name="_Toc368317470"/>
-      <w:bookmarkStart w:id="94" w:name="_Toc368317875"/>
-      <w:bookmarkStart w:id="95" w:name="_Toc368320602"/>
-      <w:bookmarkStart w:id="96" w:name="HTPD"/>
+      <w:bookmarkStart w:id="94" w:name="_Toc368317470"/>
+      <w:bookmarkStart w:id="95" w:name="_Toc368317875"/>
+      <w:bookmarkStart w:id="96" w:name="_Toc368320602"/>
+      <w:bookmarkStart w:id="97" w:name="HTPD"/>
       <w:r>
         <w:rPr>
           <w:b/>
@@ -20952,10 +20894,10 @@
         </w:rPr>
         <w:t>Human Toxicity Potential by Dermal Exposure</w:t>
       </w:r>
-      <w:bookmarkEnd w:id="93"/>
       <w:bookmarkEnd w:id="94"/>
       <w:bookmarkEnd w:id="95"/>
       <w:bookmarkEnd w:id="96"/>
+      <w:bookmarkEnd w:id="97"/>
     </w:p>
     <w:p>
       <w:pPr>
@@ -20970,8 +20912,15 @@
           <w:sz w:val="20"/>
           <w:szCs w:val="20"/>
         </w:rPr>
+        <w:t xml:space="preserve">Human Toxicity Potential by Dermal Exposure is </w:t>
+      </w:r>
+      <w:r>
+        <w:rPr>
+          <w:sz w:val="20"/>
+          <w:szCs w:val="20"/>
+        </w:rPr>
         <w:lastRenderedPageBreak/>
-        <w:t>Human Toxicity Potential by Dermal Exposure is approximated by the value of the lethal</w:t>
+        <w:t>approximated by the value of the lethal</w:t>
       </w:r>
       <w:r>
         <w:rPr>
@@ -21031,10 +20980,10 @@
           <w:szCs w:val="20"/>
         </w:rPr>
         <w:object w:dxaOrig="540" w:dyaOrig="360">
-          <v:shape id="_x0000_i1056" type="#_x0000_t75" style="width:27pt;height:18pt" o:ole="">
+          <v:shape id="_x0000_i1067" type="#_x0000_t75" style="width:27pt;height:18pt" o:ole="">
             <v:imagedata r:id="rId55" o:title=""/>
           </v:shape>
-          <o:OLEObject Type="Embed" ProgID="Equation.3" ShapeID="_x0000_i1056" DrawAspect="Content" ObjectID="_1454495529" r:id="rId79"/>
+          <o:OLEObject Type="Embed" ProgID="Equation.3" ShapeID="_x0000_i1067" DrawAspect="Content" ObjectID="_1462100846" r:id="rId79"/>
         </w:object>
       </w:r>
       <w:r>
@@ -21121,10 +21070,10 @@
           <w:szCs w:val="20"/>
         </w:rPr>
         <w:object w:dxaOrig="540" w:dyaOrig="360">
-          <v:shape id="_x0000_i1057" type="#_x0000_t75" style="width:27pt;height:18pt" o:ole="">
+          <v:shape id="_x0000_i1068" type="#_x0000_t75" style="width:27pt;height:18pt" o:ole="">
             <v:imagedata r:id="rId55" o:title=""/>
           </v:shape>
-          <o:OLEObject Type="Embed" ProgID="Equation.3" ShapeID="_x0000_i1057" DrawAspect="Content" ObjectID="_1454495530" r:id="rId80"/>
+          <o:OLEObject Type="Embed" ProgID="Equation.3" ShapeID="_x0000_i1068" DrawAspect="Content" ObjectID="_1462100847" r:id="rId80"/>
         </w:object>
       </w:r>
       <w:r>
@@ -21162,10 +21111,10 @@
           <w:szCs w:val="20"/>
         </w:rPr>
         <w:object w:dxaOrig="540" w:dyaOrig="360">
-          <v:shape id="_x0000_i1058" type="#_x0000_t75" style="width:27pt;height:18pt" o:ole="">
+          <v:shape id="_x0000_i1069" type="#_x0000_t75" style="width:27pt;height:18pt" o:ole="">
             <v:imagedata r:id="rId55" o:title=""/>
           </v:shape>
-          <o:OLEObject Type="Embed" ProgID="Equation.3" ShapeID="_x0000_i1058" DrawAspect="Content" ObjectID="_1454495531" r:id="rId81"/>
+          <o:OLEObject Type="Embed" ProgID="Equation.3" ShapeID="_x0000_i1069" DrawAspect="Content" ObjectID="_1462100848" r:id="rId81"/>
         </w:object>
       </w:r>
       <w:r>
@@ -21196,10 +21145,10 @@
           <w:szCs w:val="20"/>
         </w:rPr>
         <w:object w:dxaOrig="540" w:dyaOrig="360">
-          <v:shape id="_x0000_i1059" type="#_x0000_t75" style="width:27pt;height:18pt" o:ole="">
+          <v:shape id="_x0000_i1070" type="#_x0000_t75" style="width:27pt;height:18pt" o:ole="">
             <v:imagedata r:id="rId55" o:title=""/>
           </v:shape>
-          <o:OLEObject Type="Embed" ProgID="Equation.3" ShapeID="_x0000_i1059" DrawAspect="Content" ObjectID="_1454495532" r:id="rId82"/>
+          <o:OLEObject Type="Embed" ProgID="Equation.3" ShapeID="_x0000_i1070" DrawAspect="Content" ObjectID="_1462100849" r:id="rId82"/>
         </w:object>
       </w:r>
       <w:r>
@@ -21228,10 +21177,10 @@
           <w:szCs w:val="20"/>
         </w:rPr>
         <w:object w:dxaOrig="1756" w:dyaOrig="616">
-          <v:shape id="_x0000_i1027" type="#_x0000_t75" style="width:87.75pt;height:30.75pt" o:ole="">
+          <v:shape id="_x0000_i1071" type="#_x0000_t75" style="width:87.75pt;height:30.75pt" o:ole="">
             <v:imagedata r:id="rId60" o:title=""/>
           </v:shape>
-          <o:OLEObject Type="Embed" ProgID="Word.Picture.8" ShapeID="_x0000_i1027" DrawAspect="Content" ObjectID="_1454495533" r:id="rId83"/>
+          <o:OLEObject Type="Embed" ProgID="Word.Picture.8" ShapeID="_x0000_i1071" DrawAspect="Content" ObjectID="_1462100850" r:id="rId83"/>
         </w:object>
       </w:r>
       <w:r>
@@ -21271,10 +21220,10 @@
           <w:szCs w:val="20"/>
         </w:rPr>
         <w:object w:dxaOrig="540" w:dyaOrig="360">
-          <v:shape id="_x0000_i1060" type="#_x0000_t75" style="width:27pt;height:18pt" o:ole="">
+          <v:shape id="_x0000_i1072" type="#_x0000_t75" style="width:27pt;height:18pt" o:ole="">
             <v:imagedata r:id="rId55" o:title=""/>
           </v:shape>
-          <o:OLEObject Type="Embed" ProgID="Equation.3" ShapeID="_x0000_i1060" DrawAspect="Content" ObjectID="_1454495534" r:id="rId84"/>
+          <o:OLEObject Type="Embed" ProgID="Equation.3" ShapeID="_x0000_i1072" DrawAspect="Content" ObjectID="_1462100851" r:id="rId84"/>
         </w:object>
       </w:r>
       <w:r>
@@ -21302,10 +21251,10 @@
           <w:szCs w:val="20"/>
         </w:rPr>
         <w:object w:dxaOrig="1200" w:dyaOrig="380">
-          <v:shape id="_x0000_i1062" type="#_x0000_t75" style="width:60pt;height:18.75pt" o:ole="">
+          <v:shape id="_x0000_i1073" type="#_x0000_t75" style="width:60pt;height:18.75pt" o:ole="">
             <v:imagedata r:id="rId63" o:title=""/>
           </v:shape>
-          <o:OLEObject Type="Embed" ProgID="Equation.3" ShapeID="_x0000_i1062" DrawAspect="Content" ObjectID="_1454495535" r:id="rId85"/>
+          <o:OLEObject Type="Embed" ProgID="Equation.3" ShapeID="_x0000_i1073" DrawAspect="Content" ObjectID="_1462100852" r:id="rId85"/>
         </w:object>
       </w:r>
       <w:r>
@@ -21322,10 +21271,10 @@
           <w:szCs w:val="20"/>
         </w:rPr>
         <w:object w:dxaOrig="540" w:dyaOrig="360">
-          <v:shape id="_x0000_i1061" type="#_x0000_t75" style="width:27pt;height:18pt" o:ole="">
+          <v:shape id="_x0000_i1074" type="#_x0000_t75" style="width:27pt;height:18pt" o:ole="">
             <v:imagedata r:id="rId55" o:title=""/>
           </v:shape>
-          <o:OLEObject Type="Embed" ProgID="Equation.3" ShapeID="_x0000_i1061" DrawAspect="Content" ObjectID="_1454495536" r:id="rId86"/>
+          <o:OLEObject Type="Embed" ProgID="Equation.3" ShapeID="_x0000_i1074" DrawAspect="Content" ObjectID="_1462100853" r:id="rId86"/>
         </w:object>
       </w:r>
       <w:r>
@@ -21344,10 +21293,10 @@
           <w:szCs w:val="20"/>
         </w:rPr>
         <w:object w:dxaOrig="1320" w:dyaOrig="380">
-          <v:shape id="_x0000_i1063" type="#_x0000_t75" style="width:66pt;height:18.75pt" o:ole="">
+          <v:shape id="_x0000_i1075" type="#_x0000_t75" style="width:66pt;height:18.75pt" o:ole="">
             <v:imagedata r:id="rId66" o:title=""/>
           </v:shape>
-          <o:OLEObject Type="Embed" ProgID="Equation.3" ShapeID="_x0000_i1063" DrawAspect="Content" ObjectID="_1454495537" r:id="rId87"/>
+          <o:OLEObject Type="Embed" ProgID="Equation.3" ShapeID="_x0000_i1075" DrawAspect="Content" ObjectID="_1462100854" r:id="rId87"/>
         </w:object>
       </w:r>
       <w:r>
@@ -21447,9 +21396,9 @@
           <w:szCs w:val="20"/>
         </w:rPr>
       </w:pPr>
-      <w:bookmarkStart w:id="97" w:name="_Toc368317471"/>
-      <w:bookmarkStart w:id="98" w:name="_Toc368317876"/>
-      <w:bookmarkStart w:id="99" w:name="_Toc368320603"/>
+      <w:bookmarkStart w:id="98" w:name="_Toc368317471"/>
+      <w:bookmarkStart w:id="99" w:name="_Toc368317876"/>
+      <w:bookmarkStart w:id="100" w:name="_Toc368320603"/>
       <w:r>
         <w:rPr>
           <w:b/>
@@ -21480,10 +21429,10 @@
           <w:szCs w:val="20"/>
         </w:rPr>
         <w:object w:dxaOrig="540" w:dyaOrig="360">
-          <v:shape id="_x0000_i1064" type="#_x0000_t75" style="width:27pt;height:18pt" o:ole="">
+          <v:shape id="_x0000_i1076" type="#_x0000_t75" style="width:27pt;height:18pt" o:ole="">
             <v:imagedata r:id="rId55" o:title=""/>
           </v:shape>
-          <o:OLEObject Type="Embed" ProgID="Equation.3" ShapeID="_x0000_i1064" DrawAspect="Content" ObjectID="_1454495538" r:id="rId88"/>
+          <o:OLEObject Type="Embed" ProgID="Equation.3" ShapeID="_x0000_i1076" DrawAspect="Content" ObjectID="_1462100855" r:id="rId88"/>
         </w:object>
       </w:r>
       <w:r>
@@ -21542,9 +21491,9 @@
         </w:rPr>
         <w:t>ffects are represented in this category.</w:t>
       </w:r>
-      <w:bookmarkEnd w:id="97"/>
       <w:bookmarkEnd w:id="98"/>
       <w:bookmarkEnd w:id="99"/>
+      <w:bookmarkEnd w:id="100"/>
     </w:p>
     <w:p>
       <w:pPr>
@@ -21573,10 +21522,10 @@
           <w:szCs w:val="20"/>
         </w:rPr>
       </w:pPr>
-      <w:bookmarkStart w:id="100" w:name="_Toc368317472"/>
-      <w:bookmarkStart w:id="101" w:name="_Toc368317877"/>
-      <w:bookmarkStart w:id="102" w:name="_Toc368320604"/>
-      <w:bookmarkStart w:id="103" w:name="ATP"/>
+      <w:bookmarkStart w:id="101" w:name="_Toc368317472"/>
+      <w:bookmarkStart w:id="102" w:name="_Toc368317877"/>
+      <w:bookmarkStart w:id="103" w:name="_Toc368320604"/>
+      <w:bookmarkStart w:id="104" w:name="ATP"/>
       <w:r>
         <w:rPr>
           <w:b/>
@@ -21587,11 +21536,11 @@
         </w:rPr>
         <w:t>Aquatic Toxicity Potential</w:t>
       </w:r>
-      <w:bookmarkEnd w:id="100"/>
       <w:bookmarkEnd w:id="101"/>
       <w:bookmarkEnd w:id="102"/>
-    </w:p>
-    <w:bookmarkEnd w:id="103"/>
+      <w:bookmarkEnd w:id="103"/>
+    </w:p>
+    <w:bookmarkEnd w:id="104"/>
     <w:p>
       <w:pPr>
         <w:spacing w:after="48"/>
@@ -21793,10 +21742,10 @@
           <w:szCs w:val="20"/>
         </w:rPr>
         <w:object w:dxaOrig="520" w:dyaOrig="360">
-          <v:shape id="_x0000_i1080" type="#_x0000_t75" style="width:26.25pt;height:18pt" o:ole="">
+          <v:shape id="_x0000_i1077" type="#_x0000_t75" style="width:26.25pt;height:18pt" o:ole="">
             <v:imagedata r:id="rId89" o:title=""/>
           </v:shape>
-          <o:OLEObject Type="Embed" ProgID="Equation.3" ShapeID="_x0000_i1080" DrawAspect="Content" ObjectID="_1454495539" r:id="rId90"/>
+          <o:OLEObject Type="Embed" ProgID="Equation.3" ShapeID="_x0000_i1077" DrawAspect="Content" ObjectID="_1462100856" r:id="rId90"/>
         </w:object>
       </w:r>
       <w:r>
@@ -21835,8 +21784,8 @@
         <w:t>Similarly, the scores for this category were calculated by the following</w:t>
       </w:r>
     </w:p>
-    <w:bookmarkStart w:id="104" w:name="_MON_1444548695"/>
-    <w:bookmarkEnd w:id="104"/>
+    <w:bookmarkStart w:id="105" w:name="_MON_1444548695"/>
+    <w:bookmarkEnd w:id="105"/>
     <w:p>
       <w:pPr>
         <w:tabs>
@@ -21857,10 +21806,10 @@
           <w:szCs w:val="20"/>
         </w:rPr>
         <w:object w:dxaOrig="1756" w:dyaOrig="616">
-          <v:shape id="_x0000_i1028" type="#_x0000_t75" style="width:87.75pt;height:30.75pt" o:ole="">
+          <v:shape id="_x0000_i1078" type="#_x0000_t75" style="width:87.75pt;height:30.75pt" o:ole="">
             <v:imagedata r:id="rId91" o:title=""/>
           </v:shape>
-          <o:OLEObject Type="Embed" ProgID="Word.Picture.8" ShapeID="_x0000_i1028" DrawAspect="Content" ObjectID="_1454495540" r:id="rId92"/>
+          <o:OLEObject Type="Embed" ProgID="Word.Picture.8" ShapeID="_x0000_i1078" DrawAspect="Content" ObjectID="_1462100857" r:id="rId92"/>
         </w:object>
       </w:r>
       <w:r>
@@ -21883,10 +21832,10 @@
           <w:szCs w:val="20"/>
         </w:rPr>
         <w:object w:dxaOrig="1771" w:dyaOrig="631">
-          <v:shape id="_x0000_i1029" type="#_x0000_t75" style="width:88.5pt;height:32.25pt" o:ole="">
+          <v:shape id="_x0000_i1079" type="#_x0000_t75" style="width:88.5pt;height:32.25pt" o:ole="">
             <v:imagedata r:id="rId93" o:title=""/>
           </v:shape>
-          <o:OLEObject Type="Embed" ProgID="Word.Picture.8" ShapeID="_x0000_i1029" DrawAspect="Content" ObjectID="_1454495541" r:id="rId94"/>
+          <o:OLEObject Type="Embed" ProgID="Word.Picture.8" ShapeID="_x0000_i1079" DrawAspect="Content" ObjectID="_1462100858" r:id="rId94"/>
         </w:object>
       </w:r>
       <w:r>
@@ -21924,6 +21873,48 @@
           <w:szCs w:val="20"/>
         </w:rPr>
         <w:t xml:space="preserve">hour </w:t>
+      </w:r>
+      <w:r>
+        <w:rPr>
+          <w:position w:val="-12"/>
+          <w:sz w:val="20"/>
+          <w:szCs w:val="20"/>
+        </w:rPr>
+        <w:object w:dxaOrig="520" w:dyaOrig="360">
+          <v:shape id="_x0000_i1080" type="#_x0000_t75" style="width:26.25pt;height:18pt" o:ole="">
+            <v:imagedata r:id="rId95" o:title=""/>
+          </v:shape>
+          <o:OLEObject Type="Embed" ProgID="Equation.3" ShapeID="_x0000_i1080" DrawAspect="Content" ObjectID="_1462100859" r:id="rId96"/>
+        </w:object>
+      </w:r>
+      <w:r>
+        <w:rPr>
+          <w:sz w:val="20"/>
+          <w:szCs w:val="20"/>
+        </w:rPr>
+        <w:t>experiments.</w:t>
+      </w:r>
+      <w:r>
+        <w:rPr>
+          <w:sz w:val="20"/>
+          <w:szCs w:val="20"/>
+        </w:rPr>
+        <w:t xml:space="preserve"> </w:t>
+      </w:r>
+      <w:r>
+        <w:rPr>
+          <w:sz w:val="20"/>
+          <w:szCs w:val="20"/>
+        </w:rPr>
+        <w:t xml:space="preserve">The units of </w:t>
+      </w:r>
+      <w:proofErr w:type="gramStart"/>
+      <w:r>
+        <w:rPr>
+          <w:sz w:val="20"/>
+          <w:szCs w:val="20"/>
+        </w:rPr>
+        <w:t xml:space="preserve">the </w:t>
       </w:r>
       <w:r>
         <w:rPr>
@@ -21933,51 +21924,9 @@
         </w:rPr>
         <w:object w:dxaOrig="520" w:dyaOrig="360">
           <v:shape id="_x0000_i1081" type="#_x0000_t75" style="width:26.25pt;height:18pt" o:ole="">
-            <v:imagedata r:id="rId95" o:title=""/>
-          </v:shape>
-          <o:OLEObject Type="Embed" ProgID="Equation.3" ShapeID="_x0000_i1081" DrawAspect="Content" ObjectID="_1454495542" r:id="rId96"/>
-        </w:object>
-      </w:r>
-      <w:r>
-        <w:rPr>
-          <w:sz w:val="20"/>
-          <w:szCs w:val="20"/>
-        </w:rPr>
-        <w:t>experiments.</w:t>
-      </w:r>
-      <w:r>
-        <w:rPr>
-          <w:sz w:val="20"/>
-          <w:szCs w:val="20"/>
-        </w:rPr>
-        <w:t xml:space="preserve"> </w:t>
-      </w:r>
-      <w:r>
-        <w:rPr>
-          <w:sz w:val="20"/>
-          <w:szCs w:val="20"/>
-        </w:rPr>
-        <w:t xml:space="preserve">The units of </w:t>
-      </w:r>
-      <w:proofErr w:type="gramStart"/>
-      <w:r>
-        <w:rPr>
-          <w:sz w:val="20"/>
-          <w:szCs w:val="20"/>
-        </w:rPr>
-        <w:t xml:space="preserve">the </w:t>
-      </w:r>
-      <w:r>
-        <w:rPr>
-          <w:position w:val="-12"/>
-          <w:sz w:val="20"/>
-          <w:szCs w:val="20"/>
-        </w:rPr>
-        <w:object w:dxaOrig="520" w:dyaOrig="360">
-          <v:shape id="_x0000_i1079" type="#_x0000_t75" style="width:26.25pt;height:18pt" o:ole="">
             <v:imagedata r:id="rId89" o:title=""/>
           </v:shape>
-          <o:OLEObject Type="Embed" ProgID="Equation.3" ShapeID="_x0000_i1079" DrawAspect="Content" ObjectID="_1454495543" r:id="rId97"/>
+          <o:OLEObject Type="Embed" ProgID="Equation.3" ShapeID="_x0000_i1081" DrawAspect="Content" ObjectID="_1462100860" r:id="rId97"/>
         </w:object>
       </w:r>
       <w:r>
@@ -22249,10 +22198,10 @@
           <w:szCs w:val="20"/>
         </w:rPr>
       </w:pPr>
-      <w:bookmarkStart w:id="105" w:name="_Toc368317473"/>
-      <w:bookmarkStart w:id="106" w:name="_Toc368317878"/>
-      <w:bookmarkStart w:id="107" w:name="_Toc368320605"/>
-      <w:bookmarkStart w:id="108" w:name="GWP"/>
+      <w:bookmarkStart w:id="106" w:name="_Toc368317473"/>
+      <w:bookmarkStart w:id="107" w:name="_Toc368317878"/>
+      <w:bookmarkStart w:id="108" w:name="_Toc368320605"/>
+      <w:bookmarkStart w:id="109" w:name="GWP"/>
       <w:r>
         <w:rPr>
           <w:b/>
@@ -22263,11 +22212,11 @@
         </w:rPr>
         <w:t>Global Warming Potential</w:t>
       </w:r>
-      <w:bookmarkEnd w:id="105"/>
       <w:bookmarkEnd w:id="106"/>
       <w:bookmarkEnd w:id="107"/>
-    </w:p>
-    <w:bookmarkEnd w:id="108"/>
+      <w:bookmarkEnd w:id="108"/>
+    </w:p>
+    <w:bookmarkEnd w:id="109"/>
     <w:p>
       <w:pPr>
         <w:spacing w:after="48"/>
@@ -22627,10 +22576,10 @@
           <w:szCs w:val="20"/>
         </w:rPr>
       </w:pPr>
-      <w:bookmarkStart w:id="109" w:name="_Toc368317474"/>
-      <w:bookmarkStart w:id="110" w:name="_Toc368317879"/>
-      <w:bookmarkStart w:id="111" w:name="_Toc368320606"/>
-      <w:bookmarkStart w:id="112" w:name="ODP"/>
+      <w:bookmarkStart w:id="110" w:name="_Toc368317474"/>
+      <w:bookmarkStart w:id="111" w:name="_Toc368317879"/>
+      <w:bookmarkStart w:id="112" w:name="_Toc368320606"/>
+      <w:bookmarkStart w:id="113" w:name="ODP"/>
       <w:r>
         <w:rPr>
           <w:b/>
@@ -22641,11 +22590,11 @@
         </w:rPr>
         <w:t>Ozone Depletion Potential</w:t>
       </w:r>
-      <w:bookmarkEnd w:id="109"/>
       <w:bookmarkEnd w:id="110"/>
       <w:bookmarkEnd w:id="111"/>
-    </w:p>
-    <w:bookmarkEnd w:id="112"/>
+      <w:bookmarkEnd w:id="112"/>
+    </w:p>
+    <w:bookmarkEnd w:id="113"/>
     <w:p>
       <w:pPr>
         <w:spacing w:after="48"/>
@@ -23069,10 +23018,10 @@
           <w:szCs w:val="20"/>
         </w:rPr>
       </w:pPr>
-      <w:bookmarkStart w:id="113" w:name="_Toc368317475"/>
-      <w:bookmarkStart w:id="114" w:name="_Toc368317880"/>
-      <w:bookmarkStart w:id="115" w:name="_Toc368320607"/>
-      <w:bookmarkStart w:id="116" w:name="PCOP"/>
+      <w:bookmarkStart w:id="114" w:name="_Toc368317475"/>
+      <w:bookmarkStart w:id="115" w:name="_Toc368317880"/>
+      <w:bookmarkStart w:id="116" w:name="_Toc368320607"/>
+      <w:bookmarkStart w:id="117" w:name="PCOP"/>
       <w:r>
         <w:rPr>
           <w:b/>
@@ -23083,11 +23032,11 @@
         </w:rPr>
         <w:t>Photochemical Oxidation Potential</w:t>
       </w:r>
-      <w:bookmarkEnd w:id="113"/>
       <w:bookmarkEnd w:id="114"/>
       <w:bookmarkEnd w:id="115"/>
-    </w:p>
-    <w:bookmarkEnd w:id="116"/>
+      <w:bookmarkEnd w:id="116"/>
+    </w:p>
+    <w:bookmarkEnd w:id="117"/>
     <w:p>
       <w:pPr>
         <w:spacing w:after="48"/>
@@ -23472,10 +23421,10 @@
           <w:szCs w:val="20"/>
         </w:rPr>
       </w:pPr>
-      <w:bookmarkStart w:id="117" w:name="_Toc368317476"/>
-      <w:bookmarkStart w:id="118" w:name="_Toc368317881"/>
-      <w:bookmarkStart w:id="119" w:name="_Toc368320608"/>
-      <w:bookmarkStart w:id="120" w:name="ARP"/>
+      <w:bookmarkStart w:id="118" w:name="_Toc368317476"/>
+      <w:bookmarkStart w:id="119" w:name="_Toc368317881"/>
+      <w:bookmarkStart w:id="120" w:name="_Toc368320608"/>
+      <w:bookmarkStart w:id="121" w:name="ARP"/>
       <w:r>
         <w:rPr>
           <w:b/>
@@ -23486,11 +23435,11 @@
         </w:rPr>
         <w:t>Acid Rain Potential</w:t>
       </w:r>
-      <w:bookmarkEnd w:id="117"/>
       <w:bookmarkEnd w:id="118"/>
       <w:bookmarkEnd w:id="119"/>
-    </w:p>
-    <w:bookmarkEnd w:id="120"/>
+      <w:bookmarkEnd w:id="120"/>
+    </w:p>
+    <w:bookmarkEnd w:id="121"/>
     <w:p>
       <w:pPr>
         <w:spacing w:after="48"/>
@@ -23845,7 +23794,7 @@
           <w:szCs w:val="28"/>
         </w:rPr>
       </w:pPr>
-      <w:bookmarkStart w:id="121" w:name="Abbrev"/>
+      <w:bookmarkStart w:id="122" w:name="Abbrev"/>
       <w:r>
         <w:rPr>
           <w:b/>
@@ -23855,7 +23804,7 @@
         <w:lastRenderedPageBreak/>
         <w:t>Abbreviations</w:t>
       </w:r>
-      <w:bookmarkEnd w:id="121"/>
+      <w:bookmarkEnd w:id="122"/>
     </w:p>
     <w:p>
       <w:pPr>
@@ -23881,7 +23830,7 @@
           <w:szCs w:val="20"/>
         </w:rPr>
       </w:pPr>
-      <w:bookmarkStart w:id="122" w:name="ACGIH"/>
+      <w:bookmarkStart w:id="123" w:name="ACGIH"/>
       <w:r>
         <w:rPr>
           <w:b/>
@@ -23890,7 +23839,7 @@
         </w:rPr>
         <w:t>ACGIH</w:t>
       </w:r>
-      <w:bookmarkEnd w:id="122"/>
+      <w:bookmarkEnd w:id="123"/>
       <w:r>
         <w:rPr>
           <w:sz w:val="20"/>
@@ -23932,7 +23881,7 @@
           <w:szCs w:val="20"/>
         </w:rPr>
       </w:pPr>
-      <w:bookmarkStart w:id="123" w:name="AQUIRE"/>
+      <w:bookmarkStart w:id="124" w:name="AQUIRE"/>
       <w:r>
         <w:rPr>
           <w:b/>
@@ -23943,7 +23892,7 @@
         </w:rPr>
         <w:t>AQUIRE</w:t>
       </w:r>
-      <w:bookmarkEnd w:id="123"/>
+      <w:bookmarkEnd w:id="124"/>
       <w:r>
         <w:rPr>
           <w:bCs/>
@@ -23995,7 +23944,7 @@
           <w:szCs w:val="20"/>
         </w:rPr>
       </w:pPr>
-      <w:bookmarkStart w:id="124" w:name="ECOSAR"/>
+      <w:bookmarkStart w:id="125" w:name="ECOSAR"/>
       <w:r>
         <w:rPr>
           <w:b/>
@@ -24004,7 +23953,7 @@
         </w:rPr>
         <w:t>ECOSAR</w:t>
       </w:r>
-      <w:bookmarkEnd w:id="124"/>
+      <w:bookmarkEnd w:id="125"/>
       <w:r>
         <w:rPr>
           <w:sz w:val="20"/>
@@ -24105,7 +24054,7 @@
           <w:szCs w:val="20"/>
         </w:rPr>
       </w:pPr>
-      <w:bookmarkStart w:id="125" w:name="NIH"/>
+      <w:bookmarkStart w:id="126" w:name="NIH"/>
       <w:r>
         <w:rPr>
           <w:b/>
@@ -24114,7 +24063,7 @@
         </w:rPr>
         <w:t>NIH</w:t>
       </w:r>
-      <w:bookmarkEnd w:id="125"/>
+      <w:bookmarkEnd w:id="126"/>
       <w:r>
         <w:rPr>
           <w:sz w:val="20"/>
@@ -24146,7 +24095,7 @@
           <w:szCs w:val="20"/>
         </w:rPr>
       </w:pPr>
-      <w:bookmarkStart w:id="126" w:name="NIOSH"/>
+      <w:bookmarkStart w:id="127" w:name="NIOSH"/>
       <w:r>
         <w:rPr>
           <w:b/>
@@ -24155,7 +24104,7 @@
         </w:rPr>
         <w:t>NIOSH</w:t>
       </w:r>
-      <w:bookmarkEnd w:id="126"/>
+      <w:bookmarkEnd w:id="127"/>
       <w:r>
         <w:rPr>
           <w:sz w:val="20"/>
@@ -24188,7 +24137,7 @@
           <w:szCs w:val="20"/>
         </w:rPr>
       </w:pPr>
-      <w:bookmarkStart w:id="127" w:name="OSHA"/>
+      <w:bookmarkStart w:id="128" w:name="OSHA"/>
       <w:r>
         <w:rPr>
           <w:b/>
@@ -24197,7 +24146,7 @@
         </w:rPr>
         <w:t>OSHA</w:t>
       </w:r>
-      <w:bookmarkEnd w:id="127"/>
+      <w:bookmarkEnd w:id="128"/>
       <w:r>
         <w:rPr>
           <w:sz w:val="20"/>
@@ -24233,7 +24182,7 @@
           <w:szCs w:val="20"/>
         </w:rPr>
       </w:pPr>
-      <w:bookmarkStart w:id="128" w:name="RTECS"/>
+      <w:bookmarkStart w:id="129" w:name="RTECS"/>
       <w:r>
         <w:rPr>
           <w:b/>
@@ -24244,7 +24193,7 @@
         </w:rPr>
         <w:t>RTECS</w:t>
       </w:r>
-      <w:bookmarkEnd w:id="128"/>
+      <w:bookmarkEnd w:id="129"/>
       <w:r>
         <w:rPr>
           <w:bCs/>
@@ -24292,7 +24241,7 @@
           <w:szCs w:val="20"/>
         </w:rPr>
       </w:pPr>
-      <w:bookmarkStart w:id="129" w:name="UNECE"/>
+      <w:bookmarkStart w:id="130" w:name="UNECE"/>
       <w:r>
         <w:rPr>
           <w:b/>
@@ -24303,7 +24252,7 @@
         </w:rPr>
         <w:t>UNECE</w:t>
       </w:r>
-      <w:bookmarkEnd w:id="129"/>
+      <w:bookmarkEnd w:id="130"/>
       <w:r>
         <w:rPr>
           <w:bCs/>
@@ -24383,7 +24332,7 @@
           <w:szCs w:val="28"/>
         </w:rPr>
       </w:pPr>
-      <w:bookmarkStart w:id="130" w:name="LiterCited"/>
+      <w:bookmarkStart w:id="131" w:name="LiterCited"/>
       <w:r>
         <w:rPr>
           <w:b/>
@@ -24394,7 +24343,7 @@
         </w:rPr>
         <w:t>Literature Cited</w:t>
       </w:r>
-      <w:bookmarkEnd w:id="130"/>
+      <w:bookmarkEnd w:id="131"/>
     </w:p>
     <w:p>
       <w:pPr>
@@ -24418,7 +24367,6 @@
           <w:szCs w:val="20"/>
         </w:rPr>
       </w:pPr>
-      <w:proofErr w:type="gramStart"/>
       <w:r>
         <w:rPr>
           <w:color w:val="0B0B0B"/>
@@ -24427,7 +24375,6 @@
         </w:rPr>
         <w:t>Cabezas, H., P.F. Harten, and M.R. Green, "Designing Greener Solvents," Chemical Engineering, Vol. 107, No. 3, 109 (2000).</w:t>
       </w:r>
-      <w:proofErr w:type="gramEnd"/>
     </w:p>
     <w:p>
       <w:pPr>
@@ -24477,7 +24424,7 @@
           <w:szCs w:val="23"/>
         </w:rPr>
       </w:pPr>
-      <w:bookmarkStart w:id="131" w:name="Verschueren"/>
+      <w:bookmarkStart w:id="132" w:name="Verschueren"/>
       <w:proofErr w:type="spellStart"/>
       <w:r>
         <w:rPr>
@@ -24487,7 +24434,7 @@
         </w:rPr>
         <w:t>Verschueren</w:t>
       </w:r>
-      <w:bookmarkEnd w:id="131"/>
+      <w:bookmarkEnd w:id="132"/>
       <w:proofErr w:type="spellEnd"/>
       <w:r>
         <w:rPr>
@@ -24542,7 +24489,7 @@
           <w:szCs w:val="20"/>
         </w:rPr>
       </w:pPr>
-      <w:bookmarkStart w:id="132" w:name="Heijungs"/>
+      <w:bookmarkStart w:id="133" w:name="Heijungs"/>
       <w:proofErr w:type="spellStart"/>
       <w:r>
         <w:rPr>
@@ -24551,7 +24498,7 @@
         </w:rPr>
         <w:t>Heijungs</w:t>
       </w:r>
-      <w:bookmarkEnd w:id="132"/>
+      <w:bookmarkEnd w:id="133"/>
       <w:proofErr w:type="spellEnd"/>
       <w:r>
         <w:rPr>
@@ -24756,7 +24703,6 @@
           <w:szCs w:val="20"/>
         </w:rPr>
       </w:pPr>
-      <w:proofErr w:type="gramStart"/>
       <w:r>
         <w:rPr>
           <w:i/>
@@ -24764,19 +24710,85 @@
           <w:sz w:val="20"/>
           <w:szCs w:val="20"/>
         </w:rPr>
-        <w:t>Assessment of products.</w:t>
-      </w:r>
-      <w:proofErr w:type="gramEnd"/>
-      <w:r>
+        <w:t xml:space="preserve">Assessment of products. Guide and Backgrounds. </w:t>
+      </w:r>
+      <w:r>
+        <w:rPr>
+          <w:sz w:val="20"/>
+          <w:szCs w:val="20"/>
+        </w:rPr>
+        <w:t>Centre of Environmental Science (CML), Leiden</w:t>
+      </w:r>
+    </w:p>
+    <w:p>
+      <w:pPr>
+        <w:spacing w:after="48"/>
+        <w:ind w:right="130"/>
+        <w:rPr>
+          <w:sz w:val="20"/>
+          <w:szCs w:val="20"/>
+        </w:rPr>
+      </w:pPr>
+      <w:r>
+        <w:rPr>
+          <w:sz w:val="20"/>
+          <w:szCs w:val="20"/>
+        </w:rPr>
+        <w:t>University, Leiden.</w:t>
+      </w:r>
+    </w:p>
+    <w:p>
+      <w:pPr>
+        <w:spacing w:after="48"/>
+        <w:ind w:right="130"/>
+        <w:rPr>
+          <w:sz w:val="20"/>
+          <w:szCs w:val="20"/>
+        </w:rPr>
+      </w:pPr>
+    </w:p>
+    <w:p>
+      <w:pPr>
+        <w:widowControl/>
         <w:rPr>
           <w:i/>
           <w:iCs/>
           <w:sz w:val="20"/>
           <w:szCs w:val="20"/>
         </w:rPr>
-        <w:t xml:space="preserve"> </w:t>
-      </w:r>
-      <w:proofErr w:type="gramStart"/>
+      </w:pPr>
+      <w:bookmarkStart w:id="134" w:name="Houghton"/>
+      <w:r>
+        <w:rPr>
+          <w:sz w:val="20"/>
+          <w:szCs w:val="20"/>
+        </w:rPr>
+        <w:t>Houghton</w:t>
+      </w:r>
+      <w:bookmarkEnd w:id="134"/>
+      <w:r>
+        <w:rPr>
+          <w:sz w:val="20"/>
+          <w:szCs w:val="20"/>
+        </w:rPr>
+        <w:t xml:space="preserve">, </w:t>
+      </w:r>
+      <w:proofErr w:type="spellStart"/>
+      <w:r>
+        <w:rPr>
+          <w:sz w:val="20"/>
+          <w:szCs w:val="20"/>
+        </w:rPr>
+        <w:t>Callender</w:t>
+      </w:r>
+      <w:proofErr w:type="spellEnd"/>
+      <w:r>
+        <w:rPr>
+          <w:sz w:val="20"/>
+          <w:szCs w:val="20"/>
+        </w:rPr>
+        <w:t xml:space="preserve"> &amp; Varney, </w:t>
+      </w:r>
       <w:r>
         <w:rPr>
           <w:i/>
@@ -24784,9 +24796,20 @@
           <w:sz w:val="20"/>
           <w:szCs w:val="20"/>
         </w:rPr>
-        <w:t>Guide and Backgrounds.</w:t>
-      </w:r>
-      <w:proofErr w:type="gramEnd"/>
+        <w:t>Climate Change 1992. The supplementary report to the IPCC scientific</w:t>
+      </w:r>
+    </w:p>
+    <w:p>
+      <w:pPr>
+        <w:spacing w:after="48"/>
+        <w:ind w:right="130"/>
+        <w:rPr>
+          <w:color w:val="494949"/>
+          <w:sz w:val="20"/>
+          <w:szCs w:val="20"/>
+        </w:rPr>
+      </w:pPr>
+      <w:proofErr w:type="gramStart"/>
       <w:r>
         <w:rPr>
           <w:i/>
@@ -24794,14 +24817,15 @@
           <w:sz w:val="20"/>
           <w:szCs w:val="20"/>
         </w:rPr>
-        <w:t xml:space="preserve"> </w:t>
-      </w:r>
-      <w:r>
-        <w:rPr>
-          <w:sz w:val="20"/>
-          <w:szCs w:val="20"/>
-        </w:rPr>
-        <w:t>Centre of Environmental Science (CML), Leiden</w:t>
+        <w:t>assessment</w:t>
+      </w:r>
+      <w:proofErr w:type="gramEnd"/>
+      <w:r>
+        <w:rPr>
+          <w:sz w:val="20"/>
+          <w:szCs w:val="20"/>
+        </w:rPr>
+        <w:t>, Cambridge University Press, Cambridge, UK, 1992.</w:t>
       </w:r>
     </w:p>
     <w:p>
@@ -24809,19 +24833,11 @@
         <w:spacing w:after="48"/>
         <w:ind w:right="130"/>
         <w:rPr>
-          <w:sz w:val="20"/>
-          <w:szCs w:val="20"/>
-        </w:rPr>
-      </w:pPr>
-      <w:proofErr w:type="gramStart"/>
-      <w:r>
-        <w:rPr>
-          <w:sz w:val="20"/>
-          <w:szCs w:val="20"/>
-        </w:rPr>
-        <w:t>University, Leiden.</w:t>
-      </w:r>
-      <w:proofErr w:type="gramEnd"/>
+          <w:color w:val="494949"/>
+          <w:sz w:val="20"/>
+          <w:szCs w:val="20"/>
+        </w:rPr>
+      </w:pPr>
     </w:p>
     <w:p>
       <w:pPr>
@@ -24832,33 +24848,126 @@
           <w:szCs w:val="20"/>
         </w:rPr>
       </w:pPr>
-    </w:p>
-    <w:p>
-      <w:pPr>
-        <w:widowControl/>
+      <w:bookmarkStart w:id="135" w:name="Lewis"/>
+      <w:r>
+        <w:rPr>
+          <w:sz w:val="20"/>
+          <w:szCs w:val="20"/>
+        </w:rPr>
+        <w:t>Lewis</w:t>
+      </w:r>
+      <w:bookmarkEnd w:id="135"/>
+      <w:r>
+        <w:rPr>
+          <w:sz w:val="20"/>
+          <w:szCs w:val="20"/>
+        </w:rPr>
+        <w:t xml:space="preserve">, R.J. Sax's Dangerous Properties of Industrial Materials. 9th ed. Volumes 1-3. New York, NY: Van </w:t>
+      </w:r>
+      <w:proofErr w:type="spellStart"/>
+      <w:r>
+        <w:rPr>
+          <w:sz w:val="20"/>
+          <w:szCs w:val="20"/>
+        </w:rPr>
+        <w:t>Nostrand</w:t>
+      </w:r>
+      <w:proofErr w:type="spellEnd"/>
+      <w:r>
+        <w:rPr>
+          <w:sz w:val="20"/>
+          <w:szCs w:val="20"/>
+        </w:rPr>
+        <w:t xml:space="preserve"> Reinhold, 1996.</w:t>
+      </w:r>
+      <w:r>
+        <w:rPr>
+          <w:sz w:val="20"/>
+          <w:szCs w:val="20"/>
+        </w:rPr>
+        <w:t xml:space="preserve"> p.</w:t>
+      </w:r>
+      <w:r>
+        <w:rPr>
+          <w:sz w:val="20"/>
+          <w:szCs w:val="20"/>
+        </w:rPr>
+        <w:t>1088</w:t>
+      </w:r>
+      <w:r>
+        <w:rPr>
+          <w:sz w:val="20"/>
+          <w:szCs w:val="20"/>
+        </w:rPr>
+        <w:t>.</w:t>
+      </w:r>
+    </w:p>
+    <w:p>
+      <w:pPr>
+        <w:spacing w:after="48"/>
+        <w:ind w:right="130"/>
+        <w:rPr>
+          <w:sz w:val="20"/>
+          <w:szCs w:val="20"/>
+        </w:rPr>
+      </w:pPr>
+    </w:p>
+    <w:p>
+      <w:pPr>
+        <w:spacing w:after="48"/>
+        <w:ind w:right="130"/>
+        <w:rPr>
+          <w:sz w:val="20"/>
+          <w:szCs w:val="20"/>
+        </w:rPr>
+      </w:pPr>
+      <w:bookmarkStart w:id="136" w:name="Mackay"/>
+      <w:r>
+        <w:rPr>
+          <w:sz w:val="20"/>
+          <w:szCs w:val="20"/>
+        </w:rPr>
+        <w:t>Mackay</w:t>
+      </w:r>
+      <w:bookmarkEnd w:id="136"/>
+      <w:r>
+        <w:rPr>
+          <w:sz w:val="20"/>
+          <w:szCs w:val="20"/>
+        </w:rPr>
+        <w:t xml:space="preserve"> D., </w:t>
+      </w:r>
+      <w:proofErr w:type="spellStart"/>
+      <w:r>
+        <w:rPr>
+          <w:sz w:val="20"/>
+          <w:szCs w:val="20"/>
+        </w:rPr>
+        <w:t>Shiu</w:t>
+      </w:r>
+      <w:proofErr w:type="spellEnd"/>
+      <w:r>
+        <w:rPr>
+          <w:sz w:val="20"/>
+          <w:szCs w:val="20"/>
+        </w:rPr>
+        <w:t xml:space="preserve"> W. Y., &amp; Ma K.C. 1992 </w:t>
+      </w:r>
+      <w:r>
         <w:rPr>
           <w:i/>
           <w:iCs/>
           <w:sz w:val="20"/>
           <w:szCs w:val="20"/>
         </w:rPr>
-      </w:pPr>
-      <w:bookmarkStart w:id="133" w:name="Houghton"/>
-      <w:proofErr w:type="gramStart"/>
-      <w:r>
-        <w:rPr>
-          <w:sz w:val="20"/>
-          <w:szCs w:val="20"/>
-        </w:rPr>
-        <w:t>Houghton</w:t>
-      </w:r>
-      <w:bookmarkEnd w:id="133"/>
-      <w:r>
-        <w:rPr>
-          <w:sz w:val="20"/>
-          <w:szCs w:val="20"/>
-        </w:rPr>
-        <w:t xml:space="preserve">, </w:t>
+        <w:t>Illustrated handbook of physical-chemical properties and environmental fate for organic chemicals</w:t>
+      </w:r>
+      <w:r>
+        <w:rPr>
+          <w:sz w:val="20"/>
+          <w:szCs w:val="20"/>
+        </w:rPr>
+        <w:t xml:space="preserve">. Volume II: </w:t>
       </w:r>
       <w:proofErr w:type="spellStart"/>
       <w:r>
@@ -24866,7 +24975,7 @@
           <w:sz w:val="20"/>
           <w:szCs w:val="20"/>
         </w:rPr>
-        <w:t>Callender</w:t>
+        <w:t>Polynuclear</w:t>
       </w:r>
       <w:proofErr w:type="spellEnd"/>
       <w:r>
@@ -24874,92 +24983,7 @@
           <w:sz w:val="20"/>
           <w:szCs w:val="20"/>
         </w:rPr>
-        <w:t xml:space="preserve"> &amp; Varney, </w:t>
-      </w:r>
-      <w:r>
-        <w:rPr>
-          <w:i/>
-          <w:iCs/>
-          <w:sz w:val="20"/>
-          <w:szCs w:val="20"/>
-        </w:rPr>
-        <w:t>Climate Change 1992.</w:t>
-      </w:r>
-      <w:proofErr w:type="gramEnd"/>
-      <w:r>
-        <w:rPr>
-          <w:i/>
-          <w:iCs/>
-          <w:sz w:val="20"/>
-          <w:szCs w:val="20"/>
-        </w:rPr>
-        <w:t xml:space="preserve"> The supplementary report to the IPCC scientific</w:t>
-      </w:r>
-    </w:p>
-    <w:p>
-      <w:pPr>
-        <w:spacing w:after="48"/>
-        <w:ind w:right="130"/>
-        <w:rPr>
-          <w:color w:val="494949"/>
-          <w:sz w:val="20"/>
-          <w:szCs w:val="20"/>
-        </w:rPr>
-      </w:pPr>
-      <w:proofErr w:type="gramStart"/>
-      <w:r>
-        <w:rPr>
-          <w:i/>
-          <w:iCs/>
-          <w:sz w:val="20"/>
-          <w:szCs w:val="20"/>
-        </w:rPr>
-        <w:t>assessment</w:t>
-      </w:r>
-      <w:proofErr w:type="gramEnd"/>
-      <w:r>
-        <w:rPr>
-          <w:sz w:val="20"/>
-          <w:szCs w:val="20"/>
-        </w:rPr>
-        <w:t>, Cambridge University Press, Cambridge, UK, 1992.</w:t>
-      </w:r>
-    </w:p>
-    <w:p>
-      <w:pPr>
-        <w:spacing w:after="48"/>
-        <w:ind w:right="130"/>
-        <w:rPr>
-          <w:color w:val="494949"/>
-          <w:sz w:val="20"/>
-          <w:szCs w:val="20"/>
-        </w:rPr>
-      </w:pPr>
-    </w:p>
-    <w:p>
-      <w:pPr>
-        <w:spacing w:after="48"/>
-        <w:ind w:right="130"/>
-        <w:rPr>
-          <w:sz w:val="20"/>
-          <w:szCs w:val="20"/>
-        </w:rPr>
-      </w:pPr>
-      <w:bookmarkStart w:id="134" w:name="Lewis"/>
-      <w:r>
-        <w:rPr>
-          <w:sz w:val="20"/>
-          <w:szCs w:val="20"/>
-        </w:rPr>
-        <w:t>Lewis</w:t>
-      </w:r>
-      <w:bookmarkEnd w:id="134"/>
-      <w:r>
-        <w:rPr>
-          <w:sz w:val="20"/>
-          <w:szCs w:val="20"/>
-        </w:rPr>
-        <w:t xml:space="preserve">, R.J. Sax's Dangerous Properties of Industrial Materials. 9th ed. Volumes 1-3. New York, NY: Van </w:t>
+        <w:t xml:space="preserve"> aromatic hydrocarbons, polychlorinated dioxins and </w:t>
       </w:r>
       <w:proofErr w:type="spellStart"/>
       <w:r>
@@ -24967,7 +24991,7 @@
           <w:sz w:val="20"/>
           <w:szCs w:val="20"/>
         </w:rPr>
-        <w:t>Nostrand</w:t>
+        <w:t>dibenzofurans</w:t>
       </w:r>
       <w:proofErr w:type="spellEnd"/>
       <w:r>
@@ -24975,191 +24999,36 @@
           <w:sz w:val="20"/>
           <w:szCs w:val="20"/>
         </w:rPr>
-        <w:t xml:space="preserve"> Reinhold, 1996.</w:t>
-      </w:r>
-      <w:r>
-        <w:rPr>
-          <w:sz w:val="20"/>
-          <w:szCs w:val="20"/>
-        </w:rPr>
-        <w:t xml:space="preserve"> </w:t>
-      </w:r>
-      <w:proofErr w:type="gramStart"/>
-      <w:r>
-        <w:rPr>
-          <w:sz w:val="20"/>
-          <w:szCs w:val="20"/>
-        </w:rPr>
-        <w:t>p.</w:t>
-      </w:r>
-      <w:r>
-        <w:rPr>
-          <w:sz w:val="20"/>
-          <w:szCs w:val="20"/>
-        </w:rPr>
-        <w:t>1088</w:t>
-      </w:r>
-      <w:r>
-        <w:rPr>
-          <w:sz w:val="20"/>
-          <w:szCs w:val="20"/>
-        </w:rPr>
-        <w:t>.</w:t>
-      </w:r>
-      <w:proofErr w:type="gramEnd"/>
-    </w:p>
-    <w:p>
-      <w:pPr>
-        <w:spacing w:after="48"/>
-        <w:ind w:right="130"/>
-        <w:rPr>
-          <w:sz w:val="20"/>
-          <w:szCs w:val="20"/>
-        </w:rPr>
-      </w:pPr>
-    </w:p>
-    <w:p>
-      <w:pPr>
-        <w:spacing w:after="48"/>
-        <w:ind w:right="130"/>
-        <w:rPr>
-          <w:sz w:val="20"/>
-          <w:szCs w:val="20"/>
-        </w:rPr>
-      </w:pPr>
-      <w:bookmarkStart w:id="135" w:name="Mackay"/>
-      <w:proofErr w:type="gramStart"/>
-      <w:r>
-        <w:rPr>
-          <w:sz w:val="20"/>
-          <w:szCs w:val="20"/>
-        </w:rPr>
-        <w:t>Mackay</w:t>
-      </w:r>
-      <w:bookmarkEnd w:id="135"/>
-      <w:r>
-        <w:rPr>
-          <w:sz w:val="20"/>
-          <w:szCs w:val="20"/>
-        </w:rPr>
-        <w:t xml:space="preserve"> D., </w:t>
-      </w:r>
+        <w:t>. Lewis Publishers. Boca Raton, Florida. pp. 1-367. In: IPCS.</w:t>
+      </w:r>
+    </w:p>
+    <w:p>
+      <w:pPr>
+        <w:widowControl/>
+        <w:rPr>
+          <w:sz w:val="20"/>
+          <w:szCs w:val="20"/>
+        </w:rPr>
+      </w:pPr>
+    </w:p>
+    <w:p>
+      <w:pPr>
+        <w:widowControl/>
+        <w:rPr>
+          <w:sz w:val="20"/>
+          <w:szCs w:val="20"/>
+        </w:rPr>
+      </w:pPr>
+      <w:bookmarkStart w:id="137" w:name="Prager"/>
       <w:proofErr w:type="spellStart"/>
       <w:r>
         <w:rPr>
           <w:sz w:val="20"/>
           <w:szCs w:val="20"/>
         </w:rPr>
-        <w:t>Shiu</w:t>
-      </w:r>
-      <w:proofErr w:type="spellEnd"/>
-      <w:r>
-        <w:rPr>
-          <w:sz w:val="20"/>
-          <w:szCs w:val="20"/>
-        </w:rPr>
-        <w:t xml:space="preserve"> W. Y., &amp; Ma K.C. 1992 </w:t>
-      </w:r>
-      <w:r>
-        <w:rPr>
-          <w:i/>
-          <w:iCs/>
-          <w:sz w:val="20"/>
-          <w:szCs w:val="20"/>
-        </w:rPr>
-        <w:t>Illustrated handbook of physical-chemical properties and environmental fate for organic chemicals</w:t>
-      </w:r>
-      <w:r>
-        <w:rPr>
-          <w:sz w:val="20"/>
-          <w:szCs w:val="20"/>
-        </w:rPr>
-        <w:t>.</w:t>
-      </w:r>
-      <w:proofErr w:type="gramEnd"/>
-      <w:r>
-        <w:rPr>
-          <w:sz w:val="20"/>
-          <w:szCs w:val="20"/>
-        </w:rPr>
-        <w:t xml:space="preserve"> Volume II: </w:t>
-      </w:r>
-      <w:proofErr w:type="spellStart"/>
-      <w:r>
-        <w:rPr>
-          <w:sz w:val="20"/>
-          <w:szCs w:val="20"/>
-        </w:rPr>
-        <w:t>Polynuclear</w:t>
-      </w:r>
-      <w:proofErr w:type="spellEnd"/>
-      <w:r>
-        <w:rPr>
-          <w:sz w:val="20"/>
-          <w:szCs w:val="20"/>
-        </w:rPr>
-        <w:t xml:space="preserve"> aromatic hydrocarbons, polychlorinated dioxins and </w:t>
-      </w:r>
-      <w:proofErr w:type="spellStart"/>
-      <w:r>
-        <w:rPr>
-          <w:sz w:val="20"/>
-          <w:szCs w:val="20"/>
-        </w:rPr>
-        <w:t>dibenzofurans</w:t>
-      </w:r>
-      <w:proofErr w:type="spellEnd"/>
-      <w:r>
-        <w:rPr>
-          <w:sz w:val="20"/>
-          <w:szCs w:val="20"/>
-        </w:rPr>
-        <w:t xml:space="preserve">. </w:t>
-      </w:r>
-      <w:proofErr w:type="gramStart"/>
-      <w:r>
-        <w:rPr>
-          <w:sz w:val="20"/>
-          <w:szCs w:val="20"/>
-        </w:rPr>
-        <w:t>Lewis Publishers.</w:t>
-      </w:r>
-      <w:proofErr w:type="gramEnd"/>
-      <w:r>
-        <w:rPr>
-          <w:sz w:val="20"/>
-          <w:szCs w:val="20"/>
-        </w:rPr>
-        <w:t xml:space="preserve"> Boca Raton, Florida. pp. 1-367. In: IPCS.</w:t>
-      </w:r>
-    </w:p>
-    <w:p>
-      <w:pPr>
-        <w:widowControl/>
-        <w:rPr>
-          <w:sz w:val="20"/>
-          <w:szCs w:val="20"/>
-        </w:rPr>
-      </w:pPr>
-    </w:p>
-    <w:p>
-      <w:pPr>
-        <w:widowControl/>
-        <w:rPr>
-          <w:sz w:val="20"/>
-          <w:szCs w:val="20"/>
-        </w:rPr>
-      </w:pPr>
-      <w:bookmarkStart w:id="136" w:name="Prager"/>
-      <w:proofErr w:type="spellStart"/>
-      <w:r>
-        <w:rPr>
-          <w:sz w:val="20"/>
-          <w:szCs w:val="20"/>
-        </w:rPr>
         <w:t>Prager</w:t>
       </w:r>
-      <w:bookmarkEnd w:id="136"/>
+      <w:bookmarkEnd w:id="137"/>
       <w:proofErr w:type="spellEnd"/>
       <w:r>
         <w:rPr>
@@ -25235,7 +25104,7 @@
 </file>
 
 <file path=word/endnotes.xml><?xml version="1.0" encoding="utf-8"?>
-<w:endnotes xmlns:ve="http://schemas.openxmlformats.org/markup-compatibility/2006" xmlns:o="urn:schemas-microsoft-com:office:office" xmlns:r="http://schemas.openxmlformats.org/officeDocument/2006/relationships" xmlns:m="http://schemas.openxmlformats.org/officeDocument/2006/math" xmlns:v="urn:schemas-microsoft-com:vml" xmlns:wp="http://schemas.openxmlformats.org/drawingml/2006/wordprocessingDrawing" xmlns:w10="urn:schemas-microsoft-com:office:word" xmlns:w="http://schemas.openxmlformats.org/wordprocessingml/2006/main" xmlns:wne="http://schemas.microsoft.com/office/word/2006/wordml">
+<w:endnotes xmlns:wpc="http://schemas.microsoft.com/office/word/2010/wordprocessingCanvas" xmlns:mc="http://schemas.openxmlformats.org/markup-compatibility/2006" xmlns:o="urn:schemas-microsoft-com:office:office" xmlns:r="http://schemas.openxmlformats.org/officeDocument/2006/relationships" xmlns:m="http://schemas.openxmlformats.org/officeDocument/2006/math" xmlns:v="urn:schemas-microsoft-com:vml" xmlns:wp14="http://schemas.microsoft.com/office/word/2010/wordprocessingDrawing" xmlns:wp="http://schemas.openxmlformats.org/drawingml/2006/wordprocessingDrawing" xmlns:w10="urn:schemas-microsoft-com:office:word" xmlns:w="http://schemas.openxmlformats.org/wordprocessingml/2006/main" xmlns:w14="http://schemas.microsoft.com/office/word/2010/wordml" xmlns:w15="http://schemas.microsoft.com/office/word/2012/wordml" xmlns:wpg="http://schemas.microsoft.com/office/word/2010/wordprocessingGroup" xmlns:wpi="http://schemas.microsoft.com/office/word/2010/wordprocessingInk" xmlns:wne="http://schemas.microsoft.com/office/word/2006/wordml" xmlns:wps="http://schemas.microsoft.com/office/word/2010/wordprocessingShape" mc:Ignorable="w14 w15 wp14">
   <w:endnote w:type="separator" w:id="-1">
     <w:p>
       <w:r>
@@ -25254,7 +25123,7 @@
 </file>
 
 <file path=word/footer1.xml><?xml version="1.0" encoding="utf-8"?>
-<w:ftr xmlns:ve="http://schemas.openxmlformats.org/markup-compatibility/2006" xmlns:o="urn:schemas-microsoft-com:office:office" xmlns:r="http://schemas.openxmlformats.org/officeDocument/2006/relationships" xmlns:m="http://schemas.openxmlformats.org/officeDocument/2006/math" xmlns:v="urn:schemas-microsoft-com:vml" xmlns:wp="http://schemas.openxmlformats.org/drawingml/2006/wordprocessingDrawing" xmlns:w10="urn:schemas-microsoft-com:office:word" xmlns:w="http://schemas.openxmlformats.org/wordprocessingml/2006/main" xmlns:wne="http://schemas.microsoft.com/office/word/2006/wordml">
+<w:ftr xmlns:wpc="http://schemas.microsoft.com/office/word/2010/wordprocessingCanvas" xmlns:mc="http://schemas.openxmlformats.org/markup-compatibility/2006" xmlns:o="urn:schemas-microsoft-com:office:office" xmlns:r="http://schemas.openxmlformats.org/officeDocument/2006/relationships" xmlns:m="http://schemas.openxmlformats.org/officeDocument/2006/math" xmlns:v="urn:schemas-microsoft-com:vml" xmlns:wp14="http://schemas.microsoft.com/office/word/2010/wordprocessingDrawing" xmlns:wp="http://schemas.openxmlformats.org/drawingml/2006/wordprocessingDrawing" xmlns:w10="urn:schemas-microsoft-com:office:word" xmlns:w="http://schemas.openxmlformats.org/wordprocessingml/2006/main" xmlns:w14="http://schemas.microsoft.com/office/word/2010/wordml" xmlns:w15="http://schemas.microsoft.com/office/word/2012/wordml" xmlns:wpg="http://schemas.microsoft.com/office/word/2010/wordprocessingGroup" xmlns:wpi="http://schemas.microsoft.com/office/word/2010/wordprocessingInk" xmlns:wne="http://schemas.microsoft.com/office/word/2006/wordml" xmlns:wps="http://schemas.microsoft.com/office/word/2010/wordprocessingShape" mc:Ignorable="w14 w15 wp14">
   <w:sdt>
     <w:sdtPr>
       <w:id w:val="19831769"/>
@@ -25263,20 +25132,34 @@
         <w:docPartUnique/>
       </w:docPartObj>
     </w:sdtPr>
+    <w:sdtEndPr/>
     <w:sdtContent>
       <w:p>
         <w:pPr>
           <w:pStyle w:val="Footer"/>
           <w:jc w:val="center"/>
         </w:pPr>
-        <w:fldSimple w:instr=" PAGE  \* roman  \* MERGEFORMAT ">
-          <w:r>
-            <w:rPr>
-              <w:noProof/>
-            </w:rPr>
-            <w:t>iii</w:t>
-          </w:r>
-        </w:fldSimple>
+        <w:r>
+          <w:fldChar w:fldCharType="begin"/>
+        </w:r>
+        <w:r>
+          <w:instrText xml:space="preserve"> PAGE  \* roman  \* MERGEFORMAT </w:instrText>
+        </w:r>
+        <w:r>
+          <w:fldChar w:fldCharType="separate"/>
+        </w:r>
+        <w:r>
+          <w:rPr>
+            <w:noProof/>
+          </w:rPr>
+          <w:t>iii</w:t>
+        </w:r>
+        <w:r>
+          <w:rPr>
+            <w:noProof/>
+          </w:rPr>
+          <w:fldChar w:fldCharType="end"/>
+        </w:r>
       </w:p>
     </w:sdtContent>
   </w:sdt>
@@ -25294,7 +25177,7 @@
 </file>
 
 <file path=word/footer2.xml><?xml version="1.0" encoding="utf-8"?>
-<w:ftr xmlns:ve="http://schemas.openxmlformats.org/markup-compatibility/2006" xmlns:o="urn:schemas-microsoft-com:office:office" xmlns:r="http://schemas.openxmlformats.org/officeDocument/2006/relationships" xmlns:m="http://schemas.openxmlformats.org/officeDocument/2006/math" xmlns:v="urn:schemas-microsoft-com:vml" xmlns:wp="http://schemas.openxmlformats.org/drawingml/2006/wordprocessingDrawing" xmlns:w10="urn:schemas-microsoft-com:office:word" xmlns:w="http://schemas.openxmlformats.org/wordprocessingml/2006/main" xmlns:wne="http://schemas.microsoft.com/office/word/2006/wordml">
+<w:ftr xmlns:wpc="http://schemas.microsoft.com/office/word/2010/wordprocessingCanvas" xmlns:mc="http://schemas.openxmlformats.org/markup-compatibility/2006" xmlns:o="urn:schemas-microsoft-com:office:office" xmlns:r="http://schemas.openxmlformats.org/officeDocument/2006/relationships" xmlns:m="http://schemas.openxmlformats.org/officeDocument/2006/math" xmlns:v="urn:schemas-microsoft-com:vml" xmlns:wp14="http://schemas.microsoft.com/office/word/2010/wordprocessingDrawing" xmlns:wp="http://schemas.openxmlformats.org/drawingml/2006/wordprocessingDrawing" xmlns:w10="urn:schemas-microsoft-com:office:word" xmlns:w="http://schemas.openxmlformats.org/wordprocessingml/2006/main" xmlns:w14="http://schemas.microsoft.com/office/word/2010/wordml" xmlns:w15="http://schemas.microsoft.com/office/word/2012/wordml" xmlns:wpg="http://schemas.microsoft.com/office/word/2010/wordprocessingGroup" xmlns:wpi="http://schemas.microsoft.com/office/word/2010/wordprocessingInk" xmlns:wne="http://schemas.microsoft.com/office/word/2006/wordml" xmlns:wps="http://schemas.microsoft.com/office/word/2010/wordprocessingShape" mc:Ignorable="w14 w15 wp14">
   <w:p>
     <w:pPr>
       <w:pStyle w:val="Footer"/>
@@ -25302,20 +25185,33 @@
     <w:r>
       <w:ptab w:relativeTo="margin" w:alignment="center" w:leader="none"/>
     </w:r>
-    <w:fldSimple w:instr=" PAGE   \* MERGEFORMAT ">
-      <w:r>
-        <w:rPr>
-          <w:noProof/>
-        </w:rPr>
-        <w:t>4</w:t>
-      </w:r>
-    </w:fldSimple>
+    <w:r>
+      <w:fldChar w:fldCharType="begin"/>
+    </w:r>
+    <w:r>
+      <w:instrText xml:space="preserve"> PAGE   \* MERGEFORMAT </w:instrText>
+    </w:r>
+    <w:r>
+      <w:fldChar w:fldCharType="separate"/>
+    </w:r>
+    <w:r>
+      <w:rPr>
+        <w:noProof/>
+      </w:rPr>
+      <w:t>21</w:t>
+    </w:r>
+    <w:r>
+      <w:rPr>
+        <w:noProof/>
+      </w:rPr>
+      <w:fldChar w:fldCharType="end"/>
+    </w:r>
   </w:p>
 </w:ftr>
 </file>
 
 <file path=word/footer3.xml><?xml version="1.0" encoding="utf-8"?>
-<w:ftr xmlns:ve="http://schemas.openxmlformats.org/markup-compatibility/2006" xmlns:o="urn:schemas-microsoft-com:office:office" xmlns:r="http://schemas.openxmlformats.org/officeDocument/2006/relationships" xmlns:m="http://schemas.openxmlformats.org/officeDocument/2006/math" xmlns:v="urn:schemas-microsoft-com:vml" xmlns:wp="http://schemas.openxmlformats.org/drawingml/2006/wordprocessingDrawing" xmlns:w10="urn:schemas-microsoft-com:office:word" xmlns:w="http://schemas.openxmlformats.org/wordprocessingml/2006/main" xmlns:wne="http://schemas.microsoft.com/office/word/2006/wordml">
+<w:ftr xmlns:wpc="http://schemas.microsoft.com/office/word/2010/wordprocessingCanvas" xmlns:mc="http://schemas.openxmlformats.org/markup-compatibility/2006" xmlns:o="urn:schemas-microsoft-com:office:office" xmlns:r="http://schemas.openxmlformats.org/officeDocument/2006/relationships" xmlns:m="http://schemas.openxmlformats.org/officeDocument/2006/math" xmlns:v="urn:schemas-microsoft-com:vml" xmlns:wp14="http://schemas.microsoft.com/office/word/2010/wordprocessingDrawing" xmlns:wp="http://schemas.openxmlformats.org/drawingml/2006/wordprocessingDrawing" xmlns:w10="urn:schemas-microsoft-com:office:word" xmlns:w="http://schemas.openxmlformats.org/wordprocessingml/2006/main" xmlns:w14="http://schemas.microsoft.com/office/word/2010/wordml" xmlns:w15="http://schemas.microsoft.com/office/word/2012/wordml" xmlns:wpg="http://schemas.microsoft.com/office/word/2010/wordprocessingGroup" xmlns:wpi="http://schemas.microsoft.com/office/word/2010/wordprocessingInk" xmlns:wne="http://schemas.microsoft.com/office/word/2006/wordml" xmlns:wps="http://schemas.microsoft.com/office/word/2010/wordprocessingShape" mc:Ignorable="w14 w15 wp14">
   <w:p>
     <w:pPr>
       <w:pStyle w:val="Footer"/>
@@ -25336,7 +25232,7 @@
 </file>
 
 <file path=word/footnotes.xml><?xml version="1.0" encoding="utf-8"?>
-<w:footnotes xmlns:ve="http://schemas.openxmlformats.org/markup-compatibility/2006" xmlns:o="urn:schemas-microsoft-com:office:office" xmlns:r="http://schemas.openxmlformats.org/officeDocument/2006/relationships" xmlns:m="http://schemas.openxmlformats.org/officeDocument/2006/math" xmlns:v="urn:schemas-microsoft-com:vml" xmlns:wp="http://schemas.openxmlformats.org/drawingml/2006/wordprocessingDrawing" xmlns:w10="urn:schemas-microsoft-com:office:word" xmlns:w="http://schemas.openxmlformats.org/wordprocessingml/2006/main" xmlns:wne="http://schemas.microsoft.com/office/word/2006/wordml">
+<w:footnotes xmlns:wpc="http://schemas.microsoft.com/office/word/2010/wordprocessingCanvas" xmlns:mc="http://schemas.openxmlformats.org/markup-compatibility/2006" xmlns:o="urn:schemas-microsoft-com:office:office" xmlns:r="http://schemas.openxmlformats.org/officeDocument/2006/relationships" xmlns:m="http://schemas.openxmlformats.org/officeDocument/2006/math" xmlns:v="urn:schemas-microsoft-com:vml" xmlns:wp14="http://schemas.microsoft.com/office/word/2010/wordprocessingDrawing" xmlns:wp="http://schemas.openxmlformats.org/drawingml/2006/wordprocessingDrawing" xmlns:w10="urn:schemas-microsoft-com:office:word" xmlns:w="http://schemas.openxmlformats.org/wordprocessingml/2006/main" xmlns:w14="http://schemas.microsoft.com/office/word/2010/wordml" xmlns:w15="http://schemas.microsoft.com/office/word/2012/wordml" xmlns:wpg="http://schemas.microsoft.com/office/word/2010/wordprocessingGroup" xmlns:wpi="http://schemas.microsoft.com/office/word/2010/wordprocessingInk" xmlns:wne="http://schemas.microsoft.com/office/word/2006/wordml" xmlns:wps="http://schemas.microsoft.com/office/word/2010/wordprocessingShape" mc:Ignorable="w14 w15 wp14">
   <w:footnote w:type="separator" w:id="-1">
     <w:p>
       <w:r>
@@ -25355,7 +25251,7 @@
 </file>
 
 <file path=word/header1.xml><?xml version="1.0" encoding="utf-8"?>
-<w:hdr xmlns:ve="http://schemas.openxmlformats.org/markup-compatibility/2006" xmlns:o="urn:schemas-microsoft-com:office:office" xmlns:r="http://schemas.openxmlformats.org/officeDocument/2006/relationships" xmlns:m="http://schemas.openxmlformats.org/officeDocument/2006/math" xmlns:v="urn:schemas-microsoft-com:vml" xmlns:wp="http://schemas.openxmlformats.org/drawingml/2006/wordprocessingDrawing" xmlns:w10="urn:schemas-microsoft-com:office:word" xmlns:w="http://schemas.openxmlformats.org/wordprocessingml/2006/main" xmlns:wne="http://schemas.microsoft.com/office/word/2006/wordml">
+<w:hdr xmlns:wpc="http://schemas.microsoft.com/office/word/2010/wordprocessingCanvas" xmlns:mc="http://schemas.openxmlformats.org/markup-compatibility/2006" xmlns:o="urn:schemas-microsoft-com:office:office" xmlns:r="http://schemas.openxmlformats.org/officeDocument/2006/relationships" xmlns:m="http://schemas.openxmlformats.org/officeDocument/2006/math" xmlns:v="urn:schemas-microsoft-com:vml" xmlns:wp14="http://schemas.microsoft.com/office/word/2010/wordprocessingDrawing" xmlns:wp="http://schemas.openxmlformats.org/drawingml/2006/wordprocessingDrawing" xmlns:w10="urn:schemas-microsoft-com:office:word" xmlns:w="http://schemas.openxmlformats.org/wordprocessingml/2006/main" xmlns:w14="http://schemas.microsoft.com/office/word/2010/wordml" xmlns:w15="http://schemas.microsoft.com/office/word/2012/wordml" xmlns:wpg="http://schemas.microsoft.com/office/word/2010/wordprocessingGroup" xmlns:wpi="http://schemas.microsoft.com/office/word/2010/wordprocessingInk" xmlns:wne="http://schemas.microsoft.com/office/word/2006/wordml" xmlns:wps="http://schemas.microsoft.com/office/word/2010/wordprocessingShape" mc:Ignorable="w14 w15 wp14">
   <w:p>
     <w:pPr>
       <w:pStyle w:val="Header"/>
@@ -25365,7 +25261,7 @@
 </file>
 
 <file path=word/header2.xml><?xml version="1.0" encoding="utf-8"?>
-<w:hdr xmlns:ve="http://schemas.openxmlformats.org/markup-compatibility/2006" xmlns:o="urn:schemas-microsoft-com:office:office" xmlns:r="http://schemas.openxmlformats.org/officeDocument/2006/relationships" xmlns:m="http://schemas.openxmlformats.org/officeDocument/2006/math" xmlns:v="urn:schemas-microsoft-com:vml" xmlns:wp="http://schemas.openxmlformats.org/drawingml/2006/wordprocessingDrawing" xmlns:w10="urn:schemas-microsoft-com:office:word" xmlns:w="http://schemas.openxmlformats.org/wordprocessingml/2006/main" xmlns:wne="http://schemas.microsoft.com/office/word/2006/wordml">
+<w:hdr xmlns:wpc="http://schemas.microsoft.com/office/word/2010/wordprocessingCanvas" xmlns:mc="http://schemas.openxmlformats.org/markup-compatibility/2006" xmlns:o="urn:schemas-microsoft-com:office:office" xmlns:r="http://schemas.openxmlformats.org/officeDocument/2006/relationships" xmlns:m="http://schemas.openxmlformats.org/officeDocument/2006/math" xmlns:v="urn:schemas-microsoft-com:vml" xmlns:wp14="http://schemas.microsoft.com/office/word/2010/wordprocessingDrawing" xmlns:wp="http://schemas.openxmlformats.org/drawingml/2006/wordprocessingDrawing" xmlns:w10="urn:schemas-microsoft-com:office:word" xmlns:w="http://schemas.openxmlformats.org/wordprocessingml/2006/main" xmlns:w14="http://schemas.microsoft.com/office/word/2010/wordml" xmlns:w15="http://schemas.microsoft.com/office/word/2012/wordml" xmlns:wpg="http://schemas.microsoft.com/office/word/2010/wordprocessingGroup" xmlns:wpi="http://schemas.microsoft.com/office/word/2010/wordprocessingInk" xmlns:wne="http://schemas.microsoft.com/office/word/2006/wordml" xmlns:wps="http://schemas.microsoft.com/office/word/2010/wordprocessingShape" mc:Ignorable="w14 w15 wp14">
   <w:p>
     <w:pPr>
       <w:pStyle w:val="Header"/>
@@ -25380,7 +25276,7 @@
 </file>
 
 <file path=word/header3.xml><?xml version="1.0" encoding="utf-8"?>
-<w:hdr xmlns:ve="http://schemas.openxmlformats.org/markup-compatibility/2006" xmlns:o="urn:schemas-microsoft-com:office:office" xmlns:r="http://schemas.openxmlformats.org/officeDocument/2006/relationships" xmlns:m="http://schemas.openxmlformats.org/officeDocument/2006/math" xmlns:v="urn:schemas-microsoft-com:vml" xmlns:wp="http://schemas.openxmlformats.org/drawingml/2006/wordprocessingDrawing" xmlns:w10="urn:schemas-microsoft-com:office:word" xmlns:w="http://schemas.openxmlformats.org/wordprocessingml/2006/main" xmlns:wne="http://schemas.microsoft.com/office/word/2006/wordml">
+<w:hdr xmlns:wpc="http://schemas.microsoft.com/office/word/2010/wordprocessingCanvas" xmlns:mc="http://schemas.openxmlformats.org/markup-compatibility/2006" xmlns:o="urn:schemas-microsoft-com:office:office" xmlns:r="http://schemas.openxmlformats.org/officeDocument/2006/relationships" xmlns:m="http://schemas.openxmlformats.org/officeDocument/2006/math" xmlns:v="urn:schemas-microsoft-com:vml" xmlns:wp14="http://schemas.microsoft.com/office/word/2010/wordprocessingDrawing" xmlns:wp="http://schemas.openxmlformats.org/drawingml/2006/wordprocessingDrawing" xmlns:w10="urn:schemas-microsoft-com:office:word" xmlns:w="http://schemas.openxmlformats.org/wordprocessingml/2006/main" xmlns:w14="http://schemas.microsoft.com/office/word/2010/wordml" xmlns:w15="http://schemas.microsoft.com/office/word/2012/wordml" xmlns:wpg="http://schemas.microsoft.com/office/word/2010/wordprocessingGroup" xmlns:wpi="http://schemas.microsoft.com/office/word/2010/wordprocessingInk" xmlns:wne="http://schemas.microsoft.com/office/word/2006/wordml" xmlns:wps="http://schemas.microsoft.com/office/word/2010/wordprocessingShape" mc:Ignorable="w14 w15 wp14">
   <w:p>
     <w:pPr>
       <w:pStyle w:val="Header"/>
@@ -25390,7 +25286,7 @@
 </file>
 
 <file path=word/header4.xml><?xml version="1.0" encoding="utf-8"?>
-<w:hdr xmlns:ve="http://schemas.openxmlformats.org/markup-compatibility/2006" xmlns:o="urn:schemas-microsoft-com:office:office" xmlns:r="http://schemas.openxmlformats.org/officeDocument/2006/relationships" xmlns:m="http://schemas.openxmlformats.org/officeDocument/2006/math" xmlns:v="urn:schemas-microsoft-com:vml" xmlns:wp="http://schemas.openxmlformats.org/drawingml/2006/wordprocessingDrawing" xmlns:w10="urn:schemas-microsoft-com:office:word" xmlns:w="http://schemas.openxmlformats.org/wordprocessingml/2006/main" xmlns:wne="http://schemas.microsoft.com/office/word/2006/wordml">
+<w:hdr xmlns:wpc="http://schemas.microsoft.com/office/word/2010/wordprocessingCanvas" xmlns:mc="http://schemas.openxmlformats.org/markup-compatibility/2006" xmlns:o="urn:schemas-microsoft-com:office:office" xmlns:r="http://schemas.openxmlformats.org/officeDocument/2006/relationships" xmlns:m="http://schemas.openxmlformats.org/officeDocument/2006/math" xmlns:v="urn:schemas-microsoft-com:vml" xmlns:wp14="http://schemas.microsoft.com/office/word/2010/wordprocessingDrawing" xmlns:wp="http://schemas.openxmlformats.org/drawingml/2006/wordprocessingDrawing" xmlns:w10="urn:schemas-microsoft-com:office:word" xmlns:w="http://schemas.openxmlformats.org/wordprocessingml/2006/main" xmlns:w14="http://schemas.microsoft.com/office/word/2010/wordml" xmlns:w15="http://schemas.microsoft.com/office/word/2012/wordml" xmlns:wpg="http://schemas.microsoft.com/office/word/2010/wordprocessingGroup" xmlns:wpi="http://schemas.microsoft.com/office/word/2010/wordprocessingInk" xmlns:wne="http://schemas.microsoft.com/office/word/2006/wordml" xmlns:wps="http://schemas.microsoft.com/office/word/2010/wordprocessingShape" mc:Ignorable="w14 w15 wp14">
   <w:p>
     <w:pPr>
       <w:pStyle w:val="Header"/>
@@ -25405,7 +25301,7 @@
 </file>
 
 <file path=word/styles.xml><?xml version="1.0" encoding="utf-8"?>
-<w:styles xmlns:r="http://schemas.openxmlformats.org/officeDocument/2006/relationships" xmlns:w="http://schemas.openxmlformats.org/wordprocessingml/2006/main">
+<w:styles xmlns:mc="http://schemas.openxmlformats.org/markup-compatibility/2006" xmlns:r="http://schemas.openxmlformats.org/officeDocument/2006/relationships" xmlns:w="http://schemas.openxmlformats.org/wordprocessingml/2006/main" xmlns:w14="http://schemas.microsoft.com/office/word/2010/wordml" xmlns:w15="http://schemas.microsoft.com/office/word/2012/wordml" mc:Ignorable="w14 w15">
   <w:docDefaults>
     <w:rPrDefault>
       <w:rPr>
@@ -25415,144 +25311,378 @@
     </w:rPrDefault>
     <w:pPrDefault/>
   </w:docDefaults>
-  <w:latentStyles w:defLockedState="0" w:defUIPriority="99" w:defSemiHidden="1" w:defUnhideWhenUsed="1" w:defQFormat="0" w:count="267">
-    <w:lsdException w:name="Normal" w:semiHidden="0" w:uiPriority="0" w:unhideWhenUsed="0" w:qFormat="1"/>
-    <w:lsdException w:name="heading 1" w:semiHidden="0" w:unhideWhenUsed="0" w:qFormat="1"/>
-    <w:lsdException w:name="heading 2" w:semiHidden="0" w:unhideWhenUsed="0" w:qFormat="1"/>
-    <w:lsdException w:name="heading 3" w:semiHidden="0" w:unhideWhenUsed="0" w:qFormat="1"/>
-    <w:lsdException w:name="heading 4" w:uiPriority="9" w:qFormat="1"/>
-    <w:lsdException w:name="heading 5" w:uiPriority="9" w:qFormat="1"/>
-    <w:lsdException w:name="heading 6" w:uiPriority="9" w:qFormat="1"/>
-    <w:lsdException w:name="heading 7" w:uiPriority="9" w:qFormat="1"/>
-    <w:lsdException w:name="heading 8" w:uiPriority="9" w:qFormat="1"/>
-    <w:lsdException w:name="heading 9" w:uiPriority="9" w:qFormat="1"/>
-    <w:lsdException w:name="toc 1" w:uiPriority="39" w:qFormat="1"/>
-    <w:lsdException w:name="toc 2" w:uiPriority="39" w:qFormat="1"/>
-    <w:lsdException w:name="toc 3" w:uiPriority="39" w:qFormat="1"/>
-    <w:lsdException w:name="toc 4" w:uiPriority="39"/>
-    <w:lsdException w:name="toc 5" w:uiPriority="39"/>
-    <w:lsdException w:name="toc 6" w:uiPriority="39"/>
-    <w:lsdException w:name="toc 7" w:uiPriority="39"/>
-    <w:lsdException w:name="toc 8" w:uiPriority="39"/>
-    <w:lsdException w:name="toc 9" w:uiPriority="39"/>
-    <w:lsdException w:name="caption" w:uiPriority="35" w:qFormat="1"/>
-    <w:lsdException w:name="Title" w:semiHidden="0" w:uiPriority="10" w:unhideWhenUsed="0" w:qFormat="1"/>
-    <w:lsdException w:name="Default Paragraph Font" w:uiPriority="1"/>
-    <w:lsdException w:name="Subtitle" w:semiHidden="0" w:uiPriority="11" w:unhideWhenUsed="0" w:qFormat="1"/>
-    <w:lsdException w:name="Strong" w:semiHidden="0" w:uiPriority="22" w:unhideWhenUsed="0" w:qFormat="1"/>
-    <w:lsdException w:name="Emphasis" w:semiHidden="0" w:uiPriority="20" w:unhideWhenUsed="0" w:qFormat="1"/>
-    <w:lsdException w:name="Table Grid" w:semiHidden="0" w:uiPriority="59" w:unhideWhenUsed="0"/>
-    <w:lsdException w:name="Placeholder Text" w:unhideWhenUsed="0"/>
-    <w:lsdException w:name="No Spacing" w:semiHidden="0" w:uiPriority="1" w:unhideWhenUsed="0" w:qFormat="1"/>
-    <w:lsdException w:name="Light Shading" w:semiHidden="0" w:uiPriority="60" w:unhideWhenUsed="0"/>
-    <w:lsdException w:name="Light List" w:semiHidden="0" w:uiPriority="61" w:unhideWhenUsed="0"/>
-    <w:lsdException w:name="Light Grid" w:semiHidden="0" w:uiPriority="62" w:unhideWhenUsed="0"/>
-    <w:lsdException w:name="Medium Shading 1" w:semiHidden="0" w:uiPriority="63" w:unhideWhenUsed="0"/>
-    <w:lsdException w:name="Medium Shading 2" w:semiHidden="0" w:uiPriority="64" w:unhideWhenUsed="0"/>
-    <w:lsdException w:name="Medium List 1" w:semiHidden="0" w:uiPriority="65" w:unhideWhenUsed="0"/>
-    <w:lsdException w:name="Medium List 2" w:semiHidden="0" w:uiPriority="66" w:unhideWhenUsed="0"/>
-    <w:lsdException w:name="Medium Grid 1" w:semiHidden="0" w:uiPriority="67" w:unhideWhenUsed="0"/>
-    <w:lsdException w:name="Medium Grid 2" w:semiHidden="0" w:uiPriority="68" w:unhideWhenUsed="0"/>
-    <w:lsdException w:name="Medium Grid 3" w:semiHidden="0" w:uiPriority="69" w:unhideWhenUsed="0"/>
-    <w:lsdException w:name="Dark List" w:semiHidden="0" w:uiPriority="70" w:unhideWhenUsed="0"/>
-    <w:lsdException w:name="Colorful Shading" w:semiHidden="0" w:uiPriority="71" w:unhideWhenUsed="0"/>
-    <w:lsdException w:name="Colorful List" w:semiHidden="0" w:uiPriority="72" w:unhideWhenUsed="0"/>
-    <w:lsdException w:name="Colorful Grid" w:semiHidden="0" w:uiPriority="73" w:unhideWhenUsed="0"/>
-    <w:lsdException w:name="Light Shading Accent 1" w:semiHidden="0" w:uiPriority="60" w:unhideWhenUsed="0"/>
-    <w:lsdException w:name="Light List Accent 1" w:semiHidden="0" w:uiPriority="61" w:unhideWhenUsed="0"/>
-    <w:lsdException w:name="Light Grid Accent 1" w:semiHidden="0" w:uiPriority="62" w:unhideWhenUsed="0"/>
-    <w:lsdException w:name="Medium Shading 1 Accent 1" w:semiHidden="0" w:uiPriority="63" w:unhideWhenUsed="0"/>
-    <w:lsdException w:name="Medium Shading 2 Accent 1" w:semiHidden="0" w:uiPriority="64" w:unhideWhenUsed="0"/>
-    <w:lsdException w:name="Medium List 1 Accent 1" w:semiHidden="0" w:uiPriority="65" w:unhideWhenUsed="0"/>
-    <w:lsdException w:name="Revision" w:unhideWhenUsed="0"/>
-    <w:lsdException w:name="List Paragraph" w:semiHidden="0" w:uiPriority="34" w:unhideWhenUsed="0" w:qFormat="1"/>
-    <w:lsdException w:name="Quote" w:semiHidden="0" w:uiPriority="29" w:unhideWhenUsed="0" w:qFormat="1"/>
-    <w:lsdException w:name="Intense Quote" w:semiHidden="0" w:uiPriority="30" w:unhideWhenUsed="0" w:qFormat="1"/>
-    <w:lsdException w:name="Medium List 2 Accent 1" w:semiHidden="0" w:uiPriority="66" w:unhideWhenUsed="0"/>
-    <w:lsdException w:name="Medium Grid 1 Accent 1" w:semiHidden="0" w:uiPriority="67" w:unhideWhenUsed="0"/>
-    <w:lsdException w:name="Medium Grid 2 Accent 1" w:semiHidden="0" w:uiPriority="68" w:unhideWhenUsed="0"/>
-    <w:lsdException w:name="Medium Grid 3 Accent 1" w:semiHidden="0" w:uiPriority="69" w:unhideWhenUsed="0"/>
-    <w:lsdException w:name="Dark List Accent 1" w:semiHidden="0" w:uiPriority="70" w:unhideWhenUsed="0"/>
-    <w:lsdException w:name="Colorful Shading Accent 1" w:semiHidden="0" w:uiPriority="71" w:unhideWhenUsed="0"/>
-    <w:lsdException w:name="Colorful List Accent 1" w:semiHidden="0" w:uiPriority="72" w:unhideWhenUsed="0"/>
-    <w:lsdException w:name="Colorful Grid Accent 1" w:semiHidden="0" w:uiPriority="73" w:unhideWhenUsed="0"/>
-    <w:lsdException w:name="Light Shading Accent 2" w:semiHidden="0" w:uiPriority="60" w:unhideWhenUsed="0"/>
-    <w:lsdException w:name="Light List Accent 2" w:semiHidden="0" w:uiPriority="61" w:unhideWhenUsed="0"/>
-    <w:lsdException w:name="Light Grid Accent 2" w:semiHidden="0" w:uiPriority="62" w:unhideWhenUsed="0"/>
-    <w:lsdException w:name="Medium Shading 1 Accent 2" w:semiHidden="0" w:uiPriority="63" w:unhideWhenUsed="0"/>
-    <w:lsdException w:name="Medium Shading 2 Accent 2" w:semiHidden="0" w:uiPriority="64" w:unhideWhenUsed="0"/>
-    <w:lsdException w:name="Medium List 1 Accent 2" w:semiHidden="0" w:uiPriority="65" w:unhideWhenUsed="0"/>
-    <w:lsdException w:name="Medium List 2 Accent 2" w:semiHidden="0" w:uiPriority="66" w:unhideWhenUsed="0"/>
-    <w:lsdException w:name="Medium Grid 1 Accent 2" w:semiHidden="0" w:uiPriority="67" w:unhideWhenUsed="0"/>
-    <w:lsdException w:name="Medium Grid 2 Accent 2" w:semiHidden="0" w:uiPriority="68" w:unhideWhenUsed="0"/>
-    <w:lsdException w:name="Medium Grid 3 Accent 2" w:semiHidden="0" w:uiPriority="69" w:unhideWhenUsed="0"/>
-    <w:lsdException w:name="Dark List Accent 2" w:semiHidden="0" w:uiPriority="70" w:unhideWhenUsed="0"/>
-    <w:lsdException w:name="Colorful Shading Accent 2" w:semiHidden="0" w:uiPriority="71" w:unhideWhenUsed="0"/>
-    <w:lsdException w:name="Colorful List Accent 2" w:semiHidden="0" w:uiPriority="72" w:unhideWhenUsed="0"/>
-    <w:lsdException w:name="Colorful Grid Accent 2" w:semiHidden="0" w:uiPriority="73" w:unhideWhenUsed="0"/>
-    <w:lsdException w:name="Light Shading Accent 3" w:semiHidden="0" w:uiPriority="60" w:unhideWhenUsed="0"/>
-    <w:lsdException w:name="Light List Accent 3" w:semiHidden="0" w:uiPriority="61" w:unhideWhenUsed="0"/>
-    <w:lsdException w:name="Light Grid Accent 3" w:semiHidden="0" w:uiPriority="62" w:unhideWhenUsed="0"/>
-    <w:lsdException w:name="Medium Shading 1 Accent 3" w:semiHidden="0" w:uiPriority="63" w:unhideWhenUsed="0"/>
-    <w:lsdException w:name="Medium Shading 2 Accent 3" w:semiHidden="0" w:uiPriority="64" w:unhideWhenUsed="0"/>
-    <w:lsdException w:name="Medium List 1 Accent 3" w:semiHidden="0" w:uiPriority="65" w:unhideWhenUsed="0"/>
-    <w:lsdException w:name="Medium List 2 Accent 3" w:semiHidden="0" w:uiPriority="66" w:unhideWhenUsed="0"/>
-    <w:lsdException w:name="Medium Grid 1 Accent 3" w:semiHidden="0" w:uiPriority="67" w:unhideWhenUsed="0"/>
-    <w:lsdException w:name="Medium Grid 2 Accent 3" w:semiHidden="0" w:uiPriority="68" w:unhideWhenUsed="0"/>
-    <w:lsdException w:name="Medium Grid 3 Accent 3" w:semiHidden="0" w:uiPriority="69" w:unhideWhenUsed="0"/>
-    <w:lsdException w:name="Dark List Accent 3" w:semiHidden="0" w:uiPriority="70" w:unhideWhenUsed="0"/>
-    <w:lsdException w:name="Colorful Shading Accent 3" w:semiHidden="0" w:uiPriority="71" w:unhideWhenUsed="0"/>
-    <w:lsdException w:name="Colorful List Accent 3" w:semiHidden="0" w:uiPriority="72" w:unhideWhenUsed="0"/>
-    <w:lsdException w:name="Colorful Grid Accent 3" w:semiHidden="0" w:uiPriority="73" w:unhideWhenUsed="0"/>
-    <w:lsdException w:name="Light Shading Accent 4" w:semiHidden="0" w:uiPriority="60" w:unhideWhenUsed="0"/>
-    <w:lsdException w:name="Light List Accent 4" w:semiHidden="0" w:uiPriority="61" w:unhideWhenUsed="0"/>
-    <w:lsdException w:name="Light Grid Accent 4" w:semiHidden="0" w:uiPriority="62" w:unhideWhenUsed="0"/>
-    <w:lsdException w:name="Medium Shading 1 Accent 4" w:semiHidden="0" w:uiPriority="63" w:unhideWhenUsed="0"/>
-    <w:lsdException w:name="Medium Shading 2 Accent 4" w:semiHidden="0" w:uiPriority="64" w:unhideWhenUsed="0"/>
-    <w:lsdException w:name="Medium List 1 Accent 4" w:semiHidden="0" w:uiPriority="65" w:unhideWhenUsed="0"/>
-    <w:lsdException w:name="Medium List 2 Accent 4" w:semiHidden="0" w:uiPriority="66" w:unhideWhenUsed="0"/>
-    <w:lsdException w:name="Medium Grid 1 Accent 4" w:semiHidden="0" w:uiPriority="67" w:unhideWhenUsed="0"/>
-    <w:lsdException w:name="Medium Grid 2 Accent 4" w:semiHidden="0" w:uiPriority="68" w:unhideWhenUsed="0"/>
-    <w:lsdException w:name="Medium Grid 3 Accent 4" w:semiHidden="0" w:uiPriority="69" w:unhideWhenUsed="0"/>
-    <w:lsdException w:name="Dark List Accent 4" w:semiHidden="0" w:uiPriority="70" w:unhideWhenUsed="0"/>
-    <w:lsdException w:name="Colorful Shading Accent 4" w:semiHidden="0" w:uiPriority="71" w:unhideWhenUsed="0"/>
-    <w:lsdException w:name="Colorful List Accent 4" w:semiHidden="0" w:uiPriority="72" w:unhideWhenUsed="0"/>
-    <w:lsdException w:name="Colorful Grid Accent 4" w:semiHidden="0" w:uiPriority="73" w:unhideWhenUsed="0"/>
-    <w:lsdException w:name="Light Shading Accent 5" w:semiHidden="0" w:uiPriority="60" w:unhideWhenUsed="0"/>
-    <w:lsdException w:name="Light List Accent 5" w:semiHidden="0" w:uiPriority="61" w:unhideWhenUsed="0"/>
-    <w:lsdException w:name="Light Grid Accent 5" w:semiHidden="0" w:uiPriority="62" w:unhideWhenUsed="0"/>
-    <w:lsdException w:name="Medium Shading 1 Accent 5" w:semiHidden="0" w:uiPriority="63" w:unhideWhenUsed="0"/>
-    <w:lsdException w:name="Medium Shading 2 Accent 5" w:semiHidden="0" w:uiPriority="64" w:unhideWhenUsed="0"/>
-    <w:lsdException w:name="Medium List 1 Accent 5" w:semiHidden="0" w:uiPriority="65" w:unhideWhenUsed="0"/>
-    <w:lsdException w:name="Medium List 2 Accent 5" w:semiHidden="0" w:uiPriority="66" w:unhideWhenUsed="0"/>
-    <w:lsdException w:name="Medium Grid 1 Accent 5" w:semiHidden="0" w:uiPriority="67" w:unhideWhenUsed="0"/>
-    <w:lsdException w:name="Medium Grid 2 Accent 5" w:semiHidden="0" w:uiPriority="68" w:unhideWhenUsed="0"/>
-    <w:lsdException w:name="Medium Grid 3 Accent 5" w:semiHidden="0" w:uiPriority="69" w:unhideWhenUsed="0"/>
-    <w:lsdException w:name="Dark List Accent 5" w:semiHidden="0" w:uiPriority="70" w:unhideWhenUsed="0"/>
-    <w:lsdException w:name="Colorful Shading Accent 5" w:semiHidden="0" w:uiPriority="71" w:unhideWhenUsed="0"/>
-    <w:lsdException w:name="Colorful List Accent 5" w:semiHidden="0" w:uiPriority="72" w:unhideWhenUsed="0"/>
-    <w:lsdException w:name="Colorful Grid Accent 5" w:semiHidden="0" w:uiPriority="73" w:unhideWhenUsed="0"/>
-    <w:lsdException w:name="Light Shading Accent 6" w:semiHidden="0" w:uiPriority="60" w:unhideWhenUsed="0"/>
-    <w:lsdException w:name="Light List Accent 6" w:semiHidden="0" w:uiPriority="61" w:unhideWhenUsed="0"/>
-    <w:lsdException w:name="Light Grid Accent 6" w:semiHidden="0" w:uiPriority="62" w:unhideWhenUsed="0"/>
-    <w:lsdException w:name="Medium Shading 1 Accent 6" w:semiHidden="0" w:uiPriority="63" w:unhideWhenUsed="0"/>
-    <w:lsdException w:name="Medium Shading 2 Accent 6" w:semiHidden="0" w:uiPriority="64" w:unhideWhenUsed="0"/>
-    <w:lsdException w:name="Medium List 1 Accent 6" w:semiHidden="0" w:uiPriority="65" w:unhideWhenUsed="0"/>
-    <w:lsdException w:name="Medium List 2 Accent 6" w:semiHidden="0" w:uiPriority="66" w:unhideWhenUsed="0"/>
-    <w:lsdException w:name="Medium Grid 1 Accent 6" w:semiHidden="0" w:uiPriority="67" w:unhideWhenUsed="0"/>
-    <w:lsdException w:name="Medium Grid 2 Accent 6" w:semiHidden="0" w:uiPriority="68" w:unhideWhenUsed="0"/>
-    <w:lsdException w:name="Medium Grid 3 Accent 6" w:semiHidden="0" w:uiPriority="69" w:unhideWhenUsed="0"/>
-    <w:lsdException w:name="Dark List Accent 6" w:semiHidden="0" w:uiPriority="70" w:unhideWhenUsed="0"/>
-    <w:lsdException w:name="Colorful Shading Accent 6" w:semiHidden="0" w:uiPriority="71" w:unhideWhenUsed="0"/>
-    <w:lsdException w:name="Colorful List Accent 6" w:semiHidden="0" w:uiPriority="72" w:unhideWhenUsed="0"/>
-    <w:lsdException w:name="Colorful Grid Accent 6" w:semiHidden="0" w:uiPriority="73" w:unhideWhenUsed="0"/>
-    <w:lsdException w:name="Subtle Emphasis" w:semiHidden="0" w:uiPriority="19" w:unhideWhenUsed="0" w:qFormat="1"/>
-    <w:lsdException w:name="Intense Emphasis" w:semiHidden="0" w:uiPriority="21" w:unhideWhenUsed="0" w:qFormat="1"/>
-    <w:lsdException w:name="Subtle Reference" w:semiHidden="0" w:uiPriority="31" w:unhideWhenUsed="0" w:qFormat="1"/>
-    <w:lsdException w:name="Intense Reference" w:semiHidden="0" w:uiPriority="32" w:unhideWhenUsed="0" w:qFormat="1"/>
-    <w:lsdException w:name="Book Title" w:semiHidden="0" w:uiPriority="33" w:unhideWhenUsed="0" w:qFormat="1"/>
-    <w:lsdException w:name="Bibliography" w:uiPriority="37"/>
-    <w:lsdException w:name="TOC Heading" w:uiPriority="39" w:qFormat="1"/>
+  <w:latentStyles w:defLockedState="0" w:defUIPriority="99" w:defSemiHidden="0" w:defUnhideWhenUsed="0" w:defQFormat="0" w:count="371">
+    <w:lsdException w:name="Normal" w:uiPriority="0" w:qFormat="1"/>
+    <w:lsdException w:name="heading 1" w:qFormat="1"/>
+    <w:lsdException w:name="heading 2" w:qFormat="1"/>
+    <w:lsdException w:name="heading 3" w:qFormat="1"/>
+    <w:lsdException w:name="heading 4" w:semiHidden="1" w:uiPriority="9" w:unhideWhenUsed="1" w:qFormat="1"/>
+    <w:lsdException w:name="heading 5" w:semiHidden="1" w:uiPriority="9" w:unhideWhenUsed="1" w:qFormat="1"/>
+    <w:lsdException w:name="heading 6" w:semiHidden="1" w:uiPriority="9" w:unhideWhenUsed="1" w:qFormat="1"/>
+    <w:lsdException w:name="heading 7" w:semiHidden="1" w:uiPriority="9" w:unhideWhenUsed="1" w:qFormat="1"/>
+    <w:lsdException w:name="heading 8" w:semiHidden="1" w:uiPriority="9" w:unhideWhenUsed="1" w:qFormat="1"/>
+    <w:lsdException w:name="heading 9" w:semiHidden="1" w:uiPriority="9" w:unhideWhenUsed="1" w:qFormat="1"/>
+    <w:lsdException w:name="index 1" w:semiHidden="1" w:unhideWhenUsed="1"/>
+    <w:lsdException w:name="index 2" w:semiHidden="1" w:unhideWhenUsed="1"/>
+    <w:lsdException w:name="index 3" w:semiHidden="1" w:unhideWhenUsed="1"/>
+    <w:lsdException w:name="index 4" w:semiHidden="1" w:unhideWhenUsed="1"/>
+    <w:lsdException w:name="index 5" w:semiHidden="1" w:unhideWhenUsed="1"/>
+    <w:lsdException w:name="index 6" w:semiHidden="1" w:unhideWhenUsed="1"/>
+    <w:lsdException w:name="index 7" w:semiHidden="1" w:unhideWhenUsed="1"/>
+    <w:lsdException w:name="index 8" w:semiHidden="1" w:unhideWhenUsed="1"/>
+    <w:lsdException w:name="index 9" w:semiHidden="1" w:unhideWhenUsed="1"/>
+    <w:lsdException w:name="toc 1" w:semiHidden="1" w:uiPriority="39" w:unhideWhenUsed="1" w:qFormat="1"/>
+    <w:lsdException w:name="toc 2" w:semiHidden="1" w:uiPriority="39" w:unhideWhenUsed="1" w:qFormat="1"/>
+    <w:lsdException w:name="toc 3" w:semiHidden="1" w:uiPriority="39" w:unhideWhenUsed="1" w:qFormat="1"/>
+    <w:lsdException w:name="toc 4" w:semiHidden="1" w:uiPriority="39" w:unhideWhenUsed="1"/>
+    <w:lsdException w:name="toc 5" w:semiHidden="1" w:uiPriority="39" w:unhideWhenUsed="1"/>
+    <w:lsdException w:name="toc 6" w:semiHidden="1" w:uiPriority="39" w:unhideWhenUsed="1"/>
+    <w:lsdException w:name="toc 7" w:semiHidden="1" w:uiPriority="39" w:unhideWhenUsed="1"/>
+    <w:lsdException w:name="toc 8" w:semiHidden="1" w:uiPriority="39" w:unhideWhenUsed="1"/>
+    <w:lsdException w:name="toc 9" w:semiHidden="1" w:uiPriority="39" w:unhideWhenUsed="1"/>
+    <w:lsdException w:name="Normal Indent" w:semiHidden="1" w:unhideWhenUsed="1"/>
+    <w:lsdException w:name="footnote text" w:semiHidden="1" w:unhideWhenUsed="1"/>
+    <w:lsdException w:name="annotation text" w:semiHidden="1" w:unhideWhenUsed="1"/>
+    <w:lsdException w:name="header" w:semiHidden="1" w:unhideWhenUsed="1"/>
+    <w:lsdException w:name="footer" w:semiHidden="1" w:unhideWhenUsed="1"/>
+    <w:lsdException w:name="index heading" w:semiHidden="1" w:unhideWhenUsed="1"/>
+    <w:lsdException w:name="caption" w:semiHidden="1" w:uiPriority="35" w:unhideWhenUsed="1" w:qFormat="1"/>
+    <w:lsdException w:name="table of figures" w:semiHidden="1" w:unhideWhenUsed="1"/>
+    <w:lsdException w:name="envelope address" w:semiHidden="1" w:unhideWhenUsed="1"/>
+    <w:lsdException w:name="envelope return" w:semiHidden="1" w:unhideWhenUsed="1"/>
+    <w:lsdException w:name="footnote reference" w:semiHidden="1" w:unhideWhenUsed="1"/>
+    <w:lsdException w:name="annotation reference" w:semiHidden="1" w:unhideWhenUsed="1"/>
+    <w:lsdException w:name="line number" w:semiHidden="1" w:unhideWhenUsed="1"/>
+    <w:lsdException w:name="page number" w:semiHidden="1" w:unhideWhenUsed="1"/>
+    <w:lsdException w:name="endnote reference" w:semiHidden="1" w:unhideWhenUsed="1"/>
+    <w:lsdException w:name="endnote text" w:semiHidden="1" w:unhideWhenUsed="1"/>
+    <w:lsdException w:name="table of authorities" w:semiHidden="1" w:unhideWhenUsed="1"/>
+    <w:lsdException w:name="macro" w:semiHidden="1" w:unhideWhenUsed="1"/>
+    <w:lsdException w:name="toa heading" w:semiHidden="1" w:unhideWhenUsed="1"/>
+    <w:lsdException w:name="List" w:semiHidden="1" w:unhideWhenUsed="1"/>
+    <w:lsdException w:name="List Bullet" w:semiHidden="1" w:unhideWhenUsed="1"/>
+    <w:lsdException w:name="List Number" w:semiHidden="1" w:unhideWhenUsed="1"/>
+    <w:lsdException w:name="List 2" w:semiHidden="1" w:unhideWhenUsed="1"/>
+    <w:lsdException w:name="List 3" w:semiHidden="1" w:unhideWhenUsed="1"/>
+    <w:lsdException w:name="List 4" w:semiHidden="1" w:unhideWhenUsed="1"/>
+    <w:lsdException w:name="List 5" w:semiHidden="1" w:unhideWhenUsed="1"/>
+    <w:lsdException w:name="List Bullet 2" w:semiHidden="1" w:unhideWhenUsed="1"/>
+    <w:lsdException w:name="List Bullet 3" w:semiHidden="1" w:unhideWhenUsed="1"/>
+    <w:lsdException w:name="List Bullet 4" w:semiHidden="1" w:unhideWhenUsed="1"/>
+    <w:lsdException w:name="List Bullet 5" w:semiHidden="1" w:unhideWhenUsed="1"/>
+    <w:lsdException w:name="List Number 2" w:semiHidden="1" w:unhideWhenUsed="1"/>
+    <w:lsdException w:name="List Number 3" w:semiHidden="1" w:unhideWhenUsed="1"/>
+    <w:lsdException w:name="List Number 4" w:semiHidden="1" w:unhideWhenUsed="1"/>
+    <w:lsdException w:name="List Number 5" w:semiHidden="1" w:unhideWhenUsed="1"/>
+    <w:lsdException w:name="Title" w:uiPriority="10" w:qFormat="1"/>
+    <w:lsdException w:name="Closing" w:semiHidden="1" w:unhideWhenUsed="1"/>
+    <w:lsdException w:name="Signature" w:semiHidden="1" w:unhideWhenUsed="1"/>
+    <w:lsdException w:name="Default Paragraph Font" w:semiHidden="1" w:uiPriority="1" w:unhideWhenUsed="1"/>
+    <w:lsdException w:name="Body Text" w:semiHidden="1" w:unhideWhenUsed="1"/>
+    <w:lsdException w:name="Body Text Indent" w:semiHidden="1" w:unhideWhenUsed="1"/>
+    <w:lsdException w:name="List Continue" w:semiHidden="1" w:unhideWhenUsed="1"/>
+    <w:lsdException w:name="List Continue 2" w:semiHidden="1" w:unhideWhenUsed="1"/>
+    <w:lsdException w:name="List Continue 3" w:semiHidden="1" w:unhideWhenUsed="1"/>
+    <w:lsdException w:name="List Continue 4" w:semiHidden="1" w:unhideWhenUsed="1"/>
+    <w:lsdException w:name="List Continue 5" w:semiHidden="1" w:unhideWhenUsed="1"/>
+    <w:lsdException w:name="Message Header" w:semiHidden="1" w:unhideWhenUsed="1"/>
+    <w:lsdException w:name="Subtitle" w:uiPriority="11" w:qFormat="1"/>
+    <w:lsdException w:name="Salutation" w:semiHidden="1" w:unhideWhenUsed="1"/>
+    <w:lsdException w:name="Date" w:semiHidden="1" w:unhideWhenUsed="1"/>
+    <w:lsdException w:name="Body Text First Indent" w:semiHidden="1" w:unhideWhenUsed="1"/>
+    <w:lsdException w:name="Body Text First Indent 2" w:semiHidden="1" w:unhideWhenUsed="1"/>
+    <w:lsdException w:name="Note Heading" w:semiHidden="1" w:unhideWhenUsed="1"/>
+    <w:lsdException w:name="Body Text 2" w:semiHidden="1" w:unhideWhenUsed="1"/>
+    <w:lsdException w:name="Body Text 3" w:semiHidden="1" w:unhideWhenUsed="1"/>
+    <w:lsdException w:name="Body Text Indent 2" w:semiHidden="1" w:unhideWhenUsed="1"/>
+    <w:lsdException w:name="Body Text Indent 3" w:semiHidden="1" w:unhideWhenUsed="1"/>
+    <w:lsdException w:name="Block Text" w:semiHidden="1" w:unhideWhenUsed="1"/>
+    <w:lsdException w:name="Hyperlink" w:semiHidden="1" w:unhideWhenUsed="1"/>
+    <w:lsdException w:name="FollowedHyperlink" w:semiHidden="1" w:unhideWhenUsed="1"/>
+    <w:lsdException w:name="Strong" w:uiPriority="22" w:qFormat="1"/>
+    <w:lsdException w:name="Emphasis" w:uiPriority="20" w:qFormat="1"/>
+    <w:lsdException w:name="Document Map" w:semiHidden="1" w:unhideWhenUsed="1"/>
+    <w:lsdException w:name="Plain Text" w:semiHidden="1" w:unhideWhenUsed="1"/>
+    <w:lsdException w:name="E-mail Signature" w:semiHidden="1" w:unhideWhenUsed="1"/>
+    <w:lsdException w:name="HTML Top of Form" w:semiHidden="1" w:unhideWhenUsed="1"/>
+    <w:lsdException w:name="HTML Bottom of Form" w:semiHidden="1" w:unhideWhenUsed="1"/>
+    <w:lsdException w:name="Normal (Web)" w:semiHidden="1" w:unhideWhenUsed="1"/>
+    <w:lsdException w:name="HTML Acronym" w:semiHidden="1" w:unhideWhenUsed="1"/>
+    <w:lsdException w:name="HTML Address" w:semiHidden="1" w:unhideWhenUsed="1"/>
+    <w:lsdException w:name="HTML Cite" w:semiHidden="1" w:unhideWhenUsed="1"/>
+    <w:lsdException w:name="HTML Code" w:semiHidden="1" w:unhideWhenUsed="1"/>
+    <w:lsdException w:name="HTML Definition" w:semiHidden="1" w:unhideWhenUsed="1"/>
+    <w:lsdException w:name="HTML Keyboard" w:semiHidden="1" w:unhideWhenUsed="1"/>
+    <w:lsdException w:name="HTML Preformatted" w:semiHidden="1" w:unhideWhenUsed="1"/>
+    <w:lsdException w:name="HTML Sample" w:semiHidden="1" w:unhideWhenUsed="1"/>
+    <w:lsdException w:name="HTML Typewriter" w:semiHidden="1" w:unhideWhenUsed="1"/>
+    <w:lsdException w:name="HTML Variable" w:semiHidden="1" w:unhideWhenUsed="1"/>
+    <w:lsdException w:name="Normal Table" w:semiHidden="1" w:unhideWhenUsed="1"/>
+    <w:lsdException w:name="annotation subject" w:semiHidden="1" w:unhideWhenUsed="1"/>
+    <w:lsdException w:name="No List" w:semiHidden="1" w:unhideWhenUsed="1"/>
+    <w:lsdException w:name="Outline List 1" w:semiHidden="1" w:unhideWhenUsed="1"/>
+    <w:lsdException w:name="Outline List 2" w:semiHidden="1" w:unhideWhenUsed="1"/>
+    <w:lsdException w:name="Outline List 3" w:semiHidden="1" w:unhideWhenUsed="1"/>
+    <w:lsdException w:name="Table Simple 1" w:semiHidden="1" w:unhideWhenUsed="1"/>
+    <w:lsdException w:name="Table Simple 2" w:semiHidden="1" w:unhideWhenUsed="1"/>
+    <w:lsdException w:name="Table Simple 3" w:semiHidden="1" w:unhideWhenUsed="1"/>
+    <w:lsdException w:name="Table Classic 1" w:semiHidden="1" w:unhideWhenUsed="1"/>
+    <w:lsdException w:name="Table Classic 2" w:semiHidden="1" w:unhideWhenUsed="1"/>
+    <w:lsdException w:name="Table Classic 3" w:semiHidden="1" w:unhideWhenUsed="1"/>
+    <w:lsdException w:name="Table Classic 4" w:semiHidden="1" w:unhideWhenUsed="1"/>
+    <w:lsdException w:name="Table Colorful 1" w:semiHidden="1" w:unhideWhenUsed="1"/>
+    <w:lsdException w:name="Table Colorful 2" w:semiHidden="1" w:unhideWhenUsed="1"/>
+    <w:lsdException w:name="Table Colorful 3" w:semiHidden="1" w:unhideWhenUsed="1"/>
+    <w:lsdException w:name="Table Columns 1" w:semiHidden="1" w:unhideWhenUsed="1"/>
+    <w:lsdException w:name="Table Columns 2" w:semiHidden="1" w:unhideWhenUsed="1"/>
+    <w:lsdException w:name="Table Columns 3" w:semiHidden="1" w:unhideWhenUsed="1"/>
+    <w:lsdException w:name="Table Columns 4" w:semiHidden="1" w:unhideWhenUsed="1"/>
+    <w:lsdException w:name="Table Columns 5" w:semiHidden="1" w:unhideWhenUsed="1"/>
+    <w:lsdException w:name="Table Grid 1" w:semiHidden="1" w:unhideWhenUsed="1"/>
+    <w:lsdException w:name="Table Grid 2" w:semiHidden="1" w:unhideWhenUsed="1"/>
+    <w:lsdException w:name="Table Grid 3" w:semiHidden="1" w:unhideWhenUsed="1"/>
+    <w:lsdException w:name="Table Grid 4" w:semiHidden="1" w:unhideWhenUsed="1"/>
+    <w:lsdException w:name="Table Grid 5" w:semiHidden="1" w:unhideWhenUsed="1"/>
+    <w:lsdException w:name="Table Grid 6" w:semiHidden="1" w:unhideWhenUsed="1"/>
+    <w:lsdException w:name="Table Grid 7" w:semiHidden="1" w:unhideWhenUsed="1"/>
+    <w:lsdException w:name="Table Grid 8" w:semiHidden="1" w:unhideWhenUsed="1"/>
+    <w:lsdException w:name="Table List 1" w:semiHidden="1" w:unhideWhenUsed="1"/>
+    <w:lsdException w:name="Table List 2" w:semiHidden="1" w:unhideWhenUsed="1"/>
+    <w:lsdException w:name="Table List 3" w:semiHidden="1" w:unhideWhenUsed="1"/>
+    <w:lsdException w:name="Table List 4" w:semiHidden="1" w:unhideWhenUsed="1"/>
+    <w:lsdException w:name="Table List 5" w:semiHidden="1" w:unhideWhenUsed="1"/>
+    <w:lsdException w:name="Table List 6" w:semiHidden="1" w:unhideWhenUsed="1"/>
+    <w:lsdException w:name="Table List 7" w:semiHidden="1" w:unhideWhenUsed="1"/>
+    <w:lsdException w:name="Table List 8" w:semiHidden="1" w:unhideWhenUsed="1"/>
+    <w:lsdException w:name="Table 3D effects 1" w:semiHidden="1" w:unhideWhenUsed="1"/>
+    <w:lsdException w:name="Table 3D effects 2" w:semiHidden="1" w:unhideWhenUsed="1"/>
+    <w:lsdException w:name="Table 3D effects 3" w:semiHidden="1" w:unhideWhenUsed="1"/>
+    <w:lsdException w:name="Table Contemporary" w:semiHidden="1" w:unhideWhenUsed="1"/>
+    <w:lsdException w:name="Table Elegant" w:semiHidden="1" w:unhideWhenUsed="1"/>
+    <w:lsdException w:name="Table Professional" w:semiHidden="1" w:unhideWhenUsed="1"/>
+    <w:lsdException w:name="Table Subtle 1" w:semiHidden="1" w:unhideWhenUsed="1"/>
+    <w:lsdException w:name="Table Subtle 2" w:semiHidden="1" w:unhideWhenUsed="1"/>
+    <w:lsdException w:name="Table Web 1" w:semiHidden="1" w:unhideWhenUsed="1"/>
+    <w:lsdException w:name="Table Web 2" w:semiHidden="1" w:unhideWhenUsed="1"/>
+    <w:lsdException w:name="Table Web 3" w:semiHidden="1" w:unhideWhenUsed="1"/>
+    <w:lsdException w:name="Balloon Text" w:semiHidden="1" w:unhideWhenUsed="1"/>
+    <w:lsdException w:name="Table Grid" w:uiPriority="59"/>
+    <w:lsdException w:name="Table Theme" w:semiHidden="1" w:unhideWhenUsed="1"/>
+    <w:lsdException w:name="Placeholder Text" w:semiHidden="1"/>
+    <w:lsdException w:name="No Spacing" w:uiPriority="1" w:qFormat="1"/>
+    <w:lsdException w:name="Light Shading" w:uiPriority="60"/>
+    <w:lsdException w:name="Light List" w:uiPriority="61"/>
+    <w:lsdException w:name="Light Grid" w:uiPriority="62"/>
+    <w:lsdException w:name="Medium Shading 1" w:uiPriority="63"/>
+    <w:lsdException w:name="Medium Shading 2" w:uiPriority="64"/>
+    <w:lsdException w:name="Medium List 1" w:uiPriority="65"/>
+    <w:lsdException w:name="Medium List 2" w:uiPriority="66"/>
+    <w:lsdException w:name="Medium Grid 1" w:uiPriority="67"/>
+    <w:lsdException w:name="Medium Grid 2" w:uiPriority="68"/>
+    <w:lsdException w:name="Medium Grid 3" w:uiPriority="69"/>
+    <w:lsdException w:name="Dark List" w:uiPriority="70"/>
+    <w:lsdException w:name="Colorful Shading" w:uiPriority="71"/>
+    <w:lsdException w:name="Colorful List" w:uiPriority="72"/>
+    <w:lsdException w:name="Colorful Grid" w:uiPriority="73"/>
+    <w:lsdException w:name="Light Shading Accent 1" w:uiPriority="60"/>
+    <w:lsdException w:name="Light List Accent 1" w:uiPriority="61"/>
+    <w:lsdException w:name="Light Grid Accent 1" w:uiPriority="62"/>
+    <w:lsdException w:name="Medium Shading 1 Accent 1" w:uiPriority="63"/>
+    <w:lsdException w:name="Medium Shading 2 Accent 1" w:uiPriority="64"/>
+    <w:lsdException w:name="Medium List 1 Accent 1" w:uiPriority="65"/>
+    <w:lsdException w:name="Revision" w:semiHidden="1"/>
+    <w:lsdException w:name="List Paragraph" w:uiPriority="34" w:qFormat="1"/>
+    <w:lsdException w:name="Quote" w:uiPriority="29" w:qFormat="1"/>
+    <w:lsdException w:name="Intense Quote" w:uiPriority="30" w:qFormat="1"/>
+    <w:lsdException w:name="Medium List 2 Accent 1" w:uiPriority="66"/>
+    <w:lsdException w:name="Medium Grid 1 Accent 1" w:uiPriority="67"/>
+    <w:lsdException w:name="Medium Grid 2 Accent 1" w:uiPriority="68"/>
+    <w:lsdException w:name="Medium Grid 3 Accent 1" w:uiPriority="69"/>
+    <w:lsdException w:name="Dark List Accent 1" w:uiPriority="70"/>
+    <w:lsdException w:name="Colorful Shading Accent 1" w:uiPriority="71"/>
+    <w:lsdException w:name="Colorful List Accent 1" w:uiPriority="72"/>
+    <w:lsdException w:name="Colorful Grid Accent 1" w:uiPriority="73"/>
+    <w:lsdException w:name="Light Shading Accent 2" w:uiPriority="60"/>
+    <w:lsdException w:name="Light List Accent 2" w:uiPriority="61"/>
+    <w:lsdException w:name="Light Grid Accent 2" w:uiPriority="62"/>
+    <w:lsdException w:name="Medium Shading 1 Accent 2" w:uiPriority="63"/>
+    <w:lsdException w:name="Medium Shading 2 Accent 2" w:uiPriority="64"/>
+    <w:lsdException w:name="Medium List 1 Accent 2" w:uiPriority="65"/>
+    <w:lsdException w:name="Medium List 2 Accent 2" w:uiPriority="66"/>
+    <w:lsdException w:name="Medium Grid 1 Accent 2" w:uiPriority="67"/>
+    <w:lsdException w:name="Medium Grid 2 Accent 2" w:uiPriority="68"/>
+    <w:lsdException w:name="Medium Grid 3 Accent 2" w:uiPriority="69"/>
+    <w:lsdException w:name="Dark List Accent 2" w:uiPriority="70"/>
+    <w:lsdException w:name="Colorful Shading Accent 2" w:uiPriority="71"/>
+    <w:lsdException w:name="Colorful List Accent 2" w:uiPriority="72"/>
+    <w:lsdException w:name="Colorful Grid Accent 2" w:uiPriority="73"/>
+    <w:lsdException w:name="Light Shading Accent 3" w:uiPriority="60"/>
+    <w:lsdException w:name="Light List Accent 3" w:uiPriority="61"/>
+    <w:lsdException w:name="Light Grid Accent 3" w:uiPriority="62"/>
+    <w:lsdException w:name="Medium Shading 1 Accent 3" w:uiPriority="63"/>
+    <w:lsdException w:name="Medium Shading 2 Accent 3" w:uiPriority="64"/>
+    <w:lsdException w:name="Medium List 1 Accent 3" w:uiPriority="65"/>
+    <w:lsdException w:name="Medium List 2 Accent 3" w:uiPriority="66"/>
+    <w:lsdException w:name="Medium Grid 1 Accent 3" w:uiPriority="67"/>
+    <w:lsdException w:name="Medium Grid 2 Accent 3" w:uiPriority="68"/>
+    <w:lsdException w:name="Medium Grid 3 Accent 3" w:uiPriority="69"/>
+    <w:lsdException w:name="Dark List Accent 3" w:uiPriority="70"/>
+    <w:lsdException w:name="Colorful Shading Accent 3" w:uiPriority="71"/>
+    <w:lsdException w:name="Colorful List Accent 3" w:uiPriority="72"/>
+    <w:lsdException w:name="Colorful Grid Accent 3" w:uiPriority="73"/>
+    <w:lsdException w:name="Light Shading Accent 4" w:uiPriority="60"/>
+    <w:lsdException w:name="Light List Accent 4" w:uiPriority="61"/>
+    <w:lsdException w:name="Light Grid Accent 4" w:uiPriority="62"/>
+    <w:lsdException w:name="Medium Shading 1 Accent 4" w:uiPriority="63"/>
+    <w:lsdException w:name="Medium Shading 2 Accent 4" w:uiPriority="64"/>
+    <w:lsdException w:name="Medium List 1 Accent 4" w:uiPriority="65"/>
+    <w:lsdException w:name="Medium List 2 Accent 4" w:uiPriority="66"/>
+    <w:lsdException w:name="Medium Grid 1 Accent 4" w:uiPriority="67"/>
+    <w:lsdException w:name="Medium Grid 2 Accent 4" w:uiPriority="68"/>
+    <w:lsdException w:name="Medium Grid 3 Accent 4" w:uiPriority="69"/>
+    <w:lsdException w:name="Dark List Accent 4" w:uiPriority="70"/>
+    <w:lsdException w:name="Colorful Shading Accent 4" w:uiPriority="71"/>
+    <w:lsdException w:name="Colorful List Accent 4" w:uiPriority="72"/>
+    <w:lsdException w:name="Colorful Grid Accent 4" w:uiPriority="73"/>
+    <w:lsdException w:name="Light Shading Accent 5" w:uiPriority="60"/>
+    <w:lsdException w:name="Light List Accent 5" w:uiPriority="61"/>
+    <w:lsdException w:name="Light Grid Accent 5" w:uiPriority="62"/>
+    <w:lsdException w:name="Medium Shading 1 Accent 5" w:uiPriority="63"/>
+    <w:lsdException w:name="Medium Shading 2 Accent 5" w:uiPriority="64"/>
+    <w:lsdException w:name="Medium List 1 Accent 5" w:uiPriority="65"/>
+    <w:lsdException w:name="Medium List 2 Accent 5" w:uiPriority="66"/>
+    <w:lsdException w:name="Medium Grid 1 Accent 5" w:uiPriority="67"/>
+    <w:lsdException w:name="Medium Grid 2 Accent 5" w:uiPriority="68"/>
+    <w:lsdException w:name="Medium Grid 3 Accent 5" w:uiPriority="69"/>
+    <w:lsdException w:name="Dark List Accent 5" w:uiPriority="70"/>
+    <w:lsdException w:name="Colorful Shading Accent 5" w:uiPriority="71"/>
+    <w:lsdException w:name="Colorful List Accent 5" w:uiPriority="72"/>
+    <w:lsdException w:name="Colorful Grid Accent 5" w:uiPriority="73"/>
+    <w:lsdException w:name="Light Shading Accent 6" w:uiPriority="60"/>
+    <w:lsdException w:name="Light List Accent 6" w:uiPriority="61"/>
+    <w:lsdException w:name="Light Grid Accent 6" w:uiPriority="62"/>
+    <w:lsdException w:name="Medium Shading 1 Accent 6" w:uiPriority="63"/>
+    <w:lsdException w:name="Medium Shading 2 Accent 6" w:uiPriority="64"/>
+    <w:lsdException w:name="Medium List 1 Accent 6" w:uiPriority="65"/>
+    <w:lsdException w:name="Medium List 2 Accent 6" w:uiPriority="66"/>
+    <w:lsdException w:name="Medium Grid 1 Accent 6" w:uiPriority="67"/>
+    <w:lsdException w:name="Medium Grid 2 Accent 6" w:uiPriority="68"/>
+    <w:lsdException w:name="Medium Grid 3 Accent 6" w:uiPriority="69"/>
+    <w:lsdException w:name="Dark List Accent 6" w:uiPriority="70"/>
+    <w:lsdException w:name="Colorful Shading Accent 6" w:uiPriority="71"/>
+    <w:lsdException w:name="Colorful List Accent 6" w:uiPriority="72"/>
+    <w:lsdException w:name="Colorful Grid Accent 6" w:uiPriority="73"/>
+    <w:lsdException w:name="Subtle Emphasis" w:uiPriority="19" w:qFormat="1"/>
+    <w:lsdException w:name="Intense Emphasis" w:uiPriority="21" w:qFormat="1"/>
+    <w:lsdException w:name="Subtle Reference" w:uiPriority="31" w:qFormat="1"/>
+    <w:lsdException w:name="Intense Reference" w:uiPriority="32" w:qFormat="1"/>
+    <w:lsdException w:name="Book Title" w:uiPriority="33" w:qFormat="1"/>
+    <w:lsdException w:name="Bibliography" w:semiHidden="1" w:uiPriority="37" w:unhideWhenUsed="1"/>
+    <w:lsdException w:name="TOC Heading" w:semiHidden="1" w:uiPriority="39" w:unhideWhenUsed="1" w:qFormat="1"/>
+    <w:lsdException w:name="Plain Table 1" w:uiPriority="41"/>
+    <w:lsdException w:name="Plain Table 2" w:uiPriority="42"/>
+    <w:lsdException w:name="Plain Table 3" w:uiPriority="43"/>
+    <w:lsdException w:name="Plain Table 4" w:uiPriority="44"/>
+    <w:lsdException w:name="Plain Table 5" w:uiPriority="45"/>
+    <w:lsdException w:name="Grid Table Light" w:uiPriority="40"/>
+    <w:lsdException w:name="Grid Table 1 Light" w:uiPriority="46"/>
+    <w:lsdException w:name="Grid Table 2" w:uiPriority="47"/>
+    <w:lsdException w:name="Grid Table 3" w:uiPriority="48"/>
+    <w:lsdException w:name="Grid Table 4" w:uiPriority="49"/>
+    <w:lsdException w:name="Grid Table 5 Dark" w:uiPriority="50"/>
+    <w:lsdException w:name="Grid Table 6 Colorful" w:uiPriority="51"/>
+    <w:lsdException w:name="Grid Table 7 Colorful" w:uiPriority="52"/>
+    <w:lsdException w:name="Grid Table 1 Light Accent 1" w:uiPriority="46"/>
+    <w:lsdException w:name="Grid Table 2 Accent 1" w:uiPriority="47"/>
+    <w:lsdException w:name="Grid Table 3 Accent 1" w:uiPriority="48"/>
+    <w:lsdException w:name="Grid Table 4 Accent 1" w:uiPriority="49"/>
+    <w:lsdException w:name="Grid Table 5 Dark Accent 1" w:uiPriority="50"/>
+    <w:lsdException w:name="Grid Table 6 Colorful Accent 1" w:uiPriority="51"/>
+    <w:lsdException w:name="Grid Table 7 Colorful Accent 1" w:uiPriority="52"/>
+    <w:lsdException w:name="Grid Table 1 Light Accent 2" w:uiPriority="46"/>
+    <w:lsdException w:name="Grid Table 2 Accent 2" w:uiPriority="47"/>
+    <w:lsdException w:name="Grid Table 3 Accent 2" w:uiPriority="48"/>
+    <w:lsdException w:name="Grid Table 4 Accent 2" w:uiPriority="49"/>
+    <w:lsdException w:name="Grid Table 5 Dark Accent 2" w:uiPriority="50"/>
+    <w:lsdException w:name="Grid Table 6 Colorful Accent 2" w:uiPriority="51"/>
+    <w:lsdException w:name="Grid Table 7 Colorful Accent 2" w:uiPriority="52"/>
+    <w:lsdException w:name="Grid Table 1 Light Accent 3" w:uiPriority="46"/>
+    <w:lsdException w:name="Grid Table 2 Accent 3" w:uiPriority="47"/>
+    <w:lsdException w:name="Grid Table 3 Accent 3" w:uiPriority="48"/>
+    <w:lsdException w:name="Grid Table 4 Accent 3" w:uiPriority="49"/>
+    <w:lsdException w:name="Grid Table 5 Dark Accent 3" w:uiPriority="50"/>
+    <w:lsdException w:name="Grid Table 6 Colorful Accent 3" w:uiPriority="51"/>
+    <w:lsdException w:name="Grid Table 7 Colorful Accent 3" w:uiPriority="52"/>
+    <w:lsdException w:name="Grid Table 1 Light Accent 4" w:uiPriority="46"/>
+    <w:lsdException w:name="Grid Table 2 Accent 4" w:uiPriority="47"/>
+    <w:lsdException w:name="Grid Table 3 Accent 4" w:uiPriority="48"/>
+    <w:lsdException w:name="Grid Table 4 Accent 4" w:uiPriority="49"/>
+    <w:lsdException w:name="Grid Table 5 Dark Accent 4" w:uiPriority="50"/>
+    <w:lsdException w:name="Grid Table 6 Colorful Accent 4" w:uiPriority="51"/>
+    <w:lsdException w:name="Grid Table 7 Colorful Accent 4" w:uiPriority="52"/>
+    <w:lsdException w:name="Grid Table 1 Light Accent 5" w:uiPriority="46"/>
+    <w:lsdException w:name="Grid Table 2 Accent 5" w:uiPriority="47"/>
+    <w:lsdException w:name="Grid Table 3 Accent 5" w:uiPriority="48"/>
+    <w:lsdException w:name="Grid Table 4 Accent 5" w:uiPriority="49"/>
+    <w:lsdException w:name="Grid Table 5 Dark Accent 5" w:uiPriority="50"/>
+    <w:lsdException w:name="Grid Table 6 Colorful Accent 5" w:uiPriority="51"/>
+    <w:lsdException w:name="Grid Table 7 Colorful Accent 5" w:uiPriority="52"/>
+    <w:lsdException w:name="Grid Table 1 Light Accent 6" w:uiPriority="46"/>
+    <w:lsdException w:name="Grid Table 2 Accent 6" w:uiPriority="47"/>
+    <w:lsdException w:name="Grid Table 3 Accent 6" w:uiPriority="48"/>
+    <w:lsdException w:name="Grid Table 4 Accent 6" w:uiPriority="49"/>
+    <w:lsdException w:name="Grid Table 5 Dark Accent 6" w:uiPriority="50"/>
+    <w:lsdException w:name="Grid Table 6 Colorful Accent 6" w:uiPriority="51"/>
+    <w:lsdException w:name="Grid Table 7 Colorful Accent 6" w:uiPriority="52"/>
+    <w:lsdException w:name="List Table 1 Light" w:uiPriority="46"/>
+    <w:lsdException w:name="List Table 2" w:uiPriority="47"/>
+    <w:lsdException w:name="List Table 3" w:uiPriority="48"/>
+    <w:lsdException w:name="List Table 4" w:uiPriority="49"/>
+    <w:lsdException w:name="List Table 5 Dark" w:uiPriority="50"/>
+    <w:lsdException w:name="List Table 6 Colorful" w:uiPriority="51"/>
+    <w:lsdException w:name="List Table 7 Colorful" w:uiPriority="52"/>
+    <w:lsdException w:name="List Table 1 Light Accent 1" w:uiPriority="46"/>
+    <w:lsdException w:name="List Table 2 Accent 1" w:uiPriority="47"/>
+    <w:lsdException w:name="List Table 3 Accent 1" w:uiPriority="48"/>
+    <w:lsdException w:name="List Table 4 Accent 1" w:uiPriority="49"/>
+    <w:lsdException w:name="List Table 5 Dark Accent 1" w:uiPriority="50"/>
+    <w:lsdException w:name="List Table 6 Colorful Accent 1" w:uiPriority="51"/>
+    <w:lsdException w:name="List Table 7 Colorful Accent 1" w:uiPriority="52"/>
+    <w:lsdException w:name="List Table 1 Light Accent 2" w:uiPriority="46"/>
+    <w:lsdException w:name="List Table 2 Accent 2" w:uiPriority="47"/>
+    <w:lsdException w:name="List Table 3 Accent 2" w:uiPriority="48"/>
+    <w:lsdException w:name="List Table 4 Accent 2" w:uiPriority="49"/>
+    <w:lsdException w:name="List Table 5 Dark Accent 2" w:uiPriority="50"/>
+    <w:lsdException w:name="List Table 6 Colorful Accent 2" w:uiPriority="51"/>
+    <w:lsdException w:name="List Table 7 Colorful Accent 2" w:uiPriority="52"/>
+    <w:lsdException w:name="List Table 1 Light Accent 3" w:uiPriority="46"/>
+    <w:lsdException w:name="List Table 2 Accent 3" w:uiPriority="47"/>
+    <w:lsdException w:name="List Table 3 Accent 3" w:uiPriority="48"/>
+    <w:lsdException w:name="List Table 4 Accent 3" w:uiPriority="49"/>
+    <w:lsdException w:name="List Table 5 Dark Accent 3" w:uiPriority="50"/>
+    <w:lsdException w:name="List Table 6 Colorful Accent 3" w:uiPriority="51"/>
+    <w:lsdException w:name="List Table 7 Colorful Accent 3" w:uiPriority="52"/>
+    <w:lsdException w:name="List Table 1 Light Accent 4" w:uiPriority="46"/>
+    <w:lsdException w:name="List Table 2 Accent 4" w:uiPriority="47"/>
+    <w:lsdException w:name="List Table 3 Accent 4" w:uiPriority="48"/>
+    <w:lsdException w:name="List Table 4 Accent 4" w:uiPriority="49"/>
+    <w:lsdException w:name="List Table 5 Dark Accent 4" w:uiPriority="50"/>
+    <w:lsdException w:name="List Table 6 Colorful Accent 4" w:uiPriority="51"/>
+    <w:lsdException w:name="List Table 7 Colorful Accent 4" w:uiPriority="52"/>
+    <w:lsdException w:name="List Table 1 Light Accent 5" w:uiPriority="46"/>
+    <w:lsdException w:name="List Table 2 Accent 5" w:uiPriority="47"/>
+    <w:lsdException w:name="List Table 3 Accent 5" w:uiPriority="48"/>
+    <w:lsdException w:name="List Table 4 Accent 5" w:uiPriority="49"/>
+    <w:lsdException w:name="List Table 5 Dark Accent 5" w:uiPriority="50"/>
+    <w:lsdException w:name="List Table 6 Colorful Accent 5" w:uiPriority="51"/>
+    <w:lsdException w:name="List Table 7 Colorful Accent 5" w:uiPriority="52"/>
+    <w:lsdException w:name="List Table 1 Light Accent 6" w:uiPriority="46"/>
+    <w:lsdException w:name="List Table 2 Accent 6" w:uiPriority="47"/>
+    <w:lsdException w:name="List Table 3 Accent 6" w:uiPriority="48"/>
+    <w:lsdException w:name="List Table 4 Accent 6" w:uiPriority="49"/>
+    <w:lsdException w:name="List Table 5 Dark Accent 6" w:uiPriority="50"/>
+    <w:lsdException w:name="List Table 6 Colorful Accent 6" w:uiPriority="51"/>
+    <w:lsdException w:name="List Table 7 Colorful Accent 6" w:uiPriority="52"/>
   </w:latentStyles>
   <w:style w:type="paragraph" w:default="1" w:styleId="Normal">
     <w:name w:val="Normal"/>
@@ -25639,7 +25769,6 @@
     <w:uiPriority w:val="99"/>
     <w:semiHidden/>
     <w:unhideWhenUsed/>
-    <w:qFormat/>
     <w:tblPr>
       <w:tblInd w:w="0" w:type="dxa"/>
       <w:tblCellMar>
@@ -26042,573 +26171,6 @@
 </w:styles>
 </file>
 
-<file path=word/stylesWithEffects.xml><?xml version="1.0" encoding="utf-8"?>
-<w:styles xmlns:wpc="http://schemas.microsoft.com/office/word/2010/wordprocessingCanvas" xmlns:mo="http://schemas.microsoft.com/office/mac/office/2008/main" xmlns:mc="http://schemas.openxmlformats.org/markup-compatibility/2006" xmlns:mv="urn:schemas-microsoft-com:mac:vml" xmlns:o="urn:schemas-microsoft-com:office:office" xmlns:r="http://schemas.openxmlformats.org/officeDocument/2006/relationships" xmlns:m="http://schemas.openxmlformats.org/officeDocument/2006/math" xmlns:v="urn:schemas-microsoft-com:vml" xmlns:wp14="http://schemas.microsoft.com/office/word/2010/wordprocessingDrawing" xmlns:wp="http://schemas.openxmlformats.org/drawingml/2006/wordprocessingDrawing" xmlns:w10="urn:schemas-microsoft-com:office:word" xmlns:w="http://schemas.openxmlformats.org/wordprocessingml/2006/main" xmlns:w14="http://schemas.microsoft.com/office/word/2010/wordml" xmlns:wpg="http://schemas.microsoft.com/office/word/2010/wordprocessingGroup" xmlns:wpi="http://schemas.microsoft.com/office/word/2010/wordprocessingInk" xmlns:wne="http://schemas.microsoft.com/office/word/2006/wordml" xmlns:wps="http://schemas.microsoft.com/office/word/2010/wordprocessingShape" mc:Ignorable="w14 wp14">
-  <w:docDefaults>
-    <w:rPrDefault>
-      <w:rPr>
-        <w:rFonts w:ascii="Calibri" w:eastAsia="Times New Roman" w:hAnsi="Calibri" w:cs="Times New Roman"/>
-        <w:lang w:val="en-US" w:eastAsia="en-US" w:bidi="ar-SA"/>
-      </w:rPr>
-    </w:rPrDefault>
-    <w:pPrDefault/>
-  </w:docDefaults>
-  <w:latentStyles w:defLockedState="0" w:defUIPriority="99" w:defSemiHidden="1" w:defUnhideWhenUsed="1" w:defQFormat="0" w:count="276">
-    <w:lsdException w:name="Normal" w:semiHidden="0" w:uiPriority="0" w:unhideWhenUsed="0" w:qFormat="1"/>
-    <w:lsdException w:name="heading 1" w:semiHidden="0" w:unhideWhenUsed="0" w:qFormat="1"/>
-    <w:lsdException w:name="heading 2" w:semiHidden="0" w:unhideWhenUsed="0" w:qFormat="1"/>
-    <w:lsdException w:name="heading 3" w:semiHidden="0" w:unhideWhenUsed="0" w:qFormat="1"/>
-    <w:lsdException w:name="heading 4" w:uiPriority="9" w:qFormat="1"/>
-    <w:lsdException w:name="heading 5" w:uiPriority="9" w:qFormat="1"/>
-    <w:lsdException w:name="heading 6" w:uiPriority="9" w:qFormat="1"/>
-    <w:lsdException w:name="heading 7" w:uiPriority="9" w:qFormat="1"/>
-    <w:lsdException w:name="heading 8" w:uiPriority="9" w:qFormat="1"/>
-    <w:lsdException w:name="heading 9" w:uiPriority="9" w:qFormat="1"/>
-    <w:lsdException w:name="toc 1" w:uiPriority="39" w:qFormat="1"/>
-    <w:lsdException w:name="toc 2" w:uiPriority="39" w:qFormat="1"/>
-    <w:lsdException w:name="toc 3" w:uiPriority="39" w:qFormat="1"/>
-    <w:lsdException w:name="toc 4" w:uiPriority="39"/>
-    <w:lsdException w:name="toc 5" w:uiPriority="39"/>
-    <w:lsdException w:name="toc 6" w:uiPriority="39"/>
-    <w:lsdException w:name="toc 7" w:uiPriority="39"/>
-    <w:lsdException w:name="toc 8" w:uiPriority="39"/>
-    <w:lsdException w:name="toc 9" w:uiPriority="39"/>
-    <w:lsdException w:name="caption" w:uiPriority="35" w:qFormat="1"/>
-    <w:lsdException w:name="Title" w:semiHidden="0" w:uiPriority="10" w:unhideWhenUsed="0" w:qFormat="1"/>
-    <w:lsdException w:name="Default Paragraph Font" w:uiPriority="1"/>
-    <w:lsdException w:name="Subtitle" w:semiHidden="0" w:uiPriority="11" w:unhideWhenUsed="0" w:qFormat="1"/>
-    <w:lsdException w:name="Strong" w:semiHidden="0" w:uiPriority="22" w:unhideWhenUsed="0" w:qFormat="1"/>
-    <w:lsdException w:name="Emphasis" w:semiHidden="0" w:uiPriority="20" w:unhideWhenUsed="0" w:qFormat="1"/>
-    <w:lsdException w:name="Table Grid" w:semiHidden="0" w:uiPriority="59" w:unhideWhenUsed="0"/>
-    <w:lsdException w:name="Placeholder Text" w:unhideWhenUsed="0"/>
-    <w:lsdException w:name="No Spacing" w:semiHidden="0" w:uiPriority="1" w:unhideWhenUsed="0" w:qFormat="1"/>
-    <w:lsdException w:name="Light Shading" w:semiHidden="0" w:uiPriority="60" w:unhideWhenUsed="0"/>
-    <w:lsdException w:name="Light List" w:semiHidden="0" w:uiPriority="61" w:unhideWhenUsed="0"/>
-    <w:lsdException w:name="Light Grid" w:semiHidden="0" w:uiPriority="62" w:unhideWhenUsed="0"/>
-    <w:lsdException w:name="Medium Shading 1" w:semiHidden="0" w:uiPriority="63" w:unhideWhenUsed="0"/>
-    <w:lsdException w:name="Medium Shading 2" w:semiHidden="0" w:uiPriority="64" w:unhideWhenUsed="0"/>
-    <w:lsdException w:name="Medium List 1" w:semiHidden="0" w:uiPriority="65" w:unhideWhenUsed="0"/>
-    <w:lsdException w:name="Medium List 2" w:semiHidden="0" w:uiPriority="66" w:unhideWhenUsed="0"/>
-    <w:lsdException w:name="Medium Grid 1" w:semiHidden="0" w:uiPriority="67" w:unhideWhenUsed="0"/>
-    <w:lsdException w:name="Medium Grid 2" w:semiHidden="0" w:uiPriority="68" w:unhideWhenUsed="0"/>
-    <w:lsdException w:name="Medium Grid 3" w:semiHidden="0" w:uiPriority="69" w:unhideWhenUsed="0"/>
-    <w:lsdException w:name="Dark List" w:semiHidden="0" w:uiPriority="70" w:unhideWhenUsed="0"/>
-    <w:lsdException w:name="Colorful Shading" w:semiHidden="0" w:uiPriority="71" w:unhideWhenUsed="0"/>
-    <w:lsdException w:name="Colorful List" w:semiHidden="0" w:uiPriority="72" w:unhideWhenUsed="0"/>
-    <w:lsdException w:name="Colorful Grid" w:semiHidden="0" w:uiPriority="73" w:unhideWhenUsed="0"/>
-    <w:lsdException w:name="Light Shading Accent 1" w:semiHidden="0" w:uiPriority="60" w:unhideWhenUsed="0"/>
-    <w:lsdException w:name="Light List Accent 1" w:semiHidden="0" w:uiPriority="61" w:unhideWhenUsed="0"/>
-    <w:lsdException w:name="Light Grid Accent 1" w:semiHidden="0" w:uiPriority="62" w:unhideWhenUsed="0"/>
-    <w:lsdException w:name="Medium Shading 1 Accent 1" w:semiHidden="0" w:uiPriority="63" w:unhideWhenUsed="0"/>
-    <w:lsdException w:name="Medium Shading 2 Accent 1" w:semiHidden="0" w:uiPriority="64" w:unhideWhenUsed="0"/>
-    <w:lsdException w:name="Medium List 1 Accent 1" w:semiHidden="0" w:uiPriority="65" w:unhideWhenUsed="0"/>
-    <w:lsdException w:name="Revision" w:unhideWhenUsed="0"/>
-    <w:lsdException w:name="List Paragraph" w:semiHidden="0" w:uiPriority="34" w:unhideWhenUsed="0" w:qFormat="1"/>
-    <w:lsdException w:name="Quote" w:semiHidden="0" w:uiPriority="29" w:unhideWhenUsed="0" w:qFormat="1"/>
-    <w:lsdException w:name="Intense Quote" w:semiHidden="0" w:uiPriority="30" w:unhideWhenUsed="0" w:qFormat="1"/>
-    <w:lsdException w:name="Medium List 2 Accent 1" w:semiHidden="0" w:uiPriority="66" w:unhideWhenUsed="0"/>
-    <w:lsdException w:name="Medium Grid 1 Accent 1" w:semiHidden="0" w:uiPriority="67" w:unhideWhenUsed="0"/>
-    <w:lsdException w:name="Medium Grid 2 Accent 1" w:semiHidden="0" w:uiPriority="68" w:unhideWhenUsed="0"/>
-    <w:lsdException w:name="Medium Grid 3 Accent 1" w:semiHidden="0" w:uiPriority="69" w:unhideWhenUsed="0"/>
-    <w:lsdException w:name="Dark List Accent 1" w:semiHidden="0" w:uiPriority="70" w:unhideWhenUsed="0"/>
-    <w:lsdException w:name="Colorful Shading Accent 1" w:semiHidden="0" w:uiPriority="71" w:unhideWhenUsed="0"/>
-    <w:lsdException w:name="Colorful List Accent 1" w:semiHidden="0" w:uiPriority="72" w:unhideWhenUsed="0"/>
-    <w:lsdException w:name="Colorful Grid Accent 1" w:semiHidden="0" w:uiPriority="73" w:unhideWhenUsed="0"/>
-    <w:lsdException w:name="Light Shading Accent 2" w:semiHidden="0" w:uiPriority="60" w:unhideWhenUsed="0"/>
-    <w:lsdException w:name="Light List Accent 2" w:semiHidden="0" w:uiPriority="61" w:unhideWhenUsed="0"/>
-    <w:lsdException w:name="Light Grid Accent 2" w:semiHidden="0" w:uiPriority="62" w:unhideWhenUsed="0"/>
-    <w:lsdException w:name="Medium Shading 1 Accent 2" w:semiHidden="0" w:uiPriority="63" w:unhideWhenUsed="0"/>
-    <w:lsdException w:name="Medium Shading 2 Accent 2" w:semiHidden="0" w:uiPriority="64" w:unhideWhenUsed="0"/>
-    <w:lsdException w:name="Medium List 1 Accent 2" w:semiHidden="0" w:uiPriority="65" w:unhideWhenUsed="0"/>
-    <w:lsdException w:name="Medium List 2 Accent 2" w:semiHidden="0" w:uiPriority="66" w:unhideWhenUsed="0"/>
-    <w:lsdException w:name="Medium Grid 1 Accent 2" w:semiHidden="0" w:uiPriority="67" w:unhideWhenUsed="0"/>
-    <w:lsdException w:name="Medium Grid 2 Accent 2" w:semiHidden="0" w:uiPriority="68" w:unhideWhenUsed="0"/>
-    <w:lsdException w:name="Medium Grid 3 Accent 2" w:semiHidden="0" w:uiPriority="69" w:unhideWhenUsed="0"/>
-    <w:lsdException w:name="Dark List Accent 2" w:semiHidden="0" w:uiPriority="70" w:unhideWhenUsed="0"/>
-    <w:lsdException w:name="Colorful Shading Accent 2" w:semiHidden="0" w:uiPriority="71" w:unhideWhenUsed="0"/>
-    <w:lsdException w:name="Colorful List Accent 2" w:semiHidden="0" w:uiPriority="72" w:unhideWhenUsed="0"/>
-    <w:lsdException w:name="Colorful Grid Accent 2" w:semiHidden="0" w:uiPriority="73" w:unhideWhenUsed="0"/>
-    <w:lsdException w:name="Light Shading Accent 3" w:semiHidden="0" w:uiPriority="60" w:unhideWhenUsed="0"/>
-    <w:lsdException w:name="Light List Accent 3" w:semiHidden="0" w:uiPriority="61" w:unhideWhenUsed="0"/>
-    <w:lsdException w:name="Light Grid Accent 3" w:semiHidden="0" w:uiPriority="62" w:unhideWhenUsed="0"/>
-    <w:lsdException w:name="Medium Shading 1 Accent 3" w:semiHidden="0" w:uiPriority="63" w:unhideWhenUsed="0"/>
-    <w:lsdException w:name="Medium Shading 2 Accent 3" w:semiHidden="0" w:uiPriority="64" w:unhideWhenUsed="0"/>
-    <w:lsdException w:name="Medium List 1 Accent 3" w:semiHidden="0" w:uiPriority="65" w:unhideWhenUsed="0"/>
-    <w:lsdException w:name="Medium List 2 Accent 3" w:semiHidden="0" w:uiPriority="66" w:unhideWhenUsed="0"/>
-    <w:lsdException w:name="Medium Grid 1 Accent 3" w:semiHidden="0" w:uiPriority="67" w:unhideWhenUsed="0"/>
-    <w:lsdException w:name="Medium Grid 2 Accent 3" w:semiHidden="0" w:uiPriority="68" w:unhideWhenUsed="0"/>
-    <w:lsdException w:name="Medium Grid 3 Accent 3" w:semiHidden="0" w:uiPriority="69" w:unhideWhenUsed="0"/>
-    <w:lsdException w:name="Dark List Accent 3" w:semiHidden="0" w:uiPriority="70" w:unhideWhenUsed="0"/>
-    <w:lsdException w:name="Colorful Shading Accent 3" w:semiHidden="0" w:uiPriority="71" w:unhideWhenUsed="0"/>
-    <w:lsdException w:name="Colorful List Accent 3" w:semiHidden="0" w:uiPriority="72" w:unhideWhenUsed="0"/>
-    <w:lsdException w:name="Colorful Grid Accent 3" w:semiHidden="0" w:uiPriority="73" w:unhideWhenUsed="0"/>
-    <w:lsdException w:name="Light Shading Accent 4" w:semiHidden="0" w:uiPriority="60" w:unhideWhenUsed="0"/>
-    <w:lsdException w:name="Light List Accent 4" w:semiHidden="0" w:uiPriority="61" w:unhideWhenUsed="0"/>
-    <w:lsdException w:name="Light Grid Accent 4" w:semiHidden="0" w:uiPriority="62" w:unhideWhenUsed="0"/>
-    <w:lsdException w:name="Medium Shading 1 Accent 4" w:semiHidden="0" w:uiPriority="63" w:unhideWhenUsed="0"/>
-    <w:lsdException w:name="Medium Shading 2 Accent 4" w:semiHidden="0" w:uiPriority="64" w:unhideWhenUsed="0"/>
-    <w:lsdException w:name="Medium List 1 Accent 4" w:semiHidden="0" w:uiPriority="65" w:unhideWhenUsed="0"/>
-    <w:lsdException w:name="Medium List 2 Accent 4" w:semiHidden="0" w:uiPriority="66" w:unhideWhenUsed="0"/>
-    <w:lsdException w:name="Medium Grid 1 Accent 4" w:semiHidden="0" w:uiPriority="67" w:unhideWhenUsed="0"/>
-    <w:lsdException w:name="Medium Grid 2 Accent 4" w:semiHidden="0" w:uiPriority="68" w:unhideWhenUsed="0"/>
-    <w:lsdException w:name="Medium Grid 3 Accent 4" w:semiHidden="0" w:uiPriority="69" w:unhideWhenUsed="0"/>
-    <w:lsdException w:name="Dark List Accent 4" w:semiHidden="0" w:uiPriority="70" w:unhideWhenUsed="0"/>
-    <w:lsdException w:name="Colorful Shading Accent 4" w:semiHidden="0" w:uiPriority="71" w:unhideWhenUsed="0"/>
-    <w:lsdException w:name="Colorful List Accent 4" w:semiHidden="0" w:uiPriority="72" w:unhideWhenUsed="0"/>
-    <w:lsdException w:name="Colorful Grid Accent 4" w:semiHidden="0" w:uiPriority="73" w:unhideWhenUsed="0"/>
-    <w:lsdException w:name="Light Shading Accent 5" w:semiHidden="0" w:uiPriority="60" w:unhideWhenUsed="0"/>
-    <w:lsdException w:name="Light List Accent 5" w:semiHidden="0" w:uiPriority="61" w:unhideWhenUsed="0"/>
-    <w:lsdException w:name="Light Grid Accent 5" w:semiHidden="0" w:uiPriority="62" w:unhideWhenUsed="0"/>
-    <w:lsdException w:name="Medium Shading 1 Accent 5" w:semiHidden="0" w:uiPriority="63" w:unhideWhenUsed="0"/>
-    <w:lsdException w:name="Medium Shading 2 Accent 5" w:semiHidden="0" w:uiPriority="64" w:unhideWhenUsed="0"/>
-    <w:lsdException w:name="Medium List 1 Accent 5" w:semiHidden="0" w:uiPriority="65" w:unhideWhenUsed="0"/>
-    <w:lsdException w:name="Medium List 2 Accent 5" w:semiHidden="0" w:uiPriority="66" w:unhideWhenUsed="0"/>
-    <w:lsdException w:name="Medium Grid 1 Accent 5" w:semiHidden="0" w:uiPriority="67" w:unhideWhenUsed="0"/>
-    <w:lsdException w:name="Medium Grid 2 Accent 5" w:semiHidden="0" w:uiPriority="68" w:unhideWhenUsed="0"/>
-    <w:lsdException w:name="Medium Grid 3 Accent 5" w:semiHidden="0" w:uiPriority="69" w:unhideWhenUsed="0"/>
-    <w:lsdException w:name="Dark List Accent 5" w:semiHidden="0" w:uiPriority="70" w:unhideWhenUsed="0"/>
-    <w:lsdException w:name="Colorful Shading Accent 5" w:semiHidden="0" w:uiPriority="71" w:unhideWhenUsed="0"/>
-    <w:lsdException w:name="Colorful List Accent 5" w:semiHidden="0" w:uiPriority="72" w:unhideWhenUsed="0"/>
-    <w:lsdException w:name="Colorful Grid Accent 5" w:semiHidden="0" w:uiPriority="73" w:unhideWhenUsed="0"/>
-    <w:lsdException w:name="Light Shading Accent 6" w:semiHidden="0" w:uiPriority="60" w:unhideWhenUsed="0"/>
-    <w:lsdException w:name="Light List Accent 6" w:semiHidden="0" w:uiPriority="61" w:unhideWhenUsed="0"/>
-    <w:lsdException w:name="Light Grid Accent 6" w:semiHidden="0" w:uiPriority="62" w:unhideWhenUsed="0"/>
-    <w:lsdException w:name="Medium Shading 1 Accent 6" w:semiHidden="0" w:uiPriority="63" w:unhideWhenUsed="0"/>
-    <w:lsdException w:name="Medium Shading 2 Accent 6" w:semiHidden="0" w:uiPriority="64" w:unhideWhenUsed="0"/>
-    <w:lsdException w:name="Medium List 1 Accent 6" w:semiHidden="0" w:uiPriority="65" w:unhideWhenUsed="0"/>
-    <w:lsdException w:name="Medium List 2 Accent 6" w:semiHidden="0" w:uiPriority="66" w:unhideWhenUsed="0"/>
-    <w:lsdException w:name="Medium Grid 1 Accent 6" w:semiHidden="0" w:uiPriority="67" w:unhideWhenUsed="0"/>
-    <w:lsdException w:name="Medium Grid 2 Accent 6" w:semiHidden="0" w:uiPriority="68" w:unhideWhenUsed="0"/>
-    <w:lsdException w:name="Medium Grid 3 Accent 6" w:semiHidden="0" w:uiPriority="69" w:unhideWhenUsed="0"/>
-    <w:lsdException w:name="Dark List Accent 6" w:semiHidden="0" w:uiPriority="70" w:unhideWhenUsed="0"/>
-    <w:lsdException w:name="Colorful Shading Accent 6" w:semiHidden="0" w:uiPriority="71" w:unhideWhenUsed="0"/>
-    <w:lsdException w:name="Colorful List Accent 6" w:semiHidden="0" w:uiPriority="72" w:unhideWhenUsed="0"/>
-    <w:lsdException w:name="Colorful Grid Accent 6" w:semiHidden="0" w:uiPriority="73" w:unhideWhenUsed="0"/>
-    <w:lsdException w:name="Subtle Emphasis" w:semiHidden="0" w:uiPriority="19" w:unhideWhenUsed="0" w:qFormat="1"/>
-    <w:lsdException w:name="Intense Emphasis" w:semiHidden="0" w:uiPriority="21" w:unhideWhenUsed="0" w:qFormat="1"/>
-    <w:lsdException w:name="Subtle Reference" w:semiHidden="0" w:uiPriority="31" w:unhideWhenUsed="0" w:qFormat="1"/>
-    <w:lsdException w:name="Intense Reference" w:semiHidden="0" w:uiPriority="32" w:unhideWhenUsed="0" w:qFormat="1"/>
-    <w:lsdException w:name="Book Title" w:semiHidden="0" w:uiPriority="33" w:unhideWhenUsed="0" w:qFormat="1"/>
-    <w:lsdException w:name="Bibliography" w:uiPriority="37"/>
-    <w:lsdException w:name="TOC Heading" w:uiPriority="39" w:qFormat="1"/>
-  </w:latentStyles>
-  <w:style w:type="paragraph" w:default="1" w:styleId="Normal">
-    <w:name w:val="Normal"/>
-    <w:qFormat/>
-    <w:pPr>
-      <w:widowControl w:val="0"/>
-      <w:autoSpaceDE w:val="0"/>
-      <w:autoSpaceDN w:val="0"/>
-      <w:adjustRightInd w:val="0"/>
-    </w:pPr>
-    <w:rPr>
-      <w:rFonts w:ascii="Arial" w:hAnsi="Arial" w:cs="Arial"/>
-      <w:sz w:val="24"/>
-      <w:szCs w:val="24"/>
-    </w:rPr>
-  </w:style>
-  <w:style w:type="paragraph" w:styleId="Heading1">
-    <w:name w:val="heading 1"/>
-    <w:basedOn w:val="Normal"/>
-    <w:next w:val="Normal"/>
-    <w:link w:val="Heading1Char"/>
-    <w:uiPriority w:val="99"/>
-    <w:qFormat/>
-    <w:pPr>
-      <w:outlineLvl w:val="0"/>
-    </w:pPr>
-  </w:style>
-  <w:style w:type="paragraph" w:styleId="Heading2">
-    <w:name w:val="heading 2"/>
-    <w:basedOn w:val="Normal"/>
-    <w:next w:val="Normal"/>
-    <w:link w:val="Heading2Char"/>
-    <w:uiPriority w:val="99"/>
-    <w:qFormat/>
-    <w:pPr>
-      <w:outlineLvl w:val="1"/>
-    </w:pPr>
-  </w:style>
-  <w:style w:type="paragraph" w:styleId="Heading3">
-    <w:name w:val="heading 3"/>
-    <w:basedOn w:val="Normal"/>
-    <w:next w:val="Normal"/>
-    <w:link w:val="Heading3Char"/>
-    <w:uiPriority w:val="99"/>
-    <w:qFormat/>
-    <w:pPr>
-      <w:outlineLvl w:val="2"/>
-    </w:pPr>
-  </w:style>
-  <w:style w:type="paragraph" w:styleId="Heading4">
-    <w:name w:val="heading 4"/>
-    <w:basedOn w:val="Normal"/>
-    <w:next w:val="Normal"/>
-    <w:link w:val="Heading4Char"/>
-    <w:uiPriority w:val="9"/>
-    <w:unhideWhenUsed/>
-    <w:qFormat/>
-    <w:rsid w:val="00297F83"/>
-    <w:pPr>
-      <w:keepNext/>
-      <w:spacing w:before="240" w:after="60"/>
-      <w:outlineLvl w:val="3"/>
-    </w:pPr>
-    <w:rPr>
-      <w:rFonts w:ascii="Calibri" w:hAnsi="Calibri" w:cs="Times New Roman"/>
-      <w:b/>
-      <w:bCs/>
-      <w:sz w:val="28"/>
-      <w:szCs w:val="28"/>
-    </w:rPr>
-  </w:style>
-  <w:style w:type="character" w:default="1" w:styleId="DefaultParagraphFont">
-    <w:name w:val="Default Paragraph Font"/>
-    <w:uiPriority w:val="1"/>
-    <w:semiHidden/>
-    <w:unhideWhenUsed/>
-  </w:style>
-  <w:style w:type="table" w:default="1" w:styleId="TableNormal">
-    <w:name w:val="Normal Table"/>
-    <w:uiPriority w:val="99"/>
-    <w:semiHidden/>
-    <w:unhideWhenUsed/>
-    <w:tblPr>
-      <w:tblInd w:w="0" w:type="dxa"/>
-      <w:tblCellMar>
-        <w:top w:w="0" w:type="dxa"/>
-        <w:left w:w="108" w:type="dxa"/>
-        <w:bottom w:w="0" w:type="dxa"/>
-        <w:right w:w="108" w:type="dxa"/>
-      </w:tblCellMar>
-    </w:tblPr>
-  </w:style>
-  <w:style w:type="numbering" w:default="1" w:styleId="NoList">
-    <w:name w:val="No List"/>
-    <w:uiPriority w:val="99"/>
-    <w:semiHidden/>
-    <w:unhideWhenUsed/>
-  </w:style>
-  <w:style w:type="character" w:customStyle="1" w:styleId="Heading1Char">
-    <w:name w:val="Heading 1 Char"/>
-    <w:link w:val="Heading1"/>
-    <w:uiPriority w:val="9"/>
-    <w:rPr>
-      <w:rFonts w:ascii="Cambria" w:eastAsia="Times New Roman" w:hAnsi="Cambria" w:cs="Times New Roman"/>
-      <w:b/>
-      <w:bCs/>
-      <w:kern w:val="32"/>
-      <w:sz w:val="32"/>
-      <w:szCs w:val="32"/>
-    </w:rPr>
-  </w:style>
-  <w:style w:type="character" w:customStyle="1" w:styleId="Heading2Char">
-    <w:name w:val="Heading 2 Char"/>
-    <w:link w:val="Heading2"/>
-    <w:uiPriority w:val="9"/>
-    <w:semiHidden/>
-    <w:rPr>
-      <w:rFonts w:ascii="Cambria" w:eastAsia="Times New Roman" w:hAnsi="Cambria" w:cs="Times New Roman"/>
-      <w:b/>
-      <w:bCs/>
-      <w:i/>
-      <w:iCs/>
-      <w:sz w:val="28"/>
-      <w:szCs w:val="28"/>
-    </w:rPr>
-  </w:style>
-  <w:style w:type="character" w:customStyle="1" w:styleId="Heading3Char">
-    <w:name w:val="Heading 3 Char"/>
-    <w:link w:val="Heading3"/>
-    <w:uiPriority w:val="9"/>
-    <w:semiHidden/>
-    <w:rPr>
-      <w:rFonts w:ascii="Cambria" w:eastAsia="Times New Roman" w:hAnsi="Cambria" w:cs="Times New Roman"/>
-      <w:b/>
-      <w:bCs/>
-      <w:sz w:val="26"/>
-      <w:szCs w:val="26"/>
-    </w:rPr>
-  </w:style>
-  <w:style w:type="paragraph" w:styleId="Header">
-    <w:name w:val="header"/>
-    <w:basedOn w:val="Normal"/>
-    <w:link w:val="HeaderChar"/>
-    <w:uiPriority w:val="99"/>
-    <w:unhideWhenUsed/>
-    <w:rsid w:val="00430C26"/>
-    <w:pPr>
-      <w:tabs>
-        <w:tab w:val="center" w:pos="4680"/>
-        <w:tab w:val="right" w:pos="9360"/>
-      </w:tabs>
-    </w:pPr>
-  </w:style>
-  <w:style w:type="character" w:customStyle="1" w:styleId="HeaderChar">
-    <w:name w:val="Header Char"/>
-    <w:link w:val="Header"/>
-    <w:uiPriority w:val="99"/>
-    <w:rsid w:val="00430C26"/>
-    <w:rPr>
-      <w:rFonts w:ascii="Arial" w:hAnsi="Arial" w:cs="Arial"/>
-      <w:sz w:val="24"/>
-      <w:szCs w:val="24"/>
-    </w:rPr>
-  </w:style>
-  <w:style w:type="paragraph" w:styleId="Footer">
-    <w:name w:val="footer"/>
-    <w:basedOn w:val="Normal"/>
-    <w:link w:val="FooterChar"/>
-    <w:uiPriority w:val="99"/>
-    <w:unhideWhenUsed/>
-    <w:rsid w:val="00430C26"/>
-    <w:pPr>
-      <w:tabs>
-        <w:tab w:val="center" w:pos="4680"/>
-        <w:tab w:val="right" w:pos="9360"/>
-      </w:tabs>
-    </w:pPr>
-  </w:style>
-  <w:style w:type="character" w:customStyle="1" w:styleId="FooterChar">
-    <w:name w:val="Footer Char"/>
-    <w:link w:val="Footer"/>
-    <w:uiPriority w:val="99"/>
-    <w:rsid w:val="00430C26"/>
-    <w:rPr>
-      <w:rFonts w:ascii="Arial" w:hAnsi="Arial" w:cs="Arial"/>
-      <w:sz w:val="24"/>
-      <w:szCs w:val="24"/>
-    </w:rPr>
-  </w:style>
-  <w:style w:type="paragraph" w:styleId="BalloonText">
-    <w:name w:val="Balloon Text"/>
-    <w:basedOn w:val="Normal"/>
-    <w:link w:val="BalloonTextChar"/>
-    <w:uiPriority w:val="99"/>
-    <w:semiHidden/>
-    <w:unhideWhenUsed/>
-    <w:rsid w:val="00430C26"/>
-    <w:rPr>
-      <w:rFonts w:ascii="Tahoma" w:hAnsi="Tahoma" w:cs="Tahoma"/>
-      <w:sz w:val="16"/>
-      <w:szCs w:val="16"/>
-    </w:rPr>
-  </w:style>
-  <w:style w:type="character" w:customStyle="1" w:styleId="BalloonTextChar">
-    <w:name w:val="Balloon Text Char"/>
-    <w:link w:val="BalloonText"/>
-    <w:uiPriority w:val="99"/>
-    <w:semiHidden/>
-    <w:rsid w:val="00430C26"/>
-    <w:rPr>
-      <w:rFonts w:ascii="Tahoma" w:hAnsi="Tahoma" w:cs="Tahoma"/>
-      <w:sz w:val="16"/>
-      <w:szCs w:val="16"/>
-    </w:rPr>
-  </w:style>
-  <w:style w:type="character" w:customStyle="1" w:styleId="Heading4Char">
-    <w:name w:val="Heading 4 Char"/>
-    <w:link w:val="Heading4"/>
-    <w:uiPriority w:val="9"/>
-    <w:rsid w:val="00297F83"/>
-    <w:rPr>
-      <w:rFonts w:ascii="Calibri" w:eastAsia="Times New Roman" w:hAnsi="Calibri" w:cs="Times New Roman"/>
-      <w:b/>
-      <w:bCs/>
-      <w:sz w:val="28"/>
-      <w:szCs w:val="28"/>
-    </w:rPr>
-  </w:style>
-  <w:style w:type="character" w:styleId="Hyperlink">
-    <w:name w:val="Hyperlink"/>
-    <w:basedOn w:val="DefaultParagraphFont"/>
-    <w:uiPriority w:val="99"/>
-    <w:unhideWhenUsed/>
-    <w:rsid w:val="00A36183"/>
-    <w:rPr>
-      <w:color w:val="0000FF" w:themeColor="hyperlink"/>
-      <w:u w:val="single"/>
-    </w:rPr>
-  </w:style>
-  <w:style w:type="character" w:styleId="FollowedHyperlink">
-    <w:name w:val="FollowedHyperlink"/>
-    <w:basedOn w:val="DefaultParagraphFont"/>
-    <w:uiPriority w:val="99"/>
-    <w:semiHidden/>
-    <w:unhideWhenUsed/>
-    <w:rsid w:val="002111F9"/>
-    <w:rPr>
-      <w:color w:val="800080" w:themeColor="followedHyperlink"/>
-      <w:u w:val="single"/>
-    </w:rPr>
-  </w:style>
-  <w:style w:type="paragraph" w:styleId="TOCHeading">
-    <w:name w:val="TOC Heading"/>
-    <w:basedOn w:val="Heading1"/>
-    <w:next w:val="Normal"/>
-    <w:uiPriority w:val="39"/>
-    <w:semiHidden/>
-    <w:unhideWhenUsed/>
-    <w:qFormat/>
-    <w:rsid w:val="00375A3D"/>
-    <w:pPr>
-      <w:keepNext/>
-      <w:keepLines/>
-      <w:widowControl/>
-      <w:autoSpaceDE/>
-      <w:autoSpaceDN/>
-      <w:adjustRightInd/>
-      <w:spacing w:before="480" w:line="276" w:lineRule="auto"/>
-      <w:outlineLvl w:val="9"/>
-    </w:pPr>
-    <w:rPr>
-      <w:rFonts w:asciiTheme="majorHAnsi" w:eastAsiaTheme="majorEastAsia" w:hAnsiTheme="majorHAnsi" w:cstheme="majorBidi"/>
-      <w:b/>
-      <w:bCs/>
-      <w:color w:val="365F91" w:themeColor="accent1" w:themeShade="BF"/>
-      <w:sz w:val="28"/>
-      <w:szCs w:val="28"/>
-    </w:rPr>
-  </w:style>
-  <w:style w:type="paragraph" w:styleId="TOC2">
-    <w:name w:val="toc 2"/>
-    <w:basedOn w:val="Normal"/>
-    <w:next w:val="Normal"/>
-    <w:autoRedefine/>
-    <w:uiPriority w:val="39"/>
-    <w:semiHidden/>
-    <w:unhideWhenUsed/>
-    <w:qFormat/>
-    <w:rsid w:val="00375A3D"/>
-    <w:pPr>
-      <w:widowControl/>
-      <w:autoSpaceDE/>
-      <w:autoSpaceDN/>
-      <w:adjustRightInd/>
-      <w:spacing w:after="100" w:line="276" w:lineRule="auto"/>
-      <w:ind w:left="220"/>
-    </w:pPr>
-    <w:rPr>
-      <w:rFonts w:asciiTheme="minorHAnsi" w:eastAsiaTheme="minorEastAsia" w:hAnsiTheme="minorHAnsi" w:cstheme="minorBidi"/>
-      <w:sz w:val="22"/>
-      <w:szCs w:val="22"/>
-    </w:rPr>
-  </w:style>
-  <w:style w:type="paragraph" w:styleId="TOC1">
-    <w:name w:val="toc 1"/>
-    <w:basedOn w:val="Normal"/>
-    <w:next w:val="Normal"/>
-    <w:autoRedefine/>
-    <w:uiPriority w:val="39"/>
-    <w:semiHidden/>
-    <w:unhideWhenUsed/>
-    <w:qFormat/>
-    <w:rsid w:val="00375A3D"/>
-    <w:pPr>
-      <w:widowControl/>
-      <w:autoSpaceDE/>
-      <w:autoSpaceDN/>
-      <w:adjustRightInd/>
-      <w:spacing w:after="100" w:line="276" w:lineRule="auto"/>
-    </w:pPr>
-    <w:rPr>
-      <w:rFonts w:asciiTheme="minorHAnsi" w:eastAsiaTheme="minorEastAsia" w:hAnsiTheme="minorHAnsi" w:cstheme="minorBidi"/>
-      <w:sz w:val="22"/>
-      <w:szCs w:val="22"/>
-    </w:rPr>
-  </w:style>
-  <w:style w:type="paragraph" w:styleId="TOC3">
-    <w:name w:val="toc 3"/>
-    <w:basedOn w:val="Normal"/>
-    <w:next w:val="Normal"/>
-    <w:autoRedefine/>
-    <w:uiPriority w:val="39"/>
-    <w:semiHidden/>
-    <w:unhideWhenUsed/>
-    <w:qFormat/>
-    <w:rsid w:val="00375A3D"/>
-    <w:pPr>
-      <w:widowControl/>
-      <w:autoSpaceDE/>
-      <w:autoSpaceDN/>
-      <w:adjustRightInd/>
-      <w:spacing w:after="100" w:line="276" w:lineRule="auto"/>
-      <w:ind w:left="440"/>
-    </w:pPr>
-    <w:rPr>
-      <w:rFonts w:asciiTheme="minorHAnsi" w:eastAsiaTheme="minorEastAsia" w:hAnsiTheme="minorHAnsi" w:cstheme="minorBidi"/>
-      <w:sz w:val="22"/>
-      <w:szCs w:val="22"/>
-    </w:rPr>
-  </w:style>
-  <w:style w:type="character" w:styleId="CommentReference">
-    <w:name w:val="annotation reference"/>
-    <w:basedOn w:val="DefaultParagraphFont"/>
-    <w:uiPriority w:val="99"/>
-    <w:semiHidden/>
-    <w:unhideWhenUsed/>
-    <w:rsid w:val="00EF5529"/>
-    <w:rPr>
-      <w:sz w:val="18"/>
-      <w:szCs w:val="18"/>
-    </w:rPr>
-  </w:style>
-  <w:style w:type="paragraph" w:styleId="CommentText">
-    <w:name w:val="annotation text"/>
-    <w:basedOn w:val="Normal"/>
-    <w:link w:val="CommentTextChar"/>
-    <w:uiPriority w:val="99"/>
-    <w:semiHidden/>
-    <w:unhideWhenUsed/>
-    <w:rsid w:val="00EF5529"/>
-  </w:style>
-  <w:style w:type="character" w:customStyle="1" w:styleId="CommentTextChar">
-    <w:name w:val="Comment Text Char"/>
-    <w:basedOn w:val="DefaultParagraphFont"/>
-    <w:link w:val="CommentText"/>
-    <w:uiPriority w:val="99"/>
-    <w:semiHidden/>
-    <w:rsid w:val="00EF5529"/>
-    <w:rPr>
-      <w:rFonts w:ascii="Arial" w:hAnsi="Arial" w:cs="Arial"/>
-      <w:sz w:val="24"/>
-      <w:szCs w:val="24"/>
-    </w:rPr>
-  </w:style>
-  <w:style w:type="paragraph" w:styleId="CommentSubject">
-    <w:name w:val="annotation subject"/>
-    <w:basedOn w:val="CommentText"/>
-    <w:next w:val="CommentText"/>
-    <w:link w:val="CommentSubjectChar"/>
-    <w:uiPriority w:val="99"/>
-    <w:semiHidden/>
-    <w:unhideWhenUsed/>
-    <w:rsid w:val="00EF5529"/>
-    <w:rPr>
-      <w:b/>
-      <w:bCs/>
-      <w:sz w:val="20"/>
-      <w:szCs w:val="20"/>
-    </w:rPr>
-  </w:style>
-  <w:style w:type="character" w:customStyle="1" w:styleId="CommentSubjectChar">
-    <w:name w:val="Comment Subject Char"/>
-    <w:basedOn w:val="CommentTextChar"/>
-    <w:link w:val="CommentSubject"/>
-    <w:uiPriority w:val="99"/>
-    <w:semiHidden/>
-    <w:rsid w:val="00EF5529"/>
-    <w:rPr>
-      <w:rFonts w:ascii="Arial" w:hAnsi="Arial" w:cs="Arial"/>
-      <w:b/>
-      <w:bCs/>
-      <w:sz w:val="24"/>
-      <w:szCs w:val="24"/>
-    </w:rPr>
-  </w:style>
-</w:styles>
-</file>
-
 <file path=word/theme/theme1.xml><?xml version="1.0" encoding="utf-8"?>
 <a:theme xmlns:a="http://schemas.openxmlformats.org/drawingml/2006/main" name="Office Theme">
   <a:themeElements>
@@ -26899,7 +26461,7 @@
 </file>
 
 <file path=customXml/itemProps1.xml><?xml version="1.0" encoding="utf-8"?>
-<ds:datastoreItem xmlns:ds="http://schemas.openxmlformats.org/officeDocument/2006/customXml" ds:itemID="{4F39CC91-06BA-4912-94F8-839FE0FF1ABC}">
+<ds:datastoreItem xmlns:ds="http://schemas.openxmlformats.org/officeDocument/2006/customXml" ds:itemID="{FD1B2699-CACD-4E54-BA98-405AF6216663}">
   <ds:schemaRefs>
     <ds:schemaRef ds:uri="http://schemas.openxmlformats.org/officeDocument/2006/bibliography"/>
   </ds:schemaRefs>

--- a/ParisIII/src/data/UsersGuide.docx
+++ b/ParisIII/src/data/UsersGuide.docx
@@ -296,7 +296,9 @@
         </w:rPr>
       </w:sdtEndPr>
       <w:sdtContent>
-        <w:bookmarkStart w:id="1" w:name="TOC" w:displacedByCustomXml="prev"/>
+        <w:bookmarkStart w:id="1" w:name="_GoBack" w:displacedByCustomXml="prev"/>
+        <w:bookmarkEnd w:id="1" w:displacedByCustomXml="prev"/>
+        <w:bookmarkStart w:id="2" w:name="TOC" w:displacedByCustomXml="prev"/>
         <w:p>
           <w:pPr>
             <w:pStyle w:val="TOCHeading"/>
@@ -304,7 +306,7 @@
           <w:r>
             <w:t>Table of Contents</w:t>
           </w:r>
-          <w:bookmarkEnd w:id="1"/>
+          <w:bookmarkEnd w:id="2"/>
         </w:p>
         <w:p/>
         <w:p>
@@ -360,12 +362,26 @@
             <w:fldChar w:fldCharType="separate"/>
           </w:r>
           <w:r>
+            <w:rPr>
+              <w:noProof/>
+            </w:rPr>
             <w:fldChar w:fldCharType="begin"/>
           </w:r>
           <w:r>
+            <w:rPr>
+              <w:noProof/>
+            </w:rPr>
             <w:instrText>HYPERLINK \l "Intro"</w:instrText>
           </w:r>
           <w:r>
+            <w:rPr>
+              <w:noProof/>
+            </w:rPr>
+          </w:r>
+          <w:r>
+            <w:rPr>
+              <w:noProof/>
+            </w:rPr>
             <w:fldChar w:fldCharType="separate"/>
           </w:r>
           <w:hyperlink w:anchor="TOC" w:history="1">
@@ -379,7 +395,55 @@
                 <w:kern w:val="28"/>
                 <w:u w:val="none"/>
               </w:rPr>
-              <w:t xml:space="preserve">Table of Contents </w:t>
+              <w:t>Tabl</w:t>
+            </w:r>
+            <w:r>
+              <w:rPr>
+                <w:rStyle w:val="Hyperlink"/>
+                <w:b/>
+                <w:bCs/>
+                <w:noProof/>
+                <w:color w:val="0000FF"/>
+                <w:kern w:val="28"/>
+                <w:u w:val="none"/>
+              </w:rPr>
+              <w:t>e</w:t>
+            </w:r>
+            <w:r>
+              <w:rPr>
+                <w:rStyle w:val="Hyperlink"/>
+                <w:b/>
+                <w:bCs/>
+                <w:noProof/>
+                <w:color w:val="0000FF"/>
+                <w:kern w:val="28"/>
+                <w:u w:val="none"/>
+              </w:rPr>
+              <w:t xml:space="preserve"> of C</w:t>
+            </w:r>
+            <w:r>
+              <w:rPr>
+                <w:rStyle w:val="Hyperlink"/>
+                <w:b/>
+                <w:bCs/>
+                <w:noProof/>
+                <w:color w:val="0000FF"/>
+                <w:kern w:val="28"/>
+                <w:u w:val="none"/>
+              </w:rPr>
+              <w:t>o</w:t>
+            </w:r>
+            <w:r>
+              <w:rPr>
+                <w:rStyle w:val="Hyperlink"/>
+                <w:b/>
+                <w:bCs/>
+                <w:noProof/>
+                <w:color w:val="0000FF"/>
+                <w:kern w:val="28"/>
+                <w:u w:val="none"/>
+              </w:rPr>
+              <w:t xml:space="preserve">ntents </w:t>
             </w:r>
             <w:r>
               <w:rPr>
@@ -438,6 +502,9 @@
             <w:t>4</w:t>
           </w:r>
           <w:r>
+            <w:rPr>
+              <w:noProof/>
+            </w:rPr>
             <w:fldChar w:fldCharType="end"/>
           </w:r>
         </w:p>
@@ -910,6 +977,9 @@
             <w:tabs>
               <w:tab w:val="right" w:leader="dot" w:pos="9350"/>
             </w:tabs>
+            <w:rPr>
+              <w:noProof/>
+            </w:rPr>
           </w:pPr>
           <w:hyperlink w:anchor="_Toc368320596" w:history="1">
             <w:r>
@@ -1133,9 +1203,9 @@
           <w:docGrid w:linePitch="326"/>
         </w:sectPr>
       </w:pPr>
-      <w:bookmarkStart w:id="2" w:name="_Toc368317455"/>
-      <w:bookmarkStart w:id="3" w:name="_Toc368317860"/>
-      <w:bookmarkStart w:id="4" w:name="_Toc368320570"/>
+      <w:bookmarkStart w:id="3" w:name="_Toc368317455"/>
+      <w:bookmarkStart w:id="4" w:name="_Toc368317860"/>
+      <w:bookmarkStart w:id="5" w:name="_Toc368320570"/>
     </w:p>
     <w:p>
       <w:pPr>
@@ -1150,10 +1220,10 @@
           <w:szCs w:val="28"/>
         </w:rPr>
       </w:pPr>
-      <w:bookmarkStart w:id="5" w:name="Intro"/>
-      <w:bookmarkEnd w:id="2"/>
+      <w:bookmarkStart w:id="6" w:name="Intro"/>
       <w:bookmarkEnd w:id="3"/>
       <w:bookmarkEnd w:id="4"/>
+      <w:bookmarkEnd w:id="5"/>
       <w:r>
         <w:rPr>
           <w:b/>
@@ -1166,7 +1236,7 @@
         <w:t>Introduction</w:t>
       </w:r>
     </w:p>
-    <w:bookmarkEnd w:id="5"/>
+    <w:bookmarkEnd w:id="6"/>
     <w:p>
       <w:pPr>
         <w:spacing w:after="48"/>
@@ -1786,18 +1856,7 @@
             <w:sz w:val="20"/>
             <w:szCs w:val="20"/>
           </w:rPr>
-          <w:t xml:space="preserve">Human Toxicity Potential by Dermal </w:t>
-        </w:r>
-        <w:r>
-          <w:rPr>
-            <w:rStyle w:val="Hyperlink"/>
-            <w:b/>
-            <w:bCs/>
-            <w:sz w:val="20"/>
-            <w:szCs w:val="20"/>
-          </w:rPr>
-          <w:lastRenderedPageBreak/>
-          <w:t>Exposure</w:t>
+          <w:t>Terrestrial Toxicity Potential</w:t>
         </w:r>
       </w:hyperlink>
       <w:r>
@@ -2124,7 +2183,7 @@
         </w:rPr>
         <w:br w:type="page"/>
       </w:r>
-      <w:bookmarkStart w:id="6" w:name="SysReq"/>
+      <w:bookmarkStart w:id="7" w:name="SysReq"/>
       <w:r>
         <w:rPr>
           <w:b/>
@@ -2136,7 +2195,7 @@
         <w:lastRenderedPageBreak/>
         <w:t>System Requirements</w:t>
       </w:r>
-      <w:bookmarkEnd w:id="6"/>
+      <w:bookmarkEnd w:id="7"/>
     </w:p>
     <w:p>
       <w:pPr>
@@ -2319,8 +2378,8 @@
           <w:szCs w:val="20"/>
         </w:rPr>
       </w:pPr>
-      <w:bookmarkStart w:id="7" w:name="_Toc368317457"/>
-      <w:bookmarkStart w:id="8" w:name="_Toc368317862"/>
+      <w:bookmarkStart w:id="8" w:name="_Toc368317457"/>
+      <w:bookmarkStart w:id="9" w:name="_Toc368317862"/>
       <w:r>
         <w:rPr>
           <w:b/>
@@ -2347,9 +2406,9 @@
           <w:szCs w:val="20"/>
         </w:rPr>
       </w:pPr>
-      <w:bookmarkStart w:id="9" w:name="CurrentMixturesScreen"/>
-      <w:bookmarkEnd w:id="7"/>
+      <w:bookmarkStart w:id="10" w:name="CurrentMixturesScreen"/>
       <w:bookmarkEnd w:id="8"/>
+      <w:bookmarkEnd w:id="9"/>
       <w:r>
         <w:rPr>
           <w:b/>
@@ -2362,7 +2421,7 @@
         <w:t>Current Mixture Screen</w:t>
       </w:r>
     </w:p>
-    <w:bookmarkEnd w:id="9"/>
+    <w:bookmarkEnd w:id="10"/>
     <w:p>
       <w:pPr>
         <w:spacing w:before="80" w:after="120"/>
@@ -2617,7 +2676,7 @@
           <w:szCs w:val="20"/>
         </w:rPr>
       </w:pPr>
-      <w:bookmarkStart w:id="10" w:name="_Toc368320572"/>
+      <w:bookmarkStart w:id="11" w:name="_Toc368320572"/>
       <w:r>
         <w:rPr>
           <w:b/>
@@ -2627,7 +2686,7 @@
         </w:rPr>
         <w:t>Units: SI</w:t>
       </w:r>
-      <w:bookmarkEnd w:id="10"/>
+      <w:bookmarkEnd w:id="11"/>
     </w:p>
     <w:p>
       <w:pPr>
@@ -2739,7 +2798,7 @@
           <w:szCs w:val="20"/>
         </w:rPr>
       </w:pPr>
-      <w:bookmarkStart w:id="11" w:name="_Toc368320573"/>
+      <w:bookmarkStart w:id="12" w:name="_Toc368320573"/>
       <w:r>
         <w:rPr>
           <w:b/>
@@ -2749,7 +2808,7 @@
         </w:rPr>
         <w:t>Unit: Common</w:t>
       </w:r>
-      <w:bookmarkEnd w:id="11"/>
+      <w:bookmarkEnd w:id="12"/>
     </w:p>
     <w:p>
       <w:pPr>
@@ -2833,7 +2892,7 @@
           <w:szCs w:val="20"/>
         </w:rPr>
       </w:pPr>
-      <w:bookmarkStart w:id="12" w:name="_Toc368320574"/>
+      <w:bookmarkStart w:id="13" w:name="_Toc368320574"/>
       <w:r>
         <w:rPr>
           <w:b/>
@@ -2843,7 +2902,7 @@
         </w:rPr>
         <w:t>Units: US</w:t>
       </w:r>
-      <w:bookmarkEnd w:id="12"/>
+      <w:bookmarkEnd w:id="13"/>
     </w:p>
     <w:p>
       <w:pPr>
@@ -2962,7 +3021,7 @@
           <w:szCs w:val="20"/>
         </w:rPr>
       </w:pPr>
-      <w:bookmarkStart w:id="13" w:name="_Toc368320575"/>
+      <w:bookmarkStart w:id="14" w:name="_Toc368320575"/>
       <w:r>
         <w:rPr>
           <w:b/>
@@ -2973,7 +3032,7 @@
         <w:lastRenderedPageBreak/>
         <w:t>Units: CGS</w:t>
       </w:r>
-      <w:bookmarkEnd w:id="13"/>
+      <w:bookmarkEnd w:id="14"/>
     </w:p>
     <w:p>
       <w:pPr>
@@ -3128,14 +3187,7 @@
           <w:sz w:val="20"/>
           <w:szCs w:val="20"/>
         </w:rPr>
-        <w:t xml:space="preserve">perature of 25 </w:t>
-      </w:r>
-      <w:r>
-        <w:rPr>
-          <w:sz w:val="20"/>
-          <w:szCs w:val="20"/>
-        </w:rPr>
-        <w:t>°</w:t>
+        <w:t>perature of 25.0</w:t>
       </w:r>
       <w:r>
         <w:rPr>
@@ -3227,17 +3279,8 @@
           <w:sz w:val="20"/>
           <w:szCs w:val="20"/>
         </w:rPr>
-        <w:t xml:space="preserve">1.0 </w:t>
-      </w:r>
-      <w:proofErr w:type="spellStart"/>
-      <w:r>
-        <w:rPr>
-          <w:sz w:val="20"/>
-          <w:szCs w:val="20"/>
-        </w:rPr>
-        <w:t>atm</w:t>
-      </w:r>
-      <w:proofErr w:type="spellEnd"/>
+        <w:t>1.0 atm</w:t>
+      </w:r>
       <w:r>
         <w:rPr>
           <w:sz w:val="20"/>
@@ -4407,7 +4450,7 @@
         </w:rPr>
         <w:t>chemical from the Mixture list is removed.</w:t>
       </w:r>
-      <w:bookmarkStart w:id="14" w:name="_Toc368317458"/>
+      <w:bookmarkStart w:id="15" w:name="_Toc368317458"/>
       <w:r>
         <w:rPr>
           <w:b/>
@@ -4434,8 +4477,8 @@
           <w:szCs w:val="20"/>
         </w:rPr>
       </w:pPr>
-      <w:bookmarkStart w:id="15" w:name="ImpactFactorsScreen"/>
-      <w:bookmarkEnd w:id="14"/>
+      <w:bookmarkStart w:id="16" w:name="ImpactFactorsScreen"/>
+      <w:bookmarkEnd w:id="15"/>
       <w:r>
         <w:rPr>
           <w:b/>
@@ -4448,7 +4491,7 @@
         <w:t>Impact Factors Screen</w:t>
       </w:r>
     </w:p>
-    <w:bookmarkEnd w:id="15"/>
+    <w:bookmarkEnd w:id="16"/>
     <w:p>
       <w:pPr>
         <w:spacing w:before="80" w:after="120"/>
@@ -4698,8 +4741,8 @@
           <w:szCs w:val="20"/>
         </w:rPr>
       </w:pPr>
-      <w:bookmarkStart w:id="16" w:name="_Toc368317459"/>
-      <w:bookmarkStart w:id="17" w:name="_Toc368317863"/>
+      <w:bookmarkStart w:id="17" w:name="_Toc368317459"/>
+      <w:bookmarkStart w:id="18" w:name="_Toc368317863"/>
     </w:p>
     <w:p>
       <w:pPr>
@@ -4710,7 +4753,7 @@
           <w:szCs w:val="20"/>
         </w:rPr>
       </w:pPr>
-      <w:bookmarkStart w:id="18" w:name="_Toc368320576"/>
+      <w:bookmarkStart w:id="19" w:name="_Toc368320576"/>
       <w:r>
         <w:rPr>
           <w:b/>
@@ -4754,9 +4797,9 @@
         </w:rPr>
         <w:t>User Assigned Weights</w:t>
       </w:r>
-      <w:bookmarkEnd w:id="16"/>
       <w:bookmarkEnd w:id="17"/>
       <w:bookmarkEnd w:id="18"/>
+      <w:bookmarkEnd w:id="19"/>
     </w:p>
     <w:p>
       <w:pPr>
@@ -4768,9 +4811,9 @@
           <w:szCs w:val="20"/>
         </w:rPr>
       </w:pPr>
-      <w:bookmarkStart w:id="19" w:name="_Toc368317460"/>
-      <w:bookmarkStart w:id="20" w:name="_Toc368317864"/>
-      <w:bookmarkStart w:id="21" w:name="_Toc368320577"/>
+      <w:bookmarkStart w:id="20" w:name="_Toc368317460"/>
+      <w:bookmarkStart w:id="21" w:name="_Toc368317864"/>
+      <w:bookmarkStart w:id="22" w:name="_Toc368320577"/>
       <w:r>
         <w:rPr>
           <w:sz w:val="20"/>
@@ -5091,9 +5134,9 @@
         </w:rPr>
         <w:t xml:space="preserve"> and would accordingly decrease that weight.</w:t>
       </w:r>
-      <w:bookmarkEnd w:id="19"/>
       <w:bookmarkEnd w:id="20"/>
       <w:bookmarkEnd w:id="21"/>
+      <w:bookmarkEnd w:id="22"/>
     </w:p>
     <w:p>
       <w:pPr>
@@ -5243,16 +5286,26 @@
             <w:sz w:val="20"/>
             <w:szCs w:val="20"/>
           </w:rPr>
-          <w:t>Human Toxicity Potential by Dermal Exposure</w:t>
+          <w:t>Terrestrial</w:t>
+        </w:r>
+        <w:r>
+          <w:rPr>
+            <w:rStyle w:val="Hyperlink"/>
+            <w:b/>
+            <w:bCs/>
+            <w:sz w:val="20"/>
+            <w:szCs w:val="20"/>
+          </w:rPr>
+          <w:t xml:space="preserve"> Toxicity Potential</w:t>
         </w:r>
       </w:hyperlink>
       <w:r>
         <w:rPr>
-          <w:b/>
-          <w:color w:val="008000"/>
-          <w:sz w:val="20"/>
-          <w:szCs w:val="20"/>
-          <w:u w:val="single"/>
+          <w:rStyle w:val="Hyperlink"/>
+          <w:b/>
+          <w:bCs/>
+          <w:sz w:val="20"/>
+          <w:szCs w:val="20"/>
         </w:rPr>
         <w:t xml:space="preserve"> </w:t>
       </w:r>
@@ -5544,7 +5597,7 @@
           <w:szCs w:val="20"/>
         </w:rPr>
       </w:pPr>
-      <w:bookmarkStart w:id="22" w:name="_Toc368320578"/>
+      <w:bookmarkStart w:id="23" w:name="_Toc368320578"/>
       <w:r>
         <w:rPr>
           <w:b/>
@@ -5554,7 +5607,7 @@
         </w:rPr>
         <w:t>Default</w:t>
       </w:r>
-      <w:bookmarkEnd w:id="22"/>
+      <w:bookmarkEnd w:id="23"/>
     </w:p>
     <w:p>
       <w:pPr>
@@ -6151,7 +6204,28 @@
           <w:sz w:val="20"/>
           <w:szCs w:val="20"/>
         </w:rPr>
-        <w:t xml:space="preserve">the total </w:t>
+        <w:t>the total environmental impact of the whole mixture</w:t>
+      </w:r>
+      <w:r>
+        <w:rPr>
+          <w:sz w:val="20"/>
+          <w:szCs w:val="20"/>
+        </w:rPr>
+        <w:t xml:space="preserve"> </w:t>
+      </w:r>
+      <w:r>
+        <w:rPr>
+          <w:sz w:val="20"/>
+          <w:szCs w:val="20"/>
+        </w:rPr>
+        <w:t>that</w:t>
+      </w:r>
+      <w:r>
+        <w:rPr>
+          <w:sz w:val="20"/>
+          <w:szCs w:val="20"/>
+        </w:rPr>
+        <w:t xml:space="preserve"> </w:t>
       </w:r>
       <w:r>
         <w:rPr>
@@ -6159,28 +6233,7 @@
           <w:szCs w:val="20"/>
         </w:rPr>
         <w:lastRenderedPageBreak/>
-        <w:t>environmental impact of the whole mixture</w:t>
-      </w:r>
-      <w:r>
-        <w:rPr>
-          <w:sz w:val="20"/>
-          <w:szCs w:val="20"/>
-        </w:rPr>
-        <w:t xml:space="preserve"> </w:t>
-      </w:r>
-      <w:r>
-        <w:rPr>
-          <w:sz w:val="20"/>
-          <w:szCs w:val="20"/>
-        </w:rPr>
-        <w:t>that</w:t>
-      </w:r>
-      <w:r>
-        <w:rPr>
-          <w:sz w:val="20"/>
-          <w:szCs w:val="20"/>
-        </w:rPr>
-        <w:t xml:space="preserve"> is shown in the bottom right corner of the table.  This is the </w:t>
+        <w:t xml:space="preserve">is shown in the bottom right corner of the table.  This is the </w:t>
       </w:r>
       <w:hyperlink w:anchor="EnvIndex" w:history="1">
         <w:r>
@@ -6461,7 +6514,7 @@
           <w:szCs w:val="20"/>
         </w:rPr>
       </w:pPr>
-      <w:bookmarkStart w:id="23" w:name="PhysicalPropertiesScreen"/>
+      <w:bookmarkStart w:id="24" w:name="PhysicalPropertiesScreen"/>
       <w:r>
         <w:rPr>
           <w:b/>
@@ -6484,7 +6537,7 @@
         <w:t xml:space="preserve"> Screen</w:t>
       </w:r>
     </w:p>
-    <w:bookmarkEnd w:id="23"/>
+    <w:bookmarkEnd w:id="24"/>
     <w:p>
       <w:pPr>
         <w:widowControl/>
@@ -6660,7 +6713,7 @@
           <w:szCs w:val="20"/>
         </w:rPr>
       </w:pPr>
-      <w:bookmarkStart w:id="24" w:name="_Toc368320579"/>
+      <w:bookmarkStart w:id="25" w:name="_Toc368320579"/>
       <w:r>
         <w:rPr>
           <w:b/>
@@ -6670,7 +6723,7 @@
         </w:rPr>
         <w:t>Property</w:t>
       </w:r>
-      <w:bookmarkEnd w:id="24"/>
+      <w:bookmarkEnd w:id="25"/>
       <w:r>
         <w:rPr>
           <w:b/>
@@ -6839,7 +6892,7 @@
           <w:szCs w:val="20"/>
         </w:rPr>
       </w:pPr>
-      <w:bookmarkStart w:id="25" w:name="_Toc368320580"/>
+      <w:bookmarkStart w:id="26" w:name="_Toc368320580"/>
       <w:r>
         <w:rPr>
           <w:b/>
@@ -6849,7 +6902,7 @@
         </w:rPr>
         <w:t>Lower</w:t>
       </w:r>
-      <w:bookmarkEnd w:id="25"/>
+      <w:bookmarkEnd w:id="26"/>
     </w:p>
     <w:p>
       <w:pPr>
@@ -6926,7 +6979,7 @@
           <w:szCs w:val="20"/>
         </w:rPr>
       </w:pPr>
-      <w:bookmarkStart w:id="26" w:name="_Toc368320581"/>
+      <w:bookmarkStart w:id="27" w:name="_Toc368320581"/>
       <w:r>
         <w:rPr>
           <w:b/>
@@ -6936,7 +6989,7 @@
         </w:rPr>
         <w:t>Desired</w:t>
       </w:r>
-      <w:bookmarkEnd w:id="26"/>
+      <w:bookmarkEnd w:id="27"/>
     </w:p>
     <w:p>
       <w:pPr>
@@ -7027,7 +7080,7 @@
           <w:szCs w:val="20"/>
         </w:rPr>
       </w:pPr>
-      <w:bookmarkStart w:id="27" w:name="_Toc368320582"/>
+      <w:bookmarkStart w:id="28" w:name="_Toc368320582"/>
       <w:r>
         <w:rPr>
           <w:b/>
@@ -7037,7 +7090,7 @@
         </w:rPr>
         <w:t>Upper</w:t>
       </w:r>
-      <w:bookmarkEnd w:id="27"/>
+      <w:bookmarkEnd w:id="28"/>
     </w:p>
     <w:p>
       <w:pPr>
@@ -7114,7 +7167,7 @@
           <w:szCs w:val="20"/>
         </w:rPr>
       </w:pPr>
-      <w:bookmarkStart w:id="28" w:name="_Toc368320583"/>
+      <w:bookmarkStart w:id="29" w:name="_Toc368320583"/>
       <w:r>
         <w:rPr>
           <w:b/>
@@ -7124,7 +7177,7 @@
         </w:rPr>
         <w:t>Replacement</w:t>
       </w:r>
-      <w:bookmarkEnd w:id="28"/>
+      <w:bookmarkEnd w:id="29"/>
     </w:p>
     <w:p>
       <w:pPr>
@@ -7380,7 +7433,7 @@
           <w:szCs w:val="20"/>
         </w:rPr>
       </w:pPr>
-      <w:bookmarkStart w:id="29" w:name="_Toc368320584"/>
+      <w:bookmarkStart w:id="30" w:name="_Toc368320584"/>
       <w:r>
         <w:rPr>
           <w:b/>
@@ -7399,7 +7452,7 @@
         </w:rPr>
         <w:t>Solvent Replacements</w:t>
       </w:r>
-      <w:bookmarkEnd w:id="29"/>
+      <w:bookmarkEnd w:id="30"/>
     </w:p>
     <w:p>
       <w:pPr>
@@ -7842,7 +7895,7 @@
           <w:szCs w:val="28"/>
         </w:rPr>
       </w:pPr>
-      <w:bookmarkStart w:id="30" w:name="ActivityCoefficientsScreen"/>
+      <w:bookmarkStart w:id="31" w:name="ActivityCoefficientsScreen"/>
       <w:r>
         <w:rPr>
           <w:b/>
@@ -7865,7 +7918,7 @@
         <w:t xml:space="preserve"> Screen</w:t>
       </w:r>
     </w:p>
-    <w:bookmarkEnd w:id="30"/>
+    <w:bookmarkEnd w:id="31"/>
     <w:p>
       <w:pPr>
         <w:widowControl/>
@@ -8023,7 +8076,7 @@
           <w:szCs w:val="20"/>
         </w:rPr>
       </w:pPr>
-      <w:bookmarkStart w:id="31" w:name="_Toc368320585"/>
+      <w:bookmarkStart w:id="32" w:name="_Toc368320585"/>
       <w:r>
         <w:rPr>
           <w:b/>
@@ -8033,7 +8086,7 @@
         </w:rPr>
         <w:t>Substance Name</w:t>
       </w:r>
-      <w:bookmarkEnd w:id="31"/>
+      <w:bookmarkEnd w:id="32"/>
     </w:p>
     <w:p>
       <w:pPr>
@@ -8238,7 +8291,7 @@
           <w:szCs w:val="20"/>
         </w:rPr>
       </w:pPr>
-      <w:bookmarkStart w:id="32" w:name="_Toc368320586"/>
+      <w:bookmarkStart w:id="33" w:name="_Toc368320586"/>
       <w:r>
         <w:rPr>
           <w:b/>
@@ -8248,7 +8301,7 @@
         </w:rPr>
         <w:t>Lower</w:t>
       </w:r>
-      <w:bookmarkEnd w:id="32"/>
+      <w:bookmarkEnd w:id="33"/>
     </w:p>
     <w:p>
       <w:pPr>
@@ -8318,7 +8371,7 @@
           <w:szCs w:val="20"/>
         </w:rPr>
       </w:pPr>
-      <w:bookmarkStart w:id="33" w:name="_Toc368320587"/>
+      <w:bookmarkStart w:id="34" w:name="_Toc368320587"/>
       <w:r>
         <w:rPr>
           <w:b/>
@@ -8328,7 +8381,7 @@
         </w:rPr>
         <w:t>Desired</w:t>
       </w:r>
-      <w:bookmarkEnd w:id="33"/>
+      <w:bookmarkEnd w:id="34"/>
     </w:p>
     <w:p>
       <w:pPr>
@@ -8433,7 +8486,7 @@
           <w:szCs w:val="20"/>
         </w:rPr>
       </w:pPr>
-      <w:bookmarkStart w:id="34" w:name="_Toc368320588"/>
+      <w:bookmarkStart w:id="35" w:name="_Toc368320588"/>
       <w:r>
         <w:rPr>
           <w:b/>
@@ -8443,7 +8496,7 @@
         </w:rPr>
         <w:t>Upper</w:t>
       </w:r>
-      <w:bookmarkEnd w:id="34"/>
+      <w:bookmarkEnd w:id="35"/>
     </w:p>
     <w:p>
       <w:pPr>
@@ -8506,7 +8559,7 @@
           <w:szCs w:val="20"/>
         </w:rPr>
       </w:pPr>
-      <w:bookmarkStart w:id="35" w:name="_Toc368320589"/>
+      <w:bookmarkStart w:id="36" w:name="_Toc368320589"/>
       <w:r>
         <w:rPr>
           <w:b/>
@@ -8516,7 +8569,7 @@
         </w:rPr>
         <w:t>Replacement</w:t>
       </w:r>
-      <w:bookmarkEnd w:id="35"/>
+      <w:bookmarkEnd w:id="36"/>
     </w:p>
     <w:p>
       <w:pPr>
@@ -8605,7 +8658,7 @@
           <w:szCs w:val="20"/>
         </w:rPr>
       </w:pPr>
-      <w:bookmarkStart w:id="36" w:name="_Toc368320590"/>
+      <w:bookmarkStart w:id="37" w:name="_Toc368320590"/>
       <w:r>
         <w:rPr>
           <w:b/>
@@ -8615,7 +8668,7 @@
         </w:rPr>
         <w:t>Single/Mixture Solvent Replacements</w:t>
       </w:r>
-      <w:bookmarkEnd w:id="36"/>
+      <w:bookmarkEnd w:id="37"/>
     </w:p>
     <w:p>
       <w:pPr>
@@ -9012,7 +9065,7 @@
           <w:szCs w:val="20"/>
         </w:rPr>
       </w:pPr>
-      <w:bookmarkStart w:id="37" w:name="SolventMixturesScreen"/>
+      <w:bookmarkStart w:id="38" w:name="SolventMixturesScreen"/>
       <w:r>
         <w:rPr>
           <w:b/>
@@ -9035,7 +9088,7 @@
         <w:t xml:space="preserve"> Screen</w:t>
       </w:r>
     </w:p>
-    <w:bookmarkEnd w:id="37"/>
+    <w:bookmarkEnd w:id="38"/>
     <w:p>
       <w:pPr>
         <w:widowControl/>
@@ -9448,7 +9501,7 @@
           <w:szCs w:val="20"/>
         </w:rPr>
       </w:pPr>
-      <w:bookmarkStart w:id="38" w:name="_Toc368320591"/>
+      <w:bookmarkStart w:id="39" w:name="_Toc368320591"/>
       <w:r>
         <w:rPr>
           <w:b/>
@@ -9467,7 +9520,7 @@
         </w:rPr>
         <w:t xml:space="preserve"> Solvent List</w:t>
       </w:r>
-      <w:bookmarkEnd w:id="38"/>
+      <w:bookmarkEnd w:id="39"/>
     </w:p>
     <w:p>
       <w:pPr>
@@ -10651,8 +10704,6 @@
         </w:rPr>
         <w:t xml:space="preserve">not within </w:t>
       </w:r>
-      <w:bookmarkStart w:id="39" w:name="_GoBack"/>
-      <w:bookmarkEnd w:id="39"/>
       <w:r>
         <w:rPr>
           <w:sz w:val="20"/>
@@ -11234,7 +11285,115 @@
           <w:sz w:val="20"/>
           <w:szCs w:val="20"/>
         </w:rPr>
-        <w:t>From the PARIS III website, download and save the file ParisIII_w32.zip or ParisIII_w64.zip depending on whether you are using a Windows 32 bit or Windows 64 bit operating system. Using decompression software, unzip this file and create the ParisIII directory.</w:t>
+        <w:t xml:space="preserve">From the PARIS III website, </w:t>
+      </w:r>
+      <w:hyperlink r:id="rId8" w:history="1">
+        <w:r>
+          <w:rPr>
+            <w:rStyle w:val="Hyperlink"/>
+            <w:sz w:val="20"/>
+            <w:szCs w:val="20"/>
+          </w:rPr>
+          <w:t>http://www.epa.gov/nrmrl/std/parisIII/parisIII.html</w:t>
+        </w:r>
+      </w:hyperlink>
+      <w:r>
+        <w:rPr>
+          <w:sz w:val="20"/>
+          <w:szCs w:val="20"/>
+        </w:rPr>
+        <w:t xml:space="preserve"> </w:t>
+      </w:r>
+      <w:r>
+        <w:rPr>
+          <w:sz w:val="20"/>
+          <w:szCs w:val="20"/>
+        </w:rPr>
+        <w:t xml:space="preserve">download and save the </w:t>
+      </w:r>
+      <w:r>
+        <w:rPr>
+          <w:sz w:val="20"/>
+          <w:szCs w:val="20"/>
+        </w:rPr>
+        <w:t xml:space="preserve">correct version of the ParisIII </w:t>
+      </w:r>
+      <w:r>
+        <w:rPr>
+          <w:sz w:val="20"/>
+          <w:szCs w:val="20"/>
+        </w:rPr>
+        <w:t>setup</w:t>
+      </w:r>
+      <w:r>
+        <w:rPr>
+          <w:sz w:val="20"/>
+          <w:szCs w:val="20"/>
+        </w:rPr>
+        <w:t xml:space="preserve"> file installParisIII</w:t>
+      </w:r>
+      <w:r>
+        <w:rPr>
+          <w:sz w:val="20"/>
+          <w:szCs w:val="20"/>
+        </w:rPr>
+        <w:t xml:space="preserve"> </w:t>
+      </w:r>
+      <w:r>
+        <w:rPr>
+          <w:sz w:val="20"/>
+          <w:szCs w:val="20"/>
+        </w:rPr>
+        <w:t>depending on whether you are using</w:t>
+      </w:r>
+      <w:r>
+        <w:rPr>
+          <w:sz w:val="20"/>
+          <w:szCs w:val="20"/>
+        </w:rPr>
+        <w:t xml:space="preserve"> a</w:t>
+      </w:r>
+      <w:r>
+        <w:rPr>
+          <w:sz w:val="20"/>
+          <w:szCs w:val="20"/>
+        </w:rPr>
+        <w:t xml:space="preserve"> W</w:t>
+      </w:r>
+      <w:r>
+        <w:rPr>
+          <w:sz w:val="20"/>
+          <w:szCs w:val="20"/>
+        </w:rPr>
+        <w:t xml:space="preserve">indows, Apple, or Unix </w:t>
+      </w:r>
+      <w:r>
+        <w:rPr>
+          <w:sz w:val="20"/>
+          <w:szCs w:val="20"/>
+        </w:rPr>
+        <w:t xml:space="preserve">operating system. </w:t>
+      </w:r>
+      <w:r>
+        <w:rPr>
+          <w:sz w:val="20"/>
+          <w:szCs w:val="20"/>
+        </w:rPr>
+        <w:t>If your browser offers the option to run the setup, then do so</w:t>
+      </w:r>
+      <w:r>
+        <w:rPr>
+          <w:sz w:val="20"/>
+          <w:szCs w:val="20"/>
+        </w:rPr>
+        <w:t>.</w:t>
+      </w:r>
+      <w:r>
+        <w:rPr>
+          <w:sz w:val="20"/>
+          <w:szCs w:val="20"/>
+        </w:rPr>
+        <w:t xml:space="preserve">  Otherwise have your browser display its list of recent downloads and select the setup file to run it.</w:t>
       </w:r>
     </w:p>
     <w:p>
@@ -11250,42 +11409,35 @@
           <w:sz w:val="20"/>
           <w:szCs w:val="20"/>
         </w:rPr>
-        <w:t xml:space="preserve">In the directory where ParisIII </w:t>
-      </w:r>
-      <w:r>
-        <w:rPr>
-          <w:sz w:val="20"/>
-          <w:szCs w:val="20"/>
-        </w:rPr>
-        <w:t>is</w:t>
-      </w:r>
-      <w:r>
-        <w:rPr>
-          <w:sz w:val="20"/>
-          <w:szCs w:val="20"/>
-        </w:rPr>
-        <w:t xml:space="preserve"> unzipped, there should be a ParisIII file with an Eiffel tower icon.</w:t>
-      </w:r>
-      <w:r>
-        <w:rPr>
-          <w:sz w:val="20"/>
-          <w:szCs w:val="20"/>
-        </w:rPr>
-        <w:t xml:space="preserve"> </w:t>
-      </w:r>
-      <w:r>
-        <w:rPr>
-          <w:sz w:val="20"/>
-          <w:szCs w:val="20"/>
-        </w:rPr>
-        <w:t>Click on this file.</w:t>
-      </w:r>
-      <w:r>
-        <w:rPr>
-          <w:sz w:val="20"/>
-          <w:szCs w:val="20"/>
-        </w:rPr>
-        <w:t xml:space="preserve"> </w:t>
+        <w:t xml:space="preserve">Once PARIS III is installed, </w:t>
+      </w:r>
+      <w:r>
+        <w:rPr>
+          <w:sz w:val="20"/>
+          <w:szCs w:val="20"/>
+        </w:rPr>
+        <w:t xml:space="preserve">launch </w:t>
+      </w:r>
+      <w:r>
+        <w:rPr>
+          <w:sz w:val="20"/>
+          <w:szCs w:val="20"/>
+        </w:rPr>
+        <w:t>PARIS III from</w:t>
+      </w:r>
+      <w:r>
+        <w:rPr>
+          <w:sz w:val="20"/>
+          <w:szCs w:val="20"/>
+        </w:rPr>
+        <w:t xml:space="preserve"> </w:t>
+      </w:r>
+      <w:r>
+        <w:rPr>
+          <w:sz w:val="20"/>
+          <w:szCs w:val="20"/>
+        </w:rPr>
+        <w:t xml:space="preserve">either the desktop or the “All Programs” menu. </w:t>
       </w:r>
       <w:r>
         <w:rPr>
@@ -11896,7 +12048,21 @@
           <w:sz w:val="20"/>
           <w:szCs w:val="20"/>
         </w:rPr>
-        <w:t>n the environment when disposed of.</w:t>
+        <w:t xml:space="preserve">n </w:t>
+      </w:r>
+      <w:r>
+        <w:rPr>
+          <w:sz w:val="20"/>
+          <w:szCs w:val="20"/>
+        </w:rPr>
+        <w:t>the environment when disposed of</w:t>
+      </w:r>
+      <w:r>
+        <w:rPr>
+          <w:sz w:val="20"/>
+          <w:szCs w:val="20"/>
+        </w:rPr>
+        <w:t>.</w:t>
       </w:r>
       <w:r>
         <w:rPr>
@@ -11980,7 +12146,15 @@
           <w:sz w:val="20"/>
           <w:szCs w:val="20"/>
         </w:rPr>
-        <w:t xml:space="preserve">mixture used are listed in the Mixture list on the bottom of the </w:t>
+        <w:t xml:space="preserve">mixture used are listed in the Mixture list on the bottom </w:t>
+      </w:r>
+      <w:r>
+        <w:rPr>
+          <w:sz w:val="20"/>
+          <w:szCs w:val="20"/>
+        </w:rPr>
+        <w:lastRenderedPageBreak/>
+        <w:t xml:space="preserve">of the </w:t>
       </w:r>
       <w:hyperlink w:anchor="CurrentMixturesScreen" w:history="1">
         <w:r>
@@ -12764,7 +12938,15 @@
           <w:sz w:val="20"/>
           <w:szCs w:val="20"/>
         </w:rPr>
-        <w:t xml:space="preserve">the previous screen except that </w:t>
+        <w:t xml:space="preserve">the previous screen except </w:t>
+      </w:r>
+      <w:r>
+        <w:rPr>
+          <w:sz w:val="20"/>
+          <w:szCs w:val="20"/>
+        </w:rPr>
+        <w:lastRenderedPageBreak/>
+        <w:t xml:space="preserve">that </w:t>
       </w:r>
       <w:hyperlink w:anchor="InfDilActCoeff" w:history="1">
         <w:r>
@@ -12825,15 +13007,21 @@
           <w:sz w:val="20"/>
           <w:szCs w:val="20"/>
         </w:rPr>
-        <w:t xml:space="preserve">The solutes of the infinite dilution activity </w:t>
-      </w:r>
-      <w:r>
-        <w:rPr>
-          <w:sz w:val="20"/>
-          <w:szCs w:val="20"/>
-        </w:rPr>
-        <w:lastRenderedPageBreak/>
-        <w:t>coefficient are listed under the Substance Name column.</w:t>
+        <w:t>The solutes of the infinite dilution activity coefficient</w:t>
+      </w:r>
+      <w:r>
+        <w:rPr>
+          <w:sz w:val="20"/>
+          <w:szCs w:val="20"/>
+        </w:rPr>
+        <w:t>s</w:t>
+      </w:r>
+      <w:r>
+        <w:rPr>
+          <w:sz w:val="20"/>
+          <w:szCs w:val="20"/>
+        </w:rPr>
+        <w:t xml:space="preserve"> are listed under the Substance Name column.</w:t>
       </w:r>
       <w:r>
         <w:rPr>
@@ -12994,14 +13182,14 @@
           <w:sz w:val="20"/>
           <w:szCs w:val="20"/>
         </w:rPr>
-        <w:t>Initially, the primary solvents come up with the 10 best solvents selected.</w:t>
-      </w:r>
-      <w:r>
-        <w:rPr>
-          <w:sz w:val="20"/>
-          <w:szCs w:val="20"/>
-        </w:rPr>
-        <w:t xml:space="preserve"> </w:t>
+        <w:t>Initially, the primary solvents come up wit</w:t>
+      </w:r>
+      <w:r>
+        <w:rPr>
+          <w:sz w:val="20"/>
+          <w:szCs w:val="20"/>
+        </w:rPr>
+        <w:t xml:space="preserve">h the 10 best solvents selected. </w:t>
       </w:r>
       <w:r>
         <w:rPr>
@@ -13113,6 +13301,13 @@
           <w:sz w:val="20"/>
           <w:szCs w:val="20"/>
         </w:rPr>
+        <w:t xml:space="preserve">The selected included in the search can be easily changed.  </w:t>
+      </w:r>
+      <w:r>
+        <w:rPr>
+          <w:sz w:val="20"/>
+          <w:szCs w:val="20"/>
+        </w:rPr>
         <w:t>By clicking on the Action menu and selecting the “Find Mixtures” option, the search is started.</w:t>
       </w:r>
     </w:p>
@@ -13157,7 +13352,21 @@
           <w:sz w:val="20"/>
           <w:szCs w:val="20"/>
         </w:rPr>
-        <w:t>Notice how the integer number that appears before the best mixture name has changed from a 7 on the previous single solvent replacement list to a 4 on the solvent mixture replacement list.</w:t>
+        <w:t xml:space="preserve">Notice how the integer number that appears before the best mixture name has changed from a 7 on the previous single solvent replacement list to a </w:t>
+      </w:r>
+      <w:r>
+        <w:rPr>
+          <w:sz w:val="20"/>
+          <w:szCs w:val="20"/>
+        </w:rPr>
+        <w:t>5</w:t>
+      </w:r>
+      <w:r>
+        <w:rPr>
+          <w:sz w:val="20"/>
+          <w:szCs w:val="20"/>
+        </w:rPr>
+        <w:t xml:space="preserve"> on the solvent mixture replacement list.</w:t>
       </w:r>
       <w:r>
         <w:rPr>
@@ -13178,7 +13387,21 @@
           <w:sz w:val="20"/>
           <w:szCs w:val="20"/>
         </w:rPr>
-        <w:t xml:space="preserve">four </w:t>
+        <w:t>f</w:t>
+      </w:r>
+      <w:r>
+        <w:rPr>
+          <w:sz w:val="20"/>
+          <w:szCs w:val="20"/>
+        </w:rPr>
+        <w:t>ive</w:t>
+      </w:r>
+      <w:r>
+        <w:rPr>
+          <w:sz w:val="20"/>
+          <w:szCs w:val="20"/>
+        </w:rPr>
+        <w:t xml:space="preserve"> </w:t>
       </w:r>
       <w:r>
         <w:rPr>
@@ -13213,21 +13436,77 @@
           <w:sz w:val="20"/>
           <w:szCs w:val="20"/>
         </w:rPr>
-        <w:t xml:space="preserve">After this search, the best mixture has only </w:t>
-      </w:r>
-      <w:r>
-        <w:rPr>
-          <w:sz w:val="20"/>
-          <w:szCs w:val="20"/>
-        </w:rPr>
-        <w:t xml:space="preserve">three </w:t>
-      </w:r>
-      <w:r>
-        <w:rPr>
-          <w:sz w:val="20"/>
-          <w:szCs w:val="20"/>
-        </w:rPr>
-        <w:t>properties outside of bounds of the original solvent mixture.</w:t>
+        <w:t xml:space="preserve">After this search, </w:t>
+      </w:r>
+      <w:r>
+        <w:rPr>
+          <w:sz w:val="20"/>
+          <w:szCs w:val="20"/>
+        </w:rPr>
+        <w:t xml:space="preserve">again </w:t>
+      </w:r>
+      <w:r>
+        <w:rPr>
+          <w:sz w:val="20"/>
+          <w:szCs w:val="20"/>
+        </w:rPr>
+        <w:t xml:space="preserve">the best mixture has </w:t>
+      </w:r>
+      <w:r>
+        <w:rPr>
+          <w:sz w:val="20"/>
+          <w:szCs w:val="20"/>
+        </w:rPr>
+        <w:t>five</w:t>
+      </w:r>
+      <w:r>
+        <w:rPr>
+          <w:sz w:val="20"/>
+          <w:szCs w:val="20"/>
+        </w:rPr>
+        <w:t xml:space="preserve"> </w:t>
+      </w:r>
+      <w:r>
+        <w:rPr>
+          <w:sz w:val="20"/>
+          <w:szCs w:val="20"/>
+        </w:rPr>
+        <w:t xml:space="preserve">properties outside of bounds </w:t>
+      </w:r>
+      <w:r>
+        <w:rPr>
+          <w:sz w:val="20"/>
+          <w:szCs w:val="20"/>
+        </w:rPr>
+        <w:t xml:space="preserve">of the original solvent mixture, but a wider selection </w:t>
+      </w:r>
+      <w:r>
+        <w:rPr>
+          <w:sz w:val="20"/>
+          <w:szCs w:val="20"/>
+        </w:rPr>
+        <w:t>of mixtures with similar compliances may be cho</w:t>
+      </w:r>
+      <w:r>
+        <w:rPr>
+          <w:sz w:val="20"/>
+          <w:szCs w:val="20"/>
+        </w:rPr>
+        <w:t>se</w:t>
+      </w:r>
+      <w:r>
+        <w:rPr>
+          <w:sz w:val="20"/>
+          <w:szCs w:val="20"/>
+        </w:rPr>
+        <w:t>n</w:t>
+      </w:r>
+      <w:r>
+        <w:rPr>
+          <w:sz w:val="20"/>
+          <w:szCs w:val="20"/>
+        </w:rPr>
+        <w:t xml:space="preserve"> from.</w:t>
       </w:r>
     </w:p>
     <w:p>
@@ -13313,7 +13592,15 @@
           <w:sz w:val="20"/>
           <w:szCs w:val="20"/>
         </w:rPr>
-        <w:t>This combinatorial search will take longer because of the greater number of combinations selected.</w:t>
+        <w:t xml:space="preserve">This combinatorial search will take longer because of the greater number </w:t>
+      </w:r>
+      <w:r>
+        <w:rPr>
+          <w:sz w:val="20"/>
+          <w:szCs w:val="20"/>
+        </w:rPr>
+        <w:lastRenderedPageBreak/>
+        <w:t>of combinations selected.</w:t>
       </w:r>
       <w:r>
         <w:rPr>
@@ -13334,7 +13621,14 @@
           <w:sz w:val="20"/>
           <w:szCs w:val="20"/>
         </w:rPr>
-        <w:t xml:space="preserve">two </w:t>
+        <w:t>three</w:t>
+      </w:r>
+      <w:r>
+        <w:rPr>
+          <w:sz w:val="20"/>
+          <w:szCs w:val="20"/>
+        </w:rPr>
+        <w:t xml:space="preserve"> </w:t>
       </w:r>
       <w:r>
         <w:rPr>
@@ -13374,15 +13668,7 @@
           <w:sz w:val="20"/>
           <w:szCs w:val="20"/>
         </w:rPr>
-        <w:t xml:space="preserve">, the infinite dilution activity coefficients </w:t>
-      </w:r>
-      <w:r>
-        <w:rPr>
-          <w:sz w:val="20"/>
-          <w:szCs w:val="20"/>
-        </w:rPr>
-        <w:lastRenderedPageBreak/>
-        <w:t>that are outside of the bounds of the original solvent mixture are shown in red.</w:t>
+        <w:t>, the infinite dilution activity coefficients that are outside of the bounds of the original solvent mixture are shown in red.</w:t>
       </w:r>
       <w:r>
         <w:rPr>
@@ -13483,7 +13769,21 @@
           <w:sz w:val="20"/>
           <w:szCs w:val="20"/>
         </w:rPr>
-        <w:t xml:space="preserve">The eighth solvent mixture down in the list </w:t>
+        <w:t xml:space="preserve">The </w:t>
+      </w:r>
+      <w:r>
+        <w:rPr>
+          <w:sz w:val="20"/>
+          <w:szCs w:val="20"/>
+        </w:rPr>
+        <w:t xml:space="preserve">sixth </w:t>
+      </w:r>
+      <w:r>
+        <w:rPr>
+          <w:sz w:val="20"/>
+          <w:szCs w:val="20"/>
+        </w:rPr>
+        <w:t xml:space="preserve">solvent mixture down in the list </w:t>
       </w:r>
       <w:r>
         <w:rPr>
@@ -13513,133 +13813,42 @@
           <w:sz w:val="20"/>
           <w:szCs w:val="20"/>
         </w:rPr>
-        <w:t>With the eighth mixture selected, the Molecular Mass is outside of bounds.</w:t>
-      </w:r>
-      <w:r>
-        <w:rPr>
-          <w:sz w:val="20"/>
-          <w:szCs w:val="20"/>
-        </w:rPr>
-        <w:t xml:space="preserve"> </w:t>
-      </w:r>
-      <w:r>
-        <w:rPr>
-          <w:sz w:val="20"/>
-          <w:szCs w:val="20"/>
-        </w:rPr>
-        <w:t xml:space="preserve">If it </w:t>
-      </w:r>
-      <w:r>
-        <w:rPr>
-          <w:sz w:val="20"/>
-          <w:szCs w:val="20"/>
-        </w:rPr>
-        <w:t xml:space="preserve">is </w:t>
-      </w:r>
-      <w:r>
-        <w:rPr>
-          <w:sz w:val="20"/>
-          <w:szCs w:val="20"/>
-        </w:rPr>
-        <w:t xml:space="preserve">not important </w:t>
-      </w:r>
-      <w:r>
-        <w:rPr>
-          <w:sz w:val="20"/>
-          <w:szCs w:val="20"/>
-        </w:rPr>
-        <w:t xml:space="preserve">that </w:t>
-      </w:r>
-      <w:r>
-        <w:rPr>
-          <w:sz w:val="20"/>
-          <w:szCs w:val="20"/>
-        </w:rPr>
-        <w:t>the</w:t>
-      </w:r>
-      <w:r>
-        <w:rPr>
-          <w:sz w:val="20"/>
-          <w:szCs w:val="20"/>
-        </w:rPr>
-        <w:t xml:space="preserve"> replacement </w:t>
-      </w:r>
-      <w:r>
-        <w:rPr>
-          <w:sz w:val="20"/>
-          <w:szCs w:val="20"/>
-        </w:rPr>
-        <w:t>mixture’s</w:t>
-      </w:r>
-      <w:r>
-        <w:rPr>
-          <w:sz w:val="20"/>
-          <w:szCs w:val="20"/>
-        </w:rPr>
-        <w:t xml:space="preserve"> molecular mass is close to the molecular mass of original mixture, the tolerance percentage can be increase</w:t>
-      </w:r>
-      <w:r>
-        <w:rPr>
-          <w:sz w:val="20"/>
-          <w:szCs w:val="20"/>
-        </w:rPr>
-        <w:t>d</w:t>
-      </w:r>
-      <w:r>
-        <w:rPr>
-          <w:sz w:val="20"/>
-          <w:szCs w:val="20"/>
-        </w:rPr>
-        <w:t xml:space="preserve"> </w:t>
-      </w:r>
-      <w:r>
-        <w:rPr>
-          <w:sz w:val="20"/>
-          <w:szCs w:val="20"/>
-        </w:rPr>
-        <w:t>from 11.0 to 22.0.</w:t>
-      </w:r>
-      <w:r>
-        <w:rPr>
-          <w:sz w:val="20"/>
-          <w:szCs w:val="20"/>
-        </w:rPr>
-        <w:t xml:space="preserve"> </w:t>
-      </w:r>
-      <w:r>
-        <w:rPr>
-          <w:sz w:val="20"/>
-          <w:szCs w:val="20"/>
-        </w:rPr>
-        <w:t>Then, clicking on the desired value changes the lower and upper bounds and brings the molecular mass within the bounds.</w:t>
-      </w:r>
-      <w:r>
-        <w:rPr>
-          <w:sz w:val="20"/>
-          <w:szCs w:val="20"/>
-        </w:rPr>
-        <w:t xml:space="preserve"> </w:t>
-      </w:r>
-      <w:r>
-        <w:rPr>
-          <w:sz w:val="20"/>
-          <w:szCs w:val="20"/>
-        </w:rPr>
-        <w:t xml:space="preserve">Likewise, </w:t>
-      </w:r>
-      <w:r>
-        <w:rPr>
-          <w:sz w:val="20"/>
-          <w:szCs w:val="20"/>
-        </w:rPr>
-        <w:t xml:space="preserve">after </w:t>
-      </w:r>
-      <w:r>
-        <w:rPr>
-          <w:sz w:val="20"/>
-          <w:szCs w:val="20"/>
-        </w:rPr>
-        <w:t xml:space="preserve">proceeding to the </w:t>
+        <w:t xml:space="preserve">With the </w:t>
+      </w:r>
+      <w:r>
+        <w:rPr>
+          <w:sz w:val="20"/>
+          <w:szCs w:val="20"/>
+        </w:rPr>
+        <w:t>sixth</w:t>
+      </w:r>
+      <w:r>
+        <w:rPr>
+          <w:sz w:val="20"/>
+          <w:szCs w:val="20"/>
+        </w:rPr>
+        <w:t xml:space="preserve"> mixture selected,</w:t>
+      </w:r>
+      <w:r>
+        <w:rPr>
+          <w:sz w:val="20"/>
+          <w:szCs w:val="20"/>
+        </w:rPr>
+        <w:t xml:space="preserve"> all of the physical</w:t>
+      </w:r>
+      <w:r>
+        <w:rPr>
+          <w:sz w:val="20"/>
+          <w:szCs w:val="20"/>
+        </w:rPr>
+        <w:t xml:space="preserve"> </w:t>
+      </w:r>
+      <w:r>
+        <w:rPr>
+          <w:sz w:val="20"/>
+          <w:szCs w:val="20"/>
+        </w:rPr>
+        <w:t xml:space="preserve">properties are within bounds.  By proceeding to the </w:t>
       </w:r>
       <w:hyperlink w:anchor="ActivityCoefficientsScreen" w:history="1">
         <w:r>
@@ -13656,7 +13865,14 @@
           <w:sz w:val="20"/>
           <w:szCs w:val="20"/>
         </w:rPr>
-        <w:t xml:space="preserve"> and changing </w:t>
+        <w:t xml:space="preserve">, </w:t>
+      </w:r>
+      <w:r>
+        <w:rPr>
+          <w:sz w:val="20"/>
+          <w:szCs w:val="20"/>
+        </w:rPr>
+        <w:t xml:space="preserve">for the same mixture </w:t>
       </w:r>
       <w:r>
         <w:rPr>
@@ -13670,35 +13886,315 @@
           <w:sz w:val="20"/>
           <w:szCs w:val="20"/>
         </w:rPr>
-        <w:t xml:space="preserve">same mixture’s tolerance for </w:t>
-      </w:r>
-      <w:r>
-        <w:rPr>
-          <w:sz w:val="20"/>
-          <w:szCs w:val="20"/>
-        </w:rPr>
-        <w:t xml:space="preserve">the solute </w:t>
-      </w:r>
-      <w:r>
-        <w:rPr>
-          <w:sz w:val="20"/>
-          <w:szCs w:val="20"/>
-        </w:rPr>
-        <w:t xml:space="preserve">diethyl ether from 30.0 to 43.0 and changing the tolerance for </w:t>
-      </w:r>
-      <w:r>
-        <w:rPr>
-          <w:sz w:val="20"/>
-          <w:szCs w:val="20"/>
-        </w:rPr>
-        <w:t xml:space="preserve">the solute </w:t>
-      </w:r>
-      <w:r>
-        <w:rPr>
-          <w:sz w:val="20"/>
-          <w:szCs w:val="20"/>
-        </w:rPr>
-        <w:t xml:space="preserve">water from 30.0 to 60.0, all properties </w:t>
+        <w:t xml:space="preserve">ethanol </w:t>
+      </w:r>
+      <w:r>
+        <w:rPr>
+          <w:sz w:val="20"/>
+          <w:szCs w:val="20"/>
+        </w:rPr>
+        <w:t>infinite dilution activity co</w:t>
+      </w:r>
+      <w:r>
+        <w:rPr>
+          <w:sz w:val="20"/>
+          <w:szCs w:val="20"/>
+        </w:rPr>
+        <w:t>efficient</w:t>
+      </w:r>
+      <w:r>
+        <w:rPr>
+          <w:sz w:val="20"/>
+          <w:szCs w:val="20"/>
+        </w:rPr>
+        <w:t xml:space="preserve"> </w:t>
+      </w:r>
+      <w:r>
+        <w:rPr>
+          <w:sz w:val="20"/>
+          <w:szCs w:val="20"/>
+        </w:rPr>
+        <w:t xml:space="preserve">is outside of bounds. </w:t>
+      </w:r>
+      <w:r>
+        <w:rPr>
+          <w:sz w:val="20"/>
+          <w:szCs w:val="20"/>
+        </w:rPr>
+        <w:t xml:space="preserve">If it </w:t>
+      </w:r>
+      <w:r>
+        <w:rPr>
+          <w:sz w:val="20"/>
+          <w:szCs w:val="20"/>
+        </w:rPr>
+        <w:t xml:space="preserve">is </w:t>
+      </w:r>
+      <w:r>
+        <w:rPr>
+          <w:sz w:val="20"/>
+          <w:szCs w:val="20"/>
+        </w:rPr>
+        <w:t xml:space="preserve">not important </w:t>
+      </w:r>
+      <w:r>
+        <w:rPr>
+          <w:sz w:val="20"/>
+          <w:szCs w:val="20"/>
+        </w:rPr>
+        <w:t xml:space="preserve">that </w:t>
+      </w:r>
+      <w:r>
+        <w:rPr>
+          <w:sz w:val="20"/>
+          <w:szCs w:val="20"/>
+        </w:rPr>
+        <w:t>the</w:t>
+      </w:r>
+      <w:r>
+        <w:rPr>
+          <w:sz w:val="20"/>
+          <w:szCs w:val="20"/>
+        </w:rPr>
+        <w:t xml:space="preserve"> replacement </w:t>
+      </w:r>
+      <w:r>
+        <w:rPr>
+          <w:sz w:val="20"/>
+          <w:szCs w:val="20"/>
+        </w:rPr>
+        <w:t>mixture’s</w:t>
+      </w:r>
+      <w:r>
+        <w:rPr>
+          <w:sz w:val="20"/>
+          <w:szCs w:val="20"/>
+        </w:rPr>
+        <w:t xml:space="preserve"> </w:t>
+      </w:r>
+      <w:r>
+        <w:rPr>
+          <w:sz w:val="20"/>
+          <w:szCs w:val="20"/>
+        </w:rPr>
+        <w:t>ethanol activity coefficient is close to that</w:t>
+      </w:r>
+      <w:r>
+        <w:rPr>
+          <w:sz w:val="20"/>
+          <w:szCs w:val="20"/>
+        </w:rPr>
+        <w:t xml:space="preserve"> of </w:t>
+      </w:r>
+      <w:r>
+        <w:rPr>
+          <w:sz w:val="20"/>
+          <w:szCs w:val="20"/>
+        </w:rPr>
+        <w:t xml:space="preserve">the </w:t>
+      </w:r>
+      <w:r>
+        <w:rPr>
+          <w:sz w:val="20"/>
+          <w:szCs w:val="20"/>
+        </w:rPr>
+        <w:t>original mixture, the tolerance percentage can be increase</w:t>
+      </w:r>
+      <w:r>
+        <w:rPr>
+          <w:sz w:val="20"/>
+          <w:szCs w:val="20"/>
+        </w:rPr>
+        <w:t>d</w:t>
+      </w:r>
+      <w:r>
+        <w:rPr>
+          <w:sz w:val="20"/>
+          <w:szCs w:val="20"/>
+        </w:rPr>
+        <w:t xml:space="preserve"> </w:t>
+      </w:r>
+      <w:r>
+        <w:rPr>
+          <w:sz w:val="20"/>
+          <w:szCs w:val="20"/>
+        </w:rPr>
+        <w:t xml:space="preserve">from </w:t>
+      </w:r>
+      <w:r>
+        <w:rPr>
+          <w:sz w:val="20"/>
+          <w:szCs w:val="20"/>
+        </w:rPr>
+        <w:t>25</w:t>
+      </w:r>
+      <w:r>
+        <w:rPr>
+          <w:sz w:val="20"/>
+          <w:szCs w:val="20"/>
+        </w:rPr>
+        <w:t xml:space="preserve">.0 to </w:t>
+      </w:r>
+      <w:r>
+        <w:rPr>
+          <w:sz w:val="20"/>
+          <w:szCs w:val="20"/>
+        </w:rPr>
+        <w:t>32</w:t>
+      </w:r>
+      <w:r>
+        <w:rPr>
+          <w:sz w:val="20"/>
+          <w:szCs w:val="20"/>
+        </w:rPr>
+        <w:t>.0.</w:t>
+      </w:r>
+      <w:r>
+        <w:rPr>
+          <w:sz w:val="20"/>
+          <w:szCs w:val="20"/>
+        </w:rPr>
+        <w:t xml:space="preserve"> </w:t>
+      </w:r>
+      <w:r>
+        <w:rPr>
+          <w:sz w:val="20"/>
+          <w:szCs w:val="20"/>
+        </w:rPr>
+        <w:t xml:space="preserve">Then, clicking on the desired value changes the lower and upper bounds and brings the </w:t>
+      </w:r>
+      <w:r>
+        <w:rPr>
+          <w:sz w:val="20"/>
+          <w:szCs w:val="20"/>
+        </w:rPr>
+        <w:t>ethanol activity coeffic</w:t>
+      </w:r>
+      <w:r>
+        <w:rPr>
+          <w:sz w:val="20"/>
+          <w:szCs w:val="20"/>
+        </w:rPr>
+        <w:t>i</w:t>
+      </w:r>
+      <w:r>
+        <w:rPr>
+          <w:sz w:val="20"/>
+          <w:szCs w:val="20"/>
+        </w:rPr>
+        <w:t>ent</w:t>
+      </w:r>
+      <w:r>
+        <w:rPr>
+          <w:sz w:val="20"/>
+          <w:szCs w:val="20"/>
+        </w:rPr>
+        <w:t xml:space="preserve"> within </w:t>
+      </w:r>
+      <w:r>
+        <w:rPr>
+          <w:sz w:val="20"/>
+          <w:szCs w:val="20"/>
+        </w:rPr>
+        <w:t>bounds.</w:t>
+      </w:r>
+      <w:r>
+        <w:rPr>
+          <w:sz w:val="20"/>
+          <w:szCs w:val="20"/>
+        </w:rPr>
+        <w:t xml:space="preserve"> </w:t>
+      </w:r>
+      <w:r>
+        <w:rPr>
+          <w:sz w:val="20"/>
+          <w:szCs w:val="20"/>
+        </w:rPr>
+        <w:t>Likewise,</w:t>
+      </w:r>
+      <w:r>
+        <w:rPr>
+          <w:sz w:val="20"/>
+          <w:szCs w:val="20"/>
+        </w:rPr>
+        <w:t xml:space="preserve"> </w:t>
+      </w:r>
+      <w:r>
+        <w:rPr>
+          <w:sz w:val="20"/>
+          <w:szCs w:val="20"/>
+        </w:rPr>
+        <w:t>after changing</w:t>
+      </w:r>
+      <w:r>
+        <w:rPr>
+          <w:sz w:val="20"/>
+          <w:szCs w:val="20"/>
+        </w:rPr>
+        <w:t xml:space="preserve"> the same mixture’s </w:t>
+      </w:r>
+      <w:r>
+        <w:rPr>
+          <w:sz w:val="20"/>
+          <w:szCs w:val="20"/>
+        </w:rPr>
+        <w:t>tolera</w:t>
+      </w:r>
+      <w:r>
+        <w:rPr>
+          <w:sz w:val="20"/>
+          <w:szCs w:val="20"/>
+        </w:rPr>
+        <w:t>n</w:t>
+      </w:r>
+      <w:r>
+        <w:rPr>
+          <w:sz w:val="20"/>
+          <w:szCs w:val="20"/>
+        </w:rPr>
+        <w:t xml:space="preserve">ce </w:t>
+      </w:r>
+      <w:r>
+        <w:rPr>
+          <w:sz w:val="20"/>
+          <w:szCs w:val="20"/>
+        </w:rPr>
+        <w:t>for</w:t>
+      </w:r>
+      <w:r>
+        <w:rPr>
+          <w:sz w:val="20"/>
+          <w:szCs w:val="20"/>
+        </w:rPr>
+        <w:t xml:space="preserve"> diethyl ether from </w:t>
+      </w:r>
+      <w:r>
+        <w:rPr>
+          <w:sz w:val="20"/>
+          <w:szCs w:val="20"/>
+        </w:rPr>
+        <w:t>30</w:t>
+      </w:r>
+      <w:r>
+        <w:rPr>
+          <w:sz w:val="20"/>
+          <w:szCs w:val="20"/>
+        </w:rPr>
+        <w:t>.0 to 57.0, for n-propyl-amine from 30.0 to 67.0, and for dimet</w:t>
+      </w:r>
+      <w:r>
+        <w:rPr>
+          <w:sz w:val="20"/>
+          <w:szCs w:val="20"/>
+        </w:rPr>
+        <w:t xml:space="preserve">hyl disulfide from 30.0 to 53.0, all </w:t>
+      </w:r>
+      <w:r>
+        <w:rPr>
+          <w:sz w:val="20"/>
+          <w:szCs w:val="20"/>
+        </w:rPr>
+        <w:t xml:space="preserve">properties </w:t>
       </w:r>
       <w:r>
         <w:rPr>
@@ -13712,21 +14208,7 @@
           <w:sz w:val="20"/>
           <w:szCs w:val="20"/>
         </w:rPr>
-        <w:t>within bound</w:t>
-      </w:r>
-      <w:r>
-        <w:rPr>
-          <w:sz w:val="20"/>
-          <w:szCs w:val="20"/>
-        </w:rPr>
-        <w:t>s</w:t>
-      </w:r>
-      <w:r>
-        <w:rPr>
-          <w:sz w:val="20"/>
-          <w:szCs w:val="20"/>
-        </w:rPr>
-        <w:t>.</w:t>
+        <w:t>within bounds.</w:t>
       </w:r>
     </w:p>
     <w:p>
@@ -13802,7 +14284,21 @@
           <w:sz w:val="20"/>
           <w:szCs w:val="20"/>
         </w:rPr>
-        <w:t xml:space="preserve"> many possible solvent mixtur</w:t>
+        <w:t xml:space="preserve"> </w:t>
+      </w:r>
+      <w:r>
+        <w:rPr>
+          <w:sz w:val="20"/>
+          <w:szCs w:val="20"/>
+        </w:rPr>
+        <w:t xml:space="preserve">two </w:t>
+      </w:r>
+      <w:r>
+        <w:rPr>
+          <w:sz w:val="20"/>
+          <w:szCs w:val="20"/>
+        </w:rPr>
+        <w:t>possible solvent mixtur</w:t>
       </w:r>
       <w:r>
         <w:rPr>
@@ -13823,7 +14319,14 @@
           <w:sz w:val="20"/>
           <w:szCs w:val="20"/>
         </w:rPr>
-        <w:t xml:space="preserve">all within </w:t>
+        <w:t xml:space="preserve">all </w:t>
+      </w:r>
+      <w:r>
+        <w:rPr>
+          <w:sz w:val="20"/>
+          <w:szCs w:val="20"/>
+        </w:rPr>
+        <w:t xml:space="preserve">within </w:t>
       </w:r>
       <w:r>
         <w:rPr>
@@ -13952,7 +14455,14 @@
           <w:sz w:val="20"/>
           <w:szCs w:val="20"/>
         </w:rPr>
-        <w:t xml:space="preserve">less harmful </w:t>
+        <w:t>less</w:t>
+      </w:r>
+      <w:r>
+        <w:rPr>
+          <w:sz w:val="20"/>
+          <w:szCs w:val="20"/>
+        </w:rPr>
+        <w:t xml:space="preserve"> harmful </w:t>
       </w:r>
       <w:r>
         <w:rPr>
@@ -14314,62 +14824,19 @@
         </w:rPr>
         <w:t xml:space="preserve"> </w:t>
       </w:r>
-      <w:proofErr w:type="spellStart"/>
-      <w:r>
-        <w:rPr>
-          <w:sz w:val="20"/>
-          <w:szCs w:val="20"/>
-        </w:rPr>
-        <w:t>xA</w:t>
-      </w:r>
-      <w:proofErr w:type="spellEnd"/>
-      <w:r>
-        <w:rPr>
-          <w:sz w:val="20"/>
-          <w:szCs w:val="20"/>
-        </w:rPr>
-        <w:t xml:space="preserve"> </w:t>
-      </w:r>
-      <w:r>
-        <w:rPr>
-          <w:sz w:val="20"/>
-          <w:szCs w:val="20"/>
-        </w:rPr>
-        <w:t xml:space="preserve">= </w:t>
-      </w:r>
-      <w:proofErr w:type="spellStart"/>
-      <w:r>
-        <w:rPr>
-          <w:sz w:val="20"/>
-          <w:szCs w:val="20"/>
-        </w:rPr>
-        <w:t>nA</w:t>
-      </w:r>
-      <w:proofErr w:type="spellEnd"/>
-      <w:r>
-        <w:rPr>
-          <w:sz w:val="20"/>
-          <w:szCs w:val="20"/>
-        </w:rPr>
-        <w:t xml:space="preserve">/N, where </w:t>
-      </w:r>
-      <w:proofErr w:type="spellStart"/>
-      <w:proofErr w:type="gramStart"/>
-      <w:r>
-        <w:rPr>
-          <w:sz w:val="20"/>
-          <w:szCs w:val="20"/>
-        </w:rPr>
-        <w:t>nA</w:t>
-      </w:r>
-      <w:proofErr w:type="spellEnd"/>
-      <w:proofErr w:type="gramEnd"/>
-      <w:r>
-        <w:rPr>
-          <w:sz w:val="20"/>
-          <w:szCs w:val="20"/>
-        </w:rPr>
-        <w:t xml:space="preserve"> is the </w:t>
+      <w:r>
+        <w:rPr>
+          <w:sz w:val="20"/>
+          <w:szCs w:val="20"/>
+        </w:rPr>
+        <w:t xml:space="preserve">xA </w:t>
+      </w:r>
+      <w:r>
+        <w:rPr>
+          <w:sz w:val="20"/>
+          <w:szCs w:val="20"/>
+        </w:rPr>
+        <w:t xml:space="preserve">= nA/N, where nA is the </w:t>
       </w:r>
       <w:r>
         <w:rPr>
@@ -15140,23 +15607,7 @@
           <w:sz w:val="20"/>
           <w:szCs w:val="20"/>
         </w:rPr>
-        <w:t xml:space="preserve">The activity coefficient for a chemical A at infinite dilution in a solvent or mixture is calculated by letting the mole fraction of the chemical </w:t>
-      </w:r>
-      <w:proofErr w:type="gramStart"/>
-      <w:r>
-        <w:rPr>
-          <w:sz w:val="20"/>
-          <w:szCs w:val="20"/>
-        </w:rPr>
-        <w:t>A</w:t>
-      </w:r>
-      <w:proofErr w:type="gramEnd"/>
-      <w:r>
-        <w:rPr>
-          <w:sz w:val="20"/>
-          <w:szCs w:val="20"/>
-        </w:rPr>
-        <w:t xml:space="preserve"> go to zero.</w:t>
+        <w:t>The activity coefficient for a chemical A at infinite dilution in a solvent or mixture is calculated by letting the mole fraction of the chemical A go to zero.</w:t>
       </w:r>
       <w:bookmarkStart w:id="68" w:name="InfDilActCoeff"/>
       <w:bookmarkStart w:id="69" w:name="_Toc368317465"/>
@@ -16623,7 +17074,7 @@
           <w:sz w:val="20"/>
           <w:szCs w:val="20"/>
         </w:rPr>
-        <w:t>4</w:t>
+        <w:t>5</w:t>
       </w:r>
       <w:r>
         <w:rPr>
@@ -17345,28 +17796,17 @@
           <w:sz w:val="20"/>
           <w:szCs w:val="20"/>
         </w:rPr>
-        <w:t xml:space="preserve">Eight environmental impact </w:t>
-      </w:r>
-      <w:proofErr w:type="gramStart"/>
-      <w:r>
-        <w:rPr>
-          <w:b/>
-          <w:bCs/>
-          <w:sz w:val="20"/>
-          <w:szCs w:val="20"/>
-        </w:rPr>
-        <w:t>scores</w:t>
-      </w:r>
-      <w:r>
-        <w:rPr>
-          <w:b/>
-          <w:bCs/>
-          <w:sz w:val="20"/>
-          <w:szCs w:val="20"/>
-        </w:rPr>
-        <w:t xml:space="preserve"> </w:t>
-      </w:r>
-      <w:proofErr w:type="gramEnd"/>
+        <w:t>Eight environmental impact scores</w:t>
+      </w:r>
+      <w:r>
+        <w:rPr>
+          <w:b/>
+          <w:bCs/>
+          <w:sz w:val="20"/>
+          <w:szCs w:val="20"/>
+        </w:rPr>
+        <w:t xml:space="preserve"> </w:t>
+      </w:r>
       <w:r>
         <w:rPr>
           <w:position w:val="-14"/>
@@ -17393,10 +17833,10 @@
             <v:path o:extrusionok="f" gradientshapeok="t" o:connecttype="rect"/>
             <o:lock v:ext="edit" aspectratio="t"/>
           </v:shapetype>
-          <v:shape id="_x0000_i1025" type="#_x0000_t75" style="width:18.75pt;height:18.75pt" o:ole="">
-            <v:imagedata r:id="rId8" o:title=""/>
+          <v:shape id="_x0000_i1080" type="#_x0000_t75" style="width:18.75pt;height:18.75pt" o:ole="">
+            <v:imagedata r:id="rId9" o:title=""/>
           </v:shape>
-          <o:OLEObject Type="Embed" ProgID="Equation.3" ShapeID="_x0000_i1025" DrawAspect="Content" ObjectID="_1462100804" r:id="rId9"/>
+          <o:OLEObject Type="Embed" ProgID="Equation.3" ShapeID="_x0000_i1080" DrawAspect="Content" ObjectID="_1489227289" r:id="rId10"/>
         </w:object>
       </w:r>
       <w:r>
@@ -17460,13 +17900,6 @@
     <w:p>
       <w:pPr>
         <w:spacing w:after="120"/>
-        <w:rPr>
-          <w:rStyle w:val="Hyperlink"/>
-          <w:b/>
-          <w:bCs/>
-          <w:sz w:val="20"/>
-          <w:szCs w:val="20"/>
-        </w:rPr>
       </w:pPr>
       <w:r>
         <w:rPr>
@@ -17476,62 +17909,33 @@
         </w:rPr>
         <w:t xml:space="preserve">Human_Toxicity_Potential_by_Inhalation_or_Dermal_Exposure </w:t>
       </w:r>
-      <w:r>
-        <w:fldChar w:fldCharType="begin"/>
-      </w:r>
-      <w:r>
-        <w:instrText>HYPERLINK \l "HTPD"</w:instrText>
-      </w:r>
-      <w:r>
-        <w:fldChar w:fldCharType="separate"/>
-      </w:r>
-      <w:r>
-        <w:rPr>
-          <w:rStyle w:val="Hyperlink"/>
-          <w:b/>
-          <w:bCs/>
-          <w:sz w:val="20"/>
-          <w:szCs w:val="20"/>
-        </w:rPr>
-        <w:t>Hu</w:t>
-      </w:r>
-      <w:r>
-        <w:rPr>
-          <w:rStyle w:val="Hyperlink"/>
-          <w:b/>
-          <w:bCs/>
-          <w:sz w:val="20"/>
-          <w:szCs w:val="20"/>
-        </w:rPr>
-        <w:t>man Toxicity Potential by Dermal</w:t>
-      </w:r>
+      <w:hyperlink w:anchor="HTPD" w:history="1">
+        <w:r>
+          <w:rPr>
+            <w:rStyle w:val="Hyperlink"/>
+            <w:b/>
+            <w:bCs/>
+            <w:sz w:val="20"/>
+            <w:szCs w:val="20"/>
+          </w:rPr>
+          <w:t xml:space="preserve">Terrestrial </w:t>
+        </w:r>
+        <w:r>
+          <w:rPr>
+            <w:rStyle w:val="Hyperlink"/>
+            <w:b/>
+            <w:bCs/>
+            <w:sz w:val="20"/>
+            <w:szCs w:val="20"/>
+          </w:rPr>
+          <w:t>Toxicity Potential</w:t>
+        </w:r>
+      </w:hyperlink>
     </w:p>
     <w:p>
       <w:pPr>
         <w:spacing w:after="120"/>
       </w:pPr>
-      <w:r>
-        <w:rPr>
-          <w:rStyle w:val="Hyperlink"/>
-          <w:b/>
-          <w:bCs/>
-          <w:sz w:val="20"/>
-          <w:szCs w:val="20"/>
-        </w:rPr>
-        <w:t>Exposure</w:t>
-      </w:r>
-      <w:r>
-        <w:fldChar w:fldCharType="end"/>
-      </w:r>
-      <w:r>
-        <w:rPr>
-          <w:color w:val="008000"/>
-          <w:sz w:val="20"/>
-          <w:szCs w:val="20"/>
-          <w:u w:val="single"/>
-        </w:rPr>
-        <w:t xml:space="preserve"> </w:t>
-      </w:r>
       <w:r>
         <w:rPr>
           <w:vanish/>
@@ -17789,10 +18193,10 @@
           <w:szCs w:val="20"/>
         </w:rPr>
         <w:object w:dxaOrig="420" w:dyaOrig="420">
-          <v:shape id="_x0000_i1026" type="#_x0000_t75" style="width:21pt;height:21pt" o:ole="">
-            <v:imagedata r:id="rId10" o:title=""/>
+          <v:shape id="_x0000_i1081" type="#_x0000_t75" style="width:21pt;height:21pt" o:ole="">
+            <v:imagedata r:id="rId11" o:title=""/>
           </v:shape>
-          <o:OLEObject Type="Embed" ProgID="Equation.3" ShapeID="_x0000_i1026" DrawAspect="Content" ObjectID="_1462100805" r:id="rId11"/>
+          <o:OLEObject Type="Embed" ProgID="Equation.3" ShapeID="_x0000_i1081" DrawAspect="Content" ObjectID="_1489227290" r:id="rId12"/>
         </w:object>
       </w:r>
       <w:r>
@@ -17858,10 +18262,10 @@
           <w:szCs w:val="20"/>
         </w:rPr>
         <w:object w:dxaOrig="1640" w:dyaOrig="1020">
-          <v:shape id="_x0000_i1027" type="#_x0000_t75" style="width:81.75pt;height:51pt" o:ole="">
-            <v:imagedata r:id="rId12" o:title=""/>
+          <v:shape id="_x0000_i1057" type="#_x0000_t75" style="width:81.75pt;height:51pt" o:ole="">
+            <v:imagedata r:id="rId13" o:title=""/>
           </v:shape>
-          <o:OLEObject Type="Embed" ProgID="Equation.3" ShapeID="_x0000_i1027" DrawAspect="Content" ObjectID="_1462100806" r:id="rId13"/>
+          <o:OLEObject Type="Embed" ProgID="Equation.3" ShapeID="_x0000_i1057" DrawAspect="Content" ObjectID="_1489227291" r:id="rId14"/>
         </w:object>
       </w:r>
       <w:r>
@@ -17943,10 +18347,10 @@
           <w:szCs w:val="20"/>
         </w:rPr>
         <w:object w:dxaOrig="420" w:dyaOrig="420">
-          <v:shape id="_x0000_i1028" type="#_x0000_t75" style="width:21pt;height:21pt" o:ole="">
-            <v:imagedata r:id="rId10" o:title=""/>
+          <v:shape id="_x0000_i1058" type="#_x0000_t75" style="width:21pt;height:21pt" o:ole="">
+            <v:imagedata r:id="rId11" o:title=""/>
           </v:shape>
-          <o:OLEObject Type="Embed" ProgID="Equation.3" ShapeID="_x0000_i1028" DrawAspect="Content" ObjectID="_1462100807" r:id="rId14"/>
+          <o:OLEObject Type="Embed" ProgID="Equation.3" ShapeID="_x0000_i1058" DrawAspect="Content" ObjectID="_1489227292" r:id="rId15"/>
         </w:object>
       </w:r>
       <w:r>
@@ -17984,7 +18388,6 @@
         </w:rPr>
         <w:t xml:space="preserve"> </w:t>
       </w:r>
-      <w:proofErr w:type="spellStart"/>
       <w:r>
         <w:rPr>
           <w:i/>
@@ -17993,7 +18396,6 @@
         </w:rPr>
         <w:t>i</w:t>
       </w:r>
-      <w:proofErr w:type="spellEnd"/>
       <w:r>
         <w:rPr>
           <w:sz w:val="20"/>
@@ -18030,10 +18432,10 @@
           <w:szCs w:val="20"/>
         </w:rPr>
         <w:object w:dxaOrig="380" w:dyaOrig="380">
-          <v:shape id="_x0000_i1029" type="#_x0000_t75" style="width:18.75pt;height:18.75pt" o:ole="">
-            <v:imagedata r:id="rId8" o:title=""/>
+          <v:shape id="_x0000_i1059" type="#_x0000_t75" style="width:18.75pt;height:18.75pt" o:ole="">
+            <v:imagedata r:id="rId9" o:title=""/>
           </v:shape>
-          <o:OLEObject Type="Embed" ProgID="Equation.3" ShapeID="_x0000_i1029" DrawAspect="Content" ObjectID="_1462100808" r:id="rId15"/>
+          <o:OLEObject Type="Embed" ProgID="Equation.3" ShapeID="_x0000_i1059" DrawAspect="Content" ObjectID="_1489227293" r:id="rId16"/>
         </w:object>
       </w:r>
       <w:r>
@@ -18050,7 +18452,6 @@
         </w:rPr>
         <w:t xml:space="preserve">core of chemical </w:t>
       </w:r>
-      <w:proofErr w:type="spellStart"/>
       <w:r>
         <w:rPr>
           <w:i/>
@@ -18059,7 +18460,6 @@
         </w:rPr>
         <w:t>i</w:t>
       </w:r>
-      <w:proofErr w:type="spellEnd"/>
       <w:r>
         <w:rPr>
           <w:sz w:val="20"/>
@@ -18089,10 +18489,10 @@
           <w:szCs w:val="20"/>
         </w:rPr>
         <w:object w:dxaOrig="279" w:dyaOrig="279">
-          <v:shape id="_x0000_i1030" type="#_x0000_t75" style="width:14.25pt;height:14.25pt" o:ole="">
-            <v:imagedata r:id="rId16" o:title=""/>
+          <v:shape id="_x0000_i1060" type="#_x0000_t75" style="width:14.25pt;height:14.25pt" o:ole="">
+            <v:imagedata r:id="rId17" o:title=""/>
           </v:shape>
-          <o:OLEObject Type="Embed" ProgID="Equation.3" ShapeID="_x0000_i1030" DrawAspect="Content" ObjectID="_1462100809" r:id="rId17"/>
+          <o:OLEObject Type="Embed" ProgID="Equation.3" ShapeID="_x0000_i1060" DrawAspect="Content" ObjectID="_1489227294" r:id="rId18"/>
         </w:object>
       </w:r>
       <w:r>
@@ -18199,7 +18599,6 @@
         </w:rPr>
         <w:t xml:space="preserve">This includes all of the eight impact categories mentioned above. For a pure chemical </w:t>
       </w:r>
-      <w:proofErr w:type="spellStart"/>
       <w:r>
         <w:rPr>
           <w:i/>
@@ -18208,7 +18607,6 @@
         </w:rPr>
         <w:t>i</w:t>
       </w:r>
-      <w:proofErr w:type="spellEnd"/>
       <w:r>
         <w:rPr>
           <w:sz w:val="20"/>
@@ -18239,10 +18637,10 @@
           <w:szCs w:val="20"/>
         </w:rPr>
         <w:object w:dxaOrig="1480" w:dyaOrig="700">
-          <v:shape id="_x0000_i1031" type="#_x0000_t75" style="width:74.25pt;height:35.25pt" o:ole="">
-            <v:imagedata r:id="rId18" o:title=""/>
+          <v:shape id="_x0000_i1061" type="#_x0000_t75" style="width:74.25pt;height:35.25pt" o:ole="">
+            <v:imagedata r:id="rId19" o:title=""/>
           </v:shape>
-          <o:OLEObject Type="Embed" ProgID="Equation.3" ShapeID="_x0000_i1031" DrawAspect="Content" ObjectID="_1462100810" r:id="rId19"/>
+          <o:OLEObject Type="Embed" ProgID="Equation.3" ShapeID="_x0000_i1061" DrawAspect="Content" ObjectID="_1489227295" r:id="rId20"/>
         </w:object>
       </w:r>
       <w:r>
@@ -18317,10 +18715,10 @@
           <w:szCs w:val="20"/>
         </w:rPr>
         <w:object w:dxaOrig="300" w:dyaOrig="360">
-          <v:shape id="_x0000_i1032" type="#_x0000_t75" style="width:15pt;height:18pt" o:ole="">
-            <v:imagedata r:id="rId20" o:title=""/>
+          <v:shape id="_x0000_i1062" type="#_x0000_t75" style="width:15pt;height:18pt" o:ole="">
+            <v:imagedata r:id="rId21" o:title=""/>
           </v:shape>
-          <o:OLEObject Type="Embed" ProgID="Equation.3" ShapeID="_x0000_i1032" DrawAspect="Content" ObjectID="_1462100811" r:id="rId21"/>
+          <o:OLEObject Type="Embed" ProgID="Equation.3" ShapeID="_x0000_i1062" DrawAspect="Content" ObjectID="_1489227296" r:id="rId22"/>
         </w:object>
       </w:r>
       <w:r>
@@ -18338,7 +18736,6 @@
         <w:lastRenderedPageBreak/>
         <w:t xml:space="preserve">chemical </w:t>
       </w:r>
-      <w:proofErr w:type="spellStart"/>
       <w:r>
         <w:rPr>
           <w:i/>
@@ -18347,7 +18744,6 @@
         </w:rPr>
         <w:t>i</w:t>
       </w:r>
-      <w:proofErr w:type="spellEnd"/>
       <w:r>
         <w:rPr>
           <w:sz w:val="20"/>
@@ -18390,10 +18786,10 @@
           <w:szCs w:val="20"/>
         </w:rPr>
         <w:object w:dxaOrig="320" w:dyaOrig="380">
-          <v:shape id="_x0000_i1033" type="#_x0000_t75" style="width:15.75pt;height:18.75pt" o:ole="">
-            <v:imagedata r:id="rId22" o:title=""/>
+          <v:shape id="_x0000_i1063" type="#_x0000_t75" style="width:15.75pt;height:18.75pt" o:ole="">
+            <v:imagedata r:id="rId23" o:title=""/>
           </v:shape>
-          <o:OLEObject Type="Embed" ProgID="Equation.3" ShapeID="_x0000_i1033" DrawAspect="Content" ObjectID="_1462100812" r:id="rId23"/>
+          <o:OLEObject Type="Embed" ProgID="Equation.3" ShapeID="_x0000_i1063" DrawAspect="Content" ObjectID="_1489227297" r:id="rId24"/>
         </w:object>
       </w:r>
       <w:r>
@@ -18469,7 +18865,6 @@
         </w:rPr>
         <w:t xml:space="preserve"> independent of chemical </w:t>
       </w:r>
-      <w:proofErr w:type="spellStart"/>
       <w:r>
         <w:rPr>
           <w:i/>
@@ -18478,7 +18873,6 @@
         </w:rPr>
         <w:t>i</w:t>
       </w:r>
-      <w:proofErr w:type="spellEnd"/>
       <w:r>
         <w:rPr>
           <w:sz w:val="20"/>
@@ -18500,10 +18894,10 @@
           <w:szCs w:val="20"/>
         </w:rPr>
         <w:object w:dxaOrig="420" w:dyaOrig="420">
-          <v:shape id="_x0000_i1034" type="#_x0000_t75" style="width:21pt;height:21pt" o:ole="">
-            <v:imagedata r:id="rId10" o:title=""/>
+          <v:shape id="_x0000_i1064" type="#_x0000_t75" style="width:21pt;height:21pt" o:ole="">
+            <v:imagedata r:id="rId11" o:title=""/>
           </v:shape>
-          <o:OLEObject Type="Embed" ProgID="Equation.3" ShapeID="_x0000_i1034" DrawAspect="Content" ObjectID="_1462100813" r:id="rId24"/>
+          <o:OLEObject Type="Embed" ProgID="Equation.3" ShapeID="_x0000_i1064" DrawAspect="Content" ObjectID="_1489227298" r:id="rId25"/>
         </w:object>
       </w:r>
       <w:r>
@@ -18513,7 +18907,6 @@
         </w:rPr>
         <w:t xml:space="preserve"> is the normalized impact score of chemical </w:t>
       </w:r>
-      <w:proofErr w:type="spellStart"/>
       <w:r>
         <w:rPr>
           <w:i/>
@@ -18522,7 +18915,6 @@
         </w:rPr>
         <w:t>i</w:t>
       </w:r>
-      <w:proofErr w:type="spellEnd"/>
       <w:r>
         <w:rPr>
           <w:sz w:val="20"/>
@@ -18577,10 +18969,10 @@
           <w:szCs w:val="20"/>
         </w:rPr>
         <w:object w:dxaOrig="3180" w:dyaOrig="700">
-          <v:shape id="_x0000_i1035" type="#_x0000_t75" style="width:159pt;height:35.25pt" o:ole="">
-            <v:imagedata r:id="rId25" o:title=""/>
+          <v:shape id="_x0000_i1065" type="#_x0000_t75" style="width:159pt;height:35.25pt" o:ole="">
+            <v:imagedata r:id="rId26" o:title=""/>
           </v:shape>
-          <o:OLEObject Type="Embed" ProgID="Equation.3" ShapeID="_x0000_i1035" DrawAspect="Content" ObjectID="_1462100814" r:id="rId26"/>
+          <o:OLEObject Type="Embed" ProgID="Equation.3" ShapeID="_x0000_i1065" DrawAspect="Content" ObjectID="_1489227299" r:id="rId27"/>
         </w:object>
       </w:r>
       <w:r>
@@ -18629,10 +19021,10 @@
           <w:szCs w:val="20"/>
         </w:rPr>
         <w:object w:dxaOrig="420" w:dyaOrig="340">
-          <v:shape id="_x0000_i1036" type="#_x0000_t75" style="width:21pt;height:17.25pt" o:ole="">
-            <v:imagedata r:id="rId27" o:title=""/>
+          <v:shape id="_x0000_i1066" type="#_x0000_t75" style="width:21pt;height:17.25pt" o:ole="">
+            <v:imagedata r:id="rId28" o:title=""/>
           </v:shape>
-          <o:OLEObject Type="Embed" ProgID="Equation.3" ShapeID="_x0000_i1036" DrawAspect="Content" ObjectID="_1462100815" r:id="rId28"/>
+          <o:OLEObject Type="Embed" ProgID="Equation.3" ShapeID="_x0000_i1066" DrawAspect="Content" ObjectID="_1489227300" r:id="rId29"/>
         </w:object>
       </w:r>
       <w:r>
@@ -18649,10 +19041,10 @@
           <w:szCs w:val="20"/>
         </w:rPr>
         <w:object w:dxaOrig="320" w:dyaOrig="260">
-          <v:shape id="_x0000_i1037" type="#_x0000_t75" style="width:15.75pt;height:12.75pt" o:ole="">
-            <v:imagedata r:id="rId29" o:title=""/>
+          <v:shape id="_x0000_i1067" type="#_x0000_t75" style="width:15.75pt;height:12.75pt" o:ole="">
+            <v:imagedata r:id="rId30" o:title=""/>
           </v:shape>
-          <o:OLEObject Type="Embed" ProgID="Equation.3" ShapeID="_x0000_i1037" DrawAspect="Content" ObjectID="_1462100816" r:id="rId30"/>
+          <o:OLEObject Type="Embed" ProgID="Equation.3" ShapeID="_x0000_i1067" DrawAspect="Content" ObjectID="_1489227301" r:id="rId31"/>
         </w:object>
       </w:r>
       <w:r>
@@ -18676,10 +19068,10 @@
           <w:szCs w:val="20"/>
         </w:rPr>
         <w:object w:dxaOrig="300" w:dyaOrig="360">
-          <v:shape id="_x0000_i1038" type="#_x0000_t75" style="width:15pt;height:18pt" o:ole="">
-            <v:imagedata r:id="rId31" o:title=""/>
+          <v:shape id="_x0000_i1068" type="#_x0000_t75" style="width:15pt;height:18pt" o:ole="">
+            <v:imagedata r:id="rId32" o:title=""/>
           </v:shape>
-          <o:OLEObject Type="Embed" ProgID="Equation.3" ShapeID="_x0000_i1038" DrawAspect="Content" ObjectID="_1462100817" r:id="rId32"/>
+          <o:OLEObject Type="Embed" ProgID="Equation.3" ShapeID="_x0000_i1068" DrawAspect="Content" ObjectID="_1489227302" r:id="rId33"/>
         </w:object>
       </w:r>
       <w:r>
@@ -18689,7 +19081,6 @@
         </w:rPr>
         <w:t xml:space="preserve">is the weight fraction of chemical </w:t>
       </w:r>
-      <w:proofErr w:type="spellStart"/>
       <w:r>
         <w:rPr>
           <w:i/>
@@ -18698,7 +19089,6 @@
         </w:rPr>
         <w:t>i</w:t>
       </w:r>
-      <w:proofErr w:type="spellEnd"/>
       <w:r>
         <w:rPr>
           <w:sz w:val="20"/>
@@ -18826,10 +19216,10 @@
           <w:szCs w:val="20"/>
         </w:rPr>
         <w:object w:dxaOrig="1320" w:dyaOrig="660">
-          <v:shape id="_x0000_i1039" type="#_x0000_t75" style="width:66pt;height:33pt" o:ole="">
-            <v:imagedata r:id="rId33" o:title=""/>
+          <v:shape id="_x0000_i1069" type="#_x0000_t75" style="width:66pt;height:33pt" o:ole="">
+            <v:imagedata r:id="rId34" o:title=""/>
           </v:shape>
-          <o:OLEObject Type="Embed" ProgID="Equation.3" ShapeID="_x0000_i1039" DrawAspect="Content" ObjectID="_1462100818" r:id="rId34"/>
+          <o:OLEObject Type="Embed" ProgID="Equation.3" ShapeID="_x0000_i1069" DrawAspect="Content" ObjectID="_1489227303" r:id="rId35"/>
         </w:object>
       </w:r>
       <w:r>
@@ -18904,10 +19294,10 @@
           <w:szCs w:val="20"/>
         </w:rPr>
         <w:object w:dxaOrig="320" w:dyaOrig="380">
-          <v:shape id="_x0000_i1040" type="#_x0000_t75" style="width:15.75pt;height:18.75pt" o:ole="">
-            <v:imagedata r:id="rId35" o:title=""/>
+          <v:shape id="_x0000_i1070" type="#_x0000_t75" style="width:15.75pt;height:18.75pt" o:ole="">
+            <v:imagedata r:id="rId36" o:title=""/>
           </v:shape>
-          <o:OLEObject Type="Embed" ProgID="Equation.3" ShapeID="_x0000_i1040" DrawAspect="Content" ObjectID="_1462100819" r:id="rId36"/>
+          <o:OLEObject Type="Embed" ProgID="Equation.3" ShapeID="_x0000_i1070" DrawAspect="Content" ObjectID="_1489227304" r:id="rId37"/>
         </w:object>
       </w:r>
       <w:r>
@@ -18931,7 +19321,6 @@
         </w:rPr>
         <w:t xml:space="preserve">omponent </w:t>
       </w:r>
-      <w:proofErr w:type="spellStart"/>
       <w:r>
         <w:rPr>
           <w:i/>
@@ -18940,7 +19329,6 @@
         </w:rPr>
         <w:t>i</w:t>
       </w:r>
-      <w:proofErr w:type="spellEnd"/>
       <w:r>
         <w:rPr>
           <w:sz w:val="20"/>
@@ -18955,10 +19343,10 @@
           <w:szCs w:val="20"/>
         </w:rPr>
         <w:object w:dxaOrig="300" w:dyaOrig="360">
-          <v:shape id="_x0000_i1041" type="#_x0000_t75" style="width:15pt;height:18pt" o:ole="">
-            <v:imagedata r:id="rId37" o:title=""/>
+          <v:shape id="_x0000_i1071" type="#_x0000_t75" style="width:15pt;height:18pt" o:ole="">
+            <v:imagedata r:id="rId38" o:title=""/>
           </v:shape>
-          <o:OLEObject Type="Embed" ProgID="Equation.3" ShapeID="_x0000_i1041" DrawAspect="Content" ObjectID="_1462100820" r:id="rId38"/>
+          <o:OLEObject Type="Embed" ProgID="Equation.3" ShapeID="_x0000_i1071" DrawAspect="Content" ObjectID="_1489227305" r:id="rId39"/>
         </w:object>
       </w:r>
       <w:r>
@@ -18980,23 +19368,7 @@
           <w:sz w:val="20"/>
           <w:szCs w:val="20"/>
         </w:rPr>
-        <w:t xml:space="preserve">hemical </w:t>
-      </w:r>
-      <w:proofErr w:type="spellStart"/>
-      <w:r>
-        <w:rPr>
-          <w:sz w:val="20"/>
-          <w:szCs w:val="20"/>
-        </w:rPr>
-        <w:t>i</w:t>
-      </w:r>
-      <w:proofErr w:type="spellEnd"/>
-      <w:r>
-        <w:rPr>
-          <w:sz w:val="20"/>
-          <w:szCs w:val="20"/>
-        </w:rPr>
-        <w:t xml:space="preserve"> as given by equation </w:t>
+        <w:t xml:space="preserve">hemical i as given by equation </w:t>
       </w:r>
       <w:r>
         <w:rPr>
@@ -19012,10 +19384,10 @@
           <w:szCs w:val="20"/>
         </w:rPr>
         <w:object w:dxaOrig="240" w:dyaOrig="260">
-          <v:shape id="_x0000_i1042" type="#_x0000_t75" style="width:12pt;height:12.75pt" o:ole="">
-            <v:imagedata r:id="rId39" o:title=""/>
+          <v:shape id="_x0000_i1072" type="#_x0000_t75" style="width:12pt;height:12.75pt" o:ole="">
+            <v:imagedata r:id="rId40" o:title=""/>
           </v:shape>
-          <o:OLEObject Type="Embed" ProgID="Equation.3" ShapeID="_x0000_i1042" DrawAspect="Content" ObjectID="_1462100821" r:id="rId40"/>
+          <o:OLEObject Type="Embed" ProgID="Equation.3" ShapeID="_x0000_i1072" DrawAspect="Content" ObjectID="_1489227306" r:id="rId41"/>
         </w:object>
       </w:r>
       <w:r>
@@ -19083,10 +19455,10 @@
           <w:szCs w:val="20"/>
         </w:rPr>
         <w:object w:dxaOrig="2280" w:dyaOrig="1120">
-          <v:shape id="_x0000_i1043" type="#_x0000_t75" style="width:114pt;height:56.25pt" o:ole="">
-            <v:imagedata r:id="rId41" o:title=""/>
+          <v:shape id="_x0000_i1073" type="#_x0000_t75" style="width:114pt;height:56.25pt" o:ole="">
+            <v:imagedata r:id="rId42" o:title=""/>
           </v:shape>
-          <o:OLEObject Type="Embed" ProgID="Equation.3" ShapeID="_x0000_i1043" DrawAspect="Content" ObjectID="_1462100822" r:id="rId42"/>
+          <o:OLEObject Type="Embed" ProgID="Equation.3" ShapeID="_x0000_i1073" DrawAspect="Content" ObjectID="_1489227307" r:id="rId43"/>
         </w:object>
       </w:r>
       <w:r>
@@ -19136,10 +19508,10 @@
           <w:szCs w:val="20"/>
         </w:rPr>
         <w:object w:dxaOrig="240" w:dyaOrig="360">
-          <v:shape id="_x0000_i1044" type="#_x0000_t75" style="width:12pt;height:18pt" o:ole="">
-            <v:imagedata r:id="rId43" o:title=""/>
+          <v:shape id="_x0000_i1074" type="#_x0000_t75" style="width:12pt;height:18pt" o:ole="">
+            <v:imagedata r:id="rId44" o:title=""/>
           </v:shape>
-          <o:OLEObject Type="Embed" ProgID="Equation.3" ShapeID="_x0000_i1044" DrawAspect="Content" ObjectID="_1462100823" r:id="rId44"/>
+          <o:OLEObject Type="Embed" ProgID="Equation.3" ShapeID="_x0000_i1074" DrawAspect="Content" ObjectID="_1489227308" r:id="rId45"/>
         </w:object>
       </w:r>
       <w:r>
@@ -19157,7 +19529,6 @@
         <w:lastRenderedPageBreak/>
         <w:t xml:space="preserve">component </w:t>
       </w:r>
-      <w:proofErr w:type="spellStart"/>
       <w:r>
         <w:rPr>
           <w:i/>
@@ -19166,7 +19537,6 @@
         </w:rPr>
         <w:t>i</w:t>
       </w:r>
-      <w:proofErr w:type="spellEnd"/>
       <w:r>
         <w:rPr>
           <w:sz w:val="20"/>
@@ -19181,10 +19551,10 @@
           <w:szCs w:val="20"/>
         </w:rPr>
         <w:object w:dxaOrig="240" w:dyaOrig="360">
-          <v:shape id="_x0000_i1045" type="#_x0000_t75" style="width:12pt;height:18pt" o:ole="">
-            <v:imagedata r:id="rId45" o:title=""/>
+          <v:shape id="_x0000_i1075" type="#_x0000_t75" style="width:12pt;height:18pt" o:ole="">
+            <v:imagedata r:id="rId46" o:title=""/>
           </v:shape>
-          <o:OLEObject Type="Embed" ProgID="Equation.3" ShapeID="_x0000_i1045" DrawAspect="Content" ObjectID="_1462100824" r:id="rId46"/>
+          <o:OLEObject Type="Embed" ProgID="Equation.3" ShapeID="_x0000_i1075" DrawAspect="Content" ObjectID="_1489227309" r:id="rId47"/>
         </w:object>
       </w:r>
       <w:r>
@@ -19194,7 +19564,6 @@
         </w:rPr>
         <w:t xml:space="preserve"> is the activity coefficient of chemical component </w:t>
       </w:r>
-      <w:proofErr w:type="spellStart"/>
       <w:r>
         <w:rPr>
           <w:i/>
@@ -19203,7 +19572,6 @@
         </w:rPr>
         <w:t>i</w:t>
       </w:r>
-      <w:proofErr w:type="spellEnd"/>
       <w:r>
         <w:rPr>
           <w:sz w:val="20"/>
@@ -19218,10 +19586,10 @@
           <w:szCs w:val="20"/>
         </w:rPr>
         <w:object w:dxaOrig="320" w:dyaOrig="380">
-          <v:shape id="_x0000_i1046" type="#_x0000_t75" style="width:15.75pt;height:18.75pt" o:ole="">
-            <v:imagedata r:id="rId47" o:title=""/>
+          <v:shape id="_x0000_i1076" type="#_x0000_t75" style="width:15.75pt;height:18.75pt" o:ole="">
+            <v:imagedata r:id="rId48" o:title=""/>
           </v:shape>
-          <o:OLEObject Type="Embed" ProgID="Equation.3" ShapeID="_x0000_i1046" DrawAspect="Content" ObjectID="_1462100825" r:id="rId48"/>
+          <o:OLEObject Type="Embed" ProgID="Equation.3" ShapeID="_x0000_i1076" DrawAspect="Content" ObjectID="_1489227310" r:id="rId49"/>
         </w:object>
       </w:r>
       <w:r>
@@ -19231,7 +19599,6 @@
         </w:rPr>
         <w:t xml:space="preserve"> is the vapor pressure of chemical component </w:t>
       </w:r>
-      <w:proofErr w:type="spellStart"/>
       <w:r>
         <w:rPr>
           <w:i/>
@@ -19240,7 +19607,6 @@
         </w:rPr>
         <w:t>i</w:t>
       </w:r>
-      <w:proofErr w:type="spellEnd"/>
       <w:r>
         <w:rPr>
           <w:sz w:val="20"/>
@@ -19255,10 +19621,10 @@
           <w:szCs w:val="20"/>
         </w:rPr>
         <w:object w:dxaOrig="300" w:dyaOrig="360">
-          <v:shape id="_x0000_i1047" type="#_x0000_t75" style="width:15pt;height:18pt" o:ole="">
-            <v:imagedata r:id="rId49" o:title=""/>
+          <v:shape id="_x0000_i1077" type="#_x0000_t75" style="width:15pt;height:18pt" o:ole="">
+            <v:imagedata r:id="rId50" o:title=""/>
           </v:shape>
-          <o:OLEObject Type="Embed" ProgID="Equation.3" ShapeID="_x0000_i1047" DrawAspect="Content" ObjectID="_1462100826" r:id="rId50"/>
+          <o:OLEObject Type="Embed" ProgID="Equation.3" ShapeID="_x0000_i1077" DrawAspect="Content" ObjectID="_1489227311" r:id="rId51"/>
         </w:object>
       </w:r>
       <w:r>
@@ -19268,7 +19634,6 @@
         </w:rPr>
         <w:t xml:space="preserve"> is the environmental index of component chemical </w:t>
       </w:r>
-      <w:proofErr w:type="spellStart"/>
       <w:r>
         <w:rPr>
           <w:i/>
@@ -19277,7 +19642,6 @@
         </w:rPr>
         <w:t>i</w:t>
       </w:r>
-      <w:proofErr w:type="spellEnd"/>
       <w:r>
         <w:rPr>
           <w:sz w:val="20"/>
@@ -19292,10 +19656,10 @@
           <w:szCs w:val="20"/>
         </w:rPr>
         <w:object w:dxaOrig="360" w:dyaOrig="360">
-          <v:shape id="_x0000_i1048" type="#_x0000_t75" style="width:18pt;height:18pt" o:ole="">
-            <v:imagedata r:id="rId51" o:title=""/>
+          <v:shape id="_x0000_i1078" type="#_x0000_t75" style="width:18pt;height:18pt" o:ole="">
+            <v:imagedata r:id="rId52" o:title=""/>
           </v:shape>
-          <o:OLEObject Type="Embed" ProgID="Equation.3" ShapeID="_x0000_i1048" DrawAspect="Content" ObjectID="_1462100827" r:id="rId52"/>
+          <o:OLEObject Type="Embed" ProgID="Equation.3" ShapeID="_x0000_i1078" DrawAspect="Content" ObjectID="_1489227312" r:id="rId53"/>
         </w:object>
       </w:r>
       <w:r>
@@ -19305,7 +19669,6 @@
         </w:rPr>
         <w:t xml:space="preserve"> is the molecular mass of component chemical </w:t>
       </w:r>
-      <w:proofErr w:type="spellStart"/>
       <w:r>
         <w:rPr>
           <w:i/>
@@ -19314,7 +19677,6 @@
         </w:rPr>
         <w:t>i</w:t>
       </w:r>
-      <w:proofErr w:type="spellEnd"/>
       <w:r>
         <w:rPr>
           <w:sz w:val="20"/>
@@ -19329,10 +19691,10 @@
           <w:szCs w:val="20"/>
         </w:rPr>
         <w:object w:dxaOrig="240" w:dyaOrig="260">
-          <v:shape id="_x0000_i1049" type="#_x0000_t75" style="width:12pt;height:12.75pt" o:ole="">
-            <v:imagedata r:id="rId53" o:title=""/>
+          <v:shape id="_x0000_i1079" type="#_x0000_t75" style="width:12pt;height:12.75pt" o:ole="">
+            <v:imagedata r:id="rId54" o:title=""/>
           </v:shape>
-          <o:OLEObject Type="Embed" ProgID="Equation.3" ShapeID="_x0000_i1049" DrawAspect="Content" ObjectID="_1462100828" r:id="rId54"/>
+          <o:OLEObject Type="Embed" ProgID="Equation.3" ShapeID="_x0000_i1079" DrawAspect="Content" ObjectID="_1489227313" r:id="rId55"/>
         </w:object>
       </w:r>
       <w:r>
@@ -19482,9 +19844,132 @@
           <w:sz w:val="20"/>
           <w:szCs w:val="20"/>
         </w:rPr>
-        <w:t xml:space="preserve">oral </w:t>
-      </w:r>
-      <w:proofErr w:type="gramStart"/>
+        <w:t>oral rat</w:t>
+      </w:r>
+      <w:r>
+        <w:rPr>
+          <w:position w:val="-12"/>
+          <w:sz w:val="20"/>
+          <w:szCs w:val="20"/>
+        </w:rPr>
+        <w:object w:dxaOrig="540" w:dyaOrig="360">
+          <v:shape id="_x0000_i1047" type="#_x0000_t75" style="width:27pt;height:18pt" o:ole="">
+            <v:imagedata r:id="rId56" o:title=""/>
+          </v:shape>
+          <o:OLEObject Type="Embed" ProgID="Equation.3" ShapeID="_x0000_i1047" DrawAspect="Content" ObjectID="_1489227314" r:id="rId57"/>
+        </w:object>
+      </w:r>
+      <w:r>
+        <w:rPr>
+          <w:sz w:val="20"/>
+          <w:szCs w:val="20"/>
+        </w:rPr>
+        <w:t>.</w:t>
+      </w:r>
+      <w:r>
+        <w:rPr>
+          <w:sz w:val="20"/>
+          <w:szCs w:val="20"/>
+        </w:rPr>
+        <w:t xml:space="preserve"> </w:t>
+      </w:r>
+      <w:r>
+        <w:rPr>
+          <w:sz w:val="20"/>
+          <w:szCs w:val="20"/>
+        </w:rPr>
+        <w:t xml:space="preserve">This is a popular indicator for evaluating </w:t>
+      </w:r>
+      <w:r>
+        <w:rPr>
+          <w:sz w:val="20"/>
+          <w:szCs w:val="20"/>
+        </w:rPr>
+        <w:t xml:space="preserve">the </w:t>
+      </w:r>
+      <w:r>
+        <w:rPr>
+          <w:sz w:val="20"/>
+          <w:szCs w:val="20"/>
+        </w:rPr>
+        <w:t>toxicity of chemicals.</w:t>
+      </w:r>
+      <w:r>
+        <w:rPr>
+          <w:sz w:val="20"/>
+          <w:szCs w:val="20"/>
+        </w:rPr>
+        <w:t xml:space="preserve"> </w:t>
+      </w:r>
+      <w:r>
+        <w:rPr>
+          <w:sz w:val="20"/>
+          <w:szCs w:val="20"/>
+        </w:rPr>
+        <w:t>The</w:t>
+      </w:r>
+      <w:r>
+        <w:rPr>
+          <w:sz w:val="20"/>
+          <w:szCs w:val="20"/>
+        </w:rPr>
+        <w:t xml:space="preserve"> </w:t>
+      </w:r>
+      <w:r>
+        <w:rPr>
+          <w:position w:val="-12"/>
+          <w:sz w:val="20"/>
+          <w:szCs w:val="20"/>
+        </w:rPr>
+        <w:object w:dxaOrig="540" w:dyaOrig="360">
+          <v:shape id="_x0000_i1048" type="#_x0000_t75" style="width:27pt;height:18pt" o:ole="">
+            <v:imagedata r:id="rId56" o:title=""/>
+          </v:shape>
+          <o:OLEObject Type="Embed" ProgID="Equation.3" ShapeID="_x0000_i1048" DrawAspect="Content" ObjectID="_1489227315" r:id="rId58"/>
+        </w:object>
+      </w:r>
+      <w:r>
+        <w:rPr>
+          <w:sz w:val="20"/>
+          <w:szCs w:val="20"/>
+        </w:rPr>
+        <w:t>is</w:t>
+      </w:r>
+      <w:r>
+        <w:rPr>
+          <w:sz w:val="20"/>
+          <w:szCs w:val="20"/>
+        </w:rPr>
+        <w:t xml:space="preserve"> </w:t>
+      </w:r>
+      <w:r>
+        <w:rPr>
+          <w:sz w:val="20"/>
+          <w:szCs w:val="20"/>
+        </w:rPr>
+        <w:t xml:space="preserve">generally reported in units of </w:t>
+      </w:r>
+      <w:r>
+        <w:rPr>
+          <w:sz w:val="20"/>
+          <w:szCs w:val="20"/>
+        </w:rPr>
+        <w:t>(</w:t>
+      </w:r>
+      <w:r>
+        <w:rPr>
+          <w:sz w:val="20"/>
+          <w:szCs w:val="20"/>
+        </w:rPr>
+        <w:t xml:space="preserve">mg of chemical/kg </w:t>
+      </w:r>
+      <w:r>
+        <w:rPr>
+          <w:sz w:val="20"/>
+          <w:szCs w:val="20"/>
+        </w:rPr>
+        <w:t xml:space="preserve">of </w:t>
+      </w:r>
       <w:r>
         <w:rPr>
           <w:sz w:val="20"/>
@@ -19497,9 +19982,63 @@
           <w:sz w:val="20"/>
           <w:szCs w:val="20"/>
         </w:rPr>
-        <w:t xml:space="preserve"> </w:t>
-      </w:r>
-      <w:proofErr w:type="gramEnd"/>
+        <w:t>)</w:t>
+      </w:r>
+      <w:r>
+        <w:rPr>
+          <w:sz w:val="20"/>
+          <w:szCs w:val="20"/>
+        </w:rPr>
+        <w:t>.</w:t>
+      </w:r>
+      <w:r>
+        <w:rPr>
+          <w:sz w:val="20"/>
+          <w:szCs w:val="20"/>
+        </w:rPr>
+        <w:t xml:space="preserve"> </w:t>
+      </w:r>
+      <w:r>
+        <w:rPr>
+          <w:sz w:val="20"/>
+          <w:szCs w:val="20"/>
+        </w:rPr>
+        <w:t>In this system, a higher</w:t>
+      </w:r>
+      <w:r>
+        <w:rPr>
+          <w:position w:val="-12"/>
+          <w:sz w:val="20"/>
+          <w:szCs w:val="20"/>
+        </w:rPr>
+        <w:object w:dxaOrig="540" w:dyaOrig="360">
+          <v:shape id="_x0000_i1049" type="#_x0000_t75" style="width:27pt;height:18pt" o:ole="">
+            <v:imagedata r:id="rId56" o:title=""/>
+          </v:shape>
+          <o:OLEObject Type="Embed" ProgID="Equation.3" ShapeID="_x0000_i1049" DrawAspect="Content" ObjectID="_1489227316" r:id="rId59"/>
+        </w:object>
+      </w:r>
+      <w:r>
+        <w:rPr>
+          <w:sz w:val="20"/>
+          <w:szCs w:val="20"/>
+        </w:rPr>
+        <w:t>value represents a less toxic chemical.</w:t>
+      </w:r>
+      <w:r>
+        <w:rPr>
+          <w:sz w:val="20"/>
+          <w:szCs w:val="20"/>
+        </w:rPr>
+        <w:t xml:space="preserve"> </w:t>
+      </w:r>
+      <w:r>
+        <w:rPr>
+          <w:sz w:val="20"/>
+          <w:szCs w:val="20"/>
+        </w:rPr>
+        <w:t xml:space="preserve">Thus, to align these impact values with the other impact values, the scores were obtained by inverting the </w:t>
+      </w:r>
       <w:r>
         <w:rPr>
           <w:position w:val="-12"/>
@@ -19508,197 +20047,9 @@
         </w:rPr>
         <w:object w:dxaOrig="540" w:dyaOrig="360">
           <v:shape id="_x0000_i1050" type="#_x0000_t75" style="width:27pt;height:18pt" o:ole="">
-            <v:imagedata r:id="rId55" o:title=""/>
+            <v:imagedata r:id="rId56" o:title=""/>
           </v:shape>
-          <o:OLEObject Type="Embed" ProgID="Equation.3" ShapeID="_x0000_i1050" DrawAspect="Content" ObjectID="_1462100829" r:id="rId56"/>
-        </w:object>
-      </w:r>
-      <w:r>
-        <w:rPr>
-          <w:sz w:val="20"/>
-          <w:szCs w:val="20"/>
-        </w:rPr>
-        <w:t>.</w:t>
-      </w:r>
-      <w:r>
-        <w:rPr>
-          <w:sz w:val="20"/>
-          <w:szCs w:val="20"/>
-        </w:rPr>
-        <w:t xml:space="preserve"> </w:t>
-      </w:r>
-      <w:r>
-        <w:rPr>
-          <w:sz w:val="20"/>
-          <w:szCs w:val="20"/>
-        </w:rPr>
-        <w:t xml:space="preserve">This is a popular indicator for evaluating </w:t>
-      </w:r>
-      <w:r>
-        <w:rPr>
-          <w:sz w:val="20"/>
-          <w:szCs w:val="20"/>
-        </w:rPr>
-        <w:t xml:space="preserve">the </w:t>
-      </w:r>
-      <w:r>
-        <w:rPr>
-          <w:sz w:val="20"/>
-          <w:szCs w:val="20"/>
-        </w:rPr>
-        <w:t>toxicity of chemicals.</w:t>
-      </w:r>
-      <w:r>
-        <w:rPr>
-          <w:sz w:val="20"/>
-          <w:szCs w:val="20"/>
-        </w:rPr>
-        <w:t xml:space="preserve"> </w:t>
-      </w:r>
-      <w:proofErr w:type="gramStart"/>
-      <w:r>
-        <w:rPr>
-          <w:sz w:val="20"/>
-          <w:szCs w:val="20"/>
-        </w:rPr>
-        <w:t>The</w:t>
-      </w:r>
-      <w:r>
-        <w:rPr>
-          <w:position w:val="-12"/>
-          <w:sz w:val="20"/>
-          <w:szCs w:val="20"/>
-        </w:rPr>
-        <w:object w:dxaOrig="540" w:dyaOrig="360">
-          <v:shape id="_x0000_i1051" type="#_x0000_t75" style="width:27pt;height:18pt" o:ole="">
-            <v:imagedata r:id="rId55" o:title=""/>
-          </v:shape>
-          <o:OLEObject Type="Embed" ProgID="Equation.3" ShapeID="_x0000_i1051" DrawAspect="Content" ObjectID="_1462100830" r:id="rId57"/>
-        </w:object>
-      </w:r>
-      <w:r>
-        <w:rPr>
-          <w:sz w:val="20"/>
-          <w:szCs w:val="20"/>
-        </w:rPr>
-        <w:t>is</w:t>
-      </w:r>
-      <w:proofErr w:type="gramEnd"/>
-      <w:r>
-        <w:rPr>
-          <w:sz w:val="20"/>
-          <w:szCs w:val="20"/>
-        </w:rPr>
-        <w:t xml:space="preserve"> </w:t>
-      </w:r>
-      <w:r>
-        <w:rPr>
-          <w:sz w:val="20"/>
-          <w:szCs w:val="20"/>
-        </w:rPr>
-        <w:t xml:space="preserve">generally reported in units of </w:t>
-      </w:r>
-      <w:r>
-        <w:rPr>
-          <w:sz w:val="20"/>
-          <w:szCs w:val="20"/>
-        </w:rPr>
-        <w:t>(</w:t>
-      </w:r>
-      <w:r>
-        <w:rPr>
-          <w:sz w:val="20"/>
-          <w:szCs w:val="20"/>
-        </w:rPr>
-        <w:t xml:space="preserve">mg of chemical/kg </w:t>
-      </w:r>
-      <w:r>
-        <w:rPr>
-          <w:sz w:val="20"/>
-          <w:szCs w:val="20"/>
-        </w:rPr>
-        <w:t xml:space="preserve">of </w:t>
-      </w:r>
-      <w:r>
-        <w:rPr>
-          <w:sz w:val="20"/>
-          <w:szCs w:val="20"/>
-        </w:rPr>
-        <w:t>rat</w:t>
-      </w:r>
-      <w:r>
-        <w:rPr>
-          <w:sz w:val="20"/>
-          <w:szCs w:val="20"/>
-        </w:rPr>
-        <w:t>)</w:t>
-      </w:r>
-      <w:r>
-        <w:rPr>
-          <w:sz w:val="20"/>
-          <w:szCs w:val="20"/>
-        </w:rPr>
-        <w:t>.</w:t>
-      </w:r>
-      <w:r>
-        <w:rPr>
-          <w:sz w:val="20"/>
-          <w:szCs w:val="20"/>
-        </w:rPr>
-        <w:t xml:space="preserve"> </w:t>
-      </w:r>
-      <w:r>
-        <w:rPr>
-          <w:sz w:val="20"/>
-          <w:szCs w:val="20"/>
-        </w:rPr>
-        <w:t>In this system, a higher</w:t>
-      </w:r>
-      <w:r>
-        <w:rPr>
-          <w:position w:val="-12"/>
-          <w:sz w:val="20"/>
-          <w:szCs w:val="20"/>
-        </w:rPr>
-        <w:object w:dxaOrig="540" w:dyaOrig="360">
-          <v:shape id="_x0000_i1052" type="#_x0000_t75" style="width:27pt;height:18pt" o:ole="">
-            <v:imagedata r:id="rId55" o:title=""/>
-          </v:shape>
-          <o:OLEObject Type="Embed" ProgID="Equation.3" ShapeID="_x0000_i1052" DrawAspect="Content" ObjectID="_1462100831" r:id="rId58"/>
-        </w:object>
-      </w:r>
-      <w:r>
-        <w:rPr>
-          <w:sz w:val="20"/>
-          <w:szCs w:val="20"/>
-        </w:rPr>
-        <w:t>value represents a less toxic chemical.</w:t>
-      </w:r>
-      <w:r>
-        <w:rPr>
-          <w:sz w:val="20"/>
-          <w:szCs w:val="20"/>
-        </w:rPr>
-        <w:t xml:space="preserve"> </w:t>
-      </w:r>
-      <w:r>
-        <w:rPr>
-          <w:sz w:val="20"/>
-          <w:szCs w:val="20"/>
-        </w:rPr>
-        <w:t xml:space="preserve">Thus, to align these impact values with the other impact values, the scores were obtained by inverting the </w:t>
-      </w:r>
-      <w:r>
-        <w:rPr>
-          <w:position w:val="-12"/>
-          <w:sz w:val="20"/>
-          <w:szCs w:val="20"/>
-        </w:rPr>
-        <w:object w:dxaOrig="540" w:dyaOrig="360">
-          <v:shape id="_x0000_i1053" type="#_x0000_t75" style="width:27pt;height:18pt" o:ole="">
-            <v:imagedata r:id="rId55" o:title=""/>
-          </v:shape>
-          <o:OLEObject Type="Embed" ProgID="Equation.3" ShapeID="_x0000_i1053" DrawAspect="Content" ObjectID="_1462100832" r:id="rId59"/>
+          <o:OLEObject Type="Embed" ProgID="Equation.3" ShapeID="_x0000_i1050" DrawAspect="Content" ObjectID="_1489227317" r:id="rId60"/>
         </w:object>
       </w:r>
       <w:r>
@@ -19729,10 +20080,10 @@
           <w:szCs w:val="20"/>
         </w:rPr>
         <w:object w:dxaOrig="1756" w:dyaOrig="616">
-          <v:shape id="_x0000_i1054" type="#_x0000_t75" style="width:87.75pt;height:30.75pt" o:ole="">
-            <v:imagedata r:id="rId60" o:title=""/>
+          <v:shape id="_x0000_i1051" type="#_x0000_t75" style="width:87.75pt;height:30.75pt" o:ole="">
+            <v:imagedata r:id="rId61" o:title=""/>
           </v:shape>
-          <o:OLEObject Type="Embed" ProgID="Word.Picture.8" ShapeID="_x0000_i1054" DrawAspect="Content" ObjectID="_1462100833" r:id="rId61"/>
+          <o:OLEObject Type="Embed" ProgID="Word.Picture.8" ShapeID="_x0000_i1051" DrawAspect="Content" ObjectID="_1489227318" r:id="rId62"/>
         </w:object>
       </w:r>
       <w:r>
@@ -19772,10 +20123,10 @@
           <w:szCs w:val="20"/>
         </w:rPr>
         <w:object w:dxaOrig="540" w:dyaOrig="360">
-          <v:shape id="_x0000_i1055" type="#_x0000_t75" style="width:27pt;height:18pt" o:ole="">
-            <v:imagedata r:id="rId55" o:title=""/>
+          <v:shape id="_x0000_i1052" type="#_x0000_t75" style="width:27pt;height:18pt" o:ole="">
+            <v:imagedata r:id="rId56" o:title=""/>
           </v:shape>
-          <o:OLEObject Type="Embed" ProgID="Equation.3" ShapeID="_x0000_i1055" DrawAspect="Content" ObjectID="_1462100834" r:id="rId62"/>
+          <o:OLEObject Type="Embed" ProgID="Equation.3" ShapeID="_x0000_i1052" DrawAspect="Content" ObjectID="_1489227319" r:id="rId63"/>
         </w:object>
       </w:r>
       <w:r>
@@ -19792,7 +20143,6 @@
         </w:rPr>
         <w:t xml:space="preserve"> </w:t>
       </w:r>
-      <w:proofErr w:type="gramStart"/>
       <w:r>
         <w:rPr>
           <w:sz w:val="20"/>
@@ -19800,7 +20150,6 @@
         </w:rPr>
         <w:t xml:space="preserve">a </w:t>
       </w:r>
-      <w:proofErr w:type="gramEnd"/>
       <w:r>
         <w:rPr>
           <w:rFonts w:ascii="Symbol" w:hAnsi="Symbol" w:cs="Symbol"/>
@@ -19810,10 +20159,10 @@
           <w:szCs w:val="20"/>
         </w:rPr>
         <w:object w:dxaOrig="1200" w:dyaOrig="380">
-          <v:shape id="_x0000_i1056" type="#_x0000_t75" style="width:60pt;height:18.75pt" o:ole="">
-            <v:imagedata r:id="rId63" o:title=""/>
+          <v:shape id="_x0000_i1053" type="#_x0000_t75" style="width:60pt;height:18.75pt" o:ole="">
+            <v:imagedata r:id="rId64" o:title=""/>
           </v:shape>
-          <o:OLEObject Type="Embed" ProgID="Equation.3" ShapeID="_x0000_i1056" DrawAspect="Content" ObjectID="_1462100835" r:id="rId64"/>
+          <o:OLEObject Type="Embed" ProgID="Equation.3" ShapeID="_x0000_i1053" DrawAspect="Content" ObjectID="_1489227320" r:id="rId65"/>
         </w:object>
       </w:r>
       <w:r>
@@ -19830,10 +20179,10 @@
           <w:szCs w:val="20"/>
         </w:rPr>
         <w:object w:dxaOrig="540" w:dyaOrig="360">
-          <v:shape id="_x0000_i1057" type="#_x0000_t75" style="width:27pt;height:18pt" o:ole="">
-            <v:imagedata r:id="rId55" o:title=""/>
+          <v:shape id="_x0000_i1054" type="#_x0000_t75" style="width:27pt;height:18pt" o:ole="">
+            <v:imagedata r:id="rId56" o:title=""/>
           </v:shape>
-          <o:OLEObject Type="Embed" ProgID="Equation.3" ShapeID="_x0000_i1057" DrawAspect="Content" ObjectID="_1462100836" r:id="rId65"/>
+          <o:OLEObject Type="Embed" ProgID="Equation.3" ShapeID="_x0000_i1054" DrawAspect="Content" ObjectID="_1489227321" r:id="rId66"/>
         </w:object>
       </w:r>
       <w:r>
@@ -19852,10 +20201,10 @@
           <w:szCs w:val="20"/>
         </w:rPr>
         <w:object w:dxaOrig="1320" w:dyaOrig="380">
-          <v:shape id="_x0000_i1058" type="#_x0000_t75" style="width:66pt;height:18.75pt" o:ole="">
-            <v:imagedata r:id="rId66" o:title=""/>
+          <v:shape id="_x0000_i1055" type="#_x0000_t75" style="width:66pt;height:18.75pt" o:ole="">
+            <v:imagedata r:id="rId67" o:title=""/>
           </v:shape>
-          <o:OLEObject Type="Embed" ProgID="Equation.3" ShapeID="_x0000_i1058" DrawAspect="Content" ObjectID="_1462100837" r:id="rId67"/>
+          <o:OLEObject Type="Embed" ProgID="Equation.3" ShapeID="_x0000_i1055" DrawAspect="Content" ObjectID="_1489227322" r:id="rId68"/>
         </w:object>
       </w:r>
       <w:r>
@@ -20008,10 +20357,10 @@
           <w:szCs w:val="20"/>
         </w:rPr>
         <w:object w:dxaOrig="540" w:dyaOrig="360">
-          <v:shape id="_x0000_i1059" type="#_x0000_t75" style="width:27pt;height:18pt" o:ole="">
-            <v:imagedata r:id="rId55" o:title=""/>
+          <v:shape id="_x0000_i1056" type="#_x0000_t75" style="width:27pt;height:18pt" o:ole="">
+            <v:imagedata r:id="rId56" o:title=""/>
           </v:shape>
-          <o:OLEObject Type="Embed" ProgID="Equation.3" ShapeID="_x0000_i1059" DrawAspect="Content" ObjectID="_1462100838" r:id="rId68"/>
+          <o:OLEObject Type="Embed" ProgID="Equation.3" ShapeID="_x0000_i1056" DrawAspect="Content" ObjectID="_1489227323" r:id="rId69"/>
         </w:object>
       </w:r>
       <w:r>
@@ -20170,10 +20519,10 @@
           <w:szCs w:val="20"/>
         </w:rPr>
         <w:object w:dxaOrig="520" w:dyaOrig="279">
-          <v:shape id="_x0000_i1060" type="#_x0000_t75" style="width:26.25pt;height:14.25pt" o:ole="">
-            <v:imagedata r:id="rId69" o:title=""/>
+          <v:shape id="_x0000_i1040" type="#_x0000_t75" style="width:26.25pt;height:14.25pt" o:ole="">
+            <v:imagedata r:id="rId70" o:title=""/>
           </v:shape>
-          <o:OLEObject Type="Embed" ProgID="Equation.3" ShapeID="_x0000_i1060" DrawAspect="Content" ObjectID="_1462100839" r:id="rId70"/>
+          <o:OLEObject Type="Embed" ProgID="Equation.3" ShapeID="_x0000_i1040" DrawAspect="Content" ObjectID="_1489227324" r:id="rId71"/>
         </w:object>
       </w:r>
       <w:r>
@@ -20360,10 +20709,10 @@
           <w:szCs w:val="20"/>
         </w:rPr>
         <w:object w:dxaOrig="520" w:dyaOrig="279">
-          <v:shape id="_x0000_i1061" type="#_x0000_t75" style="width:26.25pt;height:14.25pt" o:ole="">
-            <v:imagedata r:id="rId71" o:title=""/>
+          <v:shape id="_x0000_i1041" type="#_x0000_t75" style="width:26.25pt;height:14.25pt" o:ole="">
+            <v:imagedata r:id="rId72" o:title=""/>
           </v:shape>
-          <o:OLEObject Type="Embed" ProgID="Equation.3" ShapeID="_x0000_i1061" DrawAspect="Content" ObjectID="_1462100840" r:id="rId72"/>
+          <o:OLEObject Type="Embed" ProgID="Equation.3" ShapeID="_x0000_i1041" DrawAspect="Content" ObjectID="_1489227325" r:id="rId73"/>
         </w:object>
       </w:r>
       <w:r>
@@ -20407,10 +20756,10 @@
           <w:szCs w:val="20"/>
         </w:rPr>
         <w:object w:dxaOrig="1756" w:dyaOrig="616">
-          <v:shape id="_x0000_i1062" type="#_x0000_t75" style="width:87.75pt;height:30.75pt" o:ole="">
-            <v:imagedata r:id="rId73" o:title=""/>
+          <v:shape id="_x0000_i1042" type="#_x0000_t75" style="width:87.75pt;height:30.75pt" o:ole="">
+            <v:imagedata r:id="rId74" o:title=""/>
           </v:shape>
-          <o:OLEObject Type="Embed" ProgID="Word.Picture.8" ShapeID="_x0000_i1062" DrawAspect="Content" ObjectID="_1462100841" r:id="rId74"/>
+          <o:OLEObject Type="Embed" ProgID="Word.Picture.8" ShapeID="_x0000_i1042" DrawAspect="Content" ObjectID="_1489227326" r:id="rId75"/>
         </w:object>
       </w:r>
       <w:r>
@@ -20441,143 +20790,21 @@
           <w:sz w:val="20"/>
           <w:szCs w:val="20"/>
         </w:rPr>
-        <w:t>There are six chemicals in the database (</w:t>
-      </w:r>
-      <w:proofErr w:type="spellStart"/>
-      <w:r>
-        <w:rPr>
-          <w:sz w:val="20"/>
-          <w:szCs w:val="20"/>
-        </w:rPr>
-        <w:t>benzidine</w:t>
-      </w:r>
-      <w:proofErr w:type="spellEnd"/>
-      <w:r>
-        <w:rPr>
-          <w:sz w:val="20"/>
-          <w:szCs w:val="20"/>
-        </w:rPr>
-        <w:t xml:space="preserve">, </w:t>
-      </w:r>
-      <w:proofErr w:type="spellStart"/>
-      <w:r>
-        <w:rPr>
-          <w:sz w:val="20"/>
-          <w:szCs w:val="20"/>
-        </w:rPr>
-        <w:t>ethyleneimine</w:t>
-      </w:r>
-      <w:proofErr w:type="spellEnd"/>
-      <w:r>
-        <w:rPr>
-          <w:sz w:val="20"/>
-          <w:szCs w:val="20"/>
-        </w:rPr>
-        <w:t>, p-</w:t>
-      </w:r>
-      <w:proofErr w:type="spellStart"/>
-      <w:r>
-        <w:rPr>
-          <w:sz w:val="20"/>
-          <w:szCs w:val="20"/>
-        </w:rPr>
-        <w:t>aminodiphenyl</w:t>
-      </w:r>
-      <w:proofErr w:type="spellEnd"/>
-      <w:r>
-        <w:rPr>
-          <w:sz w:val="20"/>
-          <w:szCs w:val="20"/>
-        </w:rPr>
-        <w:t xml:space="preserve">, </w:t>
-      </w:r>
-      <w:proofErr w:type="spellStart"/>
-      <w:proofErr w:type="gramStart"/>
-      <w:r>
-        <w:rPr>
-          <w:sz w:val="20"/>
-          <w:szCs w:val="20"/>
-        </w:rPr>
-        <w:t>bis</w:t>
-      </w:r>
-      <w:proofErr w:type="spellEnd"/>
-      <w:r>
-        <w:rPr>
-          <w:sz w:val="20"/>
-          <w:szCs w:val="20"/>
-        </w:rPr>
-        <w:t>(</w:t>
-      </w:r>
-      <w:proofErr w:type="spellStart"/>
-      <w:proofErr w:type="gramEnd"/>
-      <w:r>
-        <w:rPr>
-          <w:sz w:val="20"/>
-          <w:szCs w:val="20"/>
-        </w:rPr>
-        <w:t>chloromethyl</w:t>
-      </w:r>
-      <w:proofErr w:type="spellEnd"/>
-      <w:r>
-        <w:rPr>
-          <w:sz w:val="20"/>
-          <w:szCs w:val="20"/>
-        </w:rPr>
-        <w:t xml:space="preserve">) ether, </w:t>
-      </w:r>
-      <w:proofErr w:type="spellStart"/>
-      <w:r>
-        <w:rPr>
-          <w:sz w:val="20"/>
-          <w:szCs w:val="20"/>
-        </w:rPr>
-        <w:t>chloromethyl</w:t>
-      </w:r>
-      <w:proofErr w:type="spellEnd"/>
-      <w:r>
-        <w:rPr>
-          <w:sz w:val="20"/>
-          <w:szCs w:val="20"/>
-        </w:rPr>
-        <w:t xml:space="preserve"> methyl ether, beta-</w:t>
-      </w:r>
-      <w:proofErr w:type="spellStart"/>
-      <w:r>
-        <w:rPr>
-          <w:sz w:val="20"/>
-          <w:szCs w:val="20"/>
-        </w:rPr>
-        <w:t>propiolactone</w:t>
-      </w:r>
-      <w:proofErr w:type="spellEnd"/>
-      <w:r>
-        <w:rPr>
-          <w:sz w:val="20"/>
-          <w:szCs w:val="20"/>
-        </w:rPr>
-        <w:t>) that are considered to be carcinogenic and have no acceptable level of exposure.</w:t>
-      </w:r>
-      <w:r>
-        <w:rPr>
-          <w:sz w:val="20"/>
-          <w:szCs w:val="20"/>
-        </w:rPr>
-        <w:t xml:space="preserve"> </w:t>
-      </w:r>
-      <w:r>
-        <w:rPr>
-          <w:sz w:val="20"/>
-          <w:szCs w:val="20"/>
-        </w:rPr>
-        <w:t xml:space="preserve">These chemicals have been arbitrarily assigned </w:t>
-      </w:r>
-      <w:proofErr w:type="gramStart"/>
-      <w:r>
-        <w:rPr>
-          <w:sz w:val="20"/>
-          <w:szCs w:val="20"/>
-        </w:rPr>
-        <w:t>a</w:t>
+        <w:t>There are six chemicals in the database (benzidine, ethyleneimine, p-aminodiphenyl, bis(chloromethyl) ether, chloromethyl methyl ether, beta-propiolactone) that are considered to be carcinogenic and have no acceptable level of exposure.</w:t>
+      </w:r>
+      <w:r>
+        <w:rPr>
+          <w:sz w:val="20"/>
+          <w:szCs w:val="20"/>
+        </w:rPr>
+        <w:t xml:space="preserve"> </w:t>
+      </w:r>
+      <w:r>
+        <w:rPr>
+          <w:sz w:val="20"/>
+          <w:szCs w:val="20"/>
+        </w:rPr>
+        <w:t>These chemicals have been arbitrarily assigned a</w:t>
       </w:r>
       <w:r>
         <w:rPr>
@@ -20593,10 +20820,10 @@
           <w:szCs w:val="20"/>
         </w:rPr>
         <w:object w:dxaOrig="520" w:dyaOrig="279">
-          <v:shape id="_x0000_i1063" type="#_x0000_t75" style="width:26.25pt;height:14.25pt" o:ole="">
-            <v:imagedata r:id="rId71" o:title=""/>
+          <v:shape id="_x0000_i1043" type="#_x0000_t75" style="width:26.25pt;height:14.25pt" o:ole="">
+            <v:imagedata r:id="rId72" o:title=""/>
           </v:shape>
-          <o:OLEObject Type="Embed" ProgID="Equation.3" ShapeID="_x0000_i1063" DrawAspect="Content" ObjectID="_1462100842" r:id="rId75"/>
+          <o:OLEObject Type="Embed" ProgID="Equation.3" ShapeID="_x0000_i1043" DrawAspect="Content" ObjectID="_1489227327" r:id="rId76"/>
         </w:object>
       </w:r>
       <w:r>
@@ -20604,15 +20831,7 @@
           <w:sz w:val="20"/>
           <w:szCs w:val="20"/>
         </w:rPr>
-        <w:t>that</w:t>
-      </w:r>
-      <w:proofErr w:type="gramEnd"/>
-      <w:r>
-        <w:rPr>
-          <w:sz w:val="20"/>
-          <w:szCs w:val="20"/>
-        </w:rPr>
-        <w:t xml:space="preserve"> is 0.01*</w:t>
+        <w:t>that is 0.01*</w:t>
       </w:r>
       <w:r>
         <w:rPr>
@@ -20621,10 +20840,10 @@
           <w:szCs w:val="20"/>
         </w:rPr>
         <w:object w:dxaOrig="520" w:dyaOrig="279">
-          <v:shape id="_x0000_i1064" type="#_x0000_t75" style="width:26.25pt;height:14.25pt" o:ole="">
-            <v:imagedata r:id="rId71" o:title=""/>
+          <v:shape id="_x0000_i1044" type="#_x0000_t75" style="width:26.25pt;height:14.25pt" o:ole="">
+            <v:imagedata r:id="rId72" o:title=""/>
           </v:shape>
-          <o:OLEObject Type="Embed" ProgID="Equation.3" ShapeID="_x0000_i1064" DrawAspect="Content" ObjectID="_1462100843" r:id="rId76"/>
+          <o:OLEObject Type="Embed" ProgID="Equation.3" ShapeID="_x0000_i1044" DrawAspect="Content" ObjectID="_1489227328" r:id="rId77"/>
         </w:object>
       </w:r>
       <w:r>
@@ -20662,10 +20881,10 @@
           <w:szCs w:val="20"/>
         </w:rPr>
         <w:object w:dxaOrig="520" w:dyaOrig="279">
-          <v:shape id="_x0000_i1065" type="#_x0000_t75" style="width:26.25pt;height:14.25pt" o:ole="">
-            <v:imagedata r:id="rId71" o:title=""/>
+          <v:shape id="_x0000_i1045" type="#_x0000_t75" style="width:26.25pt;height:14.25pt" o:ole="">
+            <v:imagedata r:id="rId72" o:title=""/>
           </v:shape>
-          <o:OLEObject Type="Embed" ProgID="Equation.3" ShapeID="_x0000_i1065" DrawAspect="Content" ObjectID="_1462100844" r:id="rId77"/>
+          <o:OLEObject Type="Embed" ProgID="Equation.3" ShapeID="_x0000_i1045" DrawAspect="Content" ObjectID="_1489227329" r:id="rId78"/>
         </w:object>
       </w:r>
       <w:r>
@@ -20745,10 +20964,10 @@
           <w:szCs w:val="20"/>
         </w:rPr>
         <w:object w:dxaOrig="380" w:dyaOrig="380">
-          <v:shape id="_x0000_i1066" type="#_x0000_t75" style="width:18.75pt;height:18.75pt" o:ole="">
-            <v:imagedata r:id="rId8" o:title=""/>
+          <v:shape id="_x0000_i1046" type="#_x0000_t75" style="width:18.75pt;height:18.75pt" o:ole="">
+            <v:imagedata r:id="rId9" o:title=""/>
           </v:shape>
-          <o:OLEObject Type="Embed" ProgID="Equation.3" ShapeID="_x0000_i1066" DrawAspect="Content" ObjectID="_1462100845" r:id="rId78"/>
+          <o:OLEObject Type="Embed" ProgID="Equation.3" ShapeID="_x0000_i1046" DrawAspect="Content" ObjectID="_1489227330" r:id="rId79"/>
         </w:object>
       </w:r>
       <w:r>
@@ -20892,7 +21111,17 @@
           <w:sz w:val="20"/>
           <w:szCs w:val="20"/>
         </w:rPr>
-        <w:t>Human Toxicity Potential by Dermal Exposure</w:t>
+        <w:t>Terrestrial</w:t>
+      </w:r>
+      <w:r>
+        <w:rPr>
+          <w:b/>
+          <w:bCs/>
+          <w:kern w:val="28"/>
+          <w:sz w:val="20"/>
+          <w:szCs w:val="20"/>
+        </w:rPr>
+        <w:t xml:space="preserve"> Toxicity Potential</w:t>
       </w:r>
       <w:bookmarkEnd w:id="94"/>
       <w:bookmarkEnd w:id="95"/>
@@ -20912,7 +21141,28 @@
           <w:sz w:val="20"/>
           <w:szCs w:val="20"/>
         </w:rPr>
-        <w:t xml:space="preserve">Human Toxicity Potential by Dermal Exposure is </w:t>
+        <w:t>Terrestrial</w:t>
+      </w:r>
+      <w:r>
+        <w:rPr>
+          <w:sz w:val="20"/>
+          <w:szCs w:val="20"/>
+        </w:rPr>
+        <w:t xml:space="preserve"> Toxicity Potential by Ingestion is approximated by the value of the lethal</w:t>
+      </w:r>
+      <w:r>
+        <w:rPr>
+          <w:sz w:val="20"/>
+          <w:szCs w:val="20"/>
+        </w:rPr>
+        <w:t xml:space="preserve"> </w:t>
+      </w:r>
+      <w:r>
+        <w:rPr>
+          <w:sz w:val="20"/>
+          <w:szCs w:val="20"/>
+        </w:rPr>
+        <w:t xml:space="preserve">dose </w:t>
       </w:r>
       <w:r>
         <w:rPr>
@@ -20920,59 +21170,22 @@
           <w:szCs w:val="20"/>
         </w:rPr>
         <w:lastRenderedPageBreak/>
-        <w:t>approximated by the value of the lethal</w:t>
-      </w:r>
-      <w:r>
-        <w:rPr>
-          <w:sz w:val="20"/>
-          <w:szCs w:val="20"/>
-        </w:rPr>
-        <w:t xml:space="preserve"> </w:t>
-      </w:r>
-      <w:r>
-        <w:rPr>
-          <w:sz w:val="20"/>
-          <w:szCs w:val="20"/>
-        </w:rPr>
-        <w:t xml:space="preserve">dose through dermal exposure that would kill 50% of a sample population of rabbits, </w:t>
-      </w:r>
-      <w:r>
-        <w:rPr>
-          <w:sz w:val="20"/>
-          <w:szCs w:val="20"/>
-        </w:rPr>
-        <w:t>which is known as</w:t>
-      </w:r>
-      <w:r>
-        <w:rPr>
-          <w:sz w:val="20"/>
-          <w:szCs w:val="20"/>
-        </w:rPr>
-        <w:t xml:space="preserve"> the</w:t>
-      </w:r>
-      <w:r>
-        <w:rPr>
-          <w:sz w:val="20"/>
-          <w:szCs w:val="20"/>
-        </w:rPr>
-        <w:t xml:space="preserve"> </w:t>
-      </w:r>
-      <w:r>
-        <w:rPr>
-          <w:sz w:val="20"/>
-          <w:szCs w:val="20"/>
-        </w:rPr>
-        <w:t xml:space="preserve">dermal </w:t>
-      </w:r>
-      <w:proofErr w:type="gramStart"/>
-      <w:r>
-        <w:rPr>
-          <w:sz w:val="20"/>
-          <w:szCs w:val="20"/>
-        </w:rPr>
-        <w:t xml:space="preserve">rabbit </w:t>
-      </w:r>
-      <w:proofErr w:type="gramEnd"/>
+        <w:t xml:space="preserve">through ingestion that would kill 50% of a sample population of rats, </w:t>
+      </w:r>
+      <w:r>
+        <w:rPr>
+          <w:sz w:val="20"/>
+          <w:szCs w:val="20"/>
+        </w:rPr>
+        <w:t xml:space="preserve">which is known as the </w:t>
+      </w:r>
+      <w:r>
+        <w:rPr>
+          <w:sz w:val="20"/>
+          <w:szCs w:val="20"/>
+        </w:rPr>
+        <w:t>oral rat</w:t>
+      </w:r>
       <w:r>
         <w:rPr>
           <w:position w:val="-12"/>
@@ -20980,10 +21193,10 @@
           <w:szCs w:val="20"/>
         </w:rPr>
         <w:object w:dxaOrig="540" w:dyaOrig="360">
-          <v:shape id="_x0000_i1067" type="#_x0000_t75" style="width:27pt;height:18pt" o:ole="">
-            <v:imagedata r:id="rId55" o:title=""/>
+          <v:shape id="_x0000_i1030" type="#_x0000_t75" style="width:27pt;height:18pt" o:ole="">
+            <v:imagedata r:id="rId56" o:title=""/>
           </v:shape>
-          <o:OLEObject Type="Embed" ProgID="Equation.3" ShapeID="_x0000_i1067" DrawAspect="Content" ObjectID="_1462100846" r:id="rId79"/>
+          <o:OLEObject Type="Embed" ProgID="Equation.3" ShapeID="_x0000_i1030" DrawAspect="Content" ObjectID="_1489227331" r:id="rId80"/>
         </w:object>
       </w:r>
       <w:r>
@@ -21019,13 +21232,6 @@
           <w:sz w:val="20"/>
           <w:szCs w:val="20"/>
         </w:rPr>
-        <w:t xml:space="preserve">dermal </w:t>
-      </w:r>
-      <w:r>
-        <w:rPr>
-          <w:sz w:val="20"/>
-          <w:szCs w:val="20"/>
-        </w:rPr>
         <w:t>toxicity of chemicals.</w:t>
       </w:r>
       <w:r>
@@ -21040,28 +21246,7 @@
           <w:sz w:val="20"/>
           <w:szCs w:val="20"/>
         </w:rPr>
-        <w:t>Th</w:t>
-      </w:r>
-      <w:r>
-        <w:rPr>
-          <w:sz w:val="20"/>
-          <w:szCs w:val="20"/>
-        </w:rPr>
-        <w:t>i</w:t>
-      </w:r>
-      <w:r>
-        <w:rPr>
-          <w:sz w:val="20"/>
-          <w:szCs w:val="20"/>
-        </w:rPr>
-        <w:t>s</w:t>
-      </w:r>
-      <w:r>
-        <w:rPr>
-          <w:sz w:val="20"/>
-          <w:szCs w:val="20"/>
-        </w:rPr>
-        <w:t xml:space="preserve"> </w:t>
+        <w:t>The</w:t>
       </w:r>
       <w:r>
         <w:rPr>
@@ -21070,10 +21255,10 @@
           <w:szCs w:val="20"/>
         </w:rPr>
         <w:object w:dxaOrig="540" w:dyaOrig="360">
-          <v:shape id="_x0000_i1068" type="#_x0000_t75" style="width:27pt;height:18pt" o:ole="">
-            <v:imagedata r:id="rId55" o:title=""/>
+          <v:shape id="_x0000_i1031" type="#_x0000_t75" style="width:27pt;height:18pt" o:ole="">
+            <v:imagedata r:id="rId56" o:title=""/>
           </v:shape>
-          <o:OLEObject Type="Embed" ProgID="Equation.3" ShapeID="_x0000_i1068" DrawAspect="Content" ObjectID="_1462100847" r:id="rId80"/>
+          <o:OLEObject Type="Embed" ProgID="Equation.3" ShapeID="_x0000_i1031" DrawAspect="Content" ObjectID="_1489227332" r:id="rId81"/>
         </w:object>
       </w:r>
       <w:r>
@@ -21081,28 +21266,70 @@
           <w:sz w:val="20"/>
           <w:szCs w:val="20"/>
         </w:rPr>
-        <w:t xml:space="preserve"> is</w:t>
-      </w:r>
-      <w:r>
-        <w:rPr>
-          <w:sz w:val="20"/>
-          <w:szCs w:val="20"/>
-        </w:rPr>
-        <w:t xml:space="preserve"> generally reported in units of mg of chemical/kg rabbit.</w:t>
-      </w:r>
-      <w:r>
-        <w:rPr>
-          <w:sz w:val="20"/>
-          <w:szCs w:val="20"/>
-        </w:rPr>
-        <w:t xml:space="preserve"> </w:t>
-      </w:r>
-      <w:r>
-        <w:rPr>
-          <w:sz w:val="20"/>
-          <w:szCs w:val="20"/>
-        </w:rPr>
-        <w:t xml:space="preserve">In this system, a higher </w:t>
+        <w:t>is</w:t>
+      </w:r>
+      <w:r>
+        <w:rPr>
+          <w:sz w:val="20"/>
+          <w:szCs w:val="20"/>
+        </w:rPr>
+        <w:t xml:space="preserve"> generally reported in units of </w:t>
+      </w:r>
+      <w:r>
+        <w:rPr>
+          <w:sz w:val="20"/>
+          <w:szCs w:val="20"/>
+        </w:rPr>
+        <w:t>(</w:t>
+      </w:r>
+      <w:r>
+        <w:rPr>
+          <w:sz w:val="20"/>
+          <w:szCs w:val="20"/>
+        </w:rPr>
+        <w:t xml:space="preserve">mg of chemical/kg </w:t>
+      </w:r>
+      <w:r>
+        <w:rPr>
+          <w:sz w:val="20"/>
+          <w:szCs w:val="20"/>
+        </w:rPr>
+        <w:t xml:space="preserve">of </w:t>
+      </w:r>
+      <w:r>
+        <w:rPr>
+          <w:sz w:val="20"/>
+          <w:szCs w:val="20"/>
+        </w:rPr>
+        <w:t>rat</w:t>
+      </w:r>
+      <w:r>
+        <w:rPr>
+          <w:sz w:val="20"/>
+          <w:szCs w:val="20"/>
+        </w:rPr>
+        <w:t>)</w:t>
+      </w:r>
+      <w:r>
+        <w:rPr>
+          <w:sz w:val="20"/>
+          <w:szCs w:val="20"/>
+        </w:rPr>
+        <w:t>.</w:t>
+      </w:r>
+      <w:r>
+        <w:rPr>
+          <w:sz w:val="20"/>
+          <w:szCs w:val="20"/>
+        </w:rPr>
+        <w:t xml:space="preserve"> </w:t>
+      </w:r>
+      <w:r>
+        <w:rPr>
+          <w:sz w:val="20"/>
+          <w:szCs w:val="20"/>
+        </w:rPr>
+        <w:t>In this system, a higher</w:t>
       </w:r>
       <w:r>
         <w:rPr>
@@ -21111,10 +21338,10 @@
           <w:szCs w:val="20"/>
         </w:rPr>
         <w:object w:dxaOrig="540" w:dyaOrig="360">
-          <v:shape id="_x0000_i1069" type="#_x0000_t75" style="width:27pt;height:18pt" o:ole="">
-            <v:imagedata r:id="rId55" o:title=""/>
+          <v:shape id="_x0000_i1032" type="#_x0000_t75" style="width:27pt;height:18pt" o:ole="">
+            <v:imagedata r:id="rId56" o:title=""/>
           </v:shape>
-          <o:OLEObject Type="Embed" ProgID="Equation.3" ShapeID="_x0000_i1069" DrawAspect="Content" ObjectID="_1462100848" r:id="rId81"/>
+          <o:OLEObject Type="Embed" ProgID="Equation.3" ShapeID="_x0000_i1032" DrawAspect="Content" ObjectID="_1489227333" r:id="rId82"/>
         </w:object>
       </w:r>
       <w:r>
@@ -21122,7 +21349,7 @@
           <w:sz w:val="20"/>
           <w:szCs w:val="20"/>
         </w:rPr>
-        <w:t xml:space="preserve"> value represents a less toxic chemical.</w:t>
+        <w:t>value represents a less toxic chemical.</w:t>
       </w:r>
       <w:r>
         <w:rPr>
@@ -21145,10 +21372,10 @@
           <w:szCs w:val="20"/>
         </w:rPr>
         <w:object w:dxaOrig="540" w:dyaOrig="360">
-          <v:shape id="_x0000_i1070" type="#_x0000_t75" style="width:27pt;height:18pt" o:ole="">
-            <v:imagedata r:id="rId55" o:title=""/>
+          <v:shape id="_x0000_i1033" type="#_x0000_t75" style="width:27pt;height:18pt" o:ole="">
+            <v:imagedata r:id="rId56" o:title=""/>
           </v:shape>
-          <o:OLEObject Type="Embed" ProgID="Equation.3" ShapeID="_x0000_i1070" DrawAspect="Content" ObjectID="_1462100849" r:id="rId82"/>
+          <o:OLEObject Type="Embed" ProgID="Equation.3" ShapeID="_x0000_i1033" DrawAspect="Content" ObjectID="_1489227334" r:id="rId83"/>
         </w:object>
       </w:r>
       <w:r>
@@ -21177,10 +21404,10 @@
           <w:szCs w:val="20"/>
         </w:rPr>
         <w:object w:dxaOrig="1756" w:dyaOrig="616">
-          <v:shape id="_x0000_i1071" type="#_x0000_t75" style="width:87.75pt;height:30.75pt" o:ole="">
-            <v:imagedata r:id="rId60" o:title=""/>
+          <v:shape id="_x0000_i1034" type="#_x0000_t75" style="width:87.75pt;height:30.75pt" o:ole="">
+            <v:imagedata r:id="rId61" o:title=""/>
           </v:shape>
-          <o:OLEObject Type="Embed" ProgID="Word.Picture.8" ShapeID="_x0000_i1071" DrawAspect="Content" ObjectID="_1462100850" r:id="rId83"/>
+          <o:OLEObject Type="Embed" ProgID="Word.Picture.8" ShapeID="_x0000_i1034" DrawAspect="Content" ObjectID="_1489227335" r:id="rId84"/>
         </w:object>
       </w:r>
       <w:r>
@@ -21220,10 +21447,10 @@
           <w:szCs w:val="20"/>
         </w:rPr>
         <w:object w:dxaOrig="540" w:dyaOrig="360">
-          <v:shape id="_x0000_i1072" type="#_x0000_t75" style="width:27pt;height:18pt" o:ole="">
-            <v:imagedata r:id="rId55" o:title=""/>
+          <v:shape id="_x0000_i1035" type="#_x0000_t75" style="width:27pt;height:18pt" o:ole="">
+            <v:imagedata r:id="rId56" o:title=""/>
           </v:shape>
-          <o:OLEObject Type="Embed" ProgID="Equation.3" ShapeID="_x0000_i1072" DrawAspect="Content" ObjectID="_1462100851" r:id="rId84"/>
+          <o:OLEObject Type="Embed" ProgID="Equation.3" ShapeID="_x0000_i1035" DrawAspect="Content" ObjectID="_1489227336" r:id="rId85"/>
         </w:object>
       </w:r>
       <w:r>
@@ -21231,9 +21458,15 @@
           <w:sz w:val="20"/>
           <w:szCs w:val="20"/>
         </w:rPr>
-        <w:t xml:space="preserve"> of 200 mg/kg, producing </w:t>
-      </w:r>
-      <w:proofErr w:type="gramStart"/>
+        <w:t xml:space="preserve"> of 200 mg/kg, producing</w:t>
+      </w:r>
+      <w:r>
+        <w:rPr>
+          <w:sz w:val="20"/>
+          <w:szCs w:val="20"/>
+        </w:rPr>
+        <w:t xml:space="preserve"> </w:t>
+      </w:r>
       <w:r>
         <w:rPr>
           <w:sz w:val="20"/>
@@ -21241,7 +21474,6 @@
         </w:rPr>
         <w:t xml:space="preserve">a </w:t>
       </w:r>
-      <w:proofErr w:type="gramEnd"/>
       <w:r>
         <w:rPr>
           <w:rFonts w:ascii="Symbol" w:hAnsi="Symbol" w:cs="Symbol"/>
@@ -21251,10 +21483,10 @@
           <w:szCs w:val="20"/>
         </w:rPr>
         <w:object w:dxaOrig="1200" w:dyaOrig="380">
-          <v:shape id="_x0000_i1073" type="#_x0000_t75" style="width:60pt;height:18.75pt" o:ole="">
-            <v:imagedata r:id="rId63" o:title=""/>
+          <v:shape id="_x0000_i1036" type="#_x0000_t75" style="width:60pt;height:18.75pt" o:ole="">
+            <v:imagedata r:id="rId64" o:title=""/>
           </v:shape>
-          <o:OLEObject Type="Embed" ProgID="Equation.3" ShapeID="_x0000_i1073" DrawAspect="Content" ObjectID="_1462100852" r:id="rId85"/>
+          <o:OLEObject Type="Embed" ProgID="Equation.3" ShapeID="_x0000_i1036" DrawAspect="Content" ObjectID="_1489227337" r:id="rId86"/>
         </w:object>
       </w:r>
       <w:r>
@@ -21271,10 +21503,10 @@
           <w:szCs w:val="20"/>
         </w:rPr>
         <w:object w:dxaOrig="540" w:dyaOrig="360">
-          <v:shape id="_x0000_i1074" type="#_x0000_t75" style="width:27pt;height:18pt" o:ole="">
-            <v:imagedata r:id="rId55" o:title=""/>
+          <v:shape id="_x0000_i1037" type="#_x0000_t75" style="width:27pt;height:18pt" o:ole="">
+            <v:imagedata r:id="rId56" o:title=""/>
           </v:shape>
-          <o:OLEObject Type="Embed" ProgID="Equation.3" ShapeID="_x0000_i1074" DrawAspect="Content" ObjectID="_1462100853" r:id="rId86"/>
+          <o:OLEObject Type="Embed" ProgID="Equation.3" ShapeID="_x0000_i1037" DrawAspect="Content" ObjectID="_1489227338" r:id="rId87"/>
         </w:object>
       </w:r>
       <w:r>
@@ -21293,10 +21525,10 @@
           <w:szCs w:val="20"/>
         </w:rPr>
         <w:object w:dxaOrig="1320" w:dyaOrig="380">
-          <v:shape id="_x0000_i1075" type="#_x0000_t75" style="width:66pt;height:18.75pt" o:ole="">
-            <v:imagedata r:id="rId66" o:title=""/>
+          <v:shape id="_x0000_i1038" type="#_x0000_t75" style="width:66pt;height:18.75pt" o:ole="">
+            <v:imagedata r:id="rId67" o:title=""/>
           </v:shape>
-          <o:OLEObject Type="Embed" ProgID="Equation.3" ShapeID="_x0000_i1075" DrawAspect="Content" ObjectID="_1462100854" r:id="rId87"/>
+          <o:OLEObject Type="Embed" ProgID="Equation.3" ShapeID="_x0000_i1038" DrawAspect="Content" ObjectID="_1489227339" r:id="rId88"/>
         </w:object>
       </w:r>
       <w:r>
@@ -21429,10 +21661,10 @@
           <w:szCs w:val="20"/>
         </w:rPr>
         <w:object w:dxaOrig="540" w:dyaOrig="360">
-          <v:shape id="_x0000_i1076" type="#_x0000_t75" style="width:27pt;height:18pt" o:ole="">
-            <v:imagedata r:id="rId55" o:title=""/>
+          <v:shape id="_x0000_i1039" type="#_x0000_t75" style="width:27pt;height:18pt" o:ole="">
+            <v:imagedata r:id="rId56" o:title=""/>
           </v:shape>
-          <o:OLEObject Type="Embed" ProgID="Equation.3" ShapeID="_x0000_i1076" DrawAspect="Content" ObjectID="_1462100855" r:id="rId88"/>
+          <o:OLEObject Type="Embed" ProgID="Equation.3" ShapeID="_x0000_i1039" DrawAspect="Content" ObjectID="_1489227340" r:id="rId89"/>
         </w:object>
       </w:r>
       <w:r>
@@ -21494,20 +21726,6 @@
       <w:bookmarkEnd w:id="98"/>
       <w:bookmarkEnd w:id="99"/>
       <w:bookmarkEnd w:id="100"/>
-    </w:p>
-    <w:p>
-      <w:pPr>
-        <w:spacing w:before="80" w:after="120"/>
-        <w:ind w:right="130"/>
-        <w:outlineLvl w:val="0"/>
-        <w:rPr>
-          <w:b/>
-          <w:bCs/>
-          <w:kern w:val="28"/>
-          <w:sz w:val="20"/>
-          <w:szCs w:val="20"/>
-        </w:rPr>
-      </w:pPr>
     </w:p>
     <w:p>
       <w:pPr>
@@ -21611,7 +21829,6 @@
         </w:rPr>
         <w:t xml:space="preserve">otential (ATP) is estimated by using toxicological data for a single, representative species of fish, </w:t>
       </w:r>
-      <w:proofErr w:type="spellStart"/>
       <w:r>
         <w:rPr>
           <w:i/>
@@ -21619,29 +21836,8 @@
           <w:sz w:val="20"/>
           <w:szCs w:val="20"/>
         </w:rPr>
-        <w:t>Pimephales</w:t>
-      </w:r>
-      <w:proofErr w:type="spellEnd"/>
-      <w:r>
-        <w:rPr>
-          <w:i/>
-          <w:iCs/>
-          <w:sz w:val="20"/>
-          <w:szCs w:val="20"/>
-        </w:rPr>
-        <w:t xml:space="preserve"> </w:t>
-      </w:r>
-      <w:proofErr w:type="spellStart"/>
-      <w:r>
-        <w:rPr>
-          <w:i/>
-          <w:iCs/>
-          <w:sz w:val="20"/>
-          <w:szCs w:val="20"/>
-        </w:rPr>
-        <w:t>promelas</w:t>
-      </w:r>
-      <w:proofErr w:type="spellEnd"/>
+        <w:t>Pimephales promelas</w:t>
+      </w:r>
       <w:r>
         <w:rPr>
           <w:sz w:val="20"/>
@@ -21710,15 +21906,7 @@
           <w:sz w:val="20"/>
           <w:szCs w:val="20"/>
         </w:rPr>
-        <w:t xml:space="preserve">The data for this assay come in the form of </w:t>
-      </w:r>
-      <w:proofErr w:type="gramStart"/>
-      <w:r>
-        <w:rPr>
-          <w:sz w:val="20"/>
-          <w:szCs w:val="20"/>
-        </w:rPr>
-        <w:t>a</w:t>
+        <w:t>The data for this assay come in the form of a</w:t>
       </w:r>
       <w:r>
         <w:rPr>
@@ -21734,7 +21922,6 @@
         </w:rPr>
         <w:t xml:space="preserve"> </w:t>
       </w:r>
-      <w:proofErr w:type="gramEnd"/>
       <w:r>
         <w:rPr>
           <w:position w:val="-12"/>
@@ -21742,10 +21929,10 @@
           <w:szCs w:val="20"/>
         </w:rPr>
         <w:object w:dxaOrig="520" w:dyaOrig="360">
-          <v:shape id="_x0000_i1077" type="#_x0000_t75" style="width:26.25pt;height:18pt" o:ole="">
-            <v:imagedata r:id="rId89" o:title=""/>
+          <v:shape id="_x0000_i1025" type="#_x0000_t75" style="width:26.25pt;height:18pt" o:ole="">
+            <v:imagedata r:id="rId90" o:title=""/>
           </v:shape>
-          <o:OLEObject Type="Embed" ProgID="Equation.3" ShapeID="_x0000_i1077" DrawAspect="Content" ObjectID="_1462100856" r:id="rId90"/>
+          <o:OLEObject Type="Embed" ProgID="Equation.3" ShapeID="_x0000_i1025" DrawAspect="Content" ObjectID="_1489227341" r:id="rId91"/>
         </w:object>
       </w:r>
       <w:r>
@@ -21806,10 +21993,10 @@
           <w:szCs w:val="20"/>
         </w:rPr>
         <w:object w:dxaOrig="1756" w:dyaOrig="616">
-          <v:shape id="_x0000_i1078" type="#_x0000_t75" style="width:87.75pt;height:30.75pt" o:ole="">
-            <v:imagedata r:id="rId91" o:title=""/>
+          <v:shape id="_x0000_i1026" type="#_x0000_t75" style="width:87.75pt;height:30.75pt" o:ole="">
+            <v:imagedata r:id="rId92" o:title=""/>
           </v:shape>
-          <o:OLEObject Type="Embed" ProgID="Word.Picture.8" ShapeID="_x0000_i1078" DrawAspect="Content" ObjectID="_1462100857" r:id="rId92"/>
+          <o:OLEObject Type="Embed" ProgID="Word.Picture.8" ShapeID="_x0000_i1026" DrawAspect="Content" ObjectID="_1489227342" r:id="rId93"/>
         </w:object>
       </w:r>
       <w:r>
@@ -21832,10 +22019,10 @@
           <w:szCs w:val="20"/>
         </w:rPr>
         <w:object w:dxaOrig="1771" w:dyaOrig="631">
-          <v:shape id="_x0000_i1079" type="#_x0000_t75" style="width:88.5pt;height:32.25pt" o:ole="">
-            <v:imagedata r:id="rId93" o:title=""/>
+          <v:shape id="_x0000_i1027" type="#_x0000_t75" style="width:88.5pt;height:32.25pt" o:ole="">
+            <v:imagedata r:id="rId94" o:title=""/>
           </v:shape>
-          <o:OLEObject Type="Embed" ProgID="Word.Picture.8" ShapeID="_x0000_i1079" DrawAspect="Content" ObjectID="_1462100858" r:id="rId94"/>
+          <o:OLEObject Type="Embed" ProgID="Word.Picture.8" ShapeID="_x0000_i1027" DrawAspect="Content" ObjectID="_1489227343" r:id="rId95"/>
         </w:object>
       </w:r>
       <w:r>
@@ -21858,6 +22045,7 @@
           <w:sz w:val="20"/>
           <w:szCs w:val="20"/>
         </w:rPr>
+        <w:lastRenderedPageBreak/>
         <w:t>The data used in this database specifically comes from 96</w:t>
       </w:r>
       <w:r>
@@ -21881,10 +22069,10 @@
           <w:szCs w:val="20"/>
         </w:rPr>
         <w:object w:dxaOrig="520" w:dyaOrig="360">
-          <v:shape id="_x0000_i1080" type="#_x0000_t75" style="width:26.25pt;height:18pt" o:ole="">
-            <v:imagedata r:id="rId95" o:title=""/>
+          <v:shape id="_x0000_i1028" type="#_x0000_t75" style="width:26.25pt;height:18pt" o:ole="">
+            <v:imagedata r:id="rId96" o:title=""/>
           </v:shape>
-          <o:OLEObject Type="Embed" ProgID="Equation.3" ShapeID="_x0000_i1080" DrawAspect="Content" ObjectID="_1462100859" r:id="rId96"/>
+          <o:OLEObject Type="Embed" ProgID="Equation.3" ShapeID="_x0000_i1028" DrawAspect="Content" ObjectID="_1489227344" r:id="rId97"/>
         </w:object>
       </w:r>
       <w:r>
@@ -21906,15 +22094,7 @@
           <w:sz w:val="20"/>
           <w:szCs w:val="20"/>
         </w:rPr>
-        <w:t xml:space="preserve">The units of </w:t>
-      </w:r>
-      <w:proofErr w:type="gramStart"/>
-      <w:r>
-        <w:rPr>
-          <w:sz w:val="20"/>
-          <w:szCs w:val="20"/>
-        </w:rPr>
-        <w:t xml:space="preserve">the </w:t>
+        <w:t xml:space="preserve">The units of the </w:t>
       </w:r>
       <w:r>
         <w:rPr>
@@ -21923,10 +22103,10 @@
           <w:szCs w:val="20"/>
         </w:rPr>
         <w:object w:dxaOrig="520" w:dyaOrig="360">
-          <v:shape id="_x0000_i1081" type="#_x0000_t75" style="width:26.25pt;height:18pt" o:ole="">
-            <v:imagedata r:id="rId89" o:title=""/>
+          <v:shape id="_x0000_i1029" type="#_x0000_t75" style="width:26.25pt;height:18pt" o:ole="">
+            <v:imagedata r:id="rId90" o:title=""/>
           </v:shape>
-          <o:OLEObject Type="Embed" ProgID="Equation.3" ShapeID="_x0000_i1081" DrawAspect="Content" ObjectID="_1462100860" r:id="rId97"/>
+          <o:OLEObject Type="Embed" ProgID="Equation.3" ShapeID="_x0000_i1029" DrawAspect="Content" ObjectID="_1489227345" r:id="rId98"/>
         </w:object>
       </w:r>
       <w:r>
@@ -21934,15 +22114,7 @@
           <w:sz w:val="20"/>
           <w:szCs w:val="20"/>
         </w:rPr>
-        <w:t>are</w:t>
-      </w:r>
-      <w:proofErr w:type="gramEnd"/>
-      <w:r>
-        <w:rPr>
-          <w:sz w:val="20"/>
-          <w:szCs w:val="20"/>
-        </w:rPr>
-        <w:t xml:space="preserve"> mg/L.</w:t>
+        <w:t>are mg/L.</w:t>
       </w:r>
     </w:p>
     <w:p>
@@ -21985,7 +22157,6 @@
         <w:t xml:space="preserve">, </w:t>
       </w:r>
       <w:hyperlink w:anchor="Prager" w:history="1">
-        <w:proofErr w:type="spellStart"/>
         <w:r>
           <w:rPr>
             <w:rStyle w:val="Hyperlink"/>
@@ -21994,7 +22165,6 @@
           </w:rPr>
           <w:t>Prager</w:t>
         </w:r>
-        <w:proofErr w:type="spellEnd"/>
       </w:hyperlink>
       <w:r>
         <w:rPr>
@@ -22021,7 +22191,6 @@
         <w:t xml:space="preserve">, </w:t>
       </w:r>
       <w:hyperlink w:anchor="Verschueren" w:history="1">
-        <w:proofErr w:type="spellStart"/>
         <w:r>
           <w:rPr>
             <w:rStyle w:val="Hyperlink"/>
@@ -22030,7 +22199,6 @@
           </w:rPr>
           <w:t>Verschueren</w:t>
         </w:r>
-        <w:proofErr w:type="spellEnd"/>
       </w:hyperlink>
       <w:r>
         <w:rPr>
@@ -22345,7 +22513,6 @@
         </w:rPr>
         <w:t xml:space="preserve"> </w:t>
       </w:r>
-      <w:proofErr w:type="spellStart"/>
       <w:r>
         <w:rPr>
           <w:i/>
@@ -22353,17 +22520,7 @@
           <w:szCs w:val="20"/>
           <w:vertAlign w:val="subscript"/>
         </w:rPr>
-        <w:t>i</w:t>
-      </w:r>
-      <w:proofErr w:type="spellEnd"/>
-      <w:r>
-        <w:rPr>
-          <w:i/>
-          <w:sz w:val="20"/>
-          <w:szCs w:val="20"/>
-          <w:vertAlign w:val="subscript"/>
-        </w:rPr>
-        <w:t xml:space="preserve"> j</w:t>
+        <w:t>i j</w:t>
       </w:r>
       <w:r>
         <w:rPr>
@@ -22372,7 +22529,6 @@
         </w:rPr>
         <w:t xml:space="preserve"> of chemical </w:t>
       </w:r>
-      <w:proofErr w:type="spellStart"/>
       <w:r>
         <w:rPr>
           <w:i/>
@@ -22382,7 +22538,6 @@
         </w:rPr>
         <w:t>i</w:t>
       </w:r>
-      <w:proofErr w:type="spellEnd"/>
       <w:r>
         <w:rPr>
           <w:i/>
@@ -22431,7 +22586,6 @@
         <w:t xml:space="preserve"> et al. (1992) and </w:t>
       </w:r>
       <w:hyperlink w:anchor="Heijungs" w:history="1">
-        <w:proofErr w:type="spellStart"/>
         <w:r>
           <w:rPr>
             <w:rStyle w:val="Hyperlink"/>
@@ -22440,7 +22594,6 @@
           </w:rPr>
           <w:t>Heijungs</w:t>
         </w:r>
-        <w:proofErr w:type="spellEnd"/>
       </w:hyperlink>
       <w:r>
         <w:rPr>
@@ -22664,7 +22817,21 @@
           <w:sz w:val="20"/>
           <w:szCs w:val="20"/>
         </w:rPr>
-        <w:t xml:space="preserve">otential (ODP) is </w:t>
+        <w:t xml:space="preserve">otential (ODP) is determined by comparing the rate at which a unit mass of </w:t>
+      </w:r>
+      <w:r>
+        <w:rPr>
+          <w:sz w:val="20"/>
+          <w:szCs w:val="20"/>
+        </w:rPr>
+        <w:t xml:space="preserve">a </w:t>
+      </w:r>
+      <w:r>
+        <w:rPr>
+          <w:sz w:val="20"/>
+          <w:szCs w:val="20"/>
+        </w:rPr>
+        <w:t xml:space="preserve">chemical reacts with ozone to form molecular oxygen to the rate at which a </w:t>
       </w:r>
       <w:r>
         <w:rPr>
@@ -22672,37 +22839,7 @@
           <w:szCs w:val="20"/>
         </w:rPr>
         <w:lastRenderedPageBreak/>
-        <w:t xml:space="preserve">determined by comparing the rate at which a unit mass of </w:t>
-      </w:r>
-      <w:r>
-        <w:rPr>
-          <w:sz w:val="20"/>
-          <w:szCs w:val="20"/>
-        </w:rPr>
-        <w:t xml:space="preserve">a </w:t>
-      </w:r>
-      <w:r>
-        <w:rPr>
-          <w:sz w:val="20"/>
-          <w:szCs w:val="20"/>
-        </w:rPr>
-        <w:t>chemical reacts with ozone to form molecular oxygen to the rate at which a unit mass of CFC-11 (</w:t>
-      </w:r>
-      <w:proofErr w:type="spellStart"/>
-      <w:r>
-        <w:rPr>
-          <w:sz w:val="20"/>
-          <w:szCs w:val="20"/>
-        </w:rPr>
-        <w:t>trichlorofluoromethane</w:t>
-      </w:r>
-      <w:proofErr w:type="spellEnd"/>
-      <w:r>
-        <w:rPr>
-          <w:sz w:val="20"/>
-          <w:szCs w:val="20"/>
-        </w:rPr>
-        <w:t>) reacts with ozone to form molecular oxygen.</w:t>
+        <w:t>unit mass of CFC-11 (trichlorofluoromethane) reacts with ozone to form molecular oxygen.</w:t>
       </w:r>
       <w:r>
         <w:rPr>
@@ -22846,7 +22983,6 @@
         </w:rPr>
         <w:t xml:space="preserve"> </w:t>
       </w:r>
-      <w:proofErr w:type="spellStart"/>
       <w:r>
         <w:rPr>
           <w:i/>
@@ -22854,17 +22990,7 @@
           <w:szCs w:val="20"/>
           <w:vertAlign w:val="subscript"/>
         </w:rPr>
-        <w:t>i</w:t>
-      </w:r>
-      <w:proofErr w:type="spellEnd"/>
-      <w:r>
-        <w:rPr>
-          <w:i/>
-          <w:sz w:val="20"/>
-          <w:szCs w:val="20"/>
-          <w:vertAlign w:val="subscript"/>
-        </w:rPr>
-        <w:t xml:space="preserve"> j</w:t>
+        <w:t>i j</w:t>
       </w:r>
       <w:r>
         <w:rPr>
@@ -22873,7 +22999,6 @@
         </w:rPr>
         <w:t xml:space="preserve"> of the chemical </w:t>
       </w:r>
-      <w:proofErr w:type="spellStart"/>
       <w:r>
         <w:rPr>
           <w:i/>
@@ -22883,7 +23008,6 @@
         </w:rPr>
         <w:t>i</w:t>
       </w:r>
-      <w:proofErr w:type="spellEnd"/>
       <w:r>
         <w:rPr>
           <w:sz w:val="20"/>
@@ -22906,7 +23030,6 @@
         <w:t xml:space="preserve"> These values were obtained from World Meteorological Organization (1991) and </w:t>
       </w:r>
       <w:hyperlink w:anchor="Heijungs" w:history="1">
-        <w:proofErr w:type="spellStart"/>
         <w:r>
           <w:rPr>
             <w:rStyle w:val="Hyperlink"/>
@@ -22915,7 +23038,6 @@
           </w:rPr>
           <w:t>Heijungs</w:t>
         </w:r>
-        <w:proofErr w:type="spellEnd"/>
       </w:hyperlink>
       <w:r>
         <w:rPr>
@@ -23181,15 +23303,7 @@
           <w:sz w:val="20"/>
           <w:szCs w:val="20"/>
         </w:rPr>
-        <w:t xml:space="preserve">These values have </w:t>
-      </w:r>
-      <w:r>
-        <w:rPr>
-          <w:sz w:val="20"/>
-          <w:szCs w:val="20"/>
-        </w:rPr>
-        <w:lastRenderedPageBreak/>
-        <w:t>been determined for many low and medium molecular weight hydrocarbons.</w:t>
+        <w:t>These values have been determined for many low and medium molecular weight hydrocarbons.</w:t>
       </w:r>
     </w:p>
     <w:p>
@@ -23243,23 +23357,13 @@
         </w:rPr>
         <w:t xml:space="preserve"> </w:t>
       </w:r>
-      <w:proofErr w:type="spellStart"/>
       <w:r>
         <w:rPr>
           <w:sz w:val="20"/>
           <w:szCs w:val="20"/>
           <w:vertAlign w:val="subscript"/>
         </w:rPr>
-        <w:t>i</w:t>
-      </w:r>
-      <w:proofErr w:type="spellEnd"/>
-      <w:r>
-        <w:rPr>
-          <w:sz w:val="20"/>
-          <w:szCs w:val="20"/>
-          <w:vertAlign w:val="subscript"/>
-        </w:rPr>
-        <w:t xml:space="preserve"> j</w:t>
+        <w:t>i j</w:t>
       </w:r>
       <w:r>
         <w:rPr>
@@ -23268,7 +23372,6 @@
         </w:rPr>
         <w:t xml:space="preserve"> of chemical </w:t>
       </w:r>
-      <w:proofErr w:type="spellStart"/>
       <w:r>
         <w:rPr>
           <w:i/>
@@ -23276,17 +23379,7 @@
           <w:sz w:val="20"/>
           <w:szCs w:val="20"/>
         </w:rPr>
-        <w:t>i</w:t>
-      </w:r>
-      <w:proofErr w:type="spellEnd"/>
-      <w:r>
-        <w:rPr>
-          <w:i/>
-          <w:iCs/>
-          <w:sz w:val="20"/>
-          <w:szCs w:val="20"/>
-        </w:rPr>
-        <w:t xml:space="preserve"> </w:t>
+        <w:t xml:space="preserve">i </w:t>
       </w:r>
       <w:r>
         <w:rPr>
@@ -23313,7 +23406,6 @@
         <w:t xml:space="preserve"> (1991) and </w:t>
       </w:r>
       <w:hyperlink w:anchor="Heijungs" w:history="1">
-        <w:proofErr w:type="spellStart"/>
         <w:r>
           <w:rPr>
             <w:rStyle w:val="Hyperlink"/>
@@ -23322,7 +23414,6 @@
           </w:rPr>
           <w:t>Heijungs</w:t>
         </w:r>
-        <w:proofErr w:type="spellEnd"/>
       </w:hyperlink>
       <w:r>
         <w:rPr>
@@ -23604,23 +23695,13 @@
         </w:rPr>
         <w:t xml:space="preserve"> </w:t>
       </w:r>
-      <w:proofErr w:type="spellStart"/>
       <w:r>
         <w:rPr>
           <w:sz w:val="20"/>
           <w:szCs w:val="20"/>
           <w:vertAlign w:val="subscript"/>
         </w:rPr>
-        <w:t>i</w:t>
-      </w:r>
-      <w:proofErr w:type="spellEnd"/>
-      <w:r>
-        <w:rPr>
-          <w:sz w:val="20"/>
-          <w:szCs w:val="20"/>
-          <w:vertAlign w:val="subscript"/>
-        </w:rPr>
-        <w:t xml:space="preserve"> j</w:t>
+        <w:t>i j</w:t>
       </w:r>
       <w:r>
         <w:rPr>
@@ -23629,7 +23710,6 @@
         </w:rPr>
         <w:t xml:space="preserve"> of chemical </w:t>
       </w:r>
-      <w:proofErr w:type="spellStart"/>
       <w:r>
         <w:rPr>
           <w:i/>
@@ -23637,17 +23717,7 @@
           <w:sz w:val="20"/>
           <w:szCs w:val="20"/>
         </w:rPr>
-        <w:t>i</w:t>
-      </w:r>
-      <w:proofErr w:type="spellEnd"/>
-      <w:r>
-        <w:rPr>
-          <w:i/>
-          <w:iCs/>
-          <w:sz w:val="20"/>
-          <w:szCs w:val="20"/>
-        </w:rPr>
-        <w:t xml:space="preserve"> </w:t>
+        <w:t xml:space="preserve">i </w:t>
       </w:r>
       <w:r>
         <w:rPr>
@@ -23657,7 +23727,6 @@
         <w:t xml:space="preserve">for ARP impact. These values were obtained from </w:t>
       </w:r>
       <w:hyperlink w:anchor="Heijungs" w:history="1">
-        <w:proofErr w:type="spellStart"/>
         <w:r>
           <w:rPr>
             <w:rStyle w:val="Hyperlink"/>
@@ -23666,7 +23735,6 @@
           </w:rPr>
           <w:t>Heijungs</w:t>
         </w:r>
-        <w:proofErr w:type="spellEnd"/>
       </w:hyperlink>
       <w:r>
         <w:rPr>
@@ -23760,10 +23828,10 @@
           <w:szCs w:val="20"/>
         </w:rPr>
         <w:sectPr>
-          <w:headerReference w:type="default" r:id="rId98"/>
-          <w:footerReference w:type="default" r:id="rId99"/>
-          <w:headerReference w:type="first" r:id="rId100"/>
-          <w:footerReference w:type="first" r:id="rId101"/>
+          <w:headerReference w:type="default" r:id="rId99"/>
+          <w:footerReference w:type="default" r:id="rId100"/>
+          <w:headerReference w:type="first" r:id="rId101"/>
+          <w:footerReference w:type="first" r:id="rId102"/>
           <w:type w:val="continuous"/>
           <w:pgSz w:w="12240" w:h="15840" w:code="1"/>
           <w:pgMar w:top="1440" w:right="1440" w:bottom="1440" w:left="1440" w:header="720" w:footer="720" w:gutter="0"/>
@@ -24425,7 +24493,6 @@
         </w:rPr>
       </w:pPr>
       <w:bookmarkStart w:id="132" w:name="Verschueren"/>
-      <w:proofErr w:type="spellStart"/>
       <w:r>
         <w:rPr>
           <w:rFonts w:ascii="Times New Roman" w:hAnsi="Times New Roman" w:cs="Times New Roman"/>
@@ -24435,39 +24502,20 @@
         <w:t>Verschueren</w:t>
       </w:r>
       <w:bookmarkEnd w:id="132"/>
-      <w:proofErr w:type="spellEnd"/>
       <w:r>
         <w:rPr>
           <w:rFonts w:ascii="Times New Roman" w:hAnsi="Times New Roman" w:cs="Times New Roman"/>
           <w:sz w:val="23"/>
           <w:szCs w:val="23"/>
         </w:rPr>
-        <w:t xml:space="preserve"> K (1996): Handbook of Environmental Data on Organic Chemicals. 3rd ed. NY, NY: Van </w:t>
-      </w:r>
-      <w:proofErr w:type="spellStart"/>
+        <w:t xml:space="preserve"> K (1996): Handbook of Environmental Data on Organic Chemicals. 3rd ed. NY, NY: Van Nostrand Reinhold (1996)</w:t>
+      </w:r>
       <w:r>
         <w:rPr>
           <w:rFonts w:ascii="Times New Roman" w:hAnsi="Times New Roman" w:cs="Times New Roman"/>
           <w:sz w:val="23"/>
           <w:szCs w:val="23"/>
         </w:rPr>
-        <w:t>Nostrand</w:t>
-      </w:r>
-      <w:proofErr w:type="spellEnd"/>
-      <w:r>
-        <w:rPr>
-          <w:rFonts w:ascii="Times New Roman" w:hAnsi="Times New Roman" w:cs="Times New Roman"/>
-          <w:sz w:val="23"/>
-          <w:szCs w:val="23"/>
-        </w:rPr>
-        <w:t xml:space="preserve"> Reinhold (1996)</w:t>
-      </w:r>
-      <w:r>
-        <w:rPr>
-          <w:rFonts w:ascii="Times New Roman" w:hAnsi="Times New Roman" w:cs="Times New Roman"/>
-          <w:sz w:val="23"/>
-          <w:szCs w:val="23"/>
-        </w:rPr>
         <w:t>.</w:t>
       </w:r>
     </w:p>
@@ -24490,7 +24538,6 @@
         </w:rPr>
       </w:pPr>
       <w:bookmarkStart w:id="133" w:name="Heijungs"/>
-      <w:proofErr w:type="spellStart"/>
       <w:r>
         <w:rPr>
           <w:sz w:val="20"/>
@@ -24499,109 +24546,12 @@
         <w:t>Heijungs</w:t>
       </w:r>
       <w:bookmarkEnd w:id="133"/>
-      <w:proofErr w:type="spellEnd"/>
-      <w:r>
-        <w:rPr>
-          <w:sz w:val="20"/>
-          <w:szCs w:val="20"/>
-        </w:rPr>
-        <w:t xml:space="preserve">, R., J.B. </w:t>
-      </w:r>
-      <w:proofErr w:type="spellStart"/>
-      <w:r>
-        <w:rPr>
-          <w:sz w:val="20"/>
-          <w:szCs w:val="20"/>
-        </w:rPr>
-        <w:t>Guinée</w:t>
-      </w:r>
-      <w:proofErr w:type="spellEnd"/>
-      <w:r>
-        <w:rPr>
-          <w:sz w:val="20"/>
-          <w:szCs w:val="20"/>
-        </w:rPr>
-        <w:t xml:space="preserve">, G. </w:t>
-      </w:r>
-      <w:proofErr w:type="spellStart"/>
-      <w:r>
-        <w:rPr>
-          <w:sz w:val="20"/>
-          <w:szCs w:val="20"/>
-        </w:rPr>
-        <w:t>Huppes</w:t>
-      </w:r>
-      <w:proofErr w:type="spellEnd"/>
-      <w:r>
-        <w:rPr>
-          <w:sz w:val="20"/>
-          <w:szCs w:val="20"/>
-        </w:rPr>
-        <w:t xml:space="preserve">, R.M. </w:t>
-      </w:r>
-      <w:proofErr w:type="spellStart"/>
-      <w:r>
-        <w:rPr>
-          <w:sz w:val="20"/>
-          <w:szCs w:val="20"/>
-        </w:rPr>
-        <w:t>Lankreijer</w:t>
-      </w:r>
-      <w:proofErr w:type="spellEnd"/>
-      <w:r>
-        <w:rPr>
-          <w:sz w:val="20"/>
-          <w:szCs w:val="20"/>
-        </w:rPr>
-        <w:t xml:space="preserve">, H.A. </w:t>
-      </w:r>
-      <w:proofErr w:type="spellStart"/>
-      <w:r>
-        <w:rPr>
-          <w:sz w:val="20"/>
-          <w:szCs w:val="20"/>
-        </w:rPr>
-        <w:t>Udo</w:t>
-      </w:r>
-      <w:proofErr w:type="spellEnd"/>
-      <w:r>
-        <w:rPr>
-          <w:sz w:val="20"/>
-          <w:szCs w:val="20"/>
-        </w:rPr>
-        <w:t xml:space="preserve"> de </w:t>
-      </w:r>
-      <w:proofErr w:type="spellStart"/>
-      <w:r>
-        <w:rPr>
-          <w:sz w:val="20"/>
-          <w:szCs w:val="20"/>
-        </w:rPr>
-        <w:t>Haes</w:t>
-      </w:r>
-      <w:proofErr w:type="spellEnd"/>
-      <w:r>
-        <w:rPr>
-          <w:sz w:val="20"/>
-          <w:szCs w:val="20"/>
-        </w:rPr>
-        <w:t xml:space="preserve">, A. Wegener </w:t>
-      </w:r>
-      <w:proofErr w:type="spellStart"/>
-      <w:r>
-        <w:rPr>
-          <w:sz w:val="20"/>
-          <w:szCs w:val="20"/>
-        </w:rPr>
-        <w:t>Sleeswijk</w:t>
-      </w:r>
-      <w:proofErr w:type="spellEnd"/>
-      <w:r>
-        <w:rPr>
-          <w:sz w:val="20"/>
-          <w:szCs w:val="20"/>
-        </w:rPr>
-        <w:t>,</w:t>
+      <w:r>
+        <w:rPr>
+          <w:sz w:val="20"/>
+          <w:szCs w:val="20"/>
+        </w:rPr>
+        <w:t>, R., J.B. Guinée, G. Huppes, R.M. Lankreijer, H.A. Udo de Haes, A. Wegener Sleeswijk,</w:t>
       </w:r>
     </w:p>
     <w:p>
@@ -24619,71 +24569,7 @@
           <w:sz w:val="20"/>
           <w:szCs w:val="20"/>
         </w:rPr>
-        <w:t xml:space="preserve">A.M.M. </w:t>
-      </w:r>
-      <w:proofErr w:type="spellStart"/>
-      <w:r>
-        <w:rPr>
-          <w:sz w:val="20"/>
-          <w:szCs w:val="20"/>
-        </w:rPr>
-        <w:t>Ansems</w:t>
-      </w:r>
-      <w:proofErr w:type="spellEnd"/>
-      <w:r>
-        <w:rPr>
-          <w:sz w:val="20"/>
-          <w:szCs w:val="20"/>
-        </w:rPr>
-        <w:t xml:space="preserve">, P.G. </w:t>
-      </w:r>
-      <w:proofErr w:type="spellStart"/>
-      <w:r>
-        <w:rPr>
-          <w:sz w:val="20"/>
-          <w:szCs w:val="20"/>
-        </w:rPr>
-        <w:t>Eggels</w:t>
-      </w:r>
-      <w:proofErr w:type="spellEnd"/>
-      <w:r>
-        <w:rPr>
-          <w:sz w:val="20"/>
-          <w:szCs w:val="20"/>
-        </w:rPr>
-        <w:t xml:space="preserve">, R. van </w:t>
-      </w:r>
-      <w:proofErr w:type="spellStart"/>
-      <w:r>
-        <w:rPr>
-          <w:sz w:val="20"/>
-          <w:szCs w:val="20"/>
-        </w:rPr>
-        <w:t>Duin</w:t>
-      </w:r>
-      <w:proofErr w:type="spellEnd"/>
-      <w:r>
-        <w:rPr>
-          <w:sz w:val="20"/>
-          <w:szCs w:val="20"/>
-        </w:rPr>
-        <w:t xml:space="preserve"> &amp; H.P. de </w:t>
-      </w:r>
-      <w:proofErr w:type="spellStart"/>
-      <w:r>
-        <w:rPr>
-          <w:sz w:val="20"/>
-          <w:szCs w:val="20"/>
-        </w:rPr>
-        <w:t>Goede</w:t>
-      </w:r>
-      <w:proofErr w:type="spellEnd"/>
-      <w:r>
-        <w:rPr>
-          <w:sz w:val="20"/>
-          <w:szCs w:val="20"/>
-        </w:rPr>
-        <w:t xml:space="preserve">, 1992: </w:t>
+        <w:t xml:space="preserve">A.M.M. Ansems, P.G. Eggels, R. van Duin &amp; H.P. de Goede, 1992: </w:t>
       </w:r>
       <w:r>
         <w:rPr>
@@ -24771,23 +24657,7 @@
           <w:sz w:val="20"/>
           <w:szCs w:val="20"/>
         </w:rPr>
-        <w:t xml:space="preserve">, </w:t>
-      </w:r>
-      <w:proofErr w:type="spellStart"/>
-      <w:r>
-        <w:rPr>
-          <w:sz w:val="20"/>
-          <w:szCs w:val="20"/>
-        </w:rPr>
-        <w:t>Callender</w:t>
-      </w:r>
-      <w:proofErr w:type="spellEnd"/>
-      <w:r>
-        <w:rPr>
-          <w:sz w:val="20"/>
-          <w:szCs w:val="20"/>
-        </w:rPr>
-        <w:t xml:space="preserve"> &amp; Varney, </w:t>
+        <w:t xml:space="preserve">, Callender &amp; Varney, </w:t>
       </w:r>
       <w:r>
         <w:rPr>
@@ -24796,7 +24666,25 @@
           <w:sz w:val="20"/>
           <w:szCs w:val="20"/>
         </w:rPr>
-        <w:t>Climate Change 1992. The supplementary report to the IPCC scientific</w:t>
+        <w:t>Climate Change 1992. The su</w:t>
+      </w:r>
+      <w:r>
+        <w:rPr>
+          <w:i/>
+          <w:iCs/>
+          <w:sz w:val="20"/>
+          <w:szCs w:val="20"/>
+        </w:rPr>
+        <w:t>pplementary report to the IPCC S</w:t>
+      </w:r>
+      <w:r>
+        <w:rPr>
+          <w:i/>
+          <w:iCs/>
+          <w:sz w:val="20"/>
+          <w:szCs w:val="20"/>
+        </w:rPr>
+        <w:t>cientific</w:t>
       </w:r>
     </w:p>
     <w:p>
@@ -24809,7 +24697,6 @@
           <w:szCs w:val="20"/>
         </w:rPr>
       </w:pPr>
-      <w:proofErr w:type="gramStart"/>
       <w:r>
         <w:rPr>
           <w:i/>
@@ -24817,9 +24704,8 @@
           <w:sz w:val="20"/>
           <w:szCs w:val="20"/>
         </w:rPr>
-        <w:t>assessment</w:t>
-      </w:r>
-      <w:proofErr w:type="gramEnd"/>
+        <w:t>Assessment</w:t>
+      </w:r>
       <w:r>
         <w:rPr>
           <w:sz w:val="20"/>
@@ -24862,17 +24748,8 @@
           <w:sz w:val="20"/>
           <w:szCs w:val="20"/>
         </w:rPr>
-        <w:t xml:space="preserve">, R.J. Sax's Dangerous Properties of Industrial Materials. 9th ed. Volumes 1-3. New York, NY: Van </w:t>
-      </w:r>
-      <w:proofErr w:type="spellStart"/>
-      <w:r>
-        <w:rPr>
-          <w:sz w:val="20"/>
-          <w:szCs w:val="20"/>
-        </w:rPr>
-        <w:t>Nostrand</w:t>
-      </w:r>
-      <w:proofErr w:type="spellEnd"/>
+        <w:t>, R.J. Sax's Dangerous Properties of Industrial Materials. 9th ed. Volumes 1-3. New York, NY: Van Nostrand</w:t>
+      </w:r>
       <w:r>
         <w:rPr>
           <w:sz w:val="20"/>
@@ -24935,23 +24812,7 @@
           <w:sz w:val="20"/>
           <w:szCs w:val="20"/>
         </w:rPr>
-        <w:t xml:space="preserve"> D., </w:t>
-      </w:r>
-      <w:proofErr w:type="spellStart"/>
-      <w:r>
-        <w:rPr>
-          <w:sz w:val="20"/>
-          <w:szCs w:val="20"/>
-        </w:rPr>
-        <w:t>Shiu</w:t>
-      </w:r>
-      <w:proofErr w:type="spellEnd"/>
-      <w:r>
-        <w:rPr>
-          <w:sz w:val="20"/>
-          <w:szCs w:val="20"/>
-        </w:rPr>
-        <w:t xml:space="preserve"> W. Y., &amp; Ma K.C. 1992 </w:t>
+        <w:t xml:space="preserve"> D., Shiu W. Y., &amp; Ma K.C. 1992 </w:t>
       </w:r>
       <w:r>
         <w:rPr>
@@ -24967,39 +24828,7 @@
           <w:sz w:val="20"/>
           <w:szCs w:val="20"/>
         </w:rPr>
-        <w:t xml:space="preserve">. Volume II: </w:t>
-      </w:r>
-      <w:proofErr w:type="spellStart"/>
-      <w:r>
-        <w:rPr>
-          <w:sz w:val="20"/>
-          <w:szCs w:val="20"/>
-        </w:rPr>
-        <w:t>Polynuclear</w:t>
-      </w:r>
-      <w:proofErr w:type="spellEnd"/>
-      <w:r>
-        <w:rPr>
-          <w:sz w:val="20"/>
-          <w:szCs w:val="20"/>
-        </w:rPr>
-        <w:t xml:space="preserve"> aromatic hydrocarbons, polychlorinated dioxins and </w:t>
-      </w:r>
-      <w:proofErr w:type="spellStart"/>
-      <w:r>
-        <w:rPr>
-          <w:sz w:val="20"/>
-          <w:szCs w:val="20"/>
-        </w:rPr>
-        <w:t>dibenzofurans</w:t>
-      </w:r>
-      <w:proofErr w:type="spellEnd"/>
-      <w:r>
-        <w:rPr>
-          <w:sz w:val="20"/>
-          <w:szCs w:val="20"/>
-        </w:rPr>
-        <w:t>. Lewis Publishers. Boca Raton, Florida. pp. 1-367. In: IPCS.</w:t>
+        <w:t>. Volume II: Polynuclear aromatic hydrocarbons, polychlorinated dioxins and dibenzofurans. Lewis Publishers. Boca Raton, Florida. pp. 1-367. In: IPCS.</w:t>
       </w:r>
     </w:p>
     <w:p>
@@ -25020,7 +24849,6 @@
         </w:rPr>
       </w:pPr>
       <w:bookmarkStart w:id="137" w:name="Prager"/>
-      <w:proofErr w:type="spellStart"/>
       <w:r>
         <w:rPr>
           <w:sz w:val="20"/>
@@ -25029,23 +24857,13 @@
         <w:t>Prager</w:t>
       </w:r>
       <w:bookmarkEnd w:id="137"/>
-      <w:proofErr w:type="spellEnd"/>
-      <w:r>
-        <w:rPr>
-          <w:sz w:val="20"/>
-          <w:szCs w:val="20"/>
-        </w:rPr>
-        <w:t xml:space="preserve">, J.C., 1995, Environmental contaminant reference </w:t>
-      </w:r>
-      <w:proofErr w:type="spellStart"/>
-      <w:r>
-        <w:rPr>
-          <w:sz w:val="20"/>
-          <w:szCs w:val="20"/>
-        </w:rPr>
-        <w:t>databook</w:t>
-      </w:r>
-      <w:proofErr w:type="spellEnd"/>
+      <w:r>
+        <w:rPr>
+          <w:sz w:val="20"/>
+          <w:szCs w:val="20"/>
+        </w:rPr>
+        <w:t>, J.C., 1995, Environmental contaminant reference databook</w:t>
+      </w:r>
       <w:r>
         <w:rPr>
           <w:sz w:val="20"/>
@@ -25058,23 +24876,7 @@
           <w:sz w:val="20"/>
           <w:szCs w:val="20"/>
         </w:rPr>
-        <w:t xml:space="preserve">Volume I: Van </w:t>
-      </w:r>
-      <w:proofErr w:type="spellStart"/>
-      <w:r>
-        <w:rPr>
-          <w:sz w:val="20"/>
-          <w:szCs w:val="20"/>
-        </w:rPr>
-        <w:t>Nostrand</w:t>
-      </w:r>
-      <w:proofErr w:type="spellEnd"/>
-      <w:r>
-        <w:rPr>
-          <w:sz w:val="20"/>
-          <w:szCs w:val="20"/>
-        </w:rPr>
-        <w:t xml:space="preserve"> Reinhold, New York, 1,240 p.</w:t>
+        <w:t>Volume I: Van Nostrand Reinhold, New York, 1,240 p.</w:t>
       </w:r>
     </w:p>
     <w:p>
@@ -25090,8 +24892,8 @@
       </w:pPr>
     </w:p>
     <w:sectPr>
-      <w:headerReference w:type="default" r:id="rId102"/>
-      <w:headerReference w:type="first" r:id="rId103"/>
+      <w:headerReference w:type="default" r:id="rId103"/>
+      <w:headerReference w:type="first" r:id="rId104"/>
       <w:type w:val="continuous"/>
       <w:pgSz w:w="12240" w:h="15840"/>
       <w:pgMar w:top="1440" w:right="1440" w:bottom="1440" w:left="1440" w:header="720" w:footer="720" w:gutter="0"/>
@@ -25152,7 +24954,7 @@
           <w:rPr>
             <w:noProof/>
           </w:rPr>
-          <w:t>iii</w:t>
+          <w:t>ii</w:t>
         </w:r>
         <w:r>
           <w:rPr>
@@ -25198,7 +25000,7 @@
       <w:rPr>
         <w:noProof/>
       </w:rPr>
-      <w:t>21</w:t>
+      <w:t>4</w:t>
     </w:r>
     <w:r>
       <w:rPr>
@@ -25975,7 +25777,6 @@
     <w:next w:val="Normal"/>
     <w:autoRedefine/>
     <w:uiPriority w:val="39"/>
-    <w:semiHidden/>
     <w:unhideWhenUsed/>
     <w:qFormat/>
     <w:rsid w:val="00375A3D"/>
@@ -26461,7 +26262,7 @@
 </file>
 
 <file path=customXml/itemProps1.xml><?xml version="1.0" encoding="utf-8"?>
-<ds:datastoreItem xmlns:ds="http://schemas.openxmlformats.org/officeDocument/2006/customXml" ds:itemID="{FD1B2699-CACD-4E54-BA98-405AF6216663}">
+<ds:datastoreItem xmlns:ds="http://schemas.openxmlformats.org/officeDocument/2006/customXml" ds:itemID="{0C1B02D5-4B34-45CC-8FAB-4A1DB7584B36}">
   <ds:schemaRefs>
     <ds:schemaRef ds:uri="http://schemas.openxmlformats.org/officeDocument/2006/bibliography"/>
   </ds:schemaRefs>

--- a/ParisIII/src/data/UsersGuide.docx
+++ b/ParisIII/src/data/UsersGuide.docx
@@ -296,9 +296,7 @@
         </w:rPr>
       </w:sdtEndPr>
       <w:sdtContent>
-        <w:bookmarkStart w:id="1" w:name="_GoBack" w:displacedByCustomXml="prev"/>
-        <w:bookmarkEnd w:id="1" w:displacedByCustomXml="prev"/>
-        <w:bookmarkStart w:id="2" w:name="TOC" w:displacedByCustomXml="prev"/>
+        <w:bookmarkStart w:id="1" w:name="TOC" w:displacedByCustomXml="prev"/>
         <w:p>
           <w:pPr>
             <w:pStyle w:val="TOCHeading"/>
@@ -306,7 +304,7 @@
           <w:r>
             <w:t>Table of Contents</w:t>
           </w:r>
-          <w:bookmarkEnd w:id="2"/>
+          <w:bookmarkEnd w:id="1"/>
         </w:p>
         <w:p/>
         <w:p>
@@ -377,11 +375,6 @@
             <w:rPr>
               <w:noProof/>
             </w:rPr>
-          </w:r>
-          <w:r>
-            <w:rPr>
-              <w:noProof/>
-            </w:rPr>
             <w:fldChar w:fldCharType="separate"/>
           </w:r>
           <w:hyperlink w:anchor="TOC" w:history="1">
@@ -395,55 +388,7 @@
                 <w:kern w:val="28"/>
                 <w:u w:val="none"/>
               </w:rPr>
-              <w:t>Tabl</w:t>
-            </w:r>
-            <w:r>
-              <w:rPr>
-                <w:rStyle w:val="Hyperlink"/>
-                <w:b/>
-                <w:bCs/>
-                <w:noProof/>
-                <w:color w:val="0000FF"/>
-                <w:kern w:val="28"/>
-                <w:u w:val="none"/>
-              </w:rPr>
-              <w:t>e</w:t>
-            </w:r>
-            <w:r>
-              <w:rPr>
-                <w:rStyle w:val="Hyperlink"/>
-                <w:b/>
-                <w:bCs/>
-                <w:noProof/>
-                <w:color w:val="0000FF"/>
-                <w:kern w:val="28"/>
-                <w:u w:val="none"/>
-              </w:rPr>
-              <w:t xml:space="preserve"> of C</w:t>
-            </w:r>
-            <w:r>
-              <w:rPr>
-                <w:rStyle w:val="Hyperlink"/>
-                <w:b/>
-                <w:bCs/>
-                <w:noProof/>
-                <w:color w:val="0000FF"/>
-                <w:kern w:val="28"/>
-                <w:u w:val="none"/>
-              </w:rPr>
-              <w:t>o</w:t>
-            </w:r>
-            <w:r>
-              <w:rPr>
-                <w:rStyle w:val="Hyperlink"/>
-                <w:b/>
-                <w:bCs/>
-                <w:noProof/>
-                <w:color w:val="0000FF"/>
-                <w:kern w:val="28"/>
-                <w:u w:val="none"/>
-              </w:rPr>
-              <w:t xml:space="preserve">ntents </w:t>
+              <w:t xml:space="preserve">Table of Contents </w:t>
             </w:r>
             <w:r>
               <w:rPr>
@@ -1203,9 +1148,9 @@
           <w:docGrid w:linePitch="326"/>
         </w:sectPr>
       </w:pPr>
-      <w:bookmarkStart w:id="3" w:name="_Toc368317455"/>
-      <w:bookmarkStart w:id="4" w:name="_Toc368317860"/>
-      <w:bookmarkStart w:id="5" w:name="_Toc368320570"/>
+      <w:bookmarkStart w:id="2" w:name="_Toc368317455"/>
+      <w:bookmarkStart w:id="3" w:name="_Toc368317860"/>
+      <w:bookmarkStart w:id="4" w:name="_Toc368320570"/>
     </w:p>
     <w:p>
       <w:pPr>
@@ -1220,10 +1165,10 @@
           <w:szCs w:val="28"/>
         </w:rPr>
       </w:pPr>
-      <w:bookmarkStart w:id="6" w:name="Intro"/>
+      <w:bookmarkStart w:id="5" w:name="Intro"/>
+      <w:bookmarkEnd w:id="2"/>
       <w:bookmarkEnd w:id="3"/>
       <w:bookmarkEnd w:id="4"/>
-      <w:bookmarkEnd w:id="5"/>
       <w:r>
         <w:rPr>
           <w:b/>
@@ -1236,7 +1181,7 @@
         <w:t>Introduction</w:t>
       </w:r>
     </w:p>
-    <w:bookmarkEnd w:id="6"/>
+    <w:bookmarkEnd w:id="5"/>
     <w:p>
       <w:pPr>
         <w:spacing w:after="48"/>
@@ -2183,7 +2128,7 @@
         </w:rPr>
         <w:br w:type="page"/>
       </w:r>
-      <w:bookmarkStart w:id="7" w:name="SysReq"/>
+      <w:bookmarkStart w:id="6" w:name="SysReq"/>
       <w:r>
         <w:rPr>
           <w:b/>
@@ -2195,7 +2140,7 @@
         <w:lastRenderedPageBreak/>
         <w:t>System Requirements</w:t>
       </w:r>
-      <w:bookmarkEnd w:id="7"/>
+      <w:bookmarkEnd w:id="6"/>
     </w:p>
     <w:p>
       <w:pPr>
@@ -2378,8 +2323,8 @@
           <w:szCs w:val="20"/>
         </w:rPr>
       </w:pPr>
-      <w:bookmarkStart w:id="8" w:name="_Toc368317457"/>
-      <w:bookmarkStart w:id="9" w:name="_Toc368317862"/>
+      <w:bookmarkStart w:id="7" w:name="_Toc368317457"/>
+      <w:bookmarkStart w:id="8" w:name="_Toc368317862"/>
       <w:r>
         <w:rPr>
           <w:b/>
@@ -2406,9 +2351,9 @@
           <w:szCs w:val="20"/>
         </w:rPr>
       </w:pPr>
-      <w:bookmarkStart w:id="10" w:name="CurrentMixturesScreen"/>
+      <w:bookmarkStart w:id="9" w:name="CurrentMixturesScreen"/>
+      <w:bookmarkEnd w:id="7"/>
       <w:bookmarkEnd w:id="8"/>
-      <w:bookmarkEnd w:id="9"/>
       <w:r>
         <w:rPr>
           <w:b/>
@@ -2421,7 +2366,7 @@
         <w:t>Current Mixture Screen</w:t>
       </w:r>
     </w:p>
-    <w:bookmarkEnd w:id="10"/>
+    <w:bookmarkEnd w:id="9"/>
     <w:p>
       <w:pPr>
         <w:spacing w:before="80" w:after="120"/>
@@ -2676,7 +2621,7 @@
           <w:szCs w:val="20"/>
         </w:rPr>
       </w:pPr>
-      <w:bookmarkStart w:id="11" w:name="_Toc368320572"/>
+      <w:bookmarkStart w:id="10" w:name="_Toc368320572"/>
       <w:r>
         <w:rPr>
           <w:b/>
@@ -2686,7 +2631,7 @@
         </w:rPr>
         <w:t>Units: SI</w:t>
       </w:r>
-      <w:bookmarkEnd w:id="11"/>
+      <w:bookmarkEnd w:id="10"/>
     </w:p>
     <w:p>
       <w:pPr>
@@ -2798,7 +2743,7 @@
           <w:szCs w:val="20"/>
         </w:rPr>
       </w:pPr>
-      <w:bookmarkStart w:id="12" w:name="_Toc368320573"/>
+      <w:bookmarkStart w:id="11" w:name="_Toc368320573"/>
       <w:r>
         <w:rPr>
           <w:b/>
@@ -2808,7 +2753,7 @@
         </w:rPr>
         <w:t>Unit: Common</w:t>
       </w:r>
-      <w:bookmarkEnd w:id="12"/>
+      <w:bookmarkEnd w:id="11"/>
     </w:p>
     <w:p>
       <w:pPr>
@@ -2892,7 +2837,7 @@
           <w:szCs w:val="20"/>
         </w:rPr>
       </w:pPr>
-      <w:bookmarkStart w:id="13" w:name="_Toc368320574"/>
+      <w:bookmarkStart w:id="12" w:name="_Toc368320574"/>
       <w:r>
         <w:rPr>
           <w:b/>
@@ -2902,7 +2847,7 @@
         </w:rPr>
         <w:t>Units: US</w:t>
       </w:r>
-      <w:bookmarkEnd w:id="13"/>
+      <w:bookmarkEnd w:id="12"/>
     </w:p>
     <w:p>
       <w:pPr>
@@ -3021,7 +2966,7 @@
           <w:szCs w:val="20"/>
         </w:rPr>
       </w:pPr>
-      <w:bookmarkStart w:id="14" w:name="_Toc368320575"/>
+      <w:bookmarkStart w:id="13" w:name="_Toc368320575"/>
       <w:r>
         <w:rPr>
           <w:b/>
@@ -3032,7 +2977,7 @@
         <w:lastRenderedPageBreak/>
         <w:t>Units: CGS</w:t>
       </w:r>
-      <w:bookmarkEnd w:id="14"/>
+      <w:bookmarkEnd w:id="13"/>
     </w:p>
     <w:p>
       <w:pPr>
@@ -3827,12 +3772,21 @@
           <w:szCs w:val="20"/>
         </w:rPr>
       </w:pPr>
-      <w:r>
-        <w:rPr>
-          <w:sz w:val="20"/>
-          <w:szCs w:val="20"/>
-        </w:rPr>
-        <w:t>Wt% can be changed to Mol% by clicking on this button.</w:t>
+      <w:proofErr w:type="spellStart"/>
+      <w:r>
+        <w:rPr>
+          <w:sz w:val="20"/>
+          <w:szCs w:val="20"/>
+        </w:rPr>
+        <w:t>Wt</w:t>
+      </w:r>
+      <w:proofErr w:type="spellEnd"/>
+      <w:r>
+        <w:rPr>
+          <w:sz w:val="20"/>
+          <w:szCs w:val="20"/>
+        </w:rPr>
+        <w:t>% can be changed to Mol% by clicking on this button.</w:t>
       </w:r>
     </w:p>
     <w:p>
@@ -3863,7 +3817,27 @@
           <w:sz w:val="20"/>
           <w:szCs w:val="20"/>
         </w:rPr>
-        <w:t>Option: Wt%</w:t>
+        <w:t xml:space="preserve">Option: </w:t>
+      </w:r>
+      <w:proofErr w:type="spellStart"/>
+      <w:r>
+        <w:rPr>
+          <w:b/>
+          <w:bCs/>
+          <w:sz w:val="20"/>
+          <w:szCs w:val="20"/>
+        </w:rPr>
+        <w:t>Wt</w:t>
+      </w:r>
+      <w:proofErr w:type="spellEnd"/>
+      <w:r>
+        <w:rPr>
+          <w:b/>
+          <w:bCs/>
+          <w:sz w:val="20"/>
+          <w:szCs w:val="20"/>
+        </w:rPr>
+        <w:t>%</w:t>
       </w:r>
     </w:p>
     <w:p>
@@ -4450,7 +4424,7 @@
         </w:rPr>
         <w:t>chemical from the Mixture list is removed.</w:t>
       </w:r>
-      <w:bookmarkStart w:id="15" w:name="_Toc368317458"/>
+      <w:bookmarkStart w:id="14" w:name="_Toc368317458"/>
       <w:r>
         <w:rPr>
           <w:b/>
@@ -4477,8 +4451,8 @@
           <w:szCs w:val="20"/>
         </w:rPr>
       </w:pPr>
-      <w:bookmarkStart w:id="16" w:name="ImpactFactorsScreen"/>
-      <w:bookmarkEnd w:id="15"/>
+      <w:bookmarkStart w:id="15" w:name="ImpactFactorsScreen"/>
+      <w:bookmarkEnd w:id="14"/>
       <w:r>
         <w:rPr>
           <w:b/>
@@ -4491,7 +4465,7 @@
         <w:t>Impact Factors Screen</w:t>
       </w:r>
     </w:p>
-    <w:bookmarkEnd w:id="16"/>
+    <w:bookmarkEnd w:id="15"/>
     <w:p>
       <w:pPr>
         <w:spacing w:before="80" w:after="120"/>
@@ -4741,8 +4715,8 @@
           <w:szCs w:val="20"/>
         </w:rPr>
       </w:pPr>
-      <w:bookmarkStart w:id="17" w:name="_Toc368317459"/>
-      <w:bookmarkStart w:id="18" w:name="_Toc368317863"/>
+      <w:bookmarkStart w:id="16" w:name="_Toc368317459"/>
+      <w:bookmarkStart w:id="17" w:name="_Toc368317863"/>
     </w:p>
     <w:p>
       <w:pPr>
@@ -4753,7 +4727,7 @@
           <w:szCs w:val="20"/>
         </w:rPr>
       </w:pPr>
-      <w:bookmarkStart w:id="19" w:name="_Toc368320576"/>
+      <w:bookmarkStart w:id="18" w:name="_Toc368320576"/>
       <w:r>
         <w:rPr>
           <w:b/>
@@ -4797,9 +4771,9 @@
         </w:rPr>
         <w:t>User Assigned Weights</w:t>
       </w:r>
+      <w:bookmarkEnd w:id="16"/>
       <w:bookmarkEnd w:id="17"/>
       <w:bookmarkEnd w:id="18"/>
-      <w:bookmarkEnd w:id="19"/>
     </w:p>
     <w:p>
       <w:pPr>
@@ -4811,9 +4785,9 @@
           <w:szCs w:val="20"/>
         </w:rPr>
       </w:pPr>
-      <w:bookmarkStart w:id="20" w:name="_Toc368317460"/>
-      <w:bookmarkStart w:id="21" w:name="_Toc368317864"/>
-      <w:bookmarkStart w:id="22" w:name="_Toc368320577"/>
+      <w:bookmarkStart w:id="19" w:name="_Toc368317460"/>
+      <w:bookmarkStart w:id="20" w:name="_Toc368317864"/>
+      <w:bookmarkStart w:id="21" w:name="_Toc368320577"/>
       <w:r>
         <w:rPr>
           <w:sz w:val="20"/>
@@ -5134,9 +5108,9 @@
         </w:rPr>
         <w:t xml:space="preserve"> and would accordingly decrease that weight.</w:t>
       </w:r>
+      <w:bookmarkEnd w:id="19"/>
       <w:bookmarkEnd w:id="20"/>
       <w:bookmarkEnd w:id="21"/>
-      <w:bookmarkEnd w:id="22"/>
     </w:p>
     <w:p>
       <w:pPr>
@@ -5597,7 +5571,7 @@
           <w:szCs w:val="20"/>
         </w:rPr>
       </w:pPr>
-      <w:bookmarkStart w:id="23" w:name="_Toc368320578"/>
+      <w:bookmarkStart w:id="22" w:name="_Toc368320578"/>
       <w:r>
         <w:rPr>
           <w:b/>
@@ -5607,7 +5581,7 @@
         </w:rPr>
         <w:t>Default</w:t>
       </w:r>
-      <w:bookmarkEnd w:id="23"/>
+      <w:bookmarkEnd w:id="22"/>
     </w:p>
     <w:p>
       <w:pPr>
@@ -5836,13 +5810,23 @@
           <w:szCs w:val="20"/>
         </w:rPr>
       </w:pPr>
-      <w:r>
-        <w:rPr>
-          <w:b/>
-          <w:sz w:val="20"/>
-          <w:szCs w:val="20"/>
-        </w:rPr>
-        <w:t>Wt%</w:t>
+      <w:proofErr w:type="spellStart"/>
+      <w:r>
+        <w:rPr>
+          <w:b/>
+          <w:sz w:val="20"/>
+          <w:szCs w:val="20"/>
+        </w:rPr>
+        <w:t>Wt</w:t>
+      </w:r>
+      <w:proofErr w:type="spellEnd"/>
+      <w:r>
+        <w:rPr>
+          <w:b/>
+          <w:sz w:val="20"/>
+          <w:szCs w:val="20"/>
+        </w:rPr>
+        <w:t>%</w:t>
       </w:r>
     </w:p>
     <w:p>
@@ -6514,7 +6498,7 @@
           <w:szCs w:val="20"/>
         </w:rPr>
       </w:pPr>
-      <w:bookmarkStart w:id="24" w:name="PhysicalPropertiesScreen"/>
+      <w:bookmarkStart w:id="23" w:name="PhysicalPropertiesScreen"/>
       <w:r>
         <w:rPr>
           <w:b/>
@@ -6537,7 +6521,7 @@
         <w:t xml:space="preserve"> Screen</w:t>
       </w:r>
     </w:p>
-    <w:bookmarkEnd w:id="24"/>
+    <w:bookmarkEnd w:id="23"/>
     <w:p>
       <w:pPr>
         <w:widowControl/>
@@ -6713,7 +6697,7 @@
           <w:szCs w:val="20"/>
         </w:rPr>
       </w:pPr>
-      <w:bookmarkStart w:id="25" w:name="_Toc368320579"/>
+      <w:bookmarkStart w:id="24" w:name="_Toc368320579"/>
       <w:r>
         <w:rPr>
           <w:b/>
@@ -6723,7 +6707,7 @@
         </w:rPr>
         <w:t>Property</w:t>
       </w:r>
-      <w:bookmarkEnd w:id="25"/>
+      <w:bookmarkEnd w:id="24"/>
       <w:r>
         <w:rPr>
           <w:b/>
@@ -6892,7 +6876,7 @@
           <w:szCs w:val="20"/>
         </w:rPr>
       </w:pPr>
-      <w:bookmarkStart w:id="26" w:name="_Toc368320580"/>
+      <w:bookmarkStart w:id="25" w:name="_Toc368320580"/>
       <w:r>
         <w:rPr>
           <w:b/>
@@ -6902,7 +6886,7 @@
         </w:rPr>
         <w:t>Lower</w:t>
       </w:r>
-      <w:bookmarkEnd w:id="26"/>
+      <w:bookmarkEnd w:id="25"/>
     </w:p>
     <w:p>
       <w:pPr>
@@ -6979,7 +6963,7 @@
           <w:szCs w:val="20"/>
         </w:rPr>
       </w:pPr>
-      <w:bookmarkStart w:id="27" w:name="_Toc368320581"/>
+      <w:bookmarkStart w:id="26" w:name="_Toc368320581"/>
       <w:r>
         <w:rPr>
           <w:b/>
@@ -6989,7 +6973,7 @@
         </w:rPr>
         <w:t>Desired</w:t>
       </w:r>
-      <w:bookmarkEnd w:id="27"/>
+      <w:bookmarkEnd w:id="26"/>
     </w:p>
     <w:p>
       <w:pPr>
@@ -7080,7 +7064,7 @@
           <w:szCs w:val="20"/>
         </w:rPr>
       </w:pPr>
-      <w:bookmarkStart w:id="28" w:name="_Toc368320582"/>
+      <w:bookmarkStart w:id="27" w:name="_Toc368320582"/>
       <w:r>
         <w:rPr>
           <w:b/>
@@ -7090,7 +7074,7 @@
         </w:rPr>
         <w:t>Upper</w:t>
       </w:r>
-      <w:bookmarkEnd w:id="28"/>
+      <w:bookmarkEnd w:id="27"/>
     </w:p>
     <w:p>
       <w:pPr>
@@ -7167,7 +7151,7 @@
           <w:szCs w:val="20"/>
         </w:rPr>
       </w:pPr>
-      <w:bookmarkStart w:id="29" w:name="_Toc368320583"/>
+      <w:bookmarkStart w:id="28" w:name="_Toc368320583"/>
       <w:r>
         <w:rPr>
           <w:b/>
@@ -7177,7 +7161,7 @@
         </w:rPr>
         <w:t>Replacement</w:t>
       </w:r>
-      <w:bookmarkEnd w:id="29"/>
+      <w:bookmarkEnd w:id="28"/>
     </w:p>
     <w:p>
       <w:pPr>
@@ -7433,7 +7417,7 @@
           <w:szCs w:val="20"/>
         </w:rPr>
       </w:pPr>
-      <w:bookmarkStart w:id="30" w:name="_Toc368320584"/>
+      <w:bookmarkStart w:id="29" w:name="_Toc368320584"/>
       <w:r>
         <w:rPr>
           <w:b/>
@@ -7452,7 +7436,7 @@
         </w:rPr>
         <w:t>Solvent Replacements</w:t>
       </w:r>
-      <w:bookmarkEnd w:id="30"/>
+      <w:bookmarkEnd w:id="29"/>
     </w:p>
     <w:p>
       <w:pPr>
@@ -7895,7 +7879,7 @@
           <w:szCs w:val="28"/>
         </w:rPr>
       </w:pPr>
-      <w:bookmarkStart w:id="31" w:name="ActivityCoefficientsScreen"/>
+      <w:bookmarkStart w:id="30" w:name="ActivityCoefficientsScreen"/>
       <w:r>
         <w:rPr>
           <w:b/>
@@ -7918,7 +7902,7 @@
         <w:t xml:space="preserve"> Screen</w:t>
       </w:r>
     </w:p>
-    <w:bookmarkEnd w:id="31"/>
+    <w:bookmarkEnd w:id="30"/>
     <w:p>
       <w:pPr>
         <w:widowControl/>
@@ -8076,7 +8060,7 @@
           <w:szCs w:val="20"/>
         </w:rPr>
       </w:pPr>
-      <w:bookmarkStart w:id="32" w:name="_Toc368320585"/>
+      <w:bookmarkStart w:id="31" w:name="_Toc368320585"/>
       <w:r>
         <w:rPr>
           <w:b/>
@@ -8086,7 +8070,7 @@
         </w:rPr>
         <w:t>Substance Name</w:t>
       </w:r>
-      <w:bookmarkEnd w:id="32"/>
+      <w:bookmarkEnd w:id="31"/>
     </w:p>
     <w:p>
       <w:pPr>
@@ -8291,7 +8275,7 @@
           <w:szCs w:val="20"/>
         </w:rPr>
       </w:pPr>
-      <w:bookmarkStart w:id="33" w:name="_Toc368320586"/>
+      <w:bookmarkStart w:id="32" w:name="_Toc368320586"/>
       <w:r>
         <w:rPr>
           <w:b/>
@@ -8301,7 +8285,7 @@
         </w:rPr>
         <w:t>Lower</w:t>
       </w:r>
-      <w:bookmarkEnd w:id="33"/>
+      <w:bookmarkEnd w:id="32"/>
     </w:p>
     <w:p>
       <w:pPr>
@@ -8371,7 +8355,7 @@
           <w:szCs w:val="20"/>
         </w:rPr>
       </w:pPr>
-      <w:bookmarkStart w:id="34" w:name="_Toc368320587"/>
+      <w:bookmarkStart w:id="33" w:name="_Toc368320587"/>
       <w:r>
         <w:rPr>
           <w:b/>
@@ -8381,7 +8365,7 @@
         </w:rPr>
         <w:t>Desired</w:t>
       </w:r>
-      <w:bookmarkEnd w:id="34"/>
+      <w:bookmarkEnd w:id="33"/>
     </w:p>
     <w:p>
       <w:pPr>
@@ -8486,7 +8470,7 @@
           <w:szCs w:val="20"/>
         </w:rPr>
       </w:pPr>
-      <w:bookmarkStart w:id="35" w:name="_Toc368320588"/>
+      <w:bookmarkStart w:id="34" w:name="_Toc368320588"/>
       <w:r>
         <w:rPr>
           <w:b/>
@@ -8496,7 +8480,7 @@
         </w:rPr>
         <w:t>Upper</w:t>
       </w:r>
-      <w:bookmarkEnd w:id="35"/>
+      <w:bookmarkEnd w:id="34"/>
     </w:p>
     <w:p>
       <w:pPr>
@@ -8559,7 +8543,7 @@
           <w:szCs w:val="20"/>
         </w:rPr>
       </w:pPr>
-      <w:bookmarkStart w:id="36" w:name="_Toc368320589"/>
+      <w:bookmarkStart w:id="35" w:name="_Toc368320589"/>
       <w:r>
         <w:rPr>
           <w:b/>
@@ -8569,7 +8553,7 @@
         </w:rPr>
         <w:t>Replacement</w:t>
       </w:r>
-      <w:bookmarkEnd w:id="36"/>
+      <w:bookmarkEnd w:id="35"/>
     </w:p>
     <w:p>
       <w:pPr>
@@ -8658,7 +8642,7 @@
           <w:szCs w:val="20"/>
         </w:rPr>
       </w:pPr>
-      <w:bookmarkStart w:id="37" w:name="_Toc368320590"/>
+      <w:bookmarkStart w:id="36" w:name="_Toc368320590"/>
       <w:r>
         <w:rPr>
           <w:b/>
@@ -8668,7 +8652,7 @@
         </w:rPr>
         <w:t>Single/Mixture Solvent Replacements</w:t>
       </w:r>
-      <w:bookmarkEnd w:id="37"/>
+      <w:bookmarkEnd w:id="36"/>
     </w:p>
     <w:p>
       <w:pPr>
@@ -9065,7 +9049,7 @@
           <w:szCs w:val="20"/>
         </w:rPr>
       </w:pPr>
-      <w:bookmarkStart w:id="38" w:name="SolventMixturesScreen"/>
+      <w:bookmarkStart w:id="37" w:name="SolventMixturesScreen"/>
       <w:r>
         <w:rPr>
           <w:b/>
@@ -9088,7 +9072,7 @@
         <w:t xml:space="preserve"> Screen</w:t>
       </w:r>
     </w:p>
-    <w:bookmarkEnd w:id="38"/>
+    <w:bookmarkEnd w:id="37"/>
     <w:p>
       <w:pPr>
         <w:widowControl/>
@@ -9501,7 +9485,7 @@
           <w:szCs w:val="20"/>
         </w:rPr>
       </w:pPr>
-      <w:bookmarkStart w:id="39" w:name="_Toc368320591"/>
+      <w:bookmarkStart w:id="38" w:name="_Toc368320591"/>
       <w:r>
         <w:rPr>
           <w:b/>
@@ -9520,7 +9504,7 @@
         </w:rPr>
         <w:t xml:space="preserve"> Solvent List</w:t>
       </w:r>
-      <w:bookmarkEnd w:id="39"/>
+      <w:bookmarkEnd w:id="38"/>
     </w:p>
     <w:p>
       <w:pPr>
@@ -10827,10 +10811,10 @@
         </w:rPr>
         <w:t>.</w:t>
       </w:r>
-      <w:bookmarkStart w:id="40" w:name="_Reference_Information"/>
-      <w:bookmarkStart w:id="41" w:name="_Toc368317461"/>
-      <w:bookmarkStart w:id="42" w:name="_Toc368317865"/>
-      <w:bookmarkEnd w:id="40"/>
+      <w:bookmarkStart w:id="39" w:name="_Reference_Information"/>
+      <w:bookmarkStart w:id="40" w:name="_Toc368317461"/>
+      <w:bookmarkStart w:id="41" w:name="_Toc368317865"/>
+      <w:bookmarkEnd w:id="39"/>
       <w:r>
         <w:rPr>
           <w:b/>
@@ -10858,11 +10842,11 @@
           <w:szCs w:val="28"/>
         </w:rPr>
       </w:pPr>
-      <w:bookmarkStart w:id="43" w:name="ReferenceInformation"/>
-      <w:bookmarkStart w:id="44" w:name="_Toc368317462"/>
-      <w:bookmarkStart w:id="45" w:name="_Toc368317866"/>
+      <w:bookmarkStart w:id="42" w:name="ReferenceInformation"/>
+      <w:bookmarkStart w:id="43" w:name="_Toc368317462"/>
+      <w:bookmarkStart w:id="44" w:name="_Toc368317866"/>
+      <w:bookmarkEnd w:id="40"/>
       <w:bookmarkEnd w:id="41"/>
-      <w:bookmarkEnd w:id="42"/>
       <w:r>
         <w:rPr>
           <w:b/>
@@ -10874,8 +10858,8 @@
         <w:lastRenderedPageBreak/>
         <w:t>Reference Information</w:t>
       </w:r>
-      <w:bookmarkStart w:id="46" w:name="_Toc368320592"/>
-      <w:bookmarkEnd w:id="43"/>
+      <w:bookmarkStart w:id="45" w:name="_Toc368320592"/>
+      <w:bookmarkEnd w:id="42"/>
     </w:p>
     <w:p>
       <w:pPr>
@@ -10903,9 +10887,9 @@
         </w:rPr>
         <w:t>Purpose and Description</w:t>
       </w:r>
+      <w:bookmarkEnd w:id="43"/>
       <w:bookmarkEnd w:id="44"/>
       <w:bookmarkEnd w:id="45"/>
-      <w:bookmarkEnd w:id="46"/>
     </w:p>
     <w:p>
       <w:pPr>
@@ -11247,10 +11231,10 @@
           <w:szCs w:val="28"/>
         </w:rPr>
       </w:pPr>
-      <w:bookmarkStart w:id="47" w:name="_Toc368317463"/>
-      <w:bookmarkStart w:id="48" w:name="_Toc368317867"/>
-      <w:bookmarkStart w:id="49" w:name="_Toc368320593"/>
-      <w:bookmarkStart w:id="50" w:name="Tutorial"/>
+      <w:bookmarkStart w:id="46" w:name="_Toc368317463"/>
+      <w:bookmarkStart w:id="47" w:name="_Toc368317867"/>
+      <w:bookmarkStart w:id="48" w:name="_Toc368320593"/>
+      <w:bookmarkStart w:id="49" w:name="Tutorial"/>
       <w:r>
         <w:rPr>
           <w:b/>
@@ -11262,10 +11246,10 @@
         <w:lastRenderedPageBreak/>
         <w:t>Tutorial</w:t>
       </w:r>
+      <w:bookmarkEnd w:id="46"/>
       <w:bookmarkEnd w:id="47"/>
       <w:bookmarkEnd w:id="48"/>
       <w:bookmarkEnd w:id="49"/>
-      <w:bookmarkEnd w:id="50"/>
     </w:p>
     <w:p>
       <w:pPr>
@@ -11294,7 +11278,7 @@
             <w:sz w:val="20"/>
             <w:szCs w:val="20"/>
           </w:rPr>
-          <w:t>http://www.epa.gov/nrmrl/std/parisIII/parisIII.html</w:t>
+          <w:t>http://www2.epa.gov/chemical-research/program-assisting-replacement-industrial-solvents-iii-paris-iii</w:t>
         </w:r>
       </w:hyperlink>
       <w:r>
@@ -11316,28 +11300,14 @@
           <w:sz w:val="20"/>
           <w:szCs w:val="20"/>
         </w:rPr>
-        <w:t xml:space="preserve">correct version of the ParisIII </w:t>
-      </w:r>
-      <w:r>
-        <w:rPr>
-          <w:sz w:val="20"/>
-          <w:szCs w:val="20"/>
-        </w:rPr>
-        <w:t>setup</w:t>
-      </w:r>
-      <w:r>
-        <w:rPr>
-          <w:sz w:val="20"/>
-          <w:szCs w:val="20"/>
-        </w:rPr>
-        <w:t xml:space="preserve"> file installParisIII</w:t>
-      </w:r>
-      <w:r>
-        <w:rPr>
-          <w:sz w:val="20"/>
-          <w:szCs w:val="20"/>
-        </w:rPr>
-        <w:t xml:space="preserve"> </w:t>
+        <w:t xml:space="preserve">correct version of </w:t>
+      </w:r>
+      <w:r>
+        <w:rPr>
+          <w:sz w:val="20"/>
+          <w:szCs w:val="20"/>
+        </w:rPr>
+        <w:t xml:space="preserve">PARIS III </w:t>
       </w:r>
       <w:r>
         <w:rPr>
@@ -11365,7 +11335,23 @@
           <w:sz w:val="20"/>
           <w:szCs w:val="20"/>
         </w:rPr>
-        <w:t xml:space="preserve">indows, Apple, or Unix </w:t>
+        <w:t xml:space="preserve">indows, Apple, or </w:t>
+      </w:r>
+      <w:proofErr w:type="gramStart"/>
+      <w:r>
+        <w:rPr>
+          <w:sz w:val="20"/>
+          <w:szCs w:val="20"/>
+        </w:rPr>
+        <w:t>Unix</w:t>
+      </w:r>
+      <w:proofErr w:type="gramEnd"/>
+      <w:r>
+        <w:rPr>
+          <w:sz w:val="20"/>
+          <w:szCs w:val="20"/>
+        </w:rPr>
+        <w:t xml:space="preserve"> </w:t>
       </w:r>
       <w:r>
         <w:rPr>
@@ -11374,6 +11360,8 @@
         </w:rPr>
         <w:t xml:space="preserve">operating system. </w:t>
       </w:r>
+      <w:bookmarkStart w:id="50" w:name="_GoBack"/>
+      <w:bookmarkEnd w:id="50"/>
       <w:r>
         <w:rPr>
           <w:sz w:val="20"/>
@@ -12146,7 +12134,7 @@
           <w:sz w:val="20"/>
           <w:szCs w:val="20"/>
         </w:rPr>
-        <w:t xml:space="preserve">mixture used are listed in the Mixture list on the bottom </w:t>
+        <w:t xml:space="preserve">mixture </w:t>
       </w:r>
       <w:r>
         <w:rPr>
@@ -12154,7 +12142,7 @@
           <w:szCs w:val="20"/>
         </w:rPr>
         <w:lastRenderedPageBreak/>
-        <w:t xml:space="preserve">of the </w:t>
+        <w:t xml:space="preserve">used are listed in the Mixture list on the bottom of the </w:t>
       </w:r>
       <w:hyperlink w:anchor="CurrentMixturesScreen" w:history="1">
         <w:r>
@@ -12924,7 +12912,15 @@
           <w:sz w:val="20"/>
           <w:szCs w:val="20"/>
         </w:rPr>
-        <w:t xml:space="preserve">This screen is very similar in function </w:t>
+        <w:t xml:space="preserve">This screen is very </w:t>
+      </w:r>
+      <w:r>
+        <w:rPr>
+          <w:sz w:val="20"/>
+          <w:szCs w:val="20"/>
+        </w:rPr>
+        <w:lastRenderedPageBreak/>
+        <w:t xml:space="preserve">similar in function </w:t>
       </w:r>
       <w:r>
         <w:rPr>
@@ -12938,15 +12934,7 @@
           <w:sz w:val="20"/>
           <w:szCs w:val="20"/>
         </w:rPr>
-        <w:t xml:space="preserve">the previous screen except </w:t>
-      </w:r>
-      <w:r>
-        <w:rPr>
-          <w:sz w:val="20"/>
-          <w:szCs w:val="20"/>
-        </w:rPr>
-        <w:lastRenderedPageBreak/>
-        <w:t xml:space="preserve">that </w:t>
+        <w:t xml:space="preserve">the previous screen except that </w:t>
       </w:r>
       <w:hyperlink w:anchor="InfDilActCoeff" w:history="1">
         <w:r>
@@ -13592,7 +13580,7 @@
           <w:sz w:val="20"/>
           <w:szCs w:val="20"/>
         </w:rPr>
-        <w:t xml:space="preserve">This combinatorial search will take longer because of the greater number </w:t>
+        <w:t xml:space="preserve">This combinatorial search </w:t>
       </w:r>
       <w:r>
         <w:rPr>
@@ -13600,7 +13588,7 @@
           <w:szCs w:val="20"/>
         </w:rPr>
         <w:lastRenderedPageBreak/>
-        <w:t>of combinations selected.</w:t>
+        <w:t>will take longer because of the greater number of combinations selected.</w:t>
       </w:r>
       <w:r>
         <w:rPr>
@@ -14824,19 +14812,62 @@
         </w:rPr>
         <w:t xml:space="preserve"> </w:t>
       </w:r>
-      <w:r>
-        <w:rPr>
-          <w:sz w:val="20"/>
-          <w:szCs w:val="20"/>
-        </w:rPr>
-        <w:t xml:space="preserve">xA </w:t>
-      </w:r>
-      <w:r>
-        <w:rPr>
-          <w:sz w:val="20"/>
-          <w:szCs w:val="20"/>
-        </w:rPr>
-        <w:t xml:space="preserve">= nA/N, where nA is the </w:t>
+      <w:proofErr w:type="spellStart"/>
+      <w:r>
+        <w:rPr>
+          <w:sz w:val="20"/>
+          <w:szCs w:val="20"/>
+        </w:rPr>
+        <w:t>xA</w:t>
+      </w:r>
+      <w:proofErr w:type="spellEnd"/>
+      <w:r>
+        <w:rPr>
+          <w:sz w:val="20"/>
+          <w:szCs w:val="20"/>
+        </w:rPr>
+        <w:t xml:space="preserve"> </w:t>
+      </w:r>
+      <w:r>
+        <w:rPr>
+          <w:sz w:val="20"/>
+          <w:szCs w:val="20"/>
+        </w:rPr>
+        <w:t xml:space="preserve">= </w:t>
+      </w:r>
+      <w:proofErr w:type="spellStart"/>
+      <w:r>
+        <w:rPr>
+          <w:sz w:val="20"/>
+          <w:szCs w:val="20"/>
+        </w:rPr>
+        <w:t>nA</w:t>
+      </w:r>
+      <w:proofErr w:type="spellEnd"/>
+      <w:r>
+        <w:rPr>
+          <w:sz w:val="20"/>
+          <w:szCs w:val="20"/>
+        </w:rPr>
+        <w:t xml:space="preserve">/N, where </w:t>
+      </w:r>
+      <w:proofErr w:type="spellStart"/>
+      <w:proofErr w:type="gramStart"/>
+      <w:r>
+        <w:rPr>
+          <w:sz w:val="20"/>
+          <w:szCs w:val="20"/>
+        </w:rPr>
+        <w:t>nA</w:t>
+      </w:r>
+      <w:proofErr w:type="spellEnd"/>
+      <w:proofErr w:type="gramEnd"/>
+      <w:r>
+        <w:rPr>
+          <w:sz w:val="20"/>
+          <w:szCs w:val="20"/>
+        </w:rPr>
+        <w:t xml:space="preserve"> is the </w:t>
       </w:r>
       <w:r>
         <w:rPr>
@@ -15607,7 +15638,23 @@
           <w:sz w:val="20"/>
           <w:szCs w:val="20"/>
         </w:rPr>
-        <w:t>The activity coefficient for a chemical A at infinite dilution in a solvent or mixture is calculated by letting the mole fraction of the chemical A go to zero.</w:t>
+        <w:t xml:space="preserve">The activity coefficient for a chemical A at infinite dilution in a solvent or mixture is calculated by letting the mole fraction of the chemical </w:t>
+      </w:r>
+      <w:proofErr w:type="gramStart"/>
+      <w:r>
+        <w:rPr>
+          <w:sz w:val="20"/>
+          <w:szCs w:val="20"/>
+        </w:rPr>
+        <w:t>A</w:t>
+      </w:r>
+      <w:proofErr w:type="gramEnd"/>
+      <w:r>
+        <w:rPr>
+          <w:sz w:val="20"/>
+          <w:szCs w:val="20"/>
+        </w:rPr>
+        <w:t xml:space="preserve"> go to zero.</w:t>
       </w:r>
       <w:bookmarkStart w:id="68" w:name="InfDilActCoeff"/>
       <w:bookmarkStart w:id="69" w:name="_Toc368317465"/>
@@ -17796,17 +17843,28 @@
           <w:sz w:val="20"/>
           <w:szCs w:val="20"/>
         </w:rPr>
-        <w:t>Eight environmental impact scores</w:t>
-      </w:r>
-      <w:r>
-        <w:rPr>
-          <w:b/>
-          <w:bCs/>
-          <w:sz w:val="20"/>
-          <w:szCs w:val="20"/>
-        </w:rPr>
-        <w:t xml:space="preserve"> </w:t>
-      </w:r>
+        <w:t xml:space="preserve">Eight environmental impact </w:t>
+      </w:r>
+      <w:proofErr w:type="gramStart"/>
+      <w:r>
+        <w:rPr>
+          <w:b/>
+          <w:bCs/>
+          <w:sz w:val="20"/>
+          <w:szCs w:val="20"/>
+        </w:rPr>
+        <w:t>scores</w:t>
+      </w:r>
+      <w:r>
+        <w:rPr>
+          <w:b/>
+          <w:bCs/>
+          <w:sz w:val="20"/>
+          <w:szCs w:val="20"/>
+        </w:rPr>
+        <w:t xml:space="preserve"> </w:t>
+      </w:r>
+      <w:proofErr w:type="gramEnd"/>
       <w:r>
         <w:rPr>
           <w:position w:val="-14"/>
@@ -17833,10 +17891,10 @@
             <v:path o:extrusionok="f" gradientshapeok="t" o:connecttype="rect"/>
             <o:lock v:ext="edit" aspectratio="t"/>
           </v:shapetype>
-          <v:shape id="_x0000_i1080" type="#_x0000_t75" style="width:18.75pt;height:18.75pt" o:ole="">
+          <v:shape id="_x0000_i1025" type="#_x0000_t75" style="width:18.75pt;height:18.75pt" o:ole="">
             <v:imagedata r:id="rId9" o:title=""/>
           </v:shape>
-          <o:OLEObject Type="Embed" ProgID="Equation.3" ShapeID="_x0000_i1080" DrawAspect="Content" ObjectID="_1489227289" r:id="rId10"/>
+          <o:OLEObject Type="Embed" ProgID="Equation.3" ShapeID="_x0000_i1025" DrawAspect="Content" ObjectID="_1490419486" r:id="rId10"/>
         </w:object>
       </w:r>
       <w:r>
@@ -18193,10 +18251,10 @@
           <w:szCs w:val="20"/>
         </w:rPr>
         <w:object w:dxaOrig="420" w:dyaOrig="420">
-          <v:shape id="_x0000_i1081" type="#_x0000_t75" style="width:21pt;height:21pt" o:ole="">
+          <v:shape id="_x0000_i1026" type="#_x0000_t75" style="width:21pt;height:21pt" o:ole="">
             <v:imagedata r:id="rId11" o:title=""/>
           </v:shape>
-          <o:OLEObject Type="Embed" ProgID="Equation.3" ShapeID="_x0000_i1081" DrawAspect="Content" ObjectID="_1489227290" r:id="rId12"/>
+          <o:OLEObject Type="Embed" ProgID="Equation.3" ShapeID="_x0000_i1026" DrawAspect="Content" ObjectID="_1490419487" r:id="rId12"/>
         </w:object>
       </w:r>
       <w:r>
@@ -18262,10 +18320,10 @@
           <w:szCs w:val="20"/>
         </w:rPr>
         <w:object w:dxaOrig="1640" w:dyaOrig="1020">
-          <v:shape id="_x0000_i1057" type="#_x0000_t75" style="width:81.75pt;height:51pt" o:ole="">
+          <v:shape id="_x0000_i1027" type="#_x0000_t75" style="width:81.75pt;height:51pt" o:ole="">
             <v:imagedata r:id="rId13" o:title=""/>
           </v:shape>
-          <o:OLEObject Type="Embed" ProgID="Equation.3" ShapeID="_x0000_i1057" DrawAspect="Content" ObjectID="_1489227291" r:id="rId14"/>
+          <o:OLEObject Type="Embed" ProgID="Equation.3" ShapeID="_x0000_i1027" DrawAspect="Content" ObjectID="_1490419488" r:id="rId14"/>
         </w:object>
       </w:r>
       <w:r>
@@ -18347,10 +18405,10 @@
           <w:szCs w:val="20"/>
         </w:rPr>
         <w:object w:dxaOrig="420" w:dyaOrig="420">
-          <v:shape id="_x0000_i1058" type="#_x0000_t75" style="width:21pt;height:21pt" o:ole="">
+          <v:shape id="_x0000_i1028" type="#_x0000_t75" style="width:21pt;height:21pt" o:ole="">
             <v:imagedata r:id="rId11" o:title=""/>
           </v:shape>
-          <o:OLEObject Type="Embed" ProgID="Equation.3" ShapeID="_x0000_i1058" DrawAspect="Content" ObjectID="_1489227292" r:id="rId15"/>
+          <o:OLEObject Type="Embed" ProgID="Equation.3" ShapeID="_x0000_i1028" DrawAspect="Content" ObjectID="_1490419489" r:id="rId15"/>
         </w:object>
       </w:r>
       <w:r>
@@ -18388,6 +18446,7 @@
         </w:rPr>
         <w:t xml:space="preserve"> </w:t>
       </w:r>
+      <w:proofErr w:type="spellStart"/>
       <w:r>
         <w:rPr>
           <w:i/>
@@ -18396,6 +18455,7 @@
         </w:rPr>
         <w:t>i</w:t>
       </w:r>
+      <w:proofErr w:type="spellEnd"/>
       <w:r>
         <w:rPr>
           <w:sz w:val="20"/>
@@ -18432,10 +18492,10 @@
           <w:szCs w:val="20"/>
         </w:rPr>
         <w:object w:dxaOrig="380" w:dyaOrig="380">
-          <v:shape id="_x0000_i1059" type="#_x0000_t75" style="width:18.75pt;height:18.75pt" o:ole="">
+          <v:shape id="_x0000_i1029" type="#_x0000_t75" style="width:18.75pt;height:18.75pt" o:ole="">
             <v:imagedata r:id="rId9" o:title=""/>
           </v:shape>
-          <o:OLEObject Type="Embed" ProgID="Equation.3" ShapeID="_x0000_i1059" DrawAspect="Content" ObjectID="_1489227293" r:id="rId16"/>
+          <o:OLEObject Type="Embed" ProgID="Equation.3" ShapeID="_x0000_i1029" DrawAspect="Content" ObjectID="_1490419490" r:id="rId16"/>
         </w:object>
       </w:r>
       <w:r>
@@ -18452,6 +18512,7 @@
         </w:rPr>
         <w:t xml:space="preserve">core of chemical </w:t>
       </w:r>
+      <w:proofErr w:type="spellStart"/>
       <w:r>
         <w:rPr>
           <w:i/>
@@ -18460,6 +18521,7 @@
         </w:rPr>
         <w:t>i</w:t>
       </w:r>
+      <w:proofErr w:type="spellEnd"/>
       <w:r>
         <w:rPr>
           <w:sz w:val="20"/>
@@ -18489,10 +18551,10 @@
           <w:szCs w:val="20"/>
         </w:rPr>
         <w:object w:dxaOrig="279" w:dyaOrig="279">
-          <v:shape id="_x0000_i1060" type="#_x0000_t75" style="width:14.25pt;height:14.25pt" o:ole="">
+          <v:shape id="_x0000_i1030" type="#_x0000_t75" style="width:14.25pt;height:14.25pt" o:ole="">
             <v:imagedata r:id="rId17" o:title=""/>
           </v:shape>
-          <o:OLEObject Type="Embed" ProgID="Equation.3" ShapeID="_x0000_i1060" DrawAspect="Content" ObjectID="_1489227294" r:id="rId18"/>
+          <o:OLEObject Type="Embed" ProgID="Equation.3" ShapeID="_x0000_i1030" DrawAspect="Content" ObjectID="_1490419491" r:id="rId18"/>
         </w:object>
       </w:r>
       <w:r>
@@ -18599,6 +18661,7 @@
         </w:rPr>
         <w:t xml:space="preserve">This includes all of the eight impact categories mentioned above. For a pure chemical </w:t>
       </w:r>
+      <w:proofErr w:type="spellStart"/>
       <w:r>
         <w:rPr>
           <w:i/>
@@ -18607,6 +18670,7 @@
         </w:rPr>
         <w:t>i</w:t>
       </w:r>
+      <w:proofErr w:type="spellEnd"/>
       <w:r>
         <w:rPr>
           <w:sz w:val="20"/>
@@ -18637,10 +18701,10 @@
           <w:szCs w:val="20"/>
         </w:rPr>
         <w:object w:dxaOrig="1480" w:dyaOrig="700">
-          <v:shape id="_x0000_i1061" type="#_x0000_t75" style="width:74.25pt;height:35.25pt" o:ole="">
+          <v:shape id="_x0000_i1031" type="#_x0000_t75" style="width:74.25pt;height:35.25pt" o:ole="">
             <v:imagedata r:id="rId19" o:title=""/>
           </v:shape>
-          <o:OLEObject Type="Embed" ProgID="Equation.3" ShapeID="_x0000_i1061" DrawAspect="Content" ObjectID="_1489227295" r:id="rId20"/>
+          <o:OLEObject Type="Embed" ProgID="Equation.3" ShapeID="_x0000_i1031" DrawAspect="Content" ObjectID="_1490419492" r:id="rId20"/>
         </w:object>
       </w:r>
       <w:r>
@@ -18715,10 +18779,10 @@
           <w:szCs w:val="20"/>
         </w:rPr>
         <w:object w:dxaOrig="300" w:dyaOrig="360">
-          <v:shape id="_x0000_i1062" type="#_x0000_t75" style="width:15pt;height:18pt" o:ole="">
+          <v:shape id="_x0000_i1032" type="#_x0000_t75" style="width:15pt;height:18pt" o:ole="">
             <v:imagedata r:id="rId21" o:title=""/>
           </v:shape>
-          <o:OLEObject Type="Embed" ProgID="Equation.3" ShapeID="_x0000_i1062" DrawAspect="Content" ObjectID="_1489227296" r:id="rId22"/>
+          <o:OLEObject Type="Embed" ProgID="Equation.3" ShapeID="_x0000_i1032" DrawAspect="Content" ObjectID="_1490419493" r:id="rId22"/>
         </w:object>
       </w:r>
       <w:r>
@@ -18736,6 +18800,7 @@
         <w:lastRenderedPageBreak/>
         <w:t xml:space="preserve">chemical </w:t>
       </w:r>
+      <w:proofErr w:type="spellStart"/>
       <w:r>
         <w:rPr>
           <w:i/>
@@ -18744,6 +18809,7 @@
         </w:rPr>
         <w:t>i</w:t>
       </w:r>
+      <w:proofErr w:type="spellEnd"/>
       <w:r>
         <w:rPr>
           <w:sz w:val="20"/>
@@ -18786,10 +18852,10 @@
           <w:szCs w:val="20"/>
         </w:rPr>
         <w:object w:dxaOrig="320" w:dyaOrig="380">
-          <v:shape id="_x0000_i1063" type="#_x0000_t75" style="width:15.75pt;height:18.75pt" o:ole="">
+          <v:shape id="_x0000_i1033" type="#_x0000_t75" style="width:15.75pt;height:18.75pt" o:ole="">
             <v:imagedata r:id="rId23" o:title=""/>
           </v:shape>
-          <o:OLEObject Type="Embed" ProgID="Equation.3" ShapeID="_x0000_i1063" DrawAspect="Content" ObjectID="_1489227297" r:id="rId24"/>
+          <o:OLEObject Type="Embed" ProgID="Equation.3" ShapeID="_x0000_i1033" DrawAspect="Content" ObjectID="_1490419494" r:id="rId24"/>
         </w:object>
       </w:r>
       <w:r>
@@ -18865,6 +18931,7 @@
         </w:rPr>
         <w:t xml:space="preserve"> independent of chemical </w:t>
       </w:r>
+      <w:proofErr w:type="spellStart"/>
       <w:r>
         <w:rPr>
           <w:i/>
@@ -18873,6 +18940,7 @@
         </w:rPr>
         <w:t>i</w:t>
       </w:r>
+      <w:proofErr w:type="spellEnd"/>
       <w:r>
         <w:rPr>
           <w:sz w:val="20"/>
@@ -18894,10 +18962,10 @@
           <w:szCs w:val="20"/>
         </w:rPr>
         <w:object w:dxaOrig="420" w:dyaOrig="420">
-          <v:shape id="_x0000_i1064" type="#_x0000_t75" style="width:21pt;height:21pt" o:ole="">
+          <v:shape id="_x0000_i1034" type="#_x0000_t75" style="width:21pt;height:21pt" o:ole="">
             <v:imagedata r:id="rId11" o:title=""/>
           </v:shape>
-          <o:OLEObject Type="Embed" ProgID="Equation.3" ShapeID="_x0000_i1064" DrawAspect="Content" ObjectID="_1489227298" r:id="rId25"/>
+          <o:OLEObject Type="Embed" ProgID="Equation.3" ShapeID="_x0000_i1034" DrawAspect="Content" ObjectID="_1490419495" r:id="rId25"/>
         </w:object>
       </w:r>
       <w:r>
@@ -18907,6 +18975,7 @@
         </w:rPr>
         <w:t xml:space="preserve"> is the normalized impact score of chemical </w:t>
       </w:r>
+      <w:proofErr w:type="spellStart"/>
       <w:r>
         <w:rPr>
           <w:i/>
@@ -18915,6 +18984,7 @@
         </w:rPr>
         <w:t>i</w:t>
       </w:r>
+      <w:proofErr w:type="spellEnd"/>
       <w:r>
         <w:rPr>
           <w:sz w:val="20"/>
@@ -18969,10 +19039,10 @@
           <w:szCs w:val="20"/>
         </w:rPr>
         <w:object w:dxaOrig="3180" w:dyaOrig="700">
-          <v:shape id="_x0000_i1065" type="#_x0000_t75" style="width:159pt;height:35.25pt" o:ole="">
+          <v:shape id="_x0000_i1035" type="#_x0000_t75" style="width:159pt;height:35.25pt" o:ole="">
             <v:imagedata r:id="rId26" o:title=""/>
           </v:shape>
-          <o:OLEObject Type="Embed" ProgID="Equation.3" ShapeID="_x0000_i1065" DrawAspect="Content" ObjectID="_1489227299" r:id="rId27"/>
+          <o:OLEObject Type="Embed" ProgID="Equation.3" ShapeID="_x0000_i1035" DrawAspect="Content" ObjectID="_1490419496" r:id="rId27"/>
         </w:object>
       </w:r>
       <w:r>
@@ -19021,10 +19091,10 @@
           <w:szCs w:val="20"/>
         </w:rPr>
         <w:object w:dxaOrig="420" w:dyaOrig="340">
-          <v:shape id="_x0000_i1066" type="#_x0000_t75" style="width:21pt;height:17.25pt" o:ole="">
+          <v:shape id="_x0000_i1036" type="#_x0000_t75" style="width:21pt;height:17.25pt" o:ole="">
             <v:imagedata r:id="rId28" o:title=""/>
           </v:shape>
-          <o:OLEObject Type="Embed" ProgID="Equation.3" ShapeID="_x0000_i1066" DrawAspect="Content" ObjectID="_1489227300" r:id="rId29"/>
+          <o:OLEObject Type="Embed" ProgID="Equation.3" ShapeID="_x0000_i1036" DrawAspect="Content" ObjectID="_1490419497" r:id="rId29"/>
         </w:object>
       </w:r>
       <w:r>
@@ -19041,10 +19111,10 @@
           <w:szCs w:val="20"/>
         </w:rPr>
         <w:object w:dxaOrig="320" w:dyaOrig="260">
-          <v:shape id="_x0000_i1067" type="#_x0000_t75" style="width:15.75pt;height:12.75pt" o:ole="">
+          <v:shape id="_x0000_i1037" type="#_x0000_t75" style="width:15.75pt;height:12.75pt" o:ole="">
             <v:imagedata r:id="rId30" o:title=""/>
           </v:shape>
-          <o:OLEObject Type="Embed" ProgID="Equation.3" ShapeID="_x0000_i1067" DrawAspect="Content" ObjectID="_1489227301" r:id="rId31"/>
+          <o:OLEObject Type="Embed" ProgID="Equation.3" ShapeID="_x0000_i1037" DrawAspect="Content" ObjectID="_1490419498" r:id="rId31"/>
         </w:object>
       </w:r>
       <w:r>
@@ -19068,10 +19138,10 @@
           <w:szCs w:val="20"/>
         </w:rPr>
         <w:object w:dxaOrig="300" w:dyaOrig="360">
-          <v:shape id="_x0000_i1068" type="#_x0000_t75" style="width:15pt;height:18pt" o:ole="">
+          <v:shape id="_x0000_i1038" type="#_x0000_t75" style="width:15pt;height:18pt" o:ole="">
             <v:imagedata r:id="rId32" o:title=""/>
           </v:shape>
-          <o:OLEObject Type="Embed" ProgID="Equation.3" ShapeID="_x0000_i1068" DrawAspect="Content" ObjectID="_1489227302" r:id="rId33"/>
+          <o:OLEObject Type="Embed" ProgID="Equation.3" ShapeID="_x0000_i1038" DrawAspect="Content" ObjectID="_1490419499" r:id="rId33"/>
         </w:object>
       </w:r>
       <w:r>
@@ -19081,6 +19151,7 @@
         </w:rPr>
         <w:t xml:space="preserve">is the weight fraction of chemical </w:t>
       </w:r>
+      <w:proofErr w:type="spellStart"/>
       <w:r>
         <w:rPr>
           <w:i/>
@@ -19089,6 +19160,7 @@
         </w:rPr>
         <w:t>i</w:t>
       </w:r>
+      <w:proofErr w:type="spellEnd"/>
       <w:r>
         <w:rPr>
           <w:sz w:val="20"/>
@@ -19216,10 +19288,10 @@
           <w:szCs w:val="20"/>
         </w:rPr>
         <w:object w:dxaOrig="1320" w:dyaOrig="660">
-          <v:shape id="_x0000_i1069" type="#_x0000_t75" style="width:66pt;height:33pt" o:ole="">
+          <v:shape id="_x0000_i1039" type="#_x0000_t75" style="width:66pt;height:33pt" o:ole="">
             <v:imagedata r:id="rId34" o:title=""/>
           </v:shape>
-          <o:OLEObject Type="Embed" ProgID="Equation.3" ShapeID="_x0000_i1069" DrawAspect="Content" ObjectID="_1489227303" r:id="rId35"/>
+          <o:OLEObject Type="Embed" ProgID="Equation.3" ShapeID="_x0000_i1039" DrawAspect="Content" ObjectID="_1490419500" r:id="rId35"/>
         </w:object>
       </w:r>
       <w:r>
@@ -19294,10 +19366,10 @@
           <w:szCs w:val="20"/>
         </w:rPr>
         <w:object w:dxaOrig="320" w:dyaOrig="380">
-          <v:shape id="_x0000_i1070" type="#_x0000_t75" style="width:15.75pt;height:18.75pt" o:ole="">
+          <v:shape id="_x0000_i1040" type="#_x0000_t75" style="width:15.75pt;height:18.75pt" o:ole="">
             <v:imagedata r:id="rId36" o:title=""/>
           </v:shape>
-          <o:OLEObject Type="Embed" ProgID="Equation.3" ShapeID="_x0000_i1070" DrawAspect="Content" ObjectID="_1489227304" r:id="rId37"/>
+          <o:OLEObject Type="Embed" ProgID="Equation.3" ShapeID="_x0000_i1040" DrawAspect="Content" ObjectID="_1490419501" r:id="rId37"/>
         </w:object>
       </w:r>
       <w:r>
@@ -19321,6 +19393,7 @@
         </w:rPr>
         <w:t xml:space="preserve">omponent </w:t>
       </w:r>
+      <w:proofErr w:type="spellStart"/>
       <w:r>
         <w:rPr>
           <w:i/>
@@ -19329,6 +19402,7 @@
         </w:rPr>
         <w:t>i</w:t>
       </w:r>
+      <w:proofErr w:type="spellEnd"/>
       <w:r>
         <w:rPr>
           <w:sz w:val="20"/>
@@ -19343,10 +19417,10 @@
           <w:szCs w:val="20"/>
         </w:rPr>
         <w:object w:dxaOrig="300" w:dyaOrig="360">
-          <v:shape id="_x0000_i1071" type="#_x0000_t75" style="width:15pt;height:18pt" o:ole="">
+          <v:shape id="_x0000_i1041" type="#_x0000_t75" style="width:15pt;height:18pt" o:ole="">
             <v:imagedata r:id="rId38" o:title=""/>
           </v:shape>
-          <o:OLEObject Type="Embed" ProgID="Equation.3" ShapeID="_x0000_i1071" DrawAspect="Content" ObjectID="_1489227305" r:id="rId39"/>
+          <o:OLEObject Type="Embed" ProgID="Equation.3" ShapeID="_x0000_i1041" DrawAspect="Content" ObjectID="_1490419502" r:id="rId39"/>
         </w:object>
       </w:r>
       <w:r>
@@ -19368,7 +19442,23 @@
           <w:sz w:val="20"/>
           <w:szCs w:val="20"/>
         </w:rPr>
-        <w:t xml:space="preserve">hemical i as given by equation </w:t>
+        <w:t xml:space="preserve">hemical </w:t>
+      </w:r>
+      <w:proofErr w:type="spellStart"/>
+      <w:r>
+        <w:rPr>
+          <w:sz w:val="20"/>
+          <w:szCs w:val="20"/>
+        </w:rPr>
+        <w:t>i</w:t>
+      </w:r>
+      <w:proofErr w:type="spellEnd"/>
+      <w:r>
+        <w:rPr>
+          <w:sz w:val="20"/>
+          <w:szCs w:val="20"/>
+        </w:rPr>
+        <w:t xml:space="preserve"> as given by equation </w:t>
       </w:r>
       <w:r>
         <w:rPr>
@@ -19384,10 +19474,10 @@
           <w:szCs w:val="20"/>
         </w:rPr>
         <w:object w:dxaOrig="240" w:dyaOrig="260">
-          <v:shape id="_x0000_i1072" type="#_x0000_t75" style="width:12pt;height:12.75pt" o:ole="">
+          <v:shape id="_x0000_i1042" type="#_x0000_t75" style="width:12pt;height:12.75pt" o:ole="">
             <v:imagedata r:id="rId40" o:title=""/>
           </v:shape>
-          <o:OLEObject Type="Embed" ProgID="Equation.3" ShapeID="_x0000_i1072" DrawAspect="Content" ObjectID="_1489227306" r:id="rId41"/>
+          <o:OLEObject Type="Embed" ProgID="Equation.3" ShapeID="_x0000_i1042" DrawAspect="Content" ObjectID="_1490419503" r:id="rId41"/>
         </w:object>
       </w:r>
       <w:r>
@@ -19455,10 +19545,10 @@
           <w:szCs w:val="20"/>
         </w:rPr>
         <w:object w:dxaOrig="2280" w:dyaOrig="1120">
-          <v:shape id="_x0000_i1073" type="#_x0000_t75" style="width:114pt;height:56.25pt" o:ole="">
+          <v:shape id="_x0000_i1043" type="#_x0000_t75" style="width:114pt;height:56.25pt" o:ole="">
             <v:imagedata r:id="rId42" o:title=""/>
           </v:shape>
-          <o:OLEObject Type="Embed" ProgID="Equation.3" ShapeID="_x0000_i1073" DrawAspect="Content" ObjectID="_1489227307" r:id="rId43"/>
+          <o:OLEObject Type="Embed" ProgID="Equation.3" ShapeID="_x0000_i1043" DrawAspect="Content" ObjectID="_1490419504" r:id="rId43"/>
         </w:object>
       </w:r>
       <w:r>
@@ -19508,10 +19598,10 @@
           <w:szCs w:val="20"/>
         </w:rPr>
         <w:object w:dxaOrig="240" w:dyaOrig="360">
-          <v:shape id="_x0000_i1074" type="#_x0000_t75" style="width:12pt;height:18pt" o:ole="">
+          <v:shape id="_x0000_i1044" type="#_x0000_t75" style="width:12pt;height:18pt" o:ole="">
             <v:imagedata r:id="rId44" o:title=""/>
           </v:shape>
-          <o:OLEObject Type="Embed" ProgID="Equation.3" ShapeID="_x0000_i1074" DrawAspect="Content" ObjectID="_1489227308" r:id="rId45"/>
+          <o:OLEObject Type="Embed" ProgID="Equation.3" ShapeID="_x0000_i1044" DrawAspect="Content" ObjectID="_1490419505" r:id="rId45"/>
         </w:object>
       </w:r>
       <w:r>
@@ -19529,6 +19619,7 @@
         <w:lastRenderedPageBreak/>
         <w:t xml:space="preserve">component </w:t>
       </w:r>
+      <w:proofErr w:type="spellStart"/>
       <w:r>
         <w:rPr>
           <w:i/>
@@ -19537,6 +19628,7 @@
         </w:rPr>
         <w:t>i</w:t>
       </w:r>
+      <w:proofErr w:type="spellEnd"/>
       <w:r>
         <w:rPr>
           <w:sz w:val="20"/>
@@ -19551,10 +19643,10 @@
           <w:szCs w:val="20"/>
         </w:rPr>
         <w:object w:dxaOrig="240" w:dyaOrig="360">
-          <v:shape id="_x0000_i1075" type="#_x0000_t75" style="width:12pt;height:18pt" o:ole="">
+          <v:shape id="_x0000_i1045" type="#_x0000_t75" style="width:12pt;height:18pt" o:ole="">
             <v:imagedata r:id="rId46" o:title=""/>
           </v:shape>
-          <o:OLEObject Type="Embed" ProgID="Equation.3" ShapeID="_x0000_i1075" DrawAspect="Content" ObjectID="_1489227309" r:id="rId47"/>
+          <o:OLEObject Type="Embed" ProgID="Equation.3" ShapeID="_x0000_i1045" DrawAspect="Content" ObjectID="_1490419506" r:id="rId47"/>
         </w:object>
       </w:r>
       <w:r>
@@ -19564,6 +19656,7 @@
         </w:rPr>
         <w:t xml:space="preserve"> is the activity coefficient of chemical component </w:t>
       </w:r>
+      <w:proofErr w:type="spellStart"/>
       <w:r>
         <w:rPr>
           <w:i/>
@@ -19572,6 +19665,7 @@
         </w:rPr>
         <w:t>i</w:t>
       </w:r>
+      <w:proofErr w:type="spellEnd"/>
       <w:r>
         <w:rPr>
           <w:sz w:val="20"/>
@@ -19586,10 +19680,10 @@
           <w:szCs w:val="20"/>
         </w:rPr>
         <w:object w:dxaOrig="320" w:dyaOrig="380">
-          <v:shape id="_x0000_i1076" type="#_x0000_t75" style="width:15.75pt;height:18.75pt" o:ole="">
+          <v:shape id="_x0000_i1046" type="#_x0000_t75" style="width:15.75pt;height:18.75pt" o:ole="">
             <v:imagedata r:id="rId48" o:title=""/>
           </v:shape>
-          <o:OLEObject Type="Embed" ProgID="Equation.3" ShapeID="_x0000_i1076" DrawAspect="Content" ObjectID="_1489227310" r:id="rId49"/>
+          <o:OLEObject Type="Embed" ProgID="Equation.3" ShapeID="_x0000_i1046" DrawAspect="Content" ObjectID="_1490419507" r:id="rId49"/>
         </w:object>
       </w:r>
       <w:r>
@@ -19599,6 +19693,7 @@
         </w:rPr>
         <w:t xml:space="preserve"> is the vapor pressure of chemical component </w:t>
       </w:r>
+      <w:proofErr w:type="spellStart"/>
       <w:r>
         <w:rPr>
           <w:i/>
@@ -19607,6 +19702,7 @@
         </w:rPr>
         <w:t>i</w:t>
       </w:r>
+      <w:proofErr w:type="spellEnd"/>
       <w:r>
         <w:rPr>
           <w:sz w:val="20"/>
@@ -19621,10 +19717,10 @@
           <w:szCs w:val="20"/>
         </w:rPr>
         <w:object w:dxaOrig="300" w:dyaOrig="360">
-          <v:shape id="_x0000_i1077" type="#_x0000_t75" style="width:15pt;height:18pt" o:ole="">
+          <v:shape id="_x0000_i1047" type="#_x0000_t75" style="width:15pt;height:18pt" o:ole="">
             <v:imagedata r:id="rId50" o:title=""/>
           </v:shape>
-          <o:OLEObject Type="Embed" ProgID="Equation.3" ShapeID="_x0000_i1077" DrawAspect="Content" ObjectID="_1489227311" r:id="rId51"/>
+          <o:OLEObject Type="Embed" ProgID="Equation.3" ShapeID="_x0000_i1047" DrawAspect="Content" ObjectID="_1490419508" r:id="rId51"/>
         </w:object>
       </w:r>
       <w:r>
@@ -19634,6 +19730,7 @@
         </w:rPr>
         <w:t xml:space="preserve"> is the environmental index of component chemical </w:t>
       </w:r>
+      <w:proofErr w:type="spellStart"/>
       <w:r>
         <w:rPr>
           <w:i/>
@@ -19642,6 +19739,7 @@
         </w:rPr>
         <w:t>i</w:t>
       </w:r>
+      <w:proofErr w:type="spellEnd"/>
       <w:r>
         <w:rPr>
           <w:sz w:val="20"/>
@@ -19656,10 +19754,10 @@
           <w:szCs w:val="20"/>
         </w:rPr>
         <w:object w:dxaOrig="360" w:dyaOrig="360">
-          <v:shape id="_x0000_i1078" type="#_x0000_t75" style="width:18pt;height:18pt" o:ole="">
+          <v:shape id="_x0000_i1048" type="#_x0000_t75" style="width:18pt;height:18pt" o:ole="">
             <v:imagedata r:id="rId52" o:title=""/>
           </v:shape>
-          <o:OLEObject Type="Embed" ProgID="Equation.3" ShapeID="_x0000_i1078" DrawAspect="Content" ObjectID="_1489227312" r:id="rId53"/>
+          <o:OLEObject Type="Embed" ProgID="Equation.3" ShapeID="_x0000_i1048" DrawAspect="Content" ObjectID="_1490419509" r:id="rId53"/>
         </w:object>
       </w:r>
       <w:r>
@@ -19669,6 +19767,7 @@
         </w:rPr>
         <w:t xml:space="preserve"> is the molecular mass of component chemical </w:t>
       </w:r>
+      <w:proofErr w:type="spellStart"/>
       <w:r>
         <w:rPr>
           <w:i/>
@@ -19677,6 +19776,7 @@
         </w:rPr>
         <w:t>i</w:t>
       </w:r>
+      <w:proofErr w:type="spellEnd"/>
       <w:r>
         <w:rPr>
           <w:sz w:val="20"/>
@@ -19691,10 +19791,10 @@
           <w:szCs w:val="20"/>
         </w:rPr>
         <w:object w:dxaOrig="240" w:dyaOrig="260">
-          <v:shape id="_x0000_i1079" type="#_x0000_t75" style="width:12pt;height:12.75pt" o:ole="">
+          <v:shape id="_x0000_i1049" type="#_x0000_t75" style="width:12pt;height:12.75pt" o:ole="">
             <v:imagedata r:id="rId54" o:title=""/>
           </v:shape>
-          <o:OLEObject Type="Embed" ProgID="Equation.3" ShapeID="_x0000_i1079" DrawAspect="Content" ObjectID="_1489227313" r:id="rId55"/>
+          <o:OLEObject Type="Embed" ProgID="Equation.3" ShapeID="_x0000_i1049" DrawAspect="Content" ObjectID="_1490419510" r:id="rId55"/>
         </w:object>
       </w:r>
       <w:r>
@@ -19853,203 +19953,205 @@
           <w:szCs w:val="20"/>
         </w:rPr>
         <w:object w:dxaOrig="540" w:dyaOrig="360">
-          <v:shape id="_x0000_i1047" type="#_x0000_t75" style="width:27pt;height:18pt" o:ole="">
-            <v:imagedata r:id="rId56" o:title=""/>
-          </v:shape>
-          <o:OLEObject Type="Embed" ProgID="Equation.3" ShapeID="_x0000_i1047" DrawAspect="Content" ObjectID="_1489227314" r:id="rId57"/>
-        </w:object>
-      </w:r>
-      <w:r>
-        <w:rPr>
-          <w:sz w:val="20"/>
-          <w:szCs w:val="20"/>
-        </w:rPr>
-        <w:t>.</w:t>
-      </w:r>
-      <w:r>
-        <w:rPr>
-          <w:sz w:val="20"/>
-          <w:szCs w:val="20"/>
-        </w:rPr>
-        <w:t xml:space="preserve"> </w:t>
-      </w:r>
-      <w:r>
-        <w:rPr>
-          <w:sz w:val="20"/>
-          <w:szCs w:val="20"/>
-        </w:rPr>
-        <w:t xml:space="preserve">This is a popular indicator for evaluating </w:t>
-      </w:r>
-      <w:r>
-        <w:rPr>
-          <w:sz w:val="20"/>
-          <w:szCs w:val="20"/>
-        </w:rPr>
-        <w:t xml:space="preserve">the </w:t>
-      </w:r>
-      <w:r>
-        <w:rPr>
-          <w:sz w:val="20"/>
-          <w:szCs w:val="20"/>
-        </w:rPr>
-        <w:t>toxicity of chemicals.</w:t>
-      </w:r>
-      <w:r>
-        <w:rPr>
-          <w:sz w:val="20"/>
-          <w:szCs w:val="20"/>
-        </w:rPr>
-        <w:t xml:space="preserve"> </w:t>
-      </w:r>
-      <w:r>
-        <w:rPr>
-          <w:sz w:val="20"/>
-          <w:szCs w:val="20"/>
-        </w:rPr>
-        <w:t>The</w:t>
-      </w:r>
-      <w:r>
-        <w:rPr>
-          <w:sz w:val="20"/>
-          <w:szCs w:val="20"/>
-        </w:rPr>
-        <w:t xml:space="preserve"> </w:t>
-      </w:r>
-      <w:r>
-        <w:rPr>
-          <w:position w:val="-12"/>
-          <w:sz w:val="20"/>
-          <w:szCs w:val="20"/>
-        </w:rPr>
-        <w:object w:dxaOrig="540" w:dyaOrig="360">
-          <v:shape id="_x0000_i1048" type="#_x0000_t75" style="width:27pt;height:18pt" o:ole="">
-            <v:imagedata r:id="rId56" o:title=""/>
-          </v:shape>
-          <o:OLEObject Type="Embed" ProgID="Equation.3" ShapeID="_x0000_i1048" DrawAspect="Content" ObjectID="_1489227315" r:id="rId58"/>
-        </w:object>
-      </w:r>
-      <w:r>
-        <w:rPr>
-          <w:sz w:val="20"/>
-          <w:szCs w:val="20"/>
-        </w:rPr>
-        <w:t>is</w:t>
-      </w:r>
-      <w:r>
-        <w:rPr>
-          <w:sz w:val="20"/>
-          <w:szCs w:val="20"/>
-        </w:rPr>
-        <w:t xml:space="preserve"> </w:t>
-      </w:r>
-      <w:r>
-        <w:rPr>
-          <w:sz w:val="20"/>
-          <w:szCs w:val="20"/>
-        </w:rPr>
-        <w:t xml:space="preserve">generally reported in units of </w:t>
-      </w:r>
-      <w:r>
-        <w:rPr>
-          <w:sz w:val="20"/>
-          <w:szCs w:val="20"/>
-        </w:rPr>
-        <w:t>(</w:t>
-      </w:r>
-      <w:r>
-        <w:rPr>
-          <w:sz w:val="20"/>
-          <w:szCs w:val="20"/>
-        </w:rPr>
-        <w:t xml:space="preserve">mg of chemical/kg </w:t>
-      </w:r>
-      <w:r>
-        <w:rPr>
-          <w:sz w:val="20"/>
-          <w:szCs w:val="20"/>
-        </w:rPr>
-        <w:t xml:space="preserve">of </w:t>
-      </w:r>
-      <w:r>
-        <w:rPr>
-          <w:sz w:val="20"/>
-          <w:szCs w:val="20"/>
-        </w:rPr>
-        <w:t>rat</w:t>
-      </w:r>
-      <w:r>
-        <w:rPr>
-          <w:sz w:val="20"/>
-          <w:szCs w:val="20"/>
-        </w:rPr>
-        <w:t>)</w:t>
-      </w:r>
-      <w:r>
-        <w:rPr>
-          <w:sz w:val="20"/>
-          <w:szCs w:val="20"/>
-        </w:rPr>
-        <w:t>.</w:t>
-      </w:r>
-      <w:r>
-        <w:rPr>
-          <w:sz w:val="20"/>
-          <w:szCs w:val="20"/>
-        </w:rPr>
-        <w:t xml:space="preserve"> </w:t>
-      </w:r>
-      <w:r>
-        <w:rPr>
-          <w:sz w:val="20"/>
-          <w:szCs w:val="20"/>
-        </w:rPr>
-        <w:t>In this system, a higher</w:t>
-      </w:r>
-      <w:r>
-        <w:rPr>
-          <w:position w:val="-12"/>
-          <w:sz w:val="20"/>
-          <w:szCs w:val="20"/>
-        </w:rPr>
-        <w:object w:dxaOrig="540" w:dyaOrig="360">
-          <v:shape id="_x0000_i1049" type="#_x0000_t75" style="width:27pt;height:18pt" o:ole="">
-            <v:imagedata r:id="rId56" o:title=""/>
-          </v:shape>
-          <o:OLEObject Type="Embed" ProgID="Equation.3" ShapeID="_x0000_i1049" DrawAspect="Content" ObjectID="_1489227316" r:id="rId59"/>
-        </w:object>
-      </w:r>
-      <w:r>
-        <w:rPr>
-          <w:sz w:val="20"/>
-          <w:szCs w:val="20"/>
-        </w:rPr>
-        <w:t>value represents a less toxic chemical.</w:t>
-      </w:r>
-      <w:r>
-        <w:rPr>
-          <w:sz w:val="20"/>
-          <w:szCs w:val="20"/>
-        </w:rPr>
-        <w:t xml:space="preserve"> </w:t>
-      </w:r>
-      <w:r>
-        <w:rPr>
-          <w:sz w:val="20"/>
-          <w:szCs w:val="20"/>
-        </w:rPr>
-        <w:t xml:space="preserve">Thus, to align these impact values with the other impact values, the scores were obtained by inverting the </w:t>
-      </w:r>
-      <w:r>
-        <w:rPr>
-          <w:position w:val="-12"/>
-          <w:sz w:val="20"/>
-          <w:szCs w:val="20"/>
-        </w:rPr>
-        <w:object w:dxaOrig="540" w:dyaOrig="360">
           <v:shape id="_x0000_i1050" type="#_x0000_t75" style="width:27pt;height:18pt" o:ole="">
             <v:imagedata r:id="rId56" o:title=""/>
           </v:shape>
-          <o:OLEObject Type="Embed" ProgID="Equation.3" ShapeID="_x0000_i1050" DrawAspect="Content" ObjectID="_1489227317" r:id="rId60"/>
+          <o:OLEObject Type="Embed" ProgID="Equation.3" ShapeID="_x0000_i1050" DrawAspect="Content" ObjectID="_1490419511" r:id="rId57"/>
+        </w:object>
+      </w:r>
+      <w:r>
+        <w:rPr>
+          <w:sz w:val="20"/>
+          <w:szCs w:val="20"/>
+        </w:rPr>
+        <w:t>.</w:t>
+      </w:r>
+      <w:r>
+        <w:rPr>
+          <w:sz w:val="20"/>
+          <w:szCs w:val="20"/>
+        </w:rPr>
+        <w:t xml:space="preserve"> </w:t>
+      </w:r>
+      <w:r>
+        <w:rPr>
+          <w:sz w:val="20"/>
+          <w:szCs w:val="20"/>
+        </w:rPr>
+        <w:t xml:space="preserve">This is a popular indicator for evaluating </w:t>
+      </w:r>
+      <w:r>
+        <w:rPr>
+          <w:sz w:val="20"/>
+          <w:szCs w:val="20"/>
+        </w:rPr>
+        <w:t xml:space="preserve">the </w:t>
+      </w:r>
+      <w:r>
+        <w:rPr>
+          <w:sz w:val="20"/>
+          <w:szCs w:val="20"/>
+        </w:rPr>
+        <w:t>toxicity of chemicals.</w:t>
+      </w:r>
+      <w:r>
+        <w:rPr>
+          <w:sz w:val="20"/>
+          <w:szCs w:val="20"/>
+        </w:rPr>
+        <w:t xml:space="preserve"> </w:t>
+      </w:r>
+      <w:proofErr w:type="gramStart"/>
+      <w:r>
+        <w:rPr>
+          <w:sz w:val="20"/>
+          <w:szCs w:val="20"/>
+        </w:rPr>
+        <w:t>The</w:t>
+      </w:r>
+      <w:r>
+        <w:rPr>
+          <w:sz w:val="20"/>
+          <w:szCs w:val="20"/>
+        </w:rPr>
+        <w:t xml:space="preserve"> </w:t>
+      </w:r>
+      <w:r>
+        <w:rPr>
+          <w:position w:val="-12"/>
+          <w:sz w:val="20"/>
+          <w:szCs w:val="20"/>
+        </w:rPr>
+        <w:object w:dxaOrig="540" w:dyaOrig="360">
+          <v:shape id="_x0000_i1051" type="#_x0000_t75" style="width:27pt;height:18pt" o:ole="">
+            <v:imagedata r:id="rId56" o:title=""/>
+          </v:shape>
+          <o:OLEObject Type="Embed" ProgID="Equation.3" ShapeID="_x0000_i1051" DrawAspect="Content" ObjectID="_1490419512" r:id="rId58"/>
+        </w:object>
+      </w:r>
+      <w:r>
+        <w:rPr>
+          <w:sz w:val="20"/>
+          <w:szCs w:val="20"/>
+        </w:rPr>
+        <w:t>is</w:t>
+      </w:r>
+      <w:proofErr w:type="gramEnd"/>
+      <w:r>
+        <w:rPr>
+          <w:sz w:val="20"/>
+          <w:szCs w:val="20"/>
+        </w:rPr>
+        <w:t xml:space="preserve"> </w:t>
+      </w:r>
+      <w:r>
+        <w:rPr>
+          <w:sz w:val="20"/>
+          <w:szCs w:val="20"/>
+        </w:rPr>
+        <w:t xml:space="preserve">generally reported in units of </w:t>
+      </w:r>
+      <w:r>
+        <w:rPr>
+          <w:sz w:val="20"/>
+          <w:szCs w:val="20"/>
+        </w:rPr>
+        <w:t>(</w:t>
+      </w:r>
+      <w:r>
+        <w:rPr>
+          <w:sz w:val="20"/>
+          <w:szCs w:val="20"/>
+        </w:rPr>
+        <w:t xml:space="preserve">mg of chemical/kg </w:t>
+      </w:r>
+      <w:r>
+        <w:rPr>
+          <w:sz w:val="20"/>
+          <w:szCs w:val="20"/>
+        </w:rPr>
+        <w:t xml:space="preserve">of </w:t>
+      </w:r>
+      <w:r>
+        <w:rPr>
+          <w:sz w:val="20"/>
+          <w:szCs w:val="20"/>
+        </w:rPr>
+        <w:t>rat</w:t>
+      </w:r>
+      <w:r>
+        <w:rPr>
+          <w:sz w:val="20"/>
+          <w:szCs w:val="20"/>
+        </w:rPr>
+        <w:t>)</w:t>
+      </w:r>
+      <w:r>
+        <w:rPr>
+          <w:sz w:val="20"/>
+          <w:szCs w:val="20"/>
+        </w:rPr>
+        <w:t>.</w:t>
+      </w:r>
+      <w:r>
+        <w:rPr>
+          <w:sz w:val="20"/>
+          <w:szCs w:val="20"/>
+        </w:rPr>
+        <w:t xml:space="preserve"> </w:t>
+      </w:r>
+      <w:r>
+        <w:rPr>
+          <w:sz w:val="20"/>
+          <w:szCs w:val="20"/>
+        </w:rPr>
+        <w:t>In this system, a higher</w:t>
+      </w:r>
+      <w:r>
+        <w:rPr>
+          <w:position w:val="-12"/>
+          <w:sz w:val="20"/>
+          <w:szCs w:val="20"/>
+        </w:rPr>
+        <w:object w:dxaOrig="540" w:dyaOrig="360">
+          <v:shape id="_x0000_i1052" type="#_x0000_t75" style="width:27pt;height:18pt" o:ole="">
+            <v:imagedata r:id="rId56" o:title=""/>
+          </v:shape>
+          <o:OLEObject Type="Embed" ProgID="Equation.3" ShapeID="_x0000_i1052" DrawAspect="Content" ObjectID="_1490419513" r:id="rId59"/>
+        </w:object>
+      </w:r>
+      <w:r>
+        <w:rPr>
+          <w:sz w:val="20"/>
+          <w:szCs w:val="20"/>
+        </w:rPr>
+        <w:t>value represents a less toxic chemical.</w:t>
+      </w:r>
+      <w:r>
+        <w:rPr>
+          <w:sz w:val="20"/>
+          <w:szCs w:val="20"/>
+        </w:rPr>
+        <w:t xml:space="preserve"> </w:t>
+      </w:r>
+      <w:r>
+        <w:rPr>
+          <w:sz w:val="20"/>
+          <w:szCs w:val="20"/>
+        </w:rPr>
+        <w:t xml:space="preserve">Thus, to align these impact values with the other impact values, the scores were obtained by inverting the </w:t>
+      </w:r>
+      <w:r>
+        <w:rPr>
+          <w:position w:val="-12"/>
+          <w:sz w:val="20"/>
+          <w:szCs w:val="20"/>
+        </w:rPr>
+        <w:object w:dxaOrig="540" w:dyaOrig="360">
+          <v:shape id="_x0000_i1053" type="#_x0000_t75" style="width:27pt;height:18pt" o:ole="">
+            <v:imagedata r:id="rId56" o:title=""/>
+          </v:shape>
+          <o:OLEObject Type="Embed" ProgID="Equation.3" ShapeID="_x0000_i1053" DrawAspect="Content" ObjectID="_1490419514" r:id="rId60"/>
         </w:object>
       </w:r>
       <w:r>
@@ -20080,10 +20182,10 @@
           <w:szCs w:val="20"/>
         </w:rPr>
         <w:object w:dxaOrig="1756" w:dyaOrig="616">
-          <v:shape id="_x0000_i1051" type="#_x0000_t75" style="width:87.75pt;height:30.75pt" o:ole="">
+          <v:shape id="_x0000_i1054" type="#_x0000_t75" style="width:87.75pt;height:30.75pt" o:ole="">
             <v:imagedata r:id="rId61" o:title=""/>
           </v:shape>
-          <o:OLEObject Type="Embed" ProgID="Word.Picture.8" ShapeID="_x0000_i1051" DrawAspect="Content" ObjectID="_1489227318" r:id="rId62"/>
+          <o:OLEObject Type="Embed" ProgID="Word.Picture.8" ShapeID="_x0000_i1054" DrawAspect="Content" ObjectID="_1490419515" r:id="rId62"/>
         </w:object>
       </w:r>
       <w:r>
@@ -20123,10 +20225,10 @@
           <w:szCs w:val="20"/>
         </w:rPr>
         <w:object w:dxaOrig="540" w:dyaOrig="360">
-          <v:shape id="_x0000_i1052" type="#_x0000_t75" style="width:27pt;height:18pt" o:ole="">
+          <v:shape id="_x0000_i1055" type="#_x0000_t75" style="width:27pt;height:18pt" o:ole="">
             <v:imagedata r:id="rId56" o:title=""/>
           </v:shape>
-          <o:OLEObject Type="Embed" ProgID="Equation.3" ShapeID="_x0000_i1052" DrawAspect="Content" ObjectID="_1489227319" r:id="rId63"/>
+          <o:OLEObject Type="Embed" ProgID="Equation.3" ShapeID="_x0000_i1055" DrawAspect="Content" ObjectID="_1490419516" r:id="rId63"/>
         </w:object>
       </w:r>
       <w:r>
@@ -20143,6 +20245,7 @@
         </w:rPr>
         <w:t xml:space="preserve"> </w:t>
       </w:r>
+      <w:proofErr w:type="gramStart"/>
       <w:r>
         <w:rPr>
           <w:sz w:val="20"/>
@@ -20150,6 +20253,7 @@
         </w:rPr>
         <w:t xml:space="preserve">a </w:t>
       </w:r>
+      <w:proofErr w:type="gramEnd"/>
       <w:r>
         <w:rPr>
           <w:rFonts w:ascii="Symbol" w:hAnsi="Symbol" w:cs="Symbol"/>
@@ -20159,10 +20263,10 @@
           <w:szCs w:val="20"/>
         </w:rPr>
         <w:object w:dxaOrig="1200" w:dyaOrig="380">
-          <v:shape id="_x0000_i1053" type="#_x0000_t75" style="width:60pt;height:18.75pt" o:ole="">
+          <v:shape id="_x0000_i1056" type="#_x0000_t75" style="width:60pt;height:18.75pt" o:ole="">
             <v:imagedata r:id="rId64" o:title=""/>
           </v:shape>
-          <o:OLEObject Type="Embed" ProgID="Equation.3" ShapeID="_x0000_i1053" DrawAspect="Content" ObjectID="_1489227320" r:id="rId65"/>
+          <o:OLEObject Type="Embed" ProgID="Equation.3" ShapeID="_x0000_i1056" DrawAspect="Content" ObjectID="_1490419517" r:id="rId65"/>
         </w:object>
       </w:r>
       <w:r>
@@ -20179,10 +20283,10 @@
           <w:szCs w:val="20"/>
         </w:rPr>
         <w:object w:dxaOrig="540" w:dyaOrig="360">
-          <v:shape id="_x0000_i1054" type="#_x0000_t75" style="width:27pt;height:18pt" o:ole="">
+          <v:shape id="_x0000_i1057" type="#_x0000_t75" style="width:27pt;height:18pt" o:ole="">
             <v:imagedata r:id="rId56" o:title=""/>
           </v:shape>
-          <o:OLEObject Type="Embed" ProgID="Equation.3" ShapeID="_x0000_i1054" DrawAspect="Content" ObjectID="_1489227321" r:id="rId66"/>
+          <o:OLEObject Type="Embed" ProgID="Equation.3" ShapeID="_x0000_i1057" DrawAspect="Content" ObjectID="_1490419518" r:id="rId66"/>
         </w:object>
       </w:r>
       <w:r>
@@ -20201,10 +20305,10 @@
           <w:szCs w:val="20"/>
         </w:rPr>
         <w:object w:dxaOrig="1320" w:dyaOrig="380">
-          <v:shape id="_x0000_i1055" type="#_x0000_t75" style="width:66pt;height:18.75pt" o:ole="">
+          <v:shape id="_x0000_i1058" type="#_x0000_t75" style="width:66pt;height:18.75pt" o:ole="">
             <v:imagedata r:id="rId67" o:title=""/>
           </v:shape>
-          <o:OLEObject Type="Embed" ProgID="Equation.3" ShapeID="_x0000_i1055" DrawAspect="Content" ObjectID="_1489227322" r:id="rId68"/>
+          <o:OLEObject Type="Embed" ProgID="Equation.3" ShapeID="_x0000_i1058" DrawAspect="Content" ObjectID="_1490419519" r:id="rId68"/>
         </w:object>
       </w:r>
       <w:r>
@@ -20357,10 +20461,10 @@
           <w:szCs w:val="20"/>
         </w:rPr>
         <w:object w:dxaOrig="540" w:dyaOrig="360">
-          <v:shape id="_x0000_i1056" type="#_x0000_t75" style="width:27pt;height:18pt" o:ole="">
+          <v:shape id="_x0000_i1059" type="#_x0000_t75" style="width:27pt;height:18pt" o:ole="">
             <v:imagedata r:id="rId56" o:title=""/>
           </v:shape>
-          <o:OLEObject Type="Embed" ProgID="Equation.3" ShapeID="_x0000_i1056" DrawAspect="Content" ObjectID="_1489227323" r:id="rId69"/>
+          <o:OLEObject Type="Embed" ProgID="Equation.3" ShapeID="_x0000_i1059" DrawAspect="Content" ObjectID="_1490419520" r:id="rId69"/>
         </w:object>
       </w:r>
       <w:r>
@@ -20519,10 +20623,10 @@
           <w:szCs w:val="20"/>
         </w:rPr>
         <w:object w:dxaOrig="520" w:dyaOrig="279">
-          <v:shape id="_x0000_i1040" type="#_x0000_t75" style="width:26.25pt;height:14.25pt" o:ole="">
+          <v:shape id="_x0000_i1060" type="#_x0000_t75" style="width:26.25pt;height:14.25pt" o:ole="">
             <v:imagedata r:id="rId70" o:title=""/>
           </v:shape>
-          <o:OLEObject Type="Embed" ProgID="Equation.3" ShapeID="_x0000_i1040" DrawAspect="Content" ObjectID="_1489227324" r:id="rId71"/>
+          <o:OLEObject Type="Embed" ProgID="Equation.3" ShapeID="_x0000_i1060" DrawAspect="Content" ObjectID="_1490419521" r:id="rId71"/>
         </w:object>
       </w:r>
       <w:r>
@@ -20709,10 +20813,10 @@
           <w:szCs w:val="20"/>
         </w:rPr>
         <w:object w:dxaOrig="520" w:dyaOrig="279">
-          <v:shape id="_x0000_i1041" type="#_x0000_t75" style="width:26.25pt;height:14.25pt" o:ole="">
+          <v:shape id="_x0000_i1061" type="#_x0000_t75" style="width:26.25pt;height:14.25pt" o:ole="">
             <v:imagedata r:id="rId72" o:title=""/>
           </v:shape>
-          <o:OLEObject Type="Embed" ProgID="Equation.3" ShapeID="_x0000_i1041" DrawAspect="Content" ObjectID="_1489227325" r:id="rId73"/>
+          <o:OLEObject Type="Embed" ProgID="Equation.3" ShapeID="_x0000_i1061" DrawAspect="Content" ObjectID="_1490419522" r:id="rId73"/>
         </w:object>
       </w:r>
       <w:r>
@@ -20756,10 +20860,10 @@
           <w:szCs w:val="20"/>
         </w:rPr>
         <w:object w:dxaOrig="1756" w:dyaOrig="616">
-          <v:shape id="_x0000_i1042" type="#_x0000_t75" style="width:87.75pt;height:30.75pt" o:ole="">
+          <v:shape id="_x0000_i1062" type="#_x0000_t75" style="width:87.75pt;height:30.75pt" o:ole="">
             <v:imagedata r:id="rId74" o:title=""/>
           </v:shape>
-          <o:OLEObject Type="Embed" ProgID="Word.Picture.8" ShapeID="_x0000_i1042" DrawAspect="Content" ObjectID="_1489227326" r:id="rId75"/>
+          <o:OLEObject Type="Embed" ProgID="Word.Picture.8" ShapeID="_x0000_i1062" DrawAspect="Content" ObjectID="_1490419523" r:id="rId75"/>
         </w:object>
       </w:r>
       <w:r>
@@ -20790,21 +20894,45 @@
           <w:sz w:val="20"/>
           <w:szCs w:val="20"/>
         </w:rPr>
-        <w:t>There are six chemicals in the database (benzidine, ethyleneimine, p-aminodiphenyl, bis(chloromethyl) ether, chloromethyl methyl ether, beta-propiolactone) that are considered to be carcinogenic and have no acceptable level of exposure.</w:t>
-      </w:r>
-      <w:r>
-        <w:rPr>
-          <w:sz w:val="20"/>
-          <w:szCs w:val="20"/>
-        </w:rPr>
-        <w:t xml:space="preserve"> </w:t>
-      </w:r>
-      <w:r>
-        <w:rPr>
-          <w:sz w:val="20"/>
-          <w:szCs w:val="20"/>
-        </w:rPr>
-        <w:t>These chemicals have been arbitrarily assigned a</w:t>
+        <w:t xml:space="preserve">There are six chemicals in the database (benzidine, ethyleneimine, p-aminodiphenyl, </w:t>
+      </w:r>
+      <w:proofErr w:type="gramStart"/>
+      <w:r>
+        <w:rPr>
+          <w:sz w:val="20"/>
+          <w:szCs w:val="20"/>
+        </w:rPr>
+        <w:t>bis(</w:t>
+      </w:r>
+      <w:proofErr w:type="gramEnd"/>
+      <w:r>
+        <w:rPr>
+          <w:sz w:val="20"/>
+          <w:szCs w:val="20"/>
+        </w:rPr>
+        <w:t>chloromethyl) ether, chloromethyl methyl ether, beta-propiolactone) that are considered to be carcinogenic and have no acceptable level of exposure.</w:t>
+      </w:r>
+      <w:r>
+        <w:rPr>
+          <w:sz w:val="20"/>
+          <w:szCs w:val="20"/>
+        </w:rPr>
+        <w:t xml:space="preserve"> </w:t>
+      </w:r>
+      <w:r>
+        <w:rPr>
+          <w:sz w:val="20"/>
+          <w:szCs w:val="20"/>
+        </w:rPr>
+        <w:t xml:space="preserve">These chemicals have been arbitrarily assigned </w:t>
+      </w:r>
+      <w:proofErr w:type="gramStart"/>
+      <w:r>
+        <w:rPr>
+          <w:sz w:val="20"/>
+          <w:szCs w:val="20"/>
+        </w:rPr>
+        <w:t>a</w:t>
       </w:r>
       <w:r>
         <w:rPr>
@@ -20820,10 +20948,10 @@
           <w:szCs w:val="20"/>
         </w:rPr>
         <w:object w:dxaOrig="520" w:dyaOrig="279">
-          <v:shape id="_x0000_i1043" type="#_x0000_t75" style="width:26.25pt;height:14.25pt" o:ole="">
+          <v:shape id="_x0000_i1063" type="#_x0000_t75" style="width:26.25pt;height:14.25pt" o:ole="">
             <v:imagedata r:id="rId72" o:title=""/>
           </v:shape>
-          <o:OLEObject Type="Embed" ProgID="Equation.3" ShapeID="_x0000_i1043" DrawAspect="Content" ObjectID="_1489227327" r:id="rId76"/>
+          <o:OLEObject Type="Embed" ProgID="Equation.3" ShapeID="_x0000_i1063" DrawAspect="Content" ObjectID="_1490419524" r:id="rId76"/>
         </w:object>
       </w:r>
       <w:r>
@@ -20831,7 +20959,15 @@
           <w:sz w:val="20"/>
           <w:szCs w:val="20"/>
         </w:rPr>
-        <w:t>that is 0.01*</w:t>
+        <w:t>that</w:t>
+      </w:r>
+      <w:proofErr w:type="gramEnd"/>
+      <w:r>
+        <w:rPr>
+          <w:sz w:val="20"/>
+          <w:szCs w:val="20"/>
+        </w:rPr>
+        <w:t xml:space="preserve"> is 0.01*</w:t>
       </w:r>
       <w:r>
         <w:rPr>
@@ -20840,10 +20976,10 @@
           <w:szCs w:val="20"/>
         </w:rPr>
         <w:object w:dxaOrig="520" w:dyaOrig="279">
-          <v:shape id="_x0000_i1044" type="#_x0000_t75" style="width:26.25pt;height:14.25pt" o:ole="">
+          <v:shape id="_x0000_i1064" type="#_x0000_t75" style="width:26.25pt;height:14.25pt" o:ole="">
             <v:imagedata r:id="rId72" o:title=""/>
           </v:shape>
-          <o:OLEObject Type="Embed" ProgID="Equation.3" ShapeID="_x0000_i1044" DrawAspect="Content" ObjectID="_1489227328" r:id="rId77"/>
+          <o:OLEObject Type="Embed" ProgID="Equation.3" ShapeID="_x0000_i1064" DrawAspect="Content" ObjectID="_1490419525" r:id="rId77"/>
         </w:object>
       </w:r>
       <w:r>
@@ -20881,10 +21017,10 @@
           <w:szCs w:val="20"/>
         </w:rPr>
         <w:object w:dxaOrig="520" w:dyaOrig="279">
-          <v:shape id="_x0000_i1045" type="#_x0000_t75" style="width:26.25pt;height:14.25pt" o:ole="">
+          <v:shape id="_x0000_i1065" type="#_x0000_t75" style="width:26.25pt;height:14.25pt" o:ole="">
             <v:imagedata r:id="rId72" o:title=""/>
           </v:shape>
-          <o:OLEObject Type="Embed" ProgID="Equation.3" ShapeID="_x0000_i1045" DrawAspect="Content" ObjectID="_1489227329" r:id="rId78"/>
+          <o:OLEObject Type="Embed" ProgID="Equation.3" ShapeID="_x0000_i1065" DrawAspect="Content" ObjectID="_1490419526" r:id="rId78"/>
         </w:object>
       </w:r>
       <w:r>
@@ -20964,10 +21100,10 @@
           <w:szCs w:val="20"/>
         </w:rPr>
         <w:object w:dxaOrig="380" w:dyaOrig="380">
-          <v:shape id="_x0000_i1046" type="#_x0000_t75" style="width:18.75pt;height:18.75pt" o:ole="">
+          <v:shape id="_x0000_i1066" type="#_x0000_t75" style="width:18.75pt;height:18.75pt" o:ole="">
             <v:imagedata r:id="rId9" o:title=""/>
           </v:shape>
-          <o:OLEObject Type="Embed" ProgID="Equation.3" ShapeID="_x0000_i1046" DrawAspect="Content" ObjectID="_1489227330" r:id="rId79"/>
+          <o:OLEObject Type="Embed" ProgID="Equation.3" ShapeID="_x0000_i1066" DrawAspect="Content" ObjectID="_1490419527" r:id="rId79"/>
         </w:object>
       </w:r>
       <w:r>
@@ -21193,10 +21329,10 @@
           <w:szCs w:val="20"/>
         </w:rPr>
         <w:object w:dxaOrig="540" w:dyaOrig="360">
-          <v:shape id="_x0000_i1030" type="#_x0000_t75" style="width:27pt;height:18pt" o:ole="">
+          <v:shape id="_x0000_i1067" type="#_x0000_t75" style="width:27pt;height:18pt" o:ole="">
             <v:imagedata r:id="rId56" o:title=""/>
           </v:shape>
-          <o:OLEObject Type="Embed" ProgID="Equation.3" ShapeID="_x0000_i1030" DrawAspect="Content" ObjectID="_1489227331" r:id="rId80"/>
+          <o:OLEObject Type="Embed" ProgID="Equation.3" ShapeID="_x0000_i1067" DrawAspect="Content" ObjectID="_1490419528" r:id="rId80"/>
         </w:object>
       </w:r>
       <w:r>
@@ -21241,6 +21377,7 @@
         </w:rPr>
         <w:t xml:space="preserve"> </w:t>
       </w:r>
+      <w:proofErr w:type="gramStart"/>
       <w:r>
         <w:rPr>
           <w:sz w:val="20"/>
@@ -21255,10 +21392,10 @@
           <w:szCs w:val="20"/>
         </w:rPr>
         <w:object w:dxaOrig="540" w:dyaOrig="360">
-          <v:shape id="_x0000_i1031" type="#_x0000_t75" style="width:27pt;height:18pt" o:ole="">
+          <v:shape id="_x0000_i1068" type="#_x0000_t75" style="width:27pt;height:18pt" o:ole="">
             <v:imagedata r:id="rId56" o:title=""/>
           </v:shape>
-          <o:OLEObject Type="Embed" ProgID="Equation.3" ShapeID="_x0000_i1031" DrawAspect="Content" ObjectID="_1489227332" r:id="rId81"/>
+          <o:OLEObject Type="Embed" ProgID="Equation.3" ShapeID="_x0000_i1068" DrawAspect="Content" ObjectID="_1490419529" r:id="rId81"/>
         </w:object>
       </w:r>
       <w:r>
@@ -21268,6 +21405,7 @@
         </w:rPr>
         <w:t>is</w:t>
       </w:r>
+      <w:proofErr w:type="gramEnd"/>
       <w:r>
         <w:rPr>
           <w:sz w:val="20"/>
@@ -21338,10 +21476,10 @@
           <w:szCs w:val="20"/>
         </w:rPr>
         <w:object w:dxaOrig="540" w:dyaOrig="360">
-          <v:shape id="_x0000_i1032" type="#_x0000_t75" style="width:27pt;height:18pt" o:ole="">
+          <v:shape id="_x0000_i1069" type="#_x0000_t75" style="width:27pt;height:18pt" o:ole="">
             <v:imagedata r:id="rId56" o:title=""/>
           </v:shape>
-          <o:OLEObject Type="Embed" ProgID="Equation.3" ShapeID="_x0000_i1032" DrawAspect="Content" ObjectID="_1489227333" r:id="rId82"/>
+          <o:OLEObject Type="Embed" ProgID="Equation.3" ShapeID="_x0000_i1069" DrawAspect="Content" ObjectID="_1490419530" r:id="rId82"/>
         </w:object>
       </w:r>
       <w:r>
@@ -21372,10 +21510,10 @@
           <w:szCs w:val="20"/>
         </w:rPr>
         <w:object w:dxaOrig="540" w:dyaOrig="360">
-          <v:shape id="_x0000_i1033" type="#_x0000_t75" style="width:27pt;height:18pt" o:ole="">
+          <v:shape id="_x0000_i1070" type="#_x0000_t75" style="width:27pt;height:18pt" o:ole="">
             <v:imagedata r:id="rId56" o:title=""/>
           </v:shape>
-          <o:OLEObject Type="Embed" ProgID="Equation.3" ShapeID="_x0000_i1033" DrawAspect="Content" ObjectID="_1489227334" r:id="rId83"/>
+          <o:OLEObject Type="Embed" ProgID="Equation.3" ShapeID="_x0000_i1070" DrawAspect="Content" ObjectID="_1490419531" r:id="rId83"/>
         </w:object>
       </w:r>
       <w:r>
@@ -21404,10 +21542,10 @@
           <w:szCs w:val="20"/>
         </w:rPr>
         <w:object w:dxaOrig="1756" w:dyaOrig="616">
-          <v:shape id="_x0000_i1034" type="#_x0000_t75" style="width:87.75pt;height:30.75pt" o:ole="">
+          <v:shape id="_x0000_i1071" type="#_x0000_t75" style="width:87.75pt;height:30.75pt" o:ole="">
             <v:imagedata r:id="rId61" o:title=""/>
           </v:shape>
-          <o:OLEObject Type="Embed" ProgID="Word.Picture.8" ShapeID="_x0000_i1034" DrawAspect="Content" ObjectID="_1489227335" r:id="rId84"/>
+          <o:OLEObject Type="Embed" ProgID="Word.Picture.8" ShapeID="_x0000_i1071" DrawAspect="Content" ObjectID="_1490419532" r:id="rId84"/>
         </w:object>
       </w:r>
       <w:r>
@@ -21447,10 +21585,10 @@
           <w:szCs w:val="20"/>
         </w:rPr>
         <w:object w:dxaOrig="540" w:dyaOrig="360">
-          <v:shape id="_x0000_i1035" type="#_x0000_t75" style="width:27pt;height:18pt" o:ole="">
+          <v:shape id="_x0000_i1072" type="#_x0000_t75" style="width:27pt;height:18pt" o:ole="">
             <v:imagedata r:id="rId56" o:title=""/>
           </v:shape>
-          <o:OLEObject Type="Embed" ProgID="Equation.3" ShapeID="_x0000_i1035" DrawAspect="Content" ObjectID="_1489227336" r:id="rId85"/>
+          <o:OLEObject Type="Embed" ProgID="Equation.3" ShapeID="_x0000_i1072" DrawAspect="Content" ObjectID="_1490419533" r:id="rId85"/>
         </w:object>
       </w:r>
       <w:r>
@@ -21467,6 +21605,7 @@
         </w:rPr>
         <w:t xml:space="preserve"> </w:t>
       </w:r>
+      <w:proofErr w:type="gramStart"/>
       <w:r>
         <w:rPr>
           <w:sz w:val="20"/>
@@ -21474,6 +21613,7 @@
         </w:rPr>
         <w:t xml:space="preserve">a </w:t>
       </w:r>
+      <w:proofErr w:type="gramEnd"/>
       <w:r>
         <w:rPr>
           <w:rFonts w:ascii="Symbol" w:hAnsi="Symbol" w:cs="Symbol"/>
@@ -21483,10 +21623,10 @@
           <w:szCs w:val="20"/>
         </w:rPr>
         <w:object w:dxaOrig="1200" w:dyaOrig="380">
-          <v:shape id="_x0000_i1036" type="#_x0000_t75" style="width:60pt;height:18.75pt" o:ole="">
+          <v:shape id="_x0000_i1073" type="#_x0000_t75" style="width:60pt;height:18.75pt" o:ole="">
             <v:imagedata r:id="rId64" o:title=""/>
           </v:shape>
-          <o:OLEObject Type="Embed" ProgID="Equation.3" ShapeID="_x0000_i1036" DrawAspect="Content" ObjectID="_1489227337" r:id="rId86"/>
+          <o:OLEObject Type="Embed" ProgID="Equation.3" ShapeID="_x0000_i1073" DrawAspect="Content" ObjectID="_1490419534" r:id="rId86"/>
         </w:object>
       </w:r>
       <w:r>
@@ -21503,10 +21643,10 @@
           <w:szCs w:val="20"/>
         </w:rPr>
         <w:object w:dxaOrig="540" w:dyaOrig="360">
-          <v:shape id="_x0000_i1037" type="#_x0000_t75" style="width:27pt;height:18pt" o:ole="">
+          <v:shape id="_x0000_i1074" type="#_x0000_t75" style="width:27pt;height:18pt" o:ole="">
             <v:imagedata r:id="rId56" o:title=""/>
           </v:shape>
-          <o:OLEObject Type="Embed" ProgID="Equation.3" ShapeID="_x0000_i1037" DrawAspect="Content" ObjectID="_1489227338" r:id="rId87"/>
+          <o:OLEObject Type="Embed" ProgID="Equation.3" ShapeID="_x0000_i1074" DrawAspect="Content" ObjectID="_1490419535" r:id="rId87"/>
         </w:object>
       </w:r>
       <w:r>
@@ -21525,10 +21665,10 @@
           <w:szCs w:val="20"/>
         </w:rPr>
         <w:object w:dxaOrig="1320" w:dyaOrig="380">
-          <v:shape id="_x0000_i1038" type="#_x0000_t75" style="width:66pt;height:18.75pt" o:ole="">
+          <v:shape id="_x0000_i1075" type="#_x0000_t75" style="width:66pt;height:18.75pt" o:ole="">
             <v:imagedata r:id="rId67" o:title=""/>
           </v:shape>
-          <o:OLEObject Type="Embed" ProgID="Equation.3" ShapeID="_x0000_i1038" DrawAspect="Content" ObjectID="_1489227339" r:id="rId88"/>
+          <o:OLEObject Type="Embed" ProgID="Equation.3" ShapeID="_x0000_i1075" DrawAspect="Content" ObjectID="_1490419536" r:id="rId88"/>
         </w:object>
       </w:r>
       <w:r>
@@ -21661,10 +21801,10 @@
           <w:szCs w:val="20"/>
         </w:rPr>
         <w:object w:dxaOrig="540" w:dyaOrig="360">
-          <v:shape id="_x0000_i1039" type="#_x0000_t75" style="width:27pt;height:18pt" o:ole="">
+          <v:shape id="_x0000_i1076" type="#_x0000_t75" style="width:27pt;height:18pt" o:ole="">
             <v:imagedata r:id="rId56" o:title=""/>
           </v:shape>
-          <o:OLEObject Type="Embed" ProgID="Equation.3" ShapeID="_x0000_i1039" DrawAspect="Content" ObjectID="_1489227340" r:id="rId89"/>
+          <o:OLEObject Type="Embed" ProgID="Equation.3" ShapeID="_x0000_i1076" DrawAspect="Content" ObjectID="_1490419537" r:id="rId89"/>
         </w:object>
       </w:r>
       <w:r>
@@ -21906,7 +22046,15 @@
           <w:sz w:val="20"/>
           <w:szCs w:val="20"/>
         </w:rPr>
-        <w:t>The data for this assay come in the form of a</w:t>
+        <w:t xml:space="preserve">The data for this assay come in the form of </w:t>
+      </w:r>
+      <w:proofErr w:type="gramStart"/>
+      <w:r>
+        <w:rPr>
+          <w:sz w:val="20"/>
+          <w:szCs w:val="20"/>
+        </w:rPr>
+        <w:t>a</w:t>
       </w:r>
       <w:r>
         <w:rPr>
@@ -21922,6 +22070,7 @@
         </w:rPr>
         <w:t xml:space="preserve"> </w:t>
       </w:r>
+      <w:proofErr w:type="gramEnd"/>
       <w:r>
         <w:rPr>
           <w:position w:val="-12"/>
@@ -21929,10 +22078,10 @@
           <w:szCs w:val="20"/>
         </w:rPr>
         <w:object w:dxaOrig="520" w:dyaOrig="360">
-          <v:shape id="_x0000_i1025" type="#_x0000_t75" style="width:26.25pt;height:18pt" o:ole="">
+          <v:shape id="_x0000_i1077" type="#_x0000_t75" style="width:26.25pt;height:18pt" o:ole="">
             <v:imagedata r:id="rId90" o:title=""/>
           </v:shape>
-          <o:OLEObject Type="Embed" ProgID="Equation.3" ShapeID="_x0000_i1025" DrawAspect="Content" ObjectID="_1489227341" r:id="rId91"/>
+          <o:OLEObject Type="Embed" ProgID="Equation.3" ShapeID="_x0000_i1077" DrawAspect="Content" ObjectID="_1490419538" r:id="rId91"/>
         </w:object>
       </w:r>
       <w:r>
@@ -21993,10 +22142,10 @@
           <w:szCs w:val="20"/>
         </w:rPr>
         <w:object w:dxaOrig="1756" w:dyaOrig="616">
-          <v:shape id="_x0000_i1026" type="#_x0000_t75" style="width:87.75pt;height:30.75pt" o:ole="">
+          <v:shape id="_x0000_i1078" type="#_x0000_t75" style="width:87.75pt;height:30.75pt" o:ole="">
             <v:imagedata r:id="rId92" o:title=""/>
           </v:shape>
-          <o:OLEObject Type="Embed" ProgID="Word.Picture.8" ShapeID="_x0000_i1026" DrawAspect="Content" ObjectID="_1489227342" r:id="rId93"/>
+          <o:OLEObject Type="Embed" ProgID="Word.Picture.8" ShapeID="_x0000_i1078" DrawAspect="Content" ObjectID="_1490419539" r:id="rId93"/>
         </w:object>
       </w:r>
       <w:r>
@@ -22019,10 +22168,10 @@
           <w:szCs w:val="20"/>
         </w:rPr>
         <w:object w:dxaOrig="1771" w:dyaOrig="631">
-          <v:shape id="_x0000_i1027" type="#_x0000_t75" style="width:88.5pt;height:32.25pt" o:ole="">
+          <v:shape id="_x0000_i1079" type="#_x0000_t75" style="width:88.5pt;height:32.25pt" o:ole="">
             <v:imagedata r:id="rId94" o:title=""/>
           </v:shape>
-          <o:OLEObject Type="Embed" ProgID="Word.Picture.8" ShapeID="_x0000_i1027" DrawAspect="Content" ObjectID="_1489227343" r:id="rId95"/>
+          <o:OLEObject Type="Embed" ProgID="Word.Picture.8" ShapeID="_x0000_i1079" DrawAspect="Content" ObjectID="_1490419540" r:id="rId95"/>
         </w:object>
       </w:r>
       <w:r>
@@ -22069,10 +22218,10 @@
           <w:szCs w:val="20"/>
         </w:rPr>
         <w:object w:dxaOrig="520" w:dyaOrig="360">
-          <v:shape id="_x0000_i1028" type="#_x0000_t75" style="width:26.25pt;height:18pt" o:ole="">
+          <v:shape id="_x0000_i1080" type="#_x0000_t75" style="width:26.25pt;height:18pt" o:ole="">
             <v:imagedata r:id="rId96" o:title=""/>
           </v:shape>
-          <o:OLEObject Type="Embed" ProgID="Equation.3" ShapeID="_x0000_i1028" DrawAspect="Content" ObjectID="_1489227344" r:id="rId97"/>
+          <o:OLEObject Type="Embed" ProgID="Equation.3" ShapeID="_x0000_i1080" DrawAspect="Content" ObjectID="_1490419541" r:id="rId97"/>
         </w:object>
       </w:r>
       <w:r>
@@ -22094,7 +22243,15 @@
           <w:sz w:val="20"/>
           <w:szCs w:val="20"/>
         </w:rPr>
-        <w:t xml:space="preserve">The units of the </w:t>
+        <w:t xml:space="preserve">The units of </w:t>
+      </w:r>
+      <w:proofErr w:type="gramStart"/>
+      <w:r>
+        <w:rPr>
+          <w:sz w:val="20"/>
+          <w:szCs w:val="20"/>
+        </w:rPr>
+        <w:t xml:space="preserve">the </w:t>
       </w:r>
       <w:r>
         <w:rPr>
@@ -22103,10 +22260,10 @@
           <w:szCs w:val="20"/>
         </w:rPr>
         <w:object w:dxaOrig="520" w:dyaOrig="360">
-          <v:shape id="_x0000_i1029" type="#_x0000_t75" style="width:26.25pt;height:18pt" o:ole="">
+          <v:shape id="_x0000_i1081" type="#_x0000_t75" style="width:26.25pt;height:18pt" o:ole="">
             <v:imagedata r:id="rId90" o:title=""/>
           </v:shape>
-          <o:OLEObject Type="Embed" ProgID="Equation.3" ShapeID="_x0000_i1029" DrawAspect="Content" ObjectID="_1489227345" r:id="rId98"/>
+          <o:OLEObject Type="Embed" ProgID="Equation.3" ShapeID="_x0000_i1081" DrawAspect="Content" ObjectID="_1490419542" r:id="rId98"/>
         </w:object>
       </w:r>
       <w:r>
@@ -22114,7 +22271,15 @@
           <w:sz w:val="20"/>
           <w:szCs w:val="20"/>
         </w:rPr>
-        <w:t>are mg/L.</w:t>
+        <w:t>are</w:t>
+      </w:r>
+      <w:proofErr w:type="gramEnd"/>
+      <w:r>
+        <w:rPr>
+          <w:sz w:val="20"/>
+          <w:szCs w:val="20"/>
+        </w:rPr>
+        <w:t xml:space="preserve"> mg/L.</w:t>
       </w:r>
     </w:p>
     <w:p>
@@ -22157,6 +22322,7 @@
         <w:t xml:space="preserve">, </w:t>
       </w:r>
       <w:hyperlink w:anchor="Prager" w:history="1">
+        <w:proofErr w:type="spellStart"/>
         <w:r>
           <w:rPr>
             <w:rStyle w:val="Hyperlink"/>
@@ -22165,6 +22331,7 @@
           </w:rPr>
           <w:t>Prager</w:t>
         </w:r>
+        <w:proofErr w:type="spellEnd"/>
       </w:hyperlink>
       <w:r>
         <w:rPr>
@@ -22191,6 +22358,7 @@
         <w:t xml:space="preserve">, </w:t>
       </w:r>
       <w:hyperlink w:anchor="Verschueren" w:history="1">
+        <w:proofErr w:type="spellStart"/>
         <w:r>
           <w:rPr>
             <w:rStyle w:val="Hyperlink"/>
@@ -22199,6 +22367,7 @@
           </w:rPr>
           <w:t>Verschueren</w:t>
         </w:r>
+        <w:proofErr w:type="spellEnd"/>
       </w:hyperlink>
       <w:r>
         <w:rPr>
@@ -22513,6 +22682,7 @@
         </w:rPr>
         <w:t xml:space="preserve"> </w:t>
       </w:r>
+      <w:proofErr w:type="spellStart"/>
       <w:r>
         <w:rPr>
           <w:i/>
@@ -22520,7 +22690,17 @@
           <w:szCs w:val="20"/>
           <w:vertAlign w:val="subscript"/>
         </w:rPr>
-        <w:t>i j</w:t>
+        <w:t>i</w:t>
+      </w:r>
+      <w:proofErr w:type="spellEnd"/>
+      <w:r>
+        <w:rPr>
+          <w:i/>
+          <w:sz w:val="20"/>
+          <w:szCs w:val="20"/>
+          <w:vertAlign w:val="subscript"/>
+        </w:rPr>
+        <w:t xml:space="preserve"> j</w:t>
       </w:r>
       <w:r>
         <w:rPr>
@@ -22529,6 +22709,7 @@
         </w:rPr>
         <w:t xml:space="preserve"> of chemical </w:t>
       </w:r>
+      <w:proofErr w:type="spellStart"/>
       <w:r>
         <w:rPr>
           <w:i/>
@@ -22538,6 +22719,7 @@
         </w:rPr>
         <w:t>i</w:t>
       </w:r>
+      <w:proofErr w:type="spellEnd"/>
       <w:r>
         <w:rPr>
           <w:i/>
@@ -22586,6 +22768,7 @@
         <w:t xml:space="preserve"> et al. (1992) and </w:t>
       </w:r>
       <w:hyperlink w:anchor="Heijungs" w:history="1">
+        <w:proofErr w:type="spellStart"/>
         <w:r>
           <w:rPr>
             <w:rStyle w:val="Hyperlink"/>
@@ -22594,6 +22777,7 @@
           </w:rPr>
           <w:t>Heijungs</w:t>
         </w:r>
+        <w:proofErr w:type="spellEnd"/>
       </w:hyperlink>
       <w:r>
         <w:rPr>
@@ -22983,6 +23167,7 @@
         </w:rPr>
         <w:t xml:space="preserve"> </w:t>
       </w:r>
+      <w:proofErr w:type="spellStart"/>
       <w:r>
         <w:rPr>
           <w:i/>
@@ -22990,7 +23175,17 @@
           <w:szCs w:val="20"/>
           <w:vertAlign w:val="subscript"/>
         </w:rPr>
-        <w:t>i j</w:t>
+        <w:t>i</w:t>
+      </w:r>
+      <w:proofErr w:type="spellEnd"/>
+      <w:r>
+        <w:rPr>
+          <w:i/>
+          <w:sz w:val="20"/>
+          <w:szCs w:val="20"/>
+          <w:vertAlign w:val="subscript"/>
+        </w:rPr>
+        <w:t xml:space="preserve"> j</w:t>
       </w:r>
       <w:r>
         <w:rPr>
@@ -22999,6 +23194,7 @@
         </w:rPr>
         <w:t xml:space="preserve"> of the chemical </w:t>
       </w:r>
+      <w:proofErr w:type="spellStart"/>
       <w:r>
         <w:rPr>
           <w:i/>
@@ -23008,6 +23204,7 @@
         </w:rPr>
         <w:t>i</w:t>
       </w:r>
+      <w:proofErr w:type="spellEnd"/>
       <w:r>
         <w:rPr>
           <w:sz w:val="20"/>
@@ -23030,6 +23227,7 @@
         <w:t xml:space="preserve"> These values were obtained from World Meteorological Organization (1991) and </w:t>
       </w:r>
       <w:hyperlink w:anchor="Heijungs" w:history="1">
+        <w:proofErr w:type="spellStart"/>
         <w:r>
           <w:rPr>
             <w:rStyle w:val="Hyperlink"/>
@@ -23038,6 +23236,7 @@
           </w:rPr>
           <w:t>Heijungs</w:t>
         </w:r>
+        <w:proofErr w:type="spellEnd"/>
       </w:hyperlink>
       <w:r>
         <w:rPr>
@@ -23357,13 +23556,23 @@
         </w:rPr>
         <w:t xml:space="preserve"> </w:t>
       </w:r>
+      <w:proofErr w:type="spellStart"/>
       <w:r>
         <w:rPr>
           <w:sz w:val="20"/>
           <w:szCs w:val="20"/>
           <w:vertAlign w:val="subscript"/>
         </w:rPr>
-        <w:t>i j</w:t>
+        <w:t>i</w:t>
+      </w:r>
+      <w:proofErr w:type="spellEnd"/>
+      <w:r>
+        <w:rPr>
+          <w:sz w:val="20"/>
+          <w:szCs w:val="20"/>
+          <w:vertAlign w:val="subscript"/>
+        </w:rPr>
+        <w:t xml:space="preserve"> j</w:t>
       </w:r>
       <w:r>
         <w:rPr>
@@ -23372,6 +23581,7 @@
         </w:rPr>
         <w:t xml:space="preserve"> of chemical </w:t>
       </w:r>
+      <w:proofErr w:type="spellStart"/>
       <w:r>
         <w:rPr>
           <w:i/>
@@ -23379,7 +23589,17 @@
           <w:sz w:val="20"/>
           <w:szCs w:val="20"/>
         </w:rPr>
-        <w:t xml:space="preserve">i </w:t>
+        <w:t>i</w:t>
+      </w:r>
+      <w:proofErr w:type="spellEnd"/>
+      <w:r>
+        <w:rPr>
+          <w:i/>
+          <w:iCs/>
+          <w:sz w:val="20"/>
+          <w:szCs w:val="20"/>
+        </w:rPr>
+        <w:t xml:space="preserve"> </w:t>
       </w:r>
       <w:r>
         <w:rPr>
@@ -23406,6 +23626,7 @@
         <w:t xml:space="preserve"> (1991) and </w:t>
       </w:r>
       <w:hyperlink w:anchor="Heijungs" w:history="1">
+        <w:proofErr w:type="spellStart"/>
         <w:r>
           <w:rPr>
             <w:rStyle w:val="Hyperlink"/>
@@ -23414,6 +23635,7 @@
           </w:rPr>
           <w:t>Heijungs</w:t>
         </w:r>
+        <w:proofErr w:type="spellEnd"/>
       </w:hyperlink>
       <w:r>
         <w:rPr>
@@ -23695,13 +23917,23 @@
         </w:rPr>
         <w:t xml:space="preserve"> </w:t>
       </w:r>
+      <w:proofErr w:type="spellStart"/>
       <w:r>
         <w:rPr>
           <w:sz w:val="20"/>
           <w:szCs w:val="20"/>
           <w:vertAlign w:val="subscript"/>
         </w:rPr>
-        <w:t>i j</w:t>
+        <w:t>i</w:t>
+      </w:r>
+      <w:proofErr w:type="spellEnd"/>
+      <w:r>
+        <w:rPr>
+          <w:sz w:val="20"/>
+          <w:szCs w:val="20"/>
+          <w:vertAlign w:val="subscript"/>
+        </w:rPr>
+        <w:t xml:space="preserve"> j</w:t>
       </w:r>
       <w:r>
         <w:rPr>
@@ -23710,6 +23942,7 @@
         </w:rPr>
         <w:t xml:space="preserve"> of chemical </w:t>
       </w:r>
+      <w:proofErr w:type="spellStart"/>
       <w:r>
         <w:rPr>
           <w:i/>
@@ -23717,7 +23950,17 @@
           <w:sz w:val="20"/>
           <w:szCs w:val="20"/>
         </w:rPr>
-        <w:t xml:space="preserve">i </w:t>
+        <w:t>i</w:t>
+      </w:r>
+      <w:proofErr w:type="spellEnd"/>
+      <w:r>
+        <w:rPr>
+          <w:i/>
+          <w:iCs/>
+          <w:sz w:val="20"/>
+          <w:szCs w:val="20"/>
+        </w:rPr>
+        <w:t xml:space="preserve"> </w:t>
       </w:r>
       <w:r>
         <w:rPr>
@@ -23727,6 +23970,7 @@
         <w:t xml:space="preserve">for ARP impact. These values were obtained from </w:t>
       </w:r>
       <w:hyperlink w:anchor="Heijungs" w:history="1">
+        <w:proofErr w:type="spellStart"/>
         <w:r>
           <w:rPr>
             <w:rStyle w:val="Hyperlink"/>
@@ -23735,6 +23979,7 @@
           </w:rPr>
           <w:t>Heijungs</w:t>
         </w:r>
+        <w:proofErr w:type="spellEnd"/>
       </w:hyperlink>
       <w:r>
         <w:rPr>
@@ -24493,6 +24738,7 @@
         </w:rPr>
       </w:pPr>
       <w:bookmarkStart w:id="132" w:name="Verschueren"/>
+      <w:proofErr w:type="spellStart"/>
       <w:r>
         <w:rPr>
           <w:rFonts w:ascii="Times New Roman" w:hAnsi="Times New Roman" w:cs="Times New Roman"/>
@@ -24502,20 +24748,39 @@
         <w:t>Verschueren</w:t>
       </w:r>
       <w:bookmarkEnd w:id="132"/>
+      <w:proofErr w:type="spellEnd"/>
       <w:r>
         <w:rPr>
           <w:rFonts w:ascii="Times New Roman" w:hAnsi="Times New Roman" w:cs="Times New Roman"/>
           <w:sz w:val="23"/>
           <w:szCs w:val="23"/>
         </w:rPr>
-        <w:t xml:space="preserve"> K (1996): Handbook of Environmental Data on Organic Chemicals. 3rd ed. NY, NY: Van Nostrand Reinhold (1996)</w:t>
-      </w:r>
+        <w:t xml:space="preserve"> K (1996): Handbook of Environmental Data on Organic Chemicals. 3rd ed. NY, NY: Van </w:t>
+      </w:r>
+      <w:proofErr w:type="spellStart"/>
       <w:r>
         <w:rPr>
           <w:rFonts w:ascii="Times New Roman" w:hAnsi="Times New Roman" w:cs="Times New Roman"/>
           <w:sz w:val="23"/>
           <w:szCs w:val="23"/>
         </w:rPr>
+        <w:t>Nostrand</w:t>
+      </w:r>
+      <w:proofErr w:type="spellEnd"/>
+      <w:r>
+        <w:rPr>
+          <w:rFonts w:ascii="Times New Roman" w:hAnsi="Times New Roman" w:cs="Times New Roman"/>
+          <w:sz w:val="23"/>
+          <w:szCs w:val="23"/>
+        </w:rPr>
+        <w:t xml:space="preserve"> Reinhold (1996)</w:t>
+      </w:r>
+      <w:r>
+        <w:rPr>
+          <w:rFonts w:ascii="Times New Roman" w:hAnsi="Times New Roman" w:cs="Times New Roman"/>
+          <w:sz w:val="23"/>
+          <w:szCs w:val="23"/>
+        </w:rPr>
         <w:t>.</w:t>
       </w:r>
     </w:p>
@@ -24538,6 +24803,7 @@
         </w:rPr>
       </w:pPr>
       <w:bookmarkStart w:id="133" w:name="Heijungs"/>
+      <w:proofErr w:type="spellStart"/>
       <w:r>
         <w:rPr>
           <w:sz w:val="20"/>
@@ -24546,12 +24812,109 @@
         <w:t>Heijungs</w:t>
       </w:r>
       <w:bookmarkEnd w:id="133"/>
-      <w:r>
-        <w:rPr>
-          <w:sz w:val="20"/>
-          <w:szCs w:val="20"/>
-        </w:rPr>
-        <w:t>, R., J.B. Guinée, G. Huppes, R.M. Lankreijer, H.A. Udo de Haes, A. Wegener Sleeswijk,</w:t>
+      <w:proofErr w:type="spellEnd"/>
+      <w:r>
+        <w:rPr>
+          <w:sz w:val="20"/>
+          <w:szCs w:val="20"/>
+        </w:rPr>
+        <w:t xml:space="preserve">, R., J.B. </w:t>
+      </w:r>
+      <w:proofErr w:type="spellStart"/>
+      <w:r>
+        <w:rPr>
+          <w:sz w:val="20"/>
+          <w:szCs w:val="20"/>
+        </w:rPr>
+        <w:t>Guinée</w:t>
+      </w:r>
+      <w:proofErr w:type="spellEnd"/>
+      <w:r>
+        <w:rPr>
+          <w:sz w:val="20"/>
+          <w:szCs w:val="20"/>
+        </w:rPr>
+        <w:t xml:space="preserve">, G. </w:t>
+      </w:r>
+      <w:proofErr w:type="spellStart"/>
+      <w:r>
+        <w:rPr>
+          <w:sz w:val="20"/>
+          <w:szCs w:val="20"/>
+        </w:rPr>
+        <w:t>Huppes</w:t>
+      </w:r>
+      <w:proofErr w:type="spellEnd"/>
+      <w:r>
+        <w:rPr>
+          <w:sz w:val="20"/>
+          <w:szCs w:val="20"/>
+        </w:rPr>
+        <w:t xml:space="preserve">, R.M. </w:t>
+      </w:r>
+      <w:proofErr w:type="spellStart"/>
+      <w:r>
+        <w:rPr>
+          <w:sz w:val="20"/>
+          <w:szCs w:val="20"/>
+        </w:rPr>
+        <w:t>Lankreijer</w:t>
+      </w:r>
+      <w:proofErr w:type="spellEnd"/>
+      <w:r>
+        <w:rPr>
+          <w:sz w:val="20"/>
+          <w:szCs w:val="20"/>
+        </w:rPr>
+        <w:t xml:space="preserve">, H.A. </w:t>
+      </w:r>
+      <w:proofErr w:type="spellStart"/>
+      <w:r>
+        <w:rPr>
+          <w:sz w:val="20"/>
+          <w:szCs w:val="20"/>
+        </w:rPr>
+        <w:t>Udo</w:t>
+      </w:r>
+      <w:proofErr w:type="spellEnd"/>
+      <w:r>
+        <w:rPr>
+          <w:sz w:val="20"/>
+          <w:szCs w:val="20"/>
+        </w:rPr>
+        <w:t xml:space="preserve"> de </w:t>
+      </w:r>
+      <w:proofErr w:type="spellStart"/>
+      <w:r>
+        <w:rPr>
+          <w:sz w:val="20"/>
+          <w:szCs w:val="20"/>
+        </w:rPr>
+        <w:t>Haes</w:t>
+      </w:r>
+      <w:proofErr w:type="spellEnd"/>
+      <w:r>
+        <w:rPr>
+          <w:sz w:val="20"/>
+          <w:szCs w:val="20"/>
+        </w:rPr>
+        <w:t xml:space="preserve">, A. Wegener </w:t>
+      </w:r>
+      <w:proofErr w:type="spellStart"/>
+      <w:r>
+        <w:rPr>
+          <w:sz w:val="20"/>
+          <w:szCs w:val="20"/>
+        </w:rPr>
+        <w:t>Sleeswijk</w:t>
+      </w:r>
+      <w:proofErr w:type="spellEnd"/>
+      <w:r>
+        <w:rPr>
+          <w:sz w:val="20"/>
+          <w:szCs w:val="20"/>
+        </w:rPr>
+        <w:t>,</w:t>
       </w:r>
     </w:p>
     <w:p>
@@ -24569,7 +24932,71 @@
           <w:sz w:val="20"/>
           <w:szCs w:val="20"/>
         </w:rPr>
-        <w:t xml:space="preserve">A.M.M. Ansems, P.G. Eggels, R. van Duin &amp; H.P. de Goede, 1992: </w:t>
+        <w:t xml:space="preserve">A.M.M. </w:t>
+      </w:r>
+      <w:proofErr w:type="spellStart"/>
+      <w:r>
+        <w:rPr>
+          <w:sz w:val="20"/>
+          <w:szCs w:val="20"/>
+        </w:rPr>
+        <w:t>Ansems</w:t>
+      </w:r>
+      <w:proofErr w:type="spellEnd"/>
+      <w:r>
+        <w:rPr>
+          <w:sz w:val="20"/>
+          <w:szCs w:val="20"/>
+        </w:rPr>
+        <w:t xml:space="preserve">, P.G. </w:t>
+      </w:r>
+      <w:proofErr w:type="spellStart"/>
+      <w:r>
+        <w:rPr>
+          <w:sz w:val="20"/>
+          <w:szCs w:val="20"/>
+        </w:rPr>
+        <w:t>Eggels</w:t>
+      </w:r>
+      <w:proofErr w:type="spellEnd"/>
+      <w:r>
+        <w:rPr>
+          <w:sz w:val="20"/>
+          <w:szCs w:val="20"/>
+        </w:rPr>
+        <w:t xml:space="preserve">, R. van </w:t>
+      </w:r>
+      <w:proofErr w:type="spellStart"/>
+      <w:r>
+        <w:rPr>
+          <w:sz w:val="20"/>
+          <w:szCs w:val="20"/>
+        </w:rPr>
+        <w:t>Duin</w:t>
+      </w:r>
+      <w:proofErr w:type="spellEnd"/>
+      <w:r>
+        <w:rPr>
+          <w:sz w:val="20"/>
+          <w:szCs w:val="20"/>
+        </w:rPr>
+        <w:t xml:space="preserve"> &amp; H.P. de </w:t>
+      </w:r>
+      <w:proofErr w:type="spellStart"/>
+      <w:r>
+        <w:rPr>
+          <w:sz w:val="20"/>
+          <w:szCs w:val="20"/>
+        </w:rPr>
+        <w:t>Goede</w:t>
+      </w:r>
+      <w:proofErr w:type="spellEnd"/>
+      <w:r>
+        <w:rPr>
+          <w:sz w:val="20"/>
+          <w:szCs w:val="20"/>
+        </w:rPr>
+        <w:t xml:space="preserve">, 1992: </w:t>
       </w:r>
       <w:r>
         <w:rPr>
@@ -24748,8 +25175,17 @@
           <w:sz w:val="20"/>
           <w:szCs w:val="20"/>
         </w:rPr>
-        <w:t>, R.J. Sax's Dangerous Properties of Industrial Materials. 9th ed. Volumes 1-3. New York, NY: Van Nostrand</w:t>
-      </w:r>
+        <w:t xml:space="preserve">, R.J. Sax's Dangerous Properties of Industrial Materials. 9th ed. Volumes 1-3. New York, NY: Van </w:t>
+      </w:r>
+      <w:proofErr w:type="spellStart"/>
+      <w:r>
+        <w:rPr>
+          <w:sz w:val="20"/>
+          <w:szCs w:val="20"/>
+        </w:rPr>
+        <w:t>Nostrand</w:t>
+      </w:r>
+      <w:proofErr w:type="spellEnd"/>
       <w:r>
         <w:rPr>
           <w:sz w:val="20"/>
@@ -24849,6 +25285,7 @@
         </w:rPr>
       </w:pPr>
       <w:bookmarkStart w:id="137" w:name="Prager"/>
+      <w:proofErr w:type="spellStart"/>
       <w:r>
         <w:rPr>
           <w:sz w:val="20"/>
@@ -24857,13 +25294,23 @@
         <w:t>Prager</w:t>
       </w:r>
       <w:bookmarkEnd w:id="137"/>
-      <w:r>
-        <w:rPr>
-          <w:sz w:val="20"/>
-          <w:szCs w:val="20"/>
-        </w:rPr>
-        <w:t>, J.C., 1995, Environmental contaminant reference databook</w:t>
-      </w:r>
+      <w:proofErr w:type="spellEnd"/>
+      <w:r>
+        <w:rPr>
+          <w:sz w:val="20"/>
+          <w:szCs w:val="20"/>
+        </w:rPr>
+        <w:t xml:space="preserve">, J.C., 1995, Environmental contaminant reference </w:t>
+      </w:r>
+      <w:proofErr w:type="spellStart"/>
+      <w:r>
+        <w:rPr>
+          <w:sz w:val="20"/>
+          <w:szCs w:val="20"/>
+        </w:rPr>
+        <w:t>databook</w:t>
+      </w:r>
+      <w:proofErr w:type="spellEnd"/>
       <w:r>
         <w:rPr>
           <w:sz w:val="20"/>
@@ -24876,7 +25323,23 @@
           <w:sz w:val="20"/>
           <w:szCs w:val="20"/>
         </w:rPr>
-        <w:t>Volume I: Van Nostrand Reinhold, New York, 1,240 p.</w:t>
+        <w:t xml:space="preserve">Volume I: Van </w:t>
+      </w:r>
+      <w:proofErr w:type="spellStart"/>
+      <w:r>
+        <w:rPr>
+          <w:sz w:val="20"/>
+          <w:szCs w:val="20"/>
+        </w:rPr>
+        <w:t>Nostrand</w:t>
+      </w:r>
+      <w:proofErr w:type="spellEnd"/>
+      <w:r>
+        <w:rPr>
+          <w:sz w:val="20"/>
+          <w:szCs w:val="20"/>
+        </w:rPr>
+        <w:t xml:space="preserve"> Reinhold, New York, 1,240 p.</w:t>
       </w:r>
     </w:p>
     <w:p>
@@ -24954,7 +25417,7 @@
           <w:rPr>
             <w:noProof/>
           </w:rPr>
-          <w:t>ii</w:t>
+          <w:t>iii</w:t>
         </w:r>
         <w:r>
           <w:rPr>
@@ -25000,7 +25463,7 @@
       <w:rPr>
         <w:noProof/>
       </w:rPr>
-      <w:t>4</w:t>
+      <w:t>21</w:t>
     </w:r>
     <w:r>
       <w:rPr>
@@ -26262,7 +26725,7 @@
 </file>
 
 <file path=customXml/itemProps1.xml><?xml version="1.0" encoding="utf-8"?>
-<ds:datastoreItem xmlns:ds="http://schemas.openxmlformats.org/officeDocument/2006/customXml" ds:itemID="{0C1B02D5-4B34-45CC-8FAB-4A1DB7584B36}">
+<ds:datastoreItem xmlns:ds="http://schemas.openxmlformats.org/officeDocument/2006/customXml" ds:itemID="{08121E02-38FD-4669-9B94-556305C9FD26}">
   <ds:schemaRefs>
     <ds:schemaRef ds:uri="http://schemas.openxmlformats.org/officeDocument/2006/bibliography"/>
   </ds:schemaRefs>
